--- a/Docs/PHYS4070 ODEs and Markov chain Monte Carlo.docx
+++ b/Docs/PHYS4070 ODEs and Markov chain Monte Carlo.docx
@@ -4779,13 +4779,7 @@
         <w:rPr>
           <w:rFonts w:eastAsiaTheme="minorEastAsia"/>
         </w:rPr>
-        <w:t>t</w:t>
-      </w:r>
-      <w:r>
-        <w:rPr>
-          <w:rFonts w:eastAsiaTheme="minorEastAsia"/>
-        </w:rPr>
-        <w:t xml:space="preserve">he derivative of which is </w:t>
+        <w:t xml:space="preserve">the derivative of which is </w:t>
       </w:r>
       <w:r>
         <w:rPr>
@@ -15328,6 +15322,9 @@
               </w:rPr>
             </w:pPr>
             <w:r>
+              <w:rPr>
+                <w:noProof/>
+              </w:rPr>
               <w:drawing>
                 <wp:inline distT="0" distB="0" distL="0" distR="0" wp14:anchorId="619D9759" wp14:editId="75C41C54">
                   <wp:extent cx="2391109" cy="2295845"/>
@@ -15783,6 +15780,9 @@
         </w:rPr>
       </w:pPr>
       <w:r>
+        <w:rPr>
+          <w:noProof/>
+        </w:rPr>
         <w:drawing>
           <wp:inline distT="0" distB="0" distL="0" distR="0" wp14:anchorId="63AC895A" wp14:editId="20898673">
             <wp:extent cx="4734000" cy="1933200"/>
@@ -16066,13 +16066,7 @@
           <w:rPr>
             <w:rFonts w:ascii="Cambria Math" w:eastAsiaTheme="minorEastAsia" w:hAnsi="Cambria Math"/>
           </w:rPr>
-          <m:t>T</m:t>
-        </m:r>
-        <m:r>
-          <w:rPr>
-            <w:rFonts w:ascii="Cambria Math" w:eastAsiaTheme="minorEastAsia" w:hAnsi="Cambria Math"/>
-          </w:rPr>
-          <m:t>→</m:t>
+          <m:t>T→</m:t>
         </m:r>
         <m:sSub>
           <m:sSubPr>
@@ -16212,19 +16206,7 @@
         <w:rPr>
           <w:rFonts w:eastAsiaTheme="minorEastAsia"/>
         </w:rPr>
-        <w:t xml:space="preserve"> with probabilities weighted by how likely the proposal state is (hence </w:t>
-      </w:r>
-      <w:r>
-        <w:rPr>
-          <w:rFonts w:eastAsiaTheme="minorEastAsia"/>
-        </w:rPr>
-        <w:t>Monte Carlo)</w:t>
-      </w:r>
-      <w:r>
-        <w:rPr>
-          <w:rFonts w:eastAsiaTheme="minorEastAsia"/>
-        </w:rPr>
-        <w:t>. The general procedure of simple MCMC i</w:t>
+        <w:t xml:space="preserve"> with probabilities weighted by how likely the proposal state is (hence Monte Carlo). The general procedure of simple MCMC i</w:t>
       </w:r>
       <w:r>
         <w:rPr>
@@ -16501,19 +16483,7 @@
         <w:rPr>
           <w:rFonts w:eastAsiaTheme="minorEastAsia"/>
         </w:rPr>
-        <w:t xml:space="preserve">Because samples should be statistically independent for a proper distribution, several steps are taking before taking a sample. The sampling phase is also typically preceded by </w:t>
-      </w:r>
-      <w:r>
-        <w:rPr>
-          <w:rFonts w:eastAsiaTheme="minorEastAsia"/>
-        </w:rPr>
-        <w:t>some series of burn-in / warmup iterations to move towards a high-likelihood state</w:t>
-      </w:r>
-      <w:r>
-        <w:rPr>
-          <w:rFonts w:eastAsiaTheme="minorEastAsia"/>
-        </w:rPr>
-        <w:t>.</w:t>
+        <w:t>Because samples should be statistically independent for a proper distribution, several steps are taking before taking a sample. The sampling phase is also typically preceded by some series of burn-in / warmup iterations to move towards a high-likelihood state.</w:t>
       </w:r>
     </w:p>
     <w:p>
@@ -16539,13 +16509,7 @@
         <w:rPr>
           <w:rFonts w:eastAsiaTheme="minorEastAsia"/>
         </w:rPr>
-        <w:t>The advantage of MCMC over direct grid search integration is that we need not waste resources computing the properties of low-likelihood states, and can instead focus on sampling only the configurations of highest interest.</w:t>
-      </w:r>
-      <w:r>
-        <w:rPr>
-          <w:rFonts w:eastAsiaTheme="minorEastAsia"/>
-        </w:rPr>
-        <w:t xml:space="preserve"> Our case requires only a few thousand samples need be drawn, with </w:t>
+        <w:t xml:space="preserve">The advantage of MCMC over direct grid search integration is that we need not waste resources computing the properties of low-likelihood states, and can instead focus on sampling only the configurations of highest interest. Our case requires only a few thousand samples need be drawn, with </w:t>
       </w:r>
       <m:oMath>
         <m:r>
@@ -16932,13 +16896,7 @@
     </w:p>
     <w:p>
       <w:r>
-        <w:t xml:space="preserve">All methods relating to the grid (calculations of </w:t>
-      </w:r>
-      <w:r>
-        <w:t>energy state, energy change associated with a bit flip</w:t>
-      </w:r>
-      <w:r>
-        <w:t xml:space="preserve"> etc) are stored in the </w:t>
+        <w:t xml:space="preserve">All methods relating to the grid (calculations of energy state, energy change associated with a bit flip etc) are stored in the </w:t>
       </w:r>
       <w:r>
         <w:rPr>
@@ -17183,16 +17141,7 @@
           <w:rPr>
             <w:rFonts w:ascii="Cambria Math" w:eastAsiaTheme="minorEastAsia" w:hAnsi="Cambria Math"/>
           </w:rPr>
-          <m:t>T</m:t>
-        </m:r>
-        <m:r>
-          <m:rPr>
-            <m:sty m:val="bi"/>
-          </m:rPr>
-          <w:rPr>
-            <w:rFonts w:ascii="Cambria Math" w:eastAsiaTheme="minorEastAsia" w:hAnsi="Cambria Math"/>
-          </w:rPr>
-          <m:t>≈</m:t>
+          <m:t>T≈</m:t>
         </m:r>
         <m:sSub>
           <m:sSubPr>
@@ -17241,13 +17190,7 @@
           <w:rFonts w:eastAsiaTheme="minorEastAsia"/>
         </w:rPr>
         <w:lastRenderedPageBreak/>
-        <w:t>Each chain is initiated at the lowest temperature of the sweep in a randomly selected all-up or all-down state, and the end state of this MCMC run is used as the input for the proceeding state.</w:t>
-      </w:r>
-      <w:r>
-        <w:rPr>
-          <w:rFonts w:eastAsiaTheme="minorEastAsia"/>
-        </w:rPr>
-        <w:t xml:space="preserve"> To combine these results, we take the minimum variance estimate across all chains for average values, e.g.:</w:t>
+        <w:t>Each chain is initiated at the lowest temperature of the sweep in a randomly selected all-up or all-down state, and the end state of this MCMC run is used as the input for the proceeding state. To combine these results, we take the minimum variance estimate across all chains for average values, e.g.:</w:t>
       </w:r>
     </w:p>
     <w:p>
@@ -17693,10 +17636,7 @@
         <w:t xml:space="preserve">Where superscript ‘k’ indicates the chain number. The variance in this mean is calculated with similar weighting. </w:t>
       </w:r>
       <w:r>
-        <w:t>Running multiple chains also allows us to calculate the spread in variances</w:t>
-      </w:r>
-      <w:r>
-        <w:t xml:space="preserve">, and it is this spread that is used to provide error bars for </w:t>
+        <w:t xml:space="preserve">Running multiple chains also allows us to calculate the spread in variances, and it is this spread that is used to provide error bars for </w:t>
       </w:r>
       <m:oMath>
         <m:r>
@@ -18153,10 +18093,7 @@
       </w:pPr>
       <w:bookmarkStart w:id="16" w:name="_Toc133787135"/>
       <w:r>
-        <w:t xml:space="preserve">Part 2.1.1 </w:t>
-      </w:r>
-      <w:r>
-        <w:t>Energy Vs Temperature</w:t>
+        <w:t>Part 2.1.1 Energy Vs Temperature</w:t>
       </w:r>
       <w:bookmarkEnd w:id="16"/>
     </w:p>
@@ -18383,13 +18320,13 @@
           <w:rPr>
             <w:rFonts w:ascii="Cambria Math" w:eastAsiaTheme="minorEastAsia" w:hAnsi="Cambria Math"/>
           </w:rPr>
-          <m:t>E</m:t>
+          <m:t>E→</m:t>
         </m:r>
         <m:r>
           <w:rPr>
             <w:rFonts w:ascii="Cambria Math" w:eastAsiaTheme="minorEastAsia" w:hAnsi="Cambria Math"/>
           </w:rPr>
-          <m:t>→0</m:t>
+          <m:t>0</m:t>
         </m:r>
       </m:oMath>
       <w:r>
@@ -18408,13 +18345,7 @@
         <w:rPr>
           <w:rFonts w:eastAsiaTheme="minorEastAsia"/>
         </w:rPr>
-        <w:t>The energy states are strictly negative, as spins</w:t>
-      </w:r>
-      <w:r>
-        <w:rPr>
-          <w:rFonts w:eastAsiaTheme="minorEastAsia"/>
-        </w:rPr>
-        <w:t xml:space="preserve"> still have a tendency to align parallel to one another.</w:t>
+        <w:t>The energy states are strictly negative, as spins still have a tendency to align parallel to one another.</w:t>
       </w:r>
     </w:p>
     <w:p>
@@ -18513,15 +18444,7 @@
           <w:b/>
           <w:bCs/>
         </w:rPr>
-        <w:t>Grid</w:t>
-      </w:r>
-      <w:r>
-        <w:rPr>
-          <w:rFonts w:eastAsiaTheme="minorEastAsia"/>
-          <w:b/>
-          <w:bCs/>
-        </w:rPr>
-        <w:t xml:space="preserve"> to High Temperature</w:t>
+        <w:t>Grid to High Temperature</w:t>
       </w:r>
     </w:p>
     <w:p>
@@ -18941,13 +18864,7 @@
             <w:rPr>
               <w:rFonts w:ascii="Cambria Math" w:eastAsiaTheme="minorEastAsia" w:hAnsi="Cambria Math"/>
             </w:rPr>
-            <m:t>⋅</m:t>
-          </m:r>
-          <m:r>
-            <w:rPr>
-              <w:rFonts w:ascii="Cambria Math" w:eastAsiaTheme="minorEastAsia" w:hAnsi="Cambria Math"/>
-            </w:rPr>
-            <m:t>Var</m:t>
+            <m:t>⋅Var</m:t>
           </m:r>
           <m:d>
             <m:dPr>
@@ -19088,13 +19005,7 @@
             <w:rPr>
               <w:rFonts w:ascii="Cambria Math" w:eastAsiaTheme="minorEastAsia" w:hAnsi="Cambria Math"/>
             </w:rPr>
-            <m:t>=</m:t>
-          </m:r>
-          <m:r>
-            <w:rPr>
-              <w:rFonts w:ascii="Cambria Math" w:eastAsiaTheme="minorEastAsia" w:hAnsi="Cambria Math"/>
-            </w:rPr>
-            <m:t>±</m:t>
+            <m:t>=±</m:t>
           </m:r>
           <m:f>
             <m:fPr>
@@ -19258,19 +19169,7 @@
       <w:bookmarkStart w:id="18" w:name="_Toc133787137"/>
       <w:r>
         <w:lastRenderedPageBreak/>
-        <w:t>Part 2.1.</w:t>
-      </w:r>
-      <w:r>
-        <w:t>3</w:t>
-      </w:r>
-      <w:r>
-        <w:t xml:space="preserve"> </w:t>
-      </w:r>
-      <w:r>
-        <w:t xml:space="preserve">Specific Heat </w:t>
-      </w:r>
-      <w:r>
-        <w:t>vs Temperature</w:t>
+        <w:t>Part 2.1.3 Specific Heat vs Temperature</w:t>
       </w:r>
       <w:bookmarkEnd w:id="18"/>
     </w:p>
@@ -19653,19 +19552,7 @@
       <w:bookmarkStart w:id="19" w:name="_Toc133787138"/>
       <w:r>
         <w:lastRenderedPageBreak/>
-        <w:t>Part 2.1.</w:t>
-      </w:r>
-      <w:r>
-        <w:t>4</w:t>
-      </w:r>
-      <w:r>
-        <w:t xml:space="preserve"> </w:t>
-      </w:r>
-      <w:r>
-        <w:t xml:space="preserve">Magnetic Susceptibility </w:t>
-      </w:r>
-      <w:r>
-        <w:t>vs Temperature</w:t>
+        <w:t>Part 2.1.4 Magnetic Susceptibility vs Temperature</w:t>
       </w:r>
       <w:bookmarkEnd w:id="19"/>
     </w:p>
@@ -20198,13 +20085,7 @@
         </m:d>
       </m:oMath>
       <w:r>
-        <w:t xml:space="preserve"> Without </w:t>
-      </w:r>
-      <w:r>
-        <w:t>Re-</w:t>
-      </w:r>
-      <w:r>
-        <w:t>Scaling</w:t>
+        <w:t xml:space="preserve"> Without Re-Scaling</w:t>
       </w:r>
       <w:bookmarkEnd w:id="21"/>
     </w:p>
@@ -20361,15 +20242,7 @@
           <w:b/>
           <w:bCs/>
         </w:rPr>
-        <w:t>Heat Capacity</w:t>
-      </w:r>
-      <w:r>
-        <w:rPr>
-          <w:rFonts w:eastAsiaTheme="minorEastAsia"/>
-          <w:b/>
-          <w:bCs/>
-        </w:rPr>
-        <w:t xml:space="preserve"> Vs Temp </w:t>
+        <w:t xml:space="preserve">Heat Capacity Vs Temp </w:t>
       </w:r>
       <w:proofErr w:type="gramStart"/>
       <w:r>
@@ -20455,22 +20328,25 @@
           <w:bCs/>
         </w:rPr>
         <w:br/>
-      </w:r>
+        <w:t xml:space="preserve">Magnetic Susceptibility Vs Temp </w:t>
+      </w:r>
+      <w:proofErr w:type="gramStart"/>
       <w:r>
         <w:rPr>
           <w:rFonts w:eastAsiaTheme="minorEastAsia"/>
           <w:b/>
           <w:bCs/>
         </w:rPr>
-        <w:t>Magnetic Susceptibility</w:t>
-      </w:r>
+        <w:t>For</w:t>
+      </w:r>
+      <w:proofErr w:type="gramEnd"/>
       <w:r>
         <w:rPr>
           <w:rFonts w:eastAsiaTheme="minorEastAsia"/>
           <w:b/>
           <w:bCs/>
         </w:rPr>
-        <w:t xml:space="preserve"> </w:t>
+        <w:t xml:space="preserve"> Multiple Lattice Sizes</w:t>
       </w:r>
       <w:r>
         <w:rPr>
@@ -20478,61 +20354,35 @@
           <w:b/>
           <w:bCs/>
         </w:rPr>
-        <w:t xml:space="preserve">Vs Temp </w:t>
-      </w:r>
-      <w:proofErr w:type="gramStart"/>
-      <w:r>
+        <w:t xml:space="preserve"> (Log Scale)</w:t>
+      </w:r>
+    </w:p>
+    <w:p>
+      <w:pPr>
         <w:rPr>
           <w:rFonts w:eastAsiaTheme="minorEastAsia"/>
           <w:b/>
           <w:bCs/>
         </w:rPr>
-        <w:t>For</w:t>
-      </w:r>
-      <w:proofErr w:type="gramEnd"/>
-      <w:r>
-        <w:rPr>
-          <w:rFonts w:eastAsiaTheme="minorEastAsia"/>
+      </w:pPr>
+    </w:p>
+    <w:p>
+      <w:pPr>
+        <w:rPr>
           <w:b/>
           <w:bCs/>
         </w:rPr>
-        <w:t xml:space="preserve"> Multiple Lattice Sizes</w:t>
-      </w:r>
-      <w:r>
-        <w:rPr>
-          <w:rFonts w:eastAsiaTheme="minorEastAsia"/>
+      </w:pPr>
+      <w:r>
+        <w:rPr>
           <w:b/>
           <w:bCs/>
         </w:rPr>
-        <w:t xml:space="preserve"> (Log Scale)</w:t>
+        <w:br w:type="page"/>
       </w:r>
     </w:p>
     <w:p>
       <w:pPr>
-        <w:rPr>
-          <w:rFonts w:eastAsiaTheme="minorEastAsia"/>
-          <w:b/>
-          <w:bCs/>
-        </w:rPr>
-      </w:pPr>
-    </w:p>
-    <w:p>
-      <w:pPr>
-        <w:rPr>
-          <w:b/>
-          <w:bCs/>
-        </w:rPr>
-      </w:pPr>
-      <w:r>
-        <w:rPr>
-          <w:b/>
-          <w:bCs/>
-        </w:rPr>
-        <w:br w:type="page"/>
-      </w:r>
-    </w:p>
-    <w:p>
-      <w:pPr>
         <w:pStyle w:val="Heading3"/>
         <w:rPr>
           <w:rFonts w:eastAsiaTheme="minorEastAsia"/>
@@ -20541,16 +20391,7 @@
       <w:bookmarkStart w:id="22" w:name="_Toc133787141"/>
       <w:r>
         <w:lastRenderedPageBreak/>
-        <w:t>Part 2.2.</w:t>
-      </w:r>
-      <w:r>
-        <w:t>2</w:t>
-      </w:r>
-      <w:r>
-        <w:t xml:space="preserve"> </w:t>
-      </w:r>
-      <w:r>
-        <w:t xml:space="preserve">Behaviour of </w:t>
+        <w:t xml:space="preserve">Part 2.2.2 Behaviour of </w:t>
       </w:r>
       <m:oMath>
         <m:r>
@@ -20582,13 +20423,7 @@
         <w:rPr>
           <w:rFonts w:eastAsiaTheme="minorEastAsia"/>
         </w:rPr>
-        <w:t xml:space="preserve"> </w:t>
-      </w:r>
-      <w:r>
-        <w:rPr>
-          <w:rFonts w:eastAsiaTheme="minorEastAsia"/>
-        </w:rPr>
-        <w:t xml:space="preserve">&amp; </w:t>
+        <w:t xml:space="preserve"> &amp; </w:t>
       </w:r>
       <m:oMath>
         <m:r>
@@ -20620,13 +20455,7 @@
         <w:rPr>
           <w:rFonts w:eastAsiaTheme="minorEastAsia"/>
         </w:rPr>
-        <w:t xml:space="preserve"> </w:t>
-      </w:r>
-      <w:r>
-        <w:rPr>
-          <w:rFonts w:eastAsiaTheme="minorEastAsia"/>
-        </w:rPr>
-        <w:t>With Re-scaling</w:t>
+        <w:t xml:space="preserve"> With Re-scaling</w:t>
       </w:r>
       <w:bookmarkEnd w:id="22"/>
     </w:p>
@@ -21626,15 +21455,7 @@
           <w:b/>
           <w:bCs/>
         </w:rPr>
-        <w:t>Magnetic Susceptibility</w:t>
-      </w:r>
-      <w:r>
-        <w:rPr>
-          <w:rFonts w:eastAsiaTheme="minorEastAsia"/>
-          <w:b/>
-          <w:bCs/>
-        </w:rPr>
-        <w:t xml:space="preserve">, Rescaled, near </w:t>
+        <w:t xml:space="preserve">Magnetic Susceptibility, Rescaled, near </w:t>
       </w:r>
       <m:oMath>
         <m:r>
@@ -21692,19 +21513,7 @@
         <w:rPr>
           <w:rFonts w:eastAsiaTheme="minorEastAsia"/>
         </w:rPr>
-        <w:t xml:space="preserve">Note that some disagreement is expected, as we are dealing with values that are </w:t>
-      </w:r>
-      <w:r>
-        <w:rPr>
-          <w:rFonts w:eastAsiaTheme="minorEastAsia"/>
-        </w:rPr>
-        <w:t xml:space="preserve">inherently </w:t>
-      </w:r>
-      <w:r>
-        <w:rPr>
-          <w:rFonts w:eastAsiaTheme="minorEastAsia"/>
-        </w:rPr>
-        <w:t>variable and poorly condition</w:t>
+        <w:t>Note that some disagreement is expected, as we are dealing with values that are inherently variable and poorly condition</w:t>
       </w:r>
       <w:r>
         <w:rPr>
@@ -21726,16 +21535,7 @@
       <w:bookmarkStart w:id="23" w:name="_Toc133787142"/>
       <w:r>
         <w:lastRenderedPageBreak/>
-        <w:t>Part 2.2.</w:t>
-      </w:r>
-      <w:r>
-        <w:t>3</w:t>
-      </w:r>
-      <w:r>
-        <w:t xml:space="preserve"> </w:t>
-      </w:r>
-      <w:r>
-        <w:t xml:space="preserve">Power Law Scaling Near </w:t>
+        <w:t xml:space="preserve">Part 2.2.3 Power Law Scaling Near </w:t>
       </w:r>
       <m:oMath>
         <m:r>
@@ -21793,13 +21593,7 @@
             <w:rPr>
               <w:rFonts w:ascii="Cambria Math" w:hAnsi="Cambria Math"/>
             </w:rPr>
-            <m:t>M</m:t>
-          </m:r>
-          <m:r>
-            <w:rPr>
-              <w:rFonts w:ascii="Cambria Math" w:hAnsi="Cambria Math"/>
-            </w:rPr>
-            <m:t>∝</m:t>
+            <m:t>M∝</m:t>
           </m:r>
           <m:sSup>
             <m:sSupPr>
@@ -22389,30 +22183,7 @@
           <w:bCs/>
         </w:rPr>
         <w:br/>
-      </w:r>
-      <w:r>
-        <w:rPr>
-          <w:rFonts w:eastAsiaTheme="minorEastAsia"/>
-          <w:b/>
-          <w:bCs/>
-        </w:rPr>
-        <w:t xml:space="preserve">Power Law Scaling of </w:t>
-      </w:r>
-      <w:r>
-        <w:rPr>
-          <w:rFonts w:eastAsiaTheme="minorEastAsia"/>
-          <w:b/>
-          <w:bCs/>
-        </w:rPr>
-        <w:t>Magnetisation</w:t>
-      </w:r>
-      <w:r>
-        <w:rPr>
-          <w:rFonts w:eastAsiaTheme="minorEastAsia"/>
-          <w:b/>
-          <w:bCs/>
-        </w:rPr>
-        <w:t xml:space="preserve"> Near </w:t>
+        <w:t xml:space="preserve">Power Law Scaling of Magnetisation Near </w:t>
       </w:r>
       <m:oMath>
         <m:r>
@@ -22517,13 +22288,7 @@
         <w:rPr>
           <w:rFonts w:eastAsiaTheme="minorEastAsia"/>
         </w:rPr>
-        <w:t xml:space="preserve"> </w:t>
-      </w:r>
-      <w:r>
-        <w:rPr>
-          <w:rFonts w:eastAsiaTheme="minorEastAsia"/>
-        </w:rPr>
-        <w:t xml:space="preserve">goes to zero at </w:t>
+        <w:t xml:space="preserve"> goes to zero at </w:t>
       </w:r>
       <m:oMath>
         <m:r>
@@ -22834,16 +22599,3013 @@
       <w:bookmarkEnd w:id="24"/>
     </w:p>
     <w:p>
+      <w:r>
+        <w:t xml:space="preserve">In this section, we test the effect of multithreading with </w:t>
+      </w:r>
+      <w:proofErr w:type="spellStart"/>
+      <w:r>
+        <w:rPr>
+          <w:rFonts w:ascii="Courier New" w:hAnsi="Courier New" w:cs="Courier New"/>
+        </w:rPr>
+        <w:t>openMP</w:t>
+      </w:r>
+      <w:proofErr w:type="spellEnd"/>
+      <w:r>
+        <w:t xml:space="preserve"> on the MCMC </w:t>
+      </w:r>
+      <w:r>
+        <w:t>running time</w:t>
+      </w:r>
+      <w:r>
+        <w:t>.</w:t>
+      </w:r>
+      <w:r>
+        <w:t xml:space="preserve"> For the parallelization process, we follow the procedure as nominated in the tutorial sheets, </w:t>
+      </w:r>
+      <w:proofErr w:type="gramStart"/>
+      <w:r>
+        <w:t>i.e.</w:t>
+      </w:r>
+      <w:proofErr w:type="gramEnd"/>
+      <w:r>
+        <w:t xml:space="preserve"> for each MCMC sample:</w:t>
+      </w:r>
+    </w:p>
+    <w:p>
+      <w:pPr>
+        <w:pStyle w:val="ListParagraph"/>
+        <w:numPr>
+          <w:ilvl w:val="0"/>
+          <w:numId w:val="22"/>
+        </w:numPr>
+      </w:pPr>
+      <w:r>
+        <w:t xml:space="preserve">Isolate the even rows, </w:t>
+      </w:r>
+      <m:oMath>
+        <m:r>
+          <w:rPr>
+            <w:rFonts w:ascii="Cambria Math" w:hAnsi="Cambria Math"/>
+          </w:rPr>
+          <m:t>i∈</m:t>
+        </m:r>
+        <m:d>
+          <m:dPr>
+            <m:begChr m:val="{"/>
+            <m:endChr m:val="}"/>
+            <m:ctrlPr>
+              <w:rPr>
+                <w:rFonts w:ascii="Cambria Math" w:hAnsi="Cambria Math"/>
+                <w:i/>
+              </w:rPr>
+            </m:ctrlPr>
+          </m:dPr>
+          <m:e>
+            <m:r>
+              <w:rPr>
+                <w:rFonts w:ascii="Cambria Math" w:hAnsi="Cambria Math"/>
+              </w:rPr>
+              <m:t>0,2,…</m:t>
+            </m:r>
+          </m:e>
+        </m:d>
+      </m:oMath>
+      <w:r>
+        <w:rPr>
+          <w:rFonts w:eastAsiaTheme="minorEastAsia"/>
+        </w:rPr>
+        <w:t xml:space="preserve">, </w:t>
+      </w:r>
+      <w:r>
+        <w:t>of the grid</w:t>
+      </w:r>
+    </w:p>
+    <w:p>
+      <w:pPr>
+        <w:pStyle w:val="ListParagraph"/>
+        <w:numPr>
+          <w:ilvl w:val="0"/>
+          <w:numId w:val="22"/>
+        </w:numPr>
+      </w:pPr>
+      <w:r>
+        <w:t xml:space="preserve">Perform an </w:t>
+      </w:r>
+      <w:proofErr w:type="spellStart"/>
+      <w:r>
+        <w:rPr>
+          <w:rFonts w:ascii="Courier New" w:hAnsi="Courier New" w:cs="Courier New"/>
+        </w:rPr>
+        <w:t>openMP</w:t>
+      </w:r>
+      <w:proofErr w:type="spellEnd"/>
+      <w:r>
+        <w:t xml:space="preserve"> </w:t>
+      </w:r>
+      <w:r>
+        <w:t>loop over all such rows</w:t>
+      </w:r>
+    </w:p>
+    <w:p>
+      <w:pPr>
+        <w:pStyle w:val="ListParagraph"/>
+        <w:numPr>
+          <w:ilvl w:val="0"/>
+          <w:numId w:val="22"/>
+        </w:numPr>
+        <w:rPr>
+          <w:rFonts w:eastAsiaTheme="minorEastAsia"/>
+        </w:rPr>
+      </w:pPr>
+      <w:r>
+        <w:t xml:space="preserve">Within each loop, perform a sweep over all elements in that row, </w:t>
+      </w:r>
+      <m:oMath>
+        <m:r>
+          <w:rPr>
+            <w:rFonts w:ascii="Cambria Math" w:hAnsi="Cambria Math"/>
+          </w:rPr>
+          <m:t>j=</m:t>
+        </m:r>
+        <m:d>
+          <m:dPr>
+            <m:begChr m:val="{"/>
+            <m:endChr m:val="}"/>
+            <m:ctrlPr>
+              <w:rPr>
+                <w:rFonts w:ascii="Cambria Math" w:hAnsi="Cambria Math"/>
+                <w:i/>
+              </w:rPr>
+            </m:ctrlPr>
+          </m:dPr>
+          <m:e>
+            <m:r>
+              <w:rPr>
+                <w:rFonts w:ascii="Cambria Math" w:hAnsi="Cambria Math"/>
+              </w:rPr>
+              <m:t>0,1…L-1</m:t>
+            </m:r>
+          </m:e>
+        </m:d>
+      </m:oMath>
+    </w:p>
+    <w:p>
+      <w:pPr>
+        <w:pStyle w:val="ListParagraph"/>
+        <w:numPr>
+          <w:ilvl w:val="1"/>
+          <w:numId w:val="22"/>
+        </w:numPr>
+        <w:rPr>
+          <w:rFonts w:eastAsiaTheme="minorEastAsia"/>
+        </w:rPr>
+      </w:pPr>
+      <w:r>
+        <w:rPr>
+          <w:rFonts w:eastAsiaTheme="minorEastAsia"/>
+        </w:rPr>
+        <w:t>For each element, calculate the energy change for a flip</w:t>
+      </w:r>
+    </w:p>
+    <w:p>
+      <w:pPr>
+        <w:pStyle w:val="ListParagraph"/>
+        <w:numPr>
+          <w:ilvl w:val="1"/>
+          <w:numId w:val="22"/>
+        </w:numPr>
+        <w:rPr>
+          <w:rFonts w:eastAsiaTheme="minorEastAsia"/>
+        </w:rPr>
+      </w:pPr>
+      <w:r>
+        <w:rPr>
+          <w:rFonts w:eastAsiaTheme="minorEastAsia"/>
+        </w:rPr>
+        <w:t>Accept or reject this flip per the standard Metropolis hastings procedure</w:t>
+      </w:r>
+    </w:p>
+    <w:p>
+      <w:pPr>
+        <w:pStyle w:val="ListParagraph"/>
+        <w:numPr>
+          <w:ilvl w:val="1"/>
+          <w:numId w:val="22"/>
+        </w:numPr>
+        <w:rPr>
+          <w:rFonts w:eastAsiaTheme="minorEastAsia"/>
+        </w:rPr>
+      </w:pPr>
+      <w:r>
+        <w:rPr>
+          <w:rFonts w:eastAsiaTheme="minorEastAsia"/>
+        </w:rPr>
+        <w:t>If accepted, flip the bit, but do not update the grid’s energy or spin tally. Instead, accumulate the change in a thread-specific count</w:t>
+      </w:r>
+    </w:p>
+    <w:p>
+      <w:pPr>
+        <w:pStyle w:val="ListParagraph"/>
+        <w:numPr>
+          <w:ilvl w:val="0"/>
+          <w:numId w:val="22"/>
+        </w:numPr>
+        <w:rPr>
+          <w:rFonts w:eastAsiaTheme="minorEastAsia"/>
+        </w:rPr>
+      </w:pPr>
+      <w:r>
+        <w:rPr>
+          <w:rFonts w:eastAsiaTheme="minorEastAsia"/>
+        </w:rPr>
+        <w:t>Repeat steps 1-3 for the odd numbered rows</w:t>
+      </w:r>
+    </w:p>
+    <w:p>
+      <w:pPr>
+        <w:pStyle w:val="ListParagraph"/>
+        <w:numPr>
+          <w:ilvl w:val="0"/>
+          <w:numId w:val="22"/>
+        </w:numPr>
+        <w:rPr>
+          <w:rFonts w:eastAsiaTheme="minorEastAsia"/>
+        </w:rPr>
+      </w:pPr>
+      <w:r>
+        <w:rPr>
+          <w:rFonts w:eastAsiaTheme="minorEastAsia"/>
+        </w:rPr>
+        <w:t>Have each thread apply its accumulated energy and spin changes to the grid</w:t>
+      </w:r>
+    </w:p>
+    <w:p>
+      <w:pPr>
+        <w:pStyle w:val="ListParagraph"/>
+        <w:numPr>
+          <w:ilvl w:val="0"/>
+          <w:numId w:val="22"/>
+        </w:numPr>
+        <w:rPr>
+          <w:rFonts w:eastAsiaTheme="minorEastAsia"/>
+        </w:rPr>
+      </w:pPr>
+      <w:r>
+        <w:rPr>
+          <w:rFonts w:eastAsiaTheme="minorEastAsia"/>
+        </w:rPr>
+        <w:t>Have the master thread save the resulting grid properties to the output stream</w:t>
+      </w:r>
+    </w:p>
+    <w:p>
+      <w:pPr>
+        <w:rPr>
+          <w:rFonts w:eastAsiaTheme="minorEastAsia"/>
+        </w:rPr>
+      </w:pPr>
+      <w:r>
+        <w:rPr>
+          <w:rFonts w:eastAsiaTheme="minorEastAsia"/>
+        </w:rPr>
+        <w:t>Note that, unlike the standard MCMC procedure, sweeps are sequential instead of being randomized.</w:t>
+      </w:r>
+    </w:p>
+    <w:p>
+      <w:pPr>
+        <w:rPr>
+          <w:rFonts w:eastAsiaTheme="minorEastAsia"/>
+        </w:rPr>
+      </w:pPr>
+      <w:r>
+        <w:t xml:space="preserve">To achieve consistent results, we need to test for a sufficiently large grid, and all results here are presented for an </w:t>
+      </w:r>
+      <m:oMath>
+        <m:r>
+          <w:rPr>
+            <w:rFonts w:ascii="Cambria Math" w:hAnsi="Cambria Math"/>
+          </w:rPr>
+          <m:t>L=</m:t>
+        </m:r>
+        <m:r>
+          <w:rPr>
+            <w:rFonts w:ascii="Cambria Math" w:hAnsi="Cambria Math"/>
+          </w:rPr>
+          <m:t>64</m:t>
+        </m:r>
+      </m:oMath>
+      <w:r>
+        <w:t xml:space="preserve"> grid undergoing independent MCMC runs at </w:t>
+      </w:r>
+      <m:oMath>
+        <m:sSup>
+          <m:sSupPr>
+            <m:ctrlPr>
+              <w:rPr>
+                <w:rFonts w:ascii="Cambria Math" w:hAnsi="Cambria Math"/>
+                <w:i/>
+              </w:rPr>
+            </m:ctrlPr>
+          </m:sSupPr>
+          <m:e>
+            <m:r>
+              <w:rPr>
+                <w:rFonts w:ascii="Cambria Math" w:hAnsi="Cambria Math"/>
+              </w:rPr>
+              <m:t>10</m:t>
+            </m:r>
+          </m:e>
+          <m:sup>
+            <m:r>
+              <w:rPr>
+                <w:rFonts w:ascii="Cambria Math" w:hAnsi="Cambria Math"/>
+              </w:rPr>
+              <m:t>4</m:t>
+            </m:r>
+          </m:sup>
+        </m:sSup>
+      </m:oMath>
+      <w:r>
+        <w:rPr>
+          <w:rFonts w:eastAsiaTheme="minorEastAsia"/>
+        </w:rPr>
+        <w:t xml:space="preserve"> samples and </w:t>
+      </w:r>
+      <m:oMath>
+        <m:sSup>
+          <m:sSupPr>
+            <m:ctrlPr>
+              <w:rPr>
+                <w:rFonts w:ascii="Cambria Math" w:eastAsiaTheme="minorEastAsia" w:hAnsi="Cambria Math"/>
+                <w:i/>
+              </w:rPr>
+            </m:ctrlPr>
+          </m:sSupPr>
+          <m:e>
+            <m:r>
+              <w:rPr>
+                <w:rFonts w:ascii="Cambria Math" w:eastAsiaTheme="minorEastAsia" w:hAnsi="Cambria Math"/>
+              </w:rPr>
+              <m:t>10</m:t>
+            </m:r>
+          </m:e>
+          <m:sup>
+            <m:r>
+              <w:rPr>
+                <w:rFonts w:ascii="Cambria Math" w:eastAsiaTheme="minorEastAsia" w:hAnsi="Cambria Math"/>
+              </w:rPr>
+              <m:t>3</m:t>
+            </m:r>
+          </m:sup>
+        </m:sSup>
+      </m:oMath>
+      <w:r>
+        <w:rPr>
+          <w:rFonts w:eastAsiaTheme="minorEastAsia"/>
+        </w:rPr>
+        <w:t xml:space="preserve"> burn-in iterations, for consistency with parts 2.1 and 2.2. </w:t>
+      </w:r>
+      <w:r>
+        <w:t xml:space="preserve"> The multi-threaded MCMC implementation called in the </w:t>
+      </w:r>
+      <w:r>
+        <w:rPr>
+          <w:rFonts w:ascii="Courier New" w:hAnsi="Courier New" w:cs="Courier New"/>
+        </w:rPr>
+        <w:t>singlegrid_parallel.cpp</w:t>
+      </w:r>
+      <w:r>
+        <w:t xml:space="preserve">, and </w:t>
+      </w:r>
+      <w:r>
+        <w:t xml:space="preserve">is contained in the </w:t>
+      </w:r>
+      <w:proofErr w:type="spellStart"/>
+      <w:r>
+        <w:rPr>
+          <w:rFonts w:ascii="Courier New" w:hAnsi="Courier New" w:cs="Courier New"/>
+        </w:rPr>
+        <w:t>monte_</w:t>
+      </w:r>
+      <w:proofErr w:type="gramStart"/>
+      <w:r>
+        <w:rPr>
+          <w:rFonts w:ascii="Courier New" w:hAnsi="Courier New" w:cs="Courier New"/>
+        </w:rPr>
+        <w:t>multithread</w:t>
+      </w:r>
+      <w:proofErr w:type="spellEnd"/>
+      <w:r>
+        <w:rPr>
+          <w:rFonts w:ascii="Courier New" w:hAnsi="Courier New" w:cs="Courier New"/>
+        </w:rPr>
+        <w:t>(</w:t>
+      </w:r>
+      <w:proofErr w:type="gramEnd"/>
+      <w:r>
+        <w:rPr>
+          <w:rFonts w:ascii="Courier New" w:hAnsi="Courier New" w:cs="Courier New"/>
+        </w:rPr>
+        <w:t>)</w:t>
+      </w:r>
+      <w:r>
+        <w:t xml:space="preserve"> function in </w:t>
+      </w:r>
+      <w:r>
+        <w:rPr>
+          <w:rFonts w:ascii="Courier New" w:hAnsi="Courier New" w:cs="Courier New"/>
+        </w:rPr>
+        <w:t>the monte_carlo.cpp</w:t>
+      </w:r>
+      <w:r>
+        <w:t xml:space="preserve"> file.</w:t>
+      </w:r>
+      <w:r>
+        <w:t xml:space="preserve"> The temperature for all runs is </w:t>
+      </w:r>
+      <m:oMath>
+        <m:r>
+          <w:rPr>
+            <w:rFonts w:ascii="Cambria Math" w:hAnsi="Cambria Math"/>
+          </w:rPr>
+          <m:t>T=0.75</m:t>
+        </m:r>
+        <m:sSub>
+          <m:sSubPr>
+            <m:ctrlPr>
+              <w:rPr>
+                <w:rFonts w:ascii="Cambria Math" w:hAnsi="Cambria Math"/>
+                <w:i/>
+              </w:rPr>
+            </m:ctrlPr>
+          </m:sSubPr>
+          <m:e>
+            <m:r>
+              <w:rPr>
+                <w:rFonts w:ascii="Cambria Math" w:hAnsi="Cambria Math"/>
+              </w:rPr>
+              <m:t>T</m:t>
+            </m:r>
+          </m:e>
+          <m:sub>
+            <m:r>
+              <w:rPr>
+                <w:rFonts w:ascii="Cambria Math" w:hAnsi="Cambria Math"/>
+              </w:rPr>
+              <m:t>crit</m:t>
+            </m:r>
+          </m:sub>
+        </m:sSub>
+      </m:oMath>
+      <w:r>
+        <w:rPr>
+          <w:rFonts w:eastAsiaTheme="minorEastAsia"/>
+        </w:rPr>
+        <w:t>, a value that results in non-trivial structure in the final grid, without being so close to the phase transition as to give poorly conditioned results.</w:t>
+      </w:r>
+      <w:r>
+        <w:rPr>
+          <w:rFonts w:eastAsiaTheme="minorEastAsia"/>
+        </w:rPr>
+        <w:t xml:space="preserve"> To check for variability, each thread number is run for 5 independent chains and their run times averaged.</w:t>
+      </w:r>
+    </w:p>
+    <w:p>
+      <w:pPr>
+        <w:rPr>
+          <w:rFonts w:eastAsiaTheme="minorEastAsia"/>
+        </w:rPr>
+      </w:pPr>
+      <w:r>
+        <w:rPr>
+          <w:rFonts w:eastAsiaTheme="minorEastAsia"/>
+        </w:rPr>
+        <w:t xml:space="preserve">Running for up to 9 threads (one more than the CPU core count of the testing device), we get the results as shown below. </w:t>
+      </w:r>
+    </w:p>
+    <w:tbl>
+      <w:tblPr>
+        <w:tblW w:w="7924" w:type="dxa"/>
+        <w:jc w:val="center"/>
+        <w:tblBorders>
+          <w:top w:val="single" w:sz="4" w:space="0" w:color="auto"/>
+          <w:left w:val="single" w:sz="4" w:space="0" w:color="auto"/>
+          <w:bottom w:val="single" w:sz="4" w:space="0" w:color="auto"/>
+          <w:right w:val="single" w:sz="4" w:space="0" w:color="auto"/>
+          <w:insideH w:val="single" w:sz="4" w:space="0" w:color="auto"/>
+          <w:insideV w:val="single" w:sz="4" w:space="0" w:color="auto"/>
+        </w:tblBorders>
+        <w:tblLook w:val="04A0" w:firstRow="1" w:lastRow="0" w:firstColumn="1" w:lastColumn="0" w:noHBand="0" w:noVBand="1"/>
+      </w:tblPr>
+      <w:tblGrid>
+        <w:gridCol w:w="1115"/>
+        <w:gridCol w:w="1182"/>
+        <w:gridCol w:w="1182"/>
+        <w:gridCol w:w="960"/>
+        <w:gridCol w:w="960"/>
+        <w:gridCol w:w="960"/>
+        <w:gridCol w:w="960"/>
+        <w:gridCol w:w="960"/>
+      </w:tblGrid>
+      <w:tr>
+        <w:trPr>
+          <w:trHeight w:val="300"/>
+          <w:jc w:val="center"/>
+        </w:trPr>
+        <w:tc>
+          <w:tcPr>
+            <w:tcW w:w="1115" w:type="dxa"/>
+            <w:shd w:val="clear" w:color="auto" w:fill="auto"/>
+            <w:noWrap/>
+            <w:vAlign w:val="center"/>
+          </w:tcPr>
+          <w:p>
+            <w:pPr>
+              <w:spacing w:after="0" w:line="240" w:lineRule="auto"/>
+              <w:jc w:val="center"/>
+              <w:rPr>
+                <w:rFonts w:asciiTheme="majorHAnsi" w:eastAsia="Times New Roman" w:hAnsiTheme="majorHAnsi" w:cstheme="majorHAnsi"/>
+                <w:b/>
+                <w:bCs/>
+                <w:color w:val="000000"/>
+                <w:lang w:val="en-GB" w:eastAsia="en-GB"/>
+              </w:rPr>
+            </w:pPr>
+            <w:r>
+              <w:rPr>
+                <w:rFonts w:asciiTheme="majorHAnsi" w:eastAsia="Times New Roman" w:hAnsiTheme="majorHAnsi" w:cstheme="majorHAnsi"/>
+                <w:b/>
+                <w:bCs/>
+                <w:color w:val="000000"/>
+                <w:lang w:val="en-GB" w:eastAsia="en-GB"/>
+              </w:rPr>
+              <w:t>No. Threads</w:t>
+            </w:r>
+          </w:p>
+        </w:tc>
+        <w:tc>
+          <w:tcPr>
+            <w:tcW w:w="1049" w:type="dxa"/>
+            <w:shd w:val="clear" w:color="auto" w:fill="auto"/>
+            <w:noWrap/>
+            <w:vAlign w:val="center"/>
+          </w:tcPr>
+          <w:p>
+            <w:pPr>
+              <w:spacing w:after="0" w:line="240" w:lineRule="auto"/>
+              <w:jc w:val="center"/>
+              <w:rPr>
+                <w:rFonts w:asciiTheme="majorHAnsi" w:eastAsia="Times New Roman" w:hAnsiTheme="majorHAnsi" w:cstheme="majorHAnsi"/>
+                <w:b/>
+                <w:bCs/>
+                <w:color w:val="000000"/>
+                <w:lang w:val="en-GB" w:eastAsia="en-GB"/>
+              </w:rPr>
+            </w:pPr>
+            <w:r>
+              <w:rPr>
+                <w:rFonts w:asciiTheme="majorHAnsi" w:eastAsia="Times New Roman" w:hAnsiTheme="majorHAnsi" w:cstheme="majorHAnsi"/>
+                <w:b/>
+                <w:bCs/>
+                <w:color w:val="000000"/>
+                <w:lang w:val="en-GB" w:eastAsia="en-GB"/>
+              </w:rPr>
+              <w:t>Mean Runtime</w:t>
+            </w:r>
+          </w:p>
+        </w:tc>
+        <w:tc>
+          <w:tcPr>
+            <w:tcW w:w="960" w:type="dxa"/>
+            <w:shd w:val="clear" w:color="auto" w:fill="auto"/>
+            <w:noWrap/>
+            <w:vAlign w:val="center"/>
+          </w:tcPr>
+          <w:p>
+            <w:pPr>
+              <w:spacing w:after="0" w:line="240" w:lineRule="auto"/>
+              <w:jc w:val="center"/>
+              <w:rPr>
+                <w:rFonts w:asciiTheme="majorHAnsi" w:eastAsia="Times New Roman" w:hAnsiTheme="majorHAnsi" w:cstheme="majorHAnsi"/>
+                <w:b/>
+                <w:bCs/>
+                <w:color w:val="000000"/>
+                <w:lang w:val="en-GB" w:eastAsia="en-GB"/>
+              </w:rPr>
+            </w:pPr>
+            <w:r>
+              <w:rPr>
+                <w:rFonts w:asciiTheme="majorHAnsi" w:eastAsia="Times New Roman" w:hAnsiTheme="majorHAnsi" w:cstheme="majorHAnsi"/>
+                <w:b/>
+                <w:bCs/>
+                <w:color w:val="000000"/>
+                <w:lang w:val="en-GB" w:eastAsia="en-GB"/>
+              </w:rPr>
+              <w:t>STD of Runtime</w:t>
+            </w:r>
+          </w:p>
+        </w:tc>
+        <w:tc>
+          <w:tcPr>
+            <w:tcW w:w="4800" w:type="dxa"/>
+            <w:gridSpan w:val="5"/>
+            <w:shd w:val="clear" w:color="auto" w:fill="auto"/>
+            <w:noWrap/>
+            <w:vAlign w:val="center"/>
+          </w:tcPr>
+          <w:p>
+            <w:pPr>
+              <w:spacing w:after="0" w:line="240" w:lineRule="auto"/>
+              <w:jc w:val="center"/>
+              <w:rPr>
+                <w:rFonts w:asciiTheme="majorHAnsi" w:eastAsia="Times New Roman" w:hAnsiTheme="majorHAnsi" w:cstheme="majorHAnsi"/>
+                <w:b/>
+                <w:bCs/>
+                <w:color w:val="000000"/>
+                <w:lang w:val="en-GB" w:eastAsia="en-GB"/>
+              </w:rPr>
+            </w:pPr>
+            <w:r>
+              <w:rPr>
+                <w:rFonts w:asciiTheme="majorHAnsi" w:eastAsia="Times New Roman" w:hAnsiTheme="majorHAnsi" w:cstheme="majorHAnsi"/>
+                <w:b/>
+                <w:bCs/>
+                <w:color w:val="000000"/>
+                <w:lang w:val="en-GB" w:eastAsia="en-GB"/>
+              </w:rPr>
+              <w:t>Run Times</w:t>
+            </w:r>
+          </w:p>
+        </w:tc>
+      </w:tr>
+      <w:tr>
+        <w:trPr>
+          <w:trHeight w:val="300"/>
+          <w:jc w:val="center"/>
+        </w:trPr>
+        <w:tc>
+          <w:tcPr>
+            <w:tcW w:w="1115" w:type="dxa"/>
+            <w:shd w:val="clear" w:color="auto" w:fill="auto"/>
+            <w:noWrap/>
+            <w:vAlign w:val="bottom"/>
+            <w:hideMark/>
+          </w:tcPr>
+          <w:p>
+            <w:pPr>
+              <w:spacing w:after="0" w:line="240" w:lineRule="auto"/>
+              <w:jc w:val="center"/>
+              <w:rPr>
+                <w:rFonts w:asciiTheme="majorHAnsi" w:eastAsia="Times New Roman" w:hAnsiTheme="majorHAnsi" w:cstheme="majorHAnsi"/>
+                <w:b/>
+                <w:bCs/>
+                <w:color w:val="000000"/>
+                <w:lang w:val="en-GB" w:eastAsia="en-GB"/>
+              </w:rPr>
+            </w:pPr>
+            <w:r>
+              <w:rPr>
+                <w:rFonts w:asciiTheme="majorHAnsi" w:eastAsia="Times New Roman" w:hAnsiTheme="majorHAnsi" w:cstheme="majorHAnsi"/>
+                <w:b/>
+                <w:bCs/>
+                <w:color w:val="000000"/>
+                <w:lang w:val="en-GB" w:eastAsia="en-GB"/>
+              </w:rPr>
+              <w:t>1</w:t>
+            </w:r>
+          </w:p>
+        </w:tc>
+        <w:tc>
+          <w:tcPr>
+            <w:tcW w:w="1049" w:type="dxa"/>
+            <w:shd w:val="clear" w:color="auto" w:fill="auto"/>
+            <w:noWrap/>
+            <w:vAlign w:val="bottom"/>
+            <w:hideMark/>
+          </w:tcPr>
+          <w:p>
+            <w:pPr>
+              <w:spacing w:after="0" w:line="240" w:lineRule="auto"/>
+              <w:jc w:val="right"/>
+              <w:rPr>
+                <w:rFonts w:asciiTheme="majorHAnsi" w:eastAsia="Times New Roman" w:hAnsiTheme="majorHAnsi" w:cstheme="majorHAnsi"/>
+                <w:color w:val="000000"/>
+                <w:lang w:val="en-GB" w:eastAsia="en-GB"/>
+              </w:rPr>
+            </w:pPr>
+            <w:r>
+              <w:rPr>
+                <w:rFonts w:asciiTheme="majorHAnsi" w:eastAsia="Times New Roman" w:hAnsiTheme="majorHAnsi" w:cstheme="majorHAnsi"/>
+                <w:color w:val="000000"/>
+                <w:lang w:val="en-GB" w:eastAsia="en-GB"/>
+              </w:rPr>
+              <w:t>3.60</w:t>
+            </w:r>
+          </w:p>
+        </w:tc>
+        <w:tc>
+          <w:tcPr>
+            <w:tcW w:w="960" w:type="dxa"/>
+            <w:shd w:val="clear" w:color="auto" w:fill="auto"/>
+            <w:noWrap/>
+            <w:vAlign w:val="bottom"/>
+            <w:hideMark/>
+          </w:tcPr>
+          <w:p>
+            <w:pPr>
+              <w:spacing w:after="0" w:line="240" w:lineRule="auto"/>
+              <w:jc w:val="right"/>
+              <w:rPr>
+                <w:rFonts w:asciiTheme="majorHAnsi" w:eastAsia="Times New Roman" w:hAnsiTheme="majorHAnsi" w:cstheme="majorHAnsi"/>
+                <w:color w:val="000000"/>
+                <w:lang w:val="en-GB" w:eastAsia="en-GB"/>
+              </w:rPr>
+            </w:pPr>
+            <w:r>
+              <w:rPr>
+                <w:rFonts w:asciiTheme="majorHAnsi" w:eastAsia="Times New Roman" w:hAnsiTheme="majorHAnsi" w:cstheme="majorHAnsi"/>
+                <w:color w:val="000000"/>
+                <w:lang w:val="en-GB" w:eastAsia="en-GB"/>
+              </w:rPr>
+              <w:t>0.04</w:t>
+            </w:r>
+          </w:p>
+        </w:tc>
+        <w:tc>
+          <w:tcPr>
+            <w:tcW w:w="960" w:type="dxa"/>
+            <w:shd w:val="clear" w:color="auto" w:fill="auto"/>
+            <w:noWrap/>
+            <w:vAlign w:val="bottom"/>
+            <w:hideMark/>
+          </w:tcPr>
+          <w:p>
+            <w:pPr>
+              <w:spacing w:after="0" w:line="240" w:lineRule="auto"/>
+              <w:jc w:val="right"/>
+              <w:rPr>
+                <w:rFonts w:asciiTheme="majorHAnsi" w:eastAsia="Times New Roman" w:hAnsiTheme="majorHAnsi" w:cstheme="majorHAnsi"/>
+                <w:color w:val="000000"/>
+                <w:lang w:val="en-GB" w:eastAsia="en-GB"/>
+              </w:rPr>
+            </w:pPr>
+            <w:r>
+              <w:rPr>
+                <w:rFonts w:asciiTheme="majorHAnsi" w:eastAsia="Times New Roman" w:hAnsiTheme="majorHAnsi" w:cstheme="majorHAnsi"/>
+                <w:color w:val="000000"/>
+                <w:lang w:val="en-GB" w:eastAsia="en-GB"/>
+              </w:rPr>
+              <w:t>3.56647</w:t>
+            </w:r>
+          </w:p>
+        </w:tc>
+        <w:tc>
+          <w:tcPr>
+            <w:tcW w:w="960" w:type="dxa"/>
+            <w:shd w:val="clear" w:color="auto" w:fill="auto"/>
+            <w:noWrap/>
+            <w:vAlign w:val="bottom"/>
+            <w:hideMark/>
+          </w:tcPr>
+          <w:p>
+            <w:pPr>
+              <w:spacing w:after="0" w:line="240" w:lineRule="auto"/>
+              <w:jc w:val="right"/>
+              <w:rPr>
+                <w:rFonts w:asciiTheme="majorHAnsi" w:eastAsia="Times New Roman" w:hAnsiTheme="majorHAnsi" w:cstheme="majorHAnsi"/>
+                <w:color w:val="000000"/>
+                <w:lang w:val="en-GB" w:eastAsia="en-GB"/>
+              </w:rPr>
+            </w:pPr>
+            <w:r>
+              <w:rPr>
+                <w:rFonts w:asciiTheme="majorHAnsi" w:eastAsia="Times New Roman" w:hAnsiTheme="majorHAnsi" w:cstheme="majorHAnsi"/>
+                <w:color w:val="000000"/>
+                <w:lang w:val="en-GB" w:eastAsia="en-GB"/>
+              </w:rPr>
+              <w:t>3.56329</w:t>
+            </w:r>
+          </w:p>
+        </w:tc>
+        <w:tc>
+          <w:tcPr>
+            <w:tcW w:w="960" w:type="dxa"/>
+            <w:shd w:val="clear" w:color="auto" w:fill="auto"/>
+            <w:noWrap/>
+            <w:vAlign w:val="bottom"/>
+            <w:hideMark/>
+          </w:tcPr>
+          <w:p>
+            <w:pPr>
+              <w:spacing w:after="0" w:line="240" w:lineRule="auto"/>
+              <w:jc w:val="right"/>
+              <w:rPr>
+                <w:rFonts w:asciiTheme="majorHAnsi" w:eastAsia="Times New Roman" w:hAnsiTheme="majorHAnsi" w:cstheme="majorHAnsi"/>
+                <w:color w:val="000000"/>
+                <w:lang w:val="en-GB" w:eastAsia="en-GB"/>
+              </w:rPr>
+            </w:pPr>
+            <w:r>
+              <w:rPr>
+                <w:rFonts w:asciiTheme="majorHAnsi" w:eastAsia="Times New Roman" w:hAnsiTheme="majorHAnsi" w:cstheme="majorHAnsi"/>
+                <w:color w:val="000000"/>
+                <w:lang w:val="en-GB" w:eastAsia="en-GB"/>
+              </w:rPr>
+              <w:t>3.55582</w:t>
+            </w:r>
+          </w:p>
+        </w:tc>
+        <w:tc>
+          <w:tcPr>
+            <w:tcW w:w="960" w:type="dxa"/>
+            <w:shd w:val="clear" w:color="auto" w:fill="auto"/>
+            <w:noWrap/>
+            <w:vAlign w:val="bottom"/>
+            <w:hideMark/>
+          </w:tcPr>
+          <w:p>
+            <w:pPr>
+              <w:spacing w:after="0" w:line="240" w:lineRule="auto"/>
+              <w:jc w:val="right"/>
+              <w:rPr>
+                <w:rFonts w:asciiTheme="majorHAnsi" w:eastAsia="Times New Roman" w:hAnsiTheme="majorHAnsi" w:cstheme="majorHAnsi"/>
+                <w:color w:val="000000"/>
+                <w:lang w:val="en-GB" w:eastAsia="en-GB"/>
+              </w:rPr>
+            </w:pPr>
+            <w:r>
+              <w:rPr>
+                <w:rFonts w:asciiTheme="majorHAnsi" w:eastAsia="Times New Roman" w:hAnsiTheme="majorHAnsi" w:cstheme="majorHAnsi"/>
+                <w:color w:val="000000"/>
+                <w:lang w:val="en-GB" w:eastAsia="en-GB"/>
+              </w:rPr>
+              <w:t>3.6334</w:t>
+            </w:r>
+          </w:p>
+        </w:tc>
+        <w:tc>
+          <w:tcPr>
+            <w:tcW w:w="960" w:type="dxa"/>
+            <w:shd w:val="clear" w:color="auto" w:fill="auto"/>
+            <w:noWrap/>
+            <w:vAlign w:val="bottom"/>
+            <w:hideMark/>
+          </w:tcPr>
+          <w:p>
+            <w:pPr>
+              <w:spacing w:after="0" w:line="240" w:lineRule="auto"/>
+              <w:jc w:val="right"/>
+              <w:rPr>
+                <w:rFonts w:asciiTheme="majorHAnsi" w:eastAsia="Times New Roman" w:hAnsiTheme="majorHAnsi" w:cstheme="majorHAnsi"/>
+                <w:color w:val="000000"/>
+                <w:lang w:val="en-GB" w:eastAsia="en-GB"/>
+              </w:rPr>
+            </w:pPr>
+            <w:r>
+              <w:rPr>
+                <w:rFonts w:asciiTheme="majorHAnsi" w:eastAsia="Times New Roman" w:hAnsiTheme="majorHAnsi" w:cstheme="majorHAnsi"/>
+                <w:color w:val="000000"/>
+                <w:lang w:val="en-GB" w:eastAsia="en-GB"/>
+              </w:rPr>
+              <w:t>3.66359</w:t>
+            </w:r>
+          </w:p>
+        </w:tc>
+      </w:tr>
+      <w:tr>
+        <w:trPr>
+          <w:trHeight w:val="300"/>
+          <w:jc w:val="center"/>
+        </w:trPr>
+        <w:tc>
+          <w:tcPr>
+            <w:tcW w:w="1115" w:type="dxa"/>
+            <w:shd w:val="clear" w:color="auto" w:fill="auto"/>
+            <w:noWrap/>
+            <w:vAlign w:val="bottom"/>
+            <w:hideMark/>
+          </w:tcPr>
+          <w:p>
+            <w:pPr>
+              <w:spacing w:after="0" w:line="240" w:lineRule="auto"/>
+              <w:jc w:val="center"/>
+              <w:rPr>
+                <w:rFonts w:asciiTheme="majorHAnsi" w:eastAsia="Times New Roman" w:hAnsiTheme="majorHAnsi" w:cstheme="majorHAnsi"/>
+                <w:b/>
+                <w:bCs/>
+                <w:color w:val="000000"/>
+                <w:lang w:val="en-GB" w:eastAsia="en-GB"/>
+              </w:rPr>
+            </w:pPr>
+            <w:r>
+              <w:rPr>
+                <w:rFonts w:asciiTheme="majorHAnsi" w:eastAsia="Times New Roman" w:hAnsiTheme="majorHAnsi" w:cstheme="majorHAnsi"/>
+                <w:b/>
+                <w:bCs/>
+                <w:color w:val="000000"/>
+                <w:lang w:val="en-GB" w:eastAsia="en-GB"/>
+              </w:rPr>
+              <w:t>2</w:t>
+            </w:r>
+          </w:p>
+        </w:tc>
+        <w:tc>
+          <w:tcPr>
+            <w:tcW w:w="1049" w:type="dxa"/>
+            <w:shd w:val="clear" w:color="auto" w:fill="auto"/>
+            <w:noWrap/>
+            <w:vAlign w:val="bottom"/>
+            <w:hideMark/>
+          </w:tcPr>
+          <w:p>
+            <w:pPr>
+              <w:spacing w:after="0" w:line="240" w:lineRule="auto"/>
+              <w:jc w:val="right"/>
+              <w:rPr>
+                <w:rFonts w:asciiTheme="majorHAnsi" w:eastAsia="Times New Roman" w:hAnsiTheme="majorHAnsi" w:cstheme="majorHAnsi"/>
+                <w:color w:val="000000"/>
+                <w:lang w:val="en-GB" w:eastAsia="en-GB"/>
+              </w:rPr>
+            </w:pPr>
+            <w:r>
+              <w:rPr>
+                <w:rFonts w:asciiTheme="majorHAnsi" w:eastAsia="Times New Roman" w:hAnsiTheme="majorHAnsi" w:cstheme="majorHAnsi"/>
+                <w:color w:val="000000"/>
+                <w:lang w:val="en-GB" w:eastAsia="en-GB"/>
+              </w:rPr>
+              <w:t>2.16</w:t>
+            </w:r>
+          </w:p>
+        </w:tc>
+        <w:tc>
+          <w:tcPr>
+            <w:tcW w:w="960" w:type="dxa"/>
+            <w:shd w:val="clear" w:color="auto" w:fill="auto"/>
+            <w:noWrap/>
+            <w:vAlign w:val="bottom"/>
+            <w:hideMark/>
+          </w:tcPr>
+          <w:p>
+            <w:pPr>
+              <w:spacing w:after="0" w:line="240" w:lineRule="auto"/>
+              <w:jc w:val="right"/>
+              <w:rPr>
+                <w:rFonts w:asciiTheme="majorHAnsi" w:eastAsia="Times New Roman" w:hAnsiTheme="majorHAnsi" w:cstheme="majorHAnsi"/>
+                <w:color w:val="000000"/>
+                <w:lang w:val="en-GB" w:eastAsia="en-GB"/>
+              </w:rPr>
+            </w:pPr>
+            <w:r>
+              <w:rPr>
+                <w:rFonts w:asciiTheme="majorHAnsi" w:eastAsia="Times New Roman" w:hAnsiTheme="majorHAnsi" w:cstheme="majorHAnsi"/>
+                <w:color w:val="000000"/>
+                <w:lang w:val="en-GB" w:eastAsia="en-GB"/>
+              </w:rPr>
+              <w:t>0.08</w:t>
+            </w:r>
+          </w:p>
+        </w:tc>
+        <w:tc>
+          <w:tcPr>
+            <w:tcW w:w="960" w:type="dxa"/>
+            <w:shd w:val="clear" w:color="auto" w:fill="auto"/>
+            <w:noWrap/>
+            <w:vAlign w:val="bottom"/>
+            <w:hideMark/>
+          </w:tcPr>
+          <w:p>
+            <w:pPr>
+              <w:spacing w:after="0" w:line="240" w:lineRule="auto"/>
+              <w:jc w:val="right"/>
+              <w:rPr>
+                <w:rFonts w:asciiTheme="majorHAnsi" w:eastAsia="Times New Roman" w:hAnsiTheme="majorHAnsi" w:cstheme="majorHAnsi"/>
+                <w:color w:val="000000"/>
+                <w:lang w:val="en-GB" w:eastAsia="en-GB"/>
+              </w:rPr>
+            </w:pPr>
+            <w:r>
+              <w:rPr>
+                <w:rFonts w:asciiTheme="majorHAnsi" w:eastAsia="Times New Roman" w:hAnsiTheme="majorHAnsi" w:cstheme="majorHAnsi"/>
+                <w:color w:val="000000"/>
+                <w:lang w:val="en-GB" w:eastAsia="en-GB"/>
+              </w:rPr>
+              <w:t>2.23361</w:t>
+            </w:r>
+          </w:p>
+        </w:tc>
+        <w:tc>
+          <w:tcPr>
+            <w:tcW w:w="960" w:type="dxa"/>
+            <w:shd w:val="clear" w:color="auto" w:fill="auto"/>
+            <w:noWrap/>
+            <w:vAlign w:val="bottom"/>
+            <w:hideMark/>
+          </w:tcPr>
+          <w:p>
+            <w:pPr>
+              <w:spacing w:after="0" w:line="240" w:lineRule="auto"/>
+              <w:jc w:val="right"/>
+              <w:rPr>
+                <w:rFonts w:asciiTheme="majorHAnsi" w:eastAsia="Times New Roman" w:hAnsiTheme="majorHAnsi" w:cstheme="majorHAnsi"/>
+                <w:color w:val="000000"/>
+                <w:lang w:val="en-GB" w:eastAsia="en-GB"/>
+              </w:rPr>
+            </w:pPr>
+            <w:r>
+              <w:rPr>
+                <w:rFonts w:asciiTheme="majorHAnsi" w:eastAsia="Times New Roman" w:hAnsiTheme="majorHAnsi" w:cstheme="majorHAnsi"/>
+                <w:color w:val="000000"/>
+                <w:lang w:val="en-GB" w:eastAsia="en-GB"/>
+              </w:rPr>
+              <w:t>2.03133</w:t>
+            </w:r>
+          </w:p>
+        </w:tc>
+        <w:tc>
+          <w:tcPr>
+            <w:tcW w:w="960" w:type="dxa"/>
+            <w:shd w:val="clear" w:color="auto" w:fill="auto"/>
+            <w:noWrap/>
+            <w:vAlign w:val="center"/>
+            <w:hideMark/>
+          </w:tcPr>
+          <w:p>
+            <w:pPr>
+              <w:spacing w:after="0" w:line="240" w:lineRule="auto"/>
+              <w:jc w:val="right"/>
+              <w:rPr>
+                <w:rFonts w:asciiTheme="majorHAnsi" w:eastAsia="Times New Roman" w:hAnsiTheme="majorHAnsi" w:cstheme="majorHAnsi"/>
+                <w:color w:val="000000"/>
+                <w:lang w:val="en-GB" w:eastAsia="en-GB"/>
+              </w:rPr>
+            </w:pPr>
+            <w:r>
+              <w:rPr>
+                <w:rFonts w:asciiTheme="majorHAnsi" w:eastAsia="Times New Roman" w:hAnsiTheme="majorHAnsi" w:cstheme="majorHAnsi"/>
+                <w:color w:val="000000"/>
+                <w:lang w:val="en-GB" w:eastAsia="en-GB"/>
+              </w:rPr>
+              <w:t>2.10355</w:t>
+            </w:r>
+          </w:p>
+        </w:tc>
+        <w:tc>
+          <w:tcPr>
+            <w:tcW w:w="960" w:type="dxa"/>
+            <w:shd w:val="clear" w:color="auto" w:fill="auto"/>
+            <w:noWrap/>
+            <w:vAlign w:val="bottom"/>
+            <w:hideMark/>
+          </w:tcPr>
+          <w:p>
+            <w:pPr>
+              <w:spacing w:after="0" w:line="240" w:lineRule="auto"/>
+              <w:jc w:val="right"/>
+              <w:rPr>
+                <w:rFonts w:asciiTheme="majorHAnsi" w:eastAsia="Times New Roman" w:hAnsiTheme="majorHAnsi" w:cstheme="majorHAnsi"/>
+                <w:color w:val="000000"/>
+                <w:lang w:val="en-GB" w:eastAsia="en-GB"/>
+              </w:rPr>
+            </w:pPr>
+            <w:r>
+              <w:rPr>
+                <w:rFonts w:asciiTheme="majorHAnsi" w:eastAsia="Times New Roman" w:hAnsiTheme="majorHAnsi" w:cstheme="majorHAnsi"/>
+                <w:color w:val="000000"/>
+                <w:lang w:val="en-GB" w:eastAsia="en-GB"/>
+              </w:rPr>
+              <w:t>2.26225</w:t>
+            </w:r>
+          </w:p>
+        </w:tc>
+        <w:tc>
+          <w:tcPr>
+            <w:tcW w:w="960" w:type="dxa"/>
+            <w:shd w:val="clear" w:color="auto" w:fill="auto"/>
+            <w:noWrap/>
+            <w:vAlign w:val="bottom"/>
+            <w:hideMark/>
+          </w:tcPr>
+          <w:p>
+            <w:pPr>
+              <w:spacing w:after="0" w:line="240" w:lineRule="auto"/>
+              <w:jc w:val="right"/>
+              <w:rPr>
+                <w:rFonts w:asciiTheme="majorHAnsi" w:eastAsia="Times New Roman" w:hAnsiTheme="majorHAnsi" w:cstheme="majorHAnsi"/>
+                <w:color w:val="000000"/>
+                <w:lang w:val="en-GB" w:eastAsia="en-GB"/>
+              </w:rPr>
+            </w:pPr>
+            <w:r>
+              <w:rPr>
+                <w:rFonts w:asciiTheme="majorHAnsi" w:eastAsia="Times New Roman" w:hAnsiTheme="majorHAnsi" w:cstheme="majorHAnsi"/>
+                <w:color w:val="000000"/>
+                <w:lang w:val="en-GB" w:eastAsia="en-GB"/>
+              </w:rPr>
+              <w:t>2.17654</w:t>
+            </w:r>
+          </w:p>
+        </w:tc>
+      </w:tr>
+      <w:tr>
+        <w:trPr>
+          <w:trHeight w:val="300"/>
+          <w:jc w:val="center"/>
+        </w:trPr>
+        <w:tc>
+          <w:tcPr>
+            <w:tcW w:w="1115" w:type="dxa"/>
+            <w:shd w:val="clear" w:color="auto" w:fill="auto"/>
+            <w:noWrap/>
+            <w:vAlign w:val="bottom"/>
+            <w:hideMark/>
+          </w:tcPr>
+          <w:p>
+            <w:pPr>
+              <w:spacing w:after="0" w:line="240" w:lineRule="auto"/>
+              <w:jc w:val="center"/>
+              <w:rPr>
+                <w:rFonts w:asciiTheme="majorHAnsi" w:eastAsia="Times New Roman" w:hAnsiTheme="majorHAnsi" w:cstheme="majorHAnsi"/>
+                <w:b/>
+                <w:bCs/>
+                <w:color w:val="000000"/>
+                <w:lang w:val="en-GB" w:eastAsia="en-GB"/>
+              </w:rPr>
+            </w:pPr>
+            <w:r>
+              <w:rPr>
+                <w:rFonts w:asciiTheme="majorHAnsi" w:eastAsia="Times New Roman" w:hAnsiTheme="majorHAnsi" w:cstheme="majorHAnsi"/>
+                <w:b/>
+                <w:bCs/>
+                <w:color w:val="000000"/>
+                <w:lang w:val="en-GB" w:eastAsia="en-GB"/>
+              </w:rPr>
+              <w:t>3</w:t>
+            </w:r>
+          </w:p>
+        </w:tc>
+        <w:tc>
+          <w:tcPr>
+            <w:tcW w:w="1049" w:type="dxa"/>
+            <w:shd w:val="clear" w:color="auto" w:fill="auto"/>
+            <w:noWrap/>
+            <w:vAlign w:val="bottom"/>
+            <w:hideMark/>
+          </w:tcPr>
+          <w:p>
+            <w:pPr>
+              <w:spacing w:after="0" w:line="240" w:lineRule="auto"/>
+              <w:jc w:val="right"/>
+              <w:rPr>
+                <w:rFonts w:asciiTheme="majorHAnsi" w:eastAsia="Times New Roman" w:hAnsiTheme="majorHAnsi" w:cstheme="majorHAnsi"/>
+                <w:color w:val="000000"/>
+                <w:lang w:val="en-GB" w:eastAsia="en-GB"/>
+              </w:rPr>
+            </w:pPr>
+            <w:r>
+              <w:rPr>
+                <w:rFonts w:asciiTheme="majorHAnsi" w:eastAsia="Times New Roman" w:hAnsiTheme="majorHAnsi" w:cstheme="majorHAnsi"/>
+                <w:color w:val="000000"/>
+                <w:lang w:val="en-GB" w:eastAsia="en-GB"/>
+              </w:rPr>
+              <w:t>2.08</w:t>
+            </w:r>
+          </w:p>
+        </w:tc>
+        <w:tc>
+          <w:tcPr>
+            <w:tcW w:w="960" w:type="dxa"/>
+            <w:shd w:val="clear" w:color="auto" w:fill="auto"/>
+            <w:noWrap/>
+            <w:vAlign w:val="bottom"/>
+            <w:hideMark/>
+          </w:tcPr>
+          <w:p>
+            <w:pPr>
+              <w:spacing w:after="0" w:line="240" w:lineRule="auto"/>
+              <w:jc w:val="right"/>
+              <w:rPr>
+                <w:rFonts w:asciiTheme="majorHAnsi" w:eastAsia="Times New Roman" w:hAnsiTheme="majorHAnsi" w:cstheme="majorHAnsi"/>
+                <w:color w:val="000000"/>
+                <w:lang w:val="en-GB" w:eastAsia="en-GB"/>
+              </w:rPr>
+            </w:pPr>
+            <w:r>
+              <w:rPr>
+                <w:rFonts w:asciiTheme="majorHAnsi" w:eastAsia="Times New Roman" w:hAnsiTheme="majorHAnsi" w:cstheme="majorHAnsi"/>
+                <w:color w:val="000000"/>
+                <w:lang w:val="en-GB" w:eastAsia="en-GB"/>
+              </w:rPr>
+              <w:t>0.09</w:t>
+            </w:r>
+          </w:p>
+        </w:tc>
+        <w:tc>
+          <w:tcPr>
+            <w:tcW w:w="960" w:type="dxa"/>
+            <w:shd w:val="clear" w:color="auto" w:fill="auto"/>
+            <w:noWrap/>
+            <w:vAlign w:val="bottom"/>
+            <w:hideMark/>
+          </w:tcPr>
+          <w:p>
+            <w:pPr>
+              <w:spacing w:after="0" w:line="240" w:lineRule="auto"/>
+              <w:jc w:val="right"/>
+              <w:rPr>
+                <w:rFonts w:asciiTheme="majorHAnsi" w:eastAsia="Times New Roman" w:hAnsiTheme="majorHAnsi" w:cstheme="majorHAnsi"/>
+                <w:color w:val="000000"/>
+                <w:lang w:val="en-GB" w:eastAsia="en-GB"/>
+              </w:rPr>
+            </w:pPr>
+            <w:r>
+              <w:rPr>
+                <w:rFonts w:asciiTheme="majorHAnsi" w:eastAsia="Times New Roman" w:hAnsiTheme="majorHAnsi" w:cstheme="majorHAnsi"/>
+                <w:color w:val="000000"/>
+                <w:lang w:val="en-GB" w:eastAsia="en-GB"/>
+              </w:rPr>
+              <w:t>1.93331</w:t>
+            </w:r>
+          </w:p>
+        </w:tc>
+        <w:tc>
+          <w:tcPr>
+            <w:tcW w:w="960" w:type="dxa"/>
+            <w:shd w:val="clear" w:color="auto" w:fill="auto"/>
+            <w:noWrap/>
+            <w:vAlign w:val="bottom"/>
+            <w:hideMark/>
+          </w:tcPr>
+          <w:p>
+            <w:pPr>
+              <w:spacing w:after="0" w:line="240" w:lineRule="auto"/>
+              <w:jc w:val="right"/>
+              <w:rPr>
+                <w:rFonts w:asciiTheme="majorHAnsi" w:eastAsia="Times New Roman" w:hAnsiTheme="majorHAnsi" w:cstheme="majorHAnsi"/>
+                <w:color w:val="000000"/>
+                <w:lang w:val="en-GB" w:eastAsia="en-GB"/>
+              </w:rPr>
+            </w:pPr>
+            <w:r>
+              <w:rPr>
+                <w:rFonts w:asciiTheme="majorHAnsi" w:eastAsia="Times New Roman" w:hAnsiTheme="majorHAnsi" w:cstheme="majorHAnsi"/>
+                <w:color w:val="000000"/>
+                <w:lang w:val="en-GB" w:eastAsia="en-GB"/>
+              </w:rPr>
+              <w:t>2.09397</w:t>
+            </w:r>
+          </w:p>
+        </w:tc>
+        <w:tc>
+          <w:tcPr>
+            <w:tcW w:w="960" w:type="dxa"/>
+            <w:shd w:val="clear" w:color="auto" w:fill="auto"/>
+            <w:noWrap/>
+            <w:vAlign w:val="bottom"/>
+            <w:hideMark/>
+          </w:tcPr>
+          <w:p>
+            <w:pPr>
+              <w:spacing w:after="0" w:line="240" w:lineRule="auto"/>
+              <w:jc w:val="right"/>
+              <w:rPr>
+                <w:rFonts w:asciiTheme="majorHAnsi" w:eastAsia="Times New Roman" w:hAnsiTheme="majorHAnsi" w:cstheme="majorHAnsi"/>
+                <w:color w:val="000000"/>
+                <w:lang w:val="en-GB" w:eastAsia="en-GB"/>
+              </w:rPr>
+            </w:pPr>
+            <w:r>
+              <w:rPr>
+                <w:rFonts w:asciiTheme="majorHAnsi" w:eastAsia="Times New Roman" w:hAnsiTheme="majorHAnsi" w:cstheme="majorHAnsi"/>
+                <w:color w:val="000000"/>
+                <w:lang w:val="en-GB" w:eastAsia="en-GB"/>
+              </w:rPr>
+              <w:t>2.18006</w:t>
+            </w:r>
+          </w:p>
+        </w:tc>
+        <w:tc>
+          <w:tcPr>
+            <w:tcW w:w="960" w:type="dxa"/>
+            <w:shd w:val="clear" w:color="auto" w:fill="auto"/>
+            <w:noWrap/>
+            <w:vAlign w:val="bottom"/>
+            <w:hideMark/>
+          </w:tcPr>
+          <w:p>
+            <w:pPr>
+              <w:spacing w:after="0" w:line="240" w:lineRule="auto"/>
+              <w:jc w:val="right"/>
+              <w:rPr>
+                <w:rFonts w:asciiTheme="majorHAnsi" w:eastAsia="Times New Roman" w:hAnsiTheme="majorHAnsi" w:cstheme="majorHAnsi"/>
+                <w:color w:val="000000"/>
+                <w:lang w:val="en-GB" w:eastAsia="en-GB"/>
+              </w:rPr>
+            </w:pPr>
+            <w:r>
+              <w:rPr>
+                <w:rFonts w:asciiTheme="majorHAnsi" w:eastAsia="Times New Roman" w:hAnsiTheme="majorHAnsi" w:cstheme="majorHAnsi"/>
+                <w:color w:val="000000"/>
+                <w:lang w:val="en-GB" w:eastAsia="en-GB"/>
+              </w:rPr>
+              <w:t>2.03464</w:t>
+            </w:r>
+          </w:p>
+        </w:tc>
+        <w:tc>
+          <w:tcPr>
+            <w:tcW w:w="960" w:type="dxa"/>
+            <w:shd w:val="clear" w:color="auto" w:fill="auto"/>
+            <w:noWrap/>
+            <w:vAlign w:val="bottom"/>
+            <w:hideMark/>
+          </w:tcPr>
+          <w:p>
+            <w:pPr>
+              <w:spacing w:after="0" w:line="240" w:lineRule="auto"/>
+              <w:jc w:val="right"/>
+              <w:rPr>
+                <w:rFonts w:asciiTheme="majorHAnsi" w:eastAsia="Times New Roman" w:hAnsiTheme="majorHAnsi" w:cstheme="majorHAnsi"/>
+                <w:color w:val="000000"/>
+                <w:lang w:val="en-GB" w:eastAsia="en-GB"/>
+              </w:rPr>
+            </w:pPr>
+            <w:r>
+              <w:rPr>
+                <w:rFonts w:asciiTheme="majorHAnsi" w:eastAsia="Times New Roman" w:hAnsiTheme="majorHAnsi" w:cstheme="majorHAnsi"/>
+                <w:color w:val="000000"/>
+                <w:lang w:val="en-GB" w:eastAsia="en-GB"/>
+              </w:rPr>
+              <w:t>2.17774</w:t>
+            </w:r>
+          </w:p>
+        </w:tc>
+      </w:tr>
+      <w:tr>
+        <w:trPr>
+          <w:trHeight w:val="300"/>
+          <w:jc w:val="center"/>
+        </w:trPr>
+        <w:tc>
+          <w:tcPr>
+            <w:tcW w:w="1115" w:type="dxa"/>
+            <w:shd w:val="clear" w:color="auto" w:fill="auto"/>
+            <w:noWrap/>
+            <w:vAlign w:val="bottom"/>
+            <w:hideMark/>
+          </w:tcPr>
+          <w:p>
+            <w:pPr>
+              <w:spacing w:after="0" w:line="240" w:lineRule="auto"/>
+              <w:jc w:val="center"/>
+              <w:rPr>
+                <w:rFonts w:asciiTheme="majorHAnsi" w:eastAsia="Times New Roman" w:hAnsiTheme="majorHAnsi" w:cstheme="majorHAnsi"/>
+                <w:b/>
+                <w:bCs/>
+                <w:color w:val="000000"/>
+                <w:lang w:val="en-GB" w:eastAsia="en-GB"/>
+              </w:rPr>
+            </w:pPr>
+            <w:r>
+              <w:rPr>
+                <w:rFonts w:asciiTheme="majorHAnsi" w:eastAsia="Times New Roman" w:hAnsiTheme="majorHAnsi" w:cstheme="majorHAnsi"/>
+                <w:b/>
+                <w:bCs/>
+                <w:color w:val="000000"/>
+                <w:lang w:val="en-GB" w:eastAsia="en-GB"/>
+              </w:rPr>
+              <w:t>4</w:t>
+            </w:r>
+          </w:p>
+        </w:tc>
+        <w:tc>
+          <w:tcPr>
+            <w:tcW w:w="1049" w:type="dxa"/>
+            <w:shd w:val="clear" w:color="auto" w:fill="auto"/>
+            <w:noWrap/>
+            <w:vAlign w:val="bottom"/>
+            <w:hideMark/>
+          </w:tcPr>
+          <w:p>
+            <w:pPr>
+              <w:spacing w:after="0" w:line="240" w:lineRule="auto"/>
+              <w:jc w:val="right"/>
+              <w:rPr>
+                <w:rFonts w:asciiTheme="majorHAnsi" w:eastAsia="Times New Roman" w:hAnsiTheme="majorHAnsi" w:cstheme="majorHAnsi"/>
+                <w:color w:val="000000"/>
+                <w:lang w:val="en-GB" w:eastAsia="en-GB"/>
+              </w:rPr>
+            </w:pPr>
+            <w:r>
+              <w:rPr>
+                <w:rFonts w:asciiTheme="majorHAnsi" w:eastAsia="Times New Roman" w:hAnsiTheme="majorHAnsi" w:cstheme="majorHAnsi"/>
+                <w:color w:val="000000"/>
+                <w:lang w:val="en-GB" w:eastAsia="en-GB"/>
+              </w:rPr>
+              <w:t>1.75</w:t>
+            </w:r>
+          </w:p>
+        </w:tc>
+        <w:tc>
+          <w:tcPr>
+            <w:tcW w:w="960" w:type="dxa"/>
+            <w:shd w:val="clear" w:color="auto" w:fill="auto"/>
+            <w:noWrap/>
+            <w:vAlign w:val="bottom"/>
+            <w:hideMark/>
+          </w:tcPr>
+          <w:p>
+            <w:pPr>
+              <w:spacing w:after="0" w:line="240" w:lineRule="auto"/>
+              <w:jc w:val="right"/>
+              <w:rPr>
+                <w:rFonts w:asciiTheme="majorHAnsi" w:eastAsia="Times New Roman" w:hAnsiTheme="majorHAnsi" w:cstheme="majorHAnsi"/>
+                <w:color w:val="000000"/>
+                <w:lang w:val="en-GB" w:eastAsia="en-GB"/>
+              </w:rPr>
+            </w:pPr>
+            <w:r>
+              <w:rPr>
+                <w:rFonts w:asciiTheme="majorHAnsi" w:eastAsia="Times New Roman" w:hAnsiTheme="majorHAnsi" w:cstheme="majorHAnsi"/>
+                <w:color w:val="000000"/>
+                <w:lang w:val="en-GB" w:eastAsia="en-GB"/>
+              </w:rPr>
+              <w:t>0.01</w:t>
+            </w:r>
+          </w:p>
+        </w:tc>
+        <w:tc>
+          <w:tcPr>
+            <w:tcW w:w="960" w:type="dxa"/>
+            <w:shd w:val="clear" w:color="auto" w:fill="auto"/>
+            <w:noWrap/>
+            <w:vAlign w:val="bottom"/>
+            <w:hideMark/>
+          </w:tcPr>
+          <w:p>
+            <w:pPr>
+              <w:spacing w:after="0" w:line="240" w:lineRule="auto"/>
+              <w:jc w:val="right"/>
+              <w:rPr>
+                <w:rFonts w:asciiTheme="majorHAnsi" w:eastAsia="Times New Roman" w:hAnsiTheme="majorHAnsi" w:cstheme="majorHAnsi"/>
+                <w:color w:val="000000"/>
+                <w:lang w:val="en-GB" w:eastAsia="en-GB"/>
+              </w:rPr>
+            </w:pPr>
+            <w:r>
+              <w:rPr>
+                <w:rFonts w:asciiTheme="majorHAnsi" w:eastAsia="Times New Roman" w:hAnsiTheme="majorHAnsi" w:cstheme="majorHAnsi"/>
+                <w:color w:val="000000"/>
+                <w:lang w:val="en-GB" w:eastAsia="en-GB"/>
+              </w:rPr>
+              <w:t>1.71752</w:t>
+            </w:r>
+          </w:p>
+        </w:tc>
+        <w:tc>
+          <w:tcPr>
+            <w:tcW w:w="960" w:type="dxa"/>
+            <w:shd w:val="clear" w:color="auto" w:fill="auto"/>
+            <w:noWrap/>
+            <w:vAlign w:val="bottom"/>
+            <w:hideMark/>
+          </w:tcPr>
+          <w:p>
+            <w:pPr>
+              <w:spacing w:after="0" w:line="240" w:lineRule="auto"/>
+              <w:jc w:val="right"/>
+              <w:rPr>
+                <w:rFonts w:asciiTheme="majorHAnsi" w:eastAsia="Times New Roman" w:hAnsiTheme="majorHAnsi" w:cstheme="majorHAnsi"/>
+                <w:color w:val="000000"/>
+                <w:lang w:val="en-GB" w:eastAsia="en-GB"/>
+              </w:rPr>
+            </w:pPr>
+            <w:r>
+              <w:rPr>
+                <w:rFonts w:asciiTheme="majorHAnsi" w:eastAsia="Times New Roman" w:hAnsiTheme="majorHAnsi" w:cstheme="majorHAnsi"/>
+                <w:color w:val="000000"/>
+                <w:lang w:val="en-GB" w:eastAsia="en-GB"/>
+              </w:rPr>
+              <w:t>1.76037</w:t>
+            </w:r>
+          </w:p>
+        </w:tc>
+        <w:tc>
+          <w:tcPr>
+            <w:tcW w:w="960" w:type="dxa"/>
+            <w:shd w:val="clear" w:color="auto" w:fill="auto"/>
+            <w:noWrap/>
+            <w:vAlign w:val="bottom"/>
+            <w:hideMark/>
+          </w:tcPr>
+          <w:p>
+            <w:pPr>
+              <w:spacing w:after="0" w:line="240" w:lineRule="auto"/>
+              <w:jc w:val="right"/>
+              <w:rPr>
+                <w:rFonts w:asciiTheme="majorHAnsi" w:eastAsia="Times New Roman" w:hAnsiTheme="majorHAnsi" w:cstheme="majorHAnsi"/>
+                <w:color w:val="000000"/>
+                <w:lang w:val="en-GB" w:eastAsia="en-GB"/>
+              </w:rPr>
+            </w:pPr>
+            <w:r>
+              <w:rPr>
+                <w:rFonts w:asciiTheme="majorHAnsi" w:eastAsia="Times New Roman" w:hAnsiTheme="majorHAnsi" w:cstheme="majorHAnsi"/>
+                <w:color w:val="000000"/>
+                <w:lang w:val="en-GB" w:eastAsia="en-GB"/>
+              </w:rPr>
+              <w:t>1.7544</w:t>
+            </w:r>
+          </w:p>
+        </w:tc>
+        <w:tc>
+          <w:tcPr>
+            <w:tcW w:w="960" w:type="dxa"/>
+            <w:shd w:val="clear" w:color="auto" w:fill="auto"/>
+            <w:noWrap/>
+            <w:vAlign w:val="bottom"/>
+            <w:hideMark/>
+          </w:tcPr>
+          <w:p>
+            <w:pPr>
+              <w:spacing w:after="0" w:line="240" w:lineRule="auto"/>
+              <w:jc w:val="right"/>
+              <w:rPr>
+                <w:rFonts w:asciiTheme="majorHAnsi" w:eastAsia="Times New Roman" w:hAnsiTheme="majorHAnsi" w:cstheme="majorHAnsi"/>
+                <w:color w:val="000000"/>
+                <w:lang w:val="en-GB" w:eastAsia="en-GB"/>
+              </w:rPr>
+            </w:pPr>
+            <w:r>
+              <w:rPr>
+                <w:rFonts w:asciiTheme="majorHAnsi" w:eastAsia="Times New Roman" w:hAnsiTheme="majorHAnsi" w:cstheme="majorHAnsi"/>
+                <w:color w:val="000000"/>
+                <w:lang w:val="en-GB" w:eastAsia="en-GB"/>
+              </w:rPr>
+              <w:t>1.75142</w:t>
+            </w:r>
+          </w:p>
+        </w:tc>
+        <w:tc>
+          <w:tcPr>
+            <w:tcW w:w="960" w:type="dxa"/>
+            <w:shd w:val="clear" w:color="auto" w:fill="auto"/>
+            <w:noWrap/>
+            <w:vAlign w:val="bottom"/>
+            <w:hideMark/>
+          </w:tcPr>
+          <w:p>
+            <w:pPr>
+              <w:spacing w:after="0" w:line="240" w:lineRule="auto"/>
+              <w:jc w:val="right"/>
+              <w:rPr>
+                <w:rFonts w:asciiTheme="majorHAnsi" w:eastAsia="Times New Roman" w:hAnsiTheme="majorHAnsi" w:cstheme="majorHAnsi"/>
+                <w:color w:val="000000"/>
+                <w:lang w:val="en-GB" w:eastAsia="en-GB"/>
+              </w:rPr>
+            </w:pPr>
+            <w:r>
+              <w:rPr>
+                <w:rFonts w:asciiTheme="majorHAnsi" w:eastAsia="Times New Roman" w:hAnsiTheme="majorHAnsi" w:cstheme="majorHAnsi"/>
+                <w:color w:val="000000"/>
+                <w:lang w:val="en-GB" w:eastAsia="en-GB"/>
+              </w:rPr>
+              <w:t>1.74297</w:t>
+            </w:r>
+          </w:p>
+        </w:tc>
+      </w:tr>
+      <w:tr>
+        <w:trPr>
+          <w:trHeight w:val="300"/>
+          <w:jc w:val="center"/>
+        </w:trPr>
+        <w:tc>
+          <w:tcPr>
+            <w:tcW w:w="1115" w:type="dxa"/>
+            <w:shd w:val="clear" w:color="auto" w:fill="auto"/>
+            <w:noWrap/>
+            <w:vAlign w:val="bottom"/>
+            <w:hideMark/>
+          </w:tcPr>
+          <w:p>
+            <w:pPr>
+              <w:spacing w:after="0" w:line="240" w:lineRule="auto"/>
+              <w:jc w:val="center"/>
+              <w:rPr>
+                <w:rFonts w:asciiTheme="majorHAnsi" w:eastAsia="Times New Roman" w:hAnsiTheme="majorHAnsi" w:cstheme="majorHAnsi"/>
+                <w:b/>
+                <w:bCs/>
+                <w:color w:val="000000"/>
+                <w:lang w:val="en-GB" w:eastAsia="en-GB"/>
+              </w:rPr>
+            </w:pPr>
+            <w:r>
+              <w:rPr>
+                <w:rFonts w:asciiTheme="majorHAnsi" w:eastAsia="Times New Roman" w:hAnsiTheme="majorHAnsi" w:cstheme="majorHAnsi"/>
+                <w:b/>
+                <w:bCs/>
+                <w:color w:val="000000"/>
+                <w:lang w:val="en-GB" w:eastAsia="en-GB"/>
+              </w:rPr>
+              <w:t>5</w:t>
+            </w:r>
+          </w:p>
+        </w:tc>
+        <w:tc>
+          <w:tcPr>
+            <w:tcW w:w="1049" w:type="dxa"/>
+            <w:shd w:val="clear" w:color="auto" w:fill="auto"/>
+            <w:noWrap/>
+            <w:vAlign w:val="bottom"/>
+            <w:hideMark/>
+          </w:tcPr>
+          <w:p>
+            <w:pPr>
+              <w:spacing w:after="0" w:line="240" w:lineRule="auto"/>
+              <w:jc w:val="right"/>
+              <w:rPr>
+                <w:rFonts w:asciiTheme="majorHAnsi" w:eastAsia="Times New Roman" w:hAnsiTheme="majorHAnsi" w:cstheme="majorHAnsi"/>
+                <w:color w:val="000000"/>
+                <w:lang w:val="en-GB" w:eastAsia="en-GB"/>
+              </w:rPr>
+            </w:pPr>
+            <w:r>
+              <w:rPr>
+                <w:rFonts w:asciiTheme="majorHAnsi" w:eastAsia="Times New Roman" w:hAnsiTheme="majorHAnsi" w:cstheme="majorHAnsi"/>
+                <w:color w:val="000000"/>
+                <w:lang w:val="en-GB" w:eastAsia="en-GB"/>
+              </w:rPr>
+              <w:t>1.59</w:t>
+            </w:r>
+          </w:p>
+        </w:tc>
+        <w:tc>
+          <w:tcPr>
+            <w:tcW w:w="960" w:type="dxa"/>
+            <w:shd w:val="clear" w:color="auto" w:fill="auto"/>
+            <w:noWrap/>
+            <w:vAlign w:val="bottom"/>
+            <w:hideMark/>
+          </w:tcPr>
+          <w:p>
+            <w:pPr>
+              <w:spacing w:after="0" w:line="240" w:lineRule="auto"/>
+              <w:jc w:val="right"/>
+              <w:rPr>
+                <w:rFonts w:asciiTheme="majorHAnsi" w:eastAsia="Times New Roman" w:hAnsiTheme="majorHAnsi" w:cstheme="majorHAnsi"/>
+                <w:color w:val="000000"/>
+                <w:lang w:val="en-GB" w:eastAsia="en-GB"/>
+              </w:rPr>
+            </w:pPr>
+            <w:r>
+              <w:rPr>
+                <w:rFonts w:asciiTheme="majorHAnsi" w:eastAsia="Times New Roman" w:hAnsiTheme="majorHAnsi" w:cstheme="majorHAnsi"/>
+                <w:color w:val="000000"/>
+                <w:lang w:val="en-GB" w:eastAsia="en-GB"/>
+              </w:rPr>
+              <w:t>0.01</w:t>
+            </w:r>
+          </w:p>
+        </w:tc>
+        <w:tc>
+          <w:tcPr>
+            <w:tcW w:w="960" w:type="dxa"/>
+            <w:shd w:val="clear" w:color="auto" w:fill="auto"/>
+            <w:noWrap/>
+            <w:vAlign w:val="bottom"/>
+            <w:hideMark/>
+          </w:tcPr>
+          <w:p>
+            <w:pPr>
+              <w:spacing w:after="0" w:line="240" w:lineRule="auto"/>
+              <w:jc w:val="right"/>
+              <w:rPr>
+                <w:rFonts w:asciiTheme="majorHAnsi" w:eastAsia="Times New Roman" w:hAnsiTheme="majorHAnsi" w:cstheme="majorHAnsi"/>
+                <w:color w:val="000000"/>
+                <w:lang w:val="en-GB" w:eastAsia="en-GB"/>
+              </w:rPr>
+            </w:pPr>
+            <w:r>
+              <w:rPr>
+                <w:rFonts w:asciiTheme="majorHAnsi" w:eastAsia="Times New Roman" w:hAnsiTheme="majorHAnsi" w:cstheme="majorHAnsi"/>
+                <w:color w:val="000000"/>
+                <w:lang w:val="en-GB" w:eastAsia="en-GB"/>
+              </w:rPr>
+              <w:t>1.58881</w:t>
+            </w:r>
+          </w:p>
+        </w:tc>
+        <w:tc>
+          <w:tcPr>
+            <w:tcW w:w="960" w:type="dxa"/>
+            <w:shd w:val="clear" w:color="auto" w:fill="auto"/>
+            <w:noWrap/>
+            <w:vAlign w:val="bottom"/>
+            <w:hideMark/>
+          </w:tcPr>
+          <w:p>
+            <w:pPr>
+              <w:spacing w:after="0" w:line="240" w:lineRule="auto"/>
+              <w:jc w:val="right"/>
+              <w:rPr>
+                <w:rFonts w:asciiTheme="majorHAnsi" w:eastAsia="Times New Roman" w:hAnsiTheme="majorHAnsi" w:cstheme="majorHAnsi"/>
+                <w:color w:val="000000"/>
+                <w:lang w:val="en-GB" w:eastAsia="en-GB"/>
+              </w:rPr>
+            </w:pPr>
+            <w:r>
+              <w:rPr>
+                <w:rFonts w:asciiTheme="majorHAnsi" w:eastAsia="Times New Roman" w:hAnsiTheme="majorHAnsi" w:cstheme="majorHAnsi"/>
+                <w:color w:val="000000"/>
+                <w:lang w:val="en-GB" w:eastAsia="en-GB"/>
+              </w:rPr>
+              <w:t>1.56499</w:t>
+            </w:r>
+          </w:p>
+        </w:tc>
+        <w:tc>
+          <w:tcPr>
+            <w:tcW w:w="960" w:type="dxa"/>
+            <w:shd w:val="clear" w:color="auto" w:fill="auto"/>
+            <w:noWrap/>
+            <w:vAlign w:val="bottom"/>
+            <w:hideMark/>
+          </w:tcPr>
+          <w:p>
+            <w:pPr>
+              <w:spacing w:after="0" w:line="240" w:lineRule="auto"/>
+              <w:jc w:val="right"/>
+              <w:rPr>
+                <w:rFonts w:asciiTheme="majorHAnsi" w:eastAsia="Times New Roman" w:hAnsiTheme="majorHAnsi" w:cstheme="majorHAnsi"/>
+                <w:color w:val="000000"/>
+                <w:lang w:val="en-GB" w:eastAsia="en-GB"/>
+              </w:rPr>
+            </w:pPr>
+            <w:r>
+              <w:rPr>
+                <w:rFonts w:asciiTheme="majorHAnsi" w:eastAsia="Times New Roman" w:hAnsiTheme="majorHAnsi" w:cstheme="majorHAnsi"/>
+                <w:color w:val="000000"/>
+                <w:lang w:val="en-GB" w:eastAsia="en-GB"/>
+              </w:rPr>
+              <w:t>1.59031</w:t>
+            </w:r>
+          </w:p>
+        </w:tc>
+        <w:tc>
+          <w:tcPr>
+            <w:tcW w:w="960" w:type="dxa"/>
+            <w:shd w:val="clear" w:color="auto" w:fill="auto"/>
+            <w:noWrap/>
+            <w:vAlign w:val="bottom"/>
+            <w:hideMark/>
+          </w:tcPr>
+          <w:p>
+            <w:pPr>
+              <w:spacing w:after="0" w:line="240" w:lineRule="auto"/>
+              <w:jc w:val="right"/>
+              <w:rPr>
+                <w:rFonts w:asciiTheme="majorHAnsi" w:eastAsia="Times New Roman" w:hAnsiTheme="majorHAnsi" w:cstheme="majorHAnsi"/>
+                <w:color w:val="000000"/>
+                <w:lang w:val="en-GB" w:eastAsia="en-GB"/>
+              </w:rPr>
+            </w:pPr>
+            <w:r>
+              <w:rPr>
+                <w:rFonts w:asciiTheme="majorHAnsi" w:eastAsia="Times New Roman" w:hAnsiTheme="majorHAnsi" w:cstheme="majorHAnsi"/>
+                <w:color w:val="000000"/>
+                <w:lang w:val="en-GB" w:eastAsia="en-GB"/>
+              </w:rPr>
+              <w:t>1.60242</w:t>
+            </w:r>
+          </w:p>
+        </w:tc>
+        <w:tc>
+          <w:tcPr>
+            <w:tcW w:w="960" w:type="dxa"/>
+            <w:shd w:val="clear" w:color="auto" w:fill="auto"/>
+            <w:noWrap/>
+            <w:vAlign w:val="bottom"/>
+            <w:hideMark/>
+          </w:tcPr>
+          <w:p>
+            <w:pPr>
+              <w:spacing w:after="0" w:line="240" w:lineRule="auto"/>
+              <w:jc w:val="right"/>
+              <w:rPr>
+                <w:rFonts w:asciiTheme="majorHAnsi" w:eastAsia="Times New Roman" w:hAnsiTheme="majorHAnsi" w:cstheme="majorHAnsi"/>
+                <w:color w:val="000000"/>
+                <w:lang w:val="en-GB" w:eastAsia="en-GB"/>
+              </w:rPr>
+            </w:pPr>
+            <w:r>
+              <w:rPr>
+                <w:rFonts w:asciiTheme="majorHAnsi" w:eastAsia="Times New Roman" w:hAnsiTheme="majorHAnsi" w:cstheme="majorHAnsi"/>
+                <w:color w:val="000000"/>
+                <w:lang w:val="en-GB" w:eastAsia="en-GB"/>
+              </w:rPr>
+              <w:t>1.60194</w:t>
+            </w:r>
+          </w:p>
+        </w:tc>
+      </w:tr>
+      <w:tr>
+        <w:trPr>
+          <w:trHeight w:val="300"/>
+          <w:jc w:val="center"/>
+        </w:trPr>
+        <w:tc>
+          <w:tcPr>
+            <w:tcW w:w="1115" w:type="dxa"/>
+            <w:shd w:val="clear" w:color="auto" w:fill="auto"/>
+            <w:noWrap/>
+            <w:vAlign w:val="bottom"/>
+            <w:hideMark/>
+          </w:tcPr>
+          <w:p>
+            <w:pPr>
+              <w:spacing w:after="0" w:line="240" w:lineRule="auto"/>
+              <w:jc w:val="center"/>
+              <w:rPr>
+                <w:rFonts w:asciiTheme="majorHAnsi" w:eastAsia="Times New Roman" w:hAnsiTheme="majorHAnsi" w:cstheme="majorHAnsi"/>
+                <w:b/>
+                <w:bCs/>
+                <w:color w:val="000000"/>
+                <w:lang w:val="en-GB" w:eastAsia="en-GB"/>
+              </w:rPr>
+            </w:pPr>
+            <w:r>
+              <w:rPr>
+                <w:rFonts w:asciiTheme="majorHAnsi" w:eastAsia="Times New Roman" w:hAnsiTheme="majorHAnsi" w:cstheme="majorHAnsi"/>
+                <w:b/>
+                <w:bCs/>
+                <w:color w:val="000000"/>
+                <w:lang w:val="en-GB" w:eastAsia="en-GB"/>
+              </w:rPr>
+              <w:t>6</w:t>
+            </w:r>
+          </w:p>
+        </w:tc>
+        <w:tc>
+          <w:tcPr>
+            <w:tcW w:w="1049" w:type="dxa"/>
+            <w:shd w:val="clear" w:color="auto" w:fill="auto"/>
+            <w:noWrap/>
+            <w:vAlign w:val="bottom"/>
+            <w:hideMark/>
+          </w:tcPr>
+          <w:p>
+            <w:pPr>
+              <w:spacing w:after="0" w:line="240" w:lineRule="auto"/>
+              <w:jc w:val="right"/>
+              <w:rPr>
+                <w:rFonts w:asciiTheme="majorHAnsi" w:eastAsia="Times New Roman" w:hAnsiTheme="majorHAnsi" w:cstheme="majorHAnsi"/>
+                <w:color w:val="000000"/>
+                <w:lang w:val="en-GB" w:eastAsia="en-GB"/>
+              </w:rPr>
+            </w:pPr>
+            <w:r>
+              <w:rPr>
+                <w:rFonts w:asciiTheme="majorHAnsi" w:eastAsia="Times New Roman" w:hAnsiTheme="majorHAnsi" w:cstheme="majorHAnsi"/>
+                <w:color w:val="000000"/>
+                <w:lang w:val="en-GB" w:eastAsia="en-GB"/>
+              </w:rPr>
+              <w:t>1.39</w:t>
+            </w:r>
+          </w:p>
+        </w:tc>
+        <w:tc>
+          <w:tcPr>
+            <w:tcW w:w="960" w:type="dxa"/>
+            <w:shd w:val="clear" w:color="auto" w:fill="auto"/>
+            <w:noWrap/>
+            <w:vAlign w:val="bottom"/>
+            <w:hideMark/>
+          </w:tcPr>
+          <w:p>
+            <w:pPr>
+              <w:spacing w:after="0" w:line="240" w:lineRule="auto"/>
+              <w:jc w:val="right"/>
+              <w:rPr>
+                <w:rFonts w:asciiTheme="majorHAnsi" w:eastAsia="Times New Roman" w:hAnsiTheme="majorHAnsi" w:cstheme="majorHAnsi"/>
+                <w:color w:val="000000"/>
+                <w:lang w:val="en-GB" w:eastAsia="en-GB"/>
+              </w:rPr>
+            </w:pPr>
+            <w:r>
+              <w:rPr>
+                <w:rFonts w:asciiTheme="majorHAnsi" w:eastAsia="Times New Roman" w:hAnsiTheme="majorHAnsi" w:cstheme="majorHAnsi"/>
+                <w:color w:val="000000"/>
+                <w:lang w:val="en-GB" w:eastAsia="en-GB"/>
+              </w:rPr>
+              <w:t>0.02</w:t>
+            </w:r>
+          </w:p>
+        </w:tc>
+        <w:tc>
+          <w:tcPr>
+            <w:tcW w:w="960" w:type="dxa"/>
+            <w:shd w:val="clear" w:color="auto" w:fill="auto"/>
+            <w:noWrap/>
+            <w:vAlign w:val="bottom"/>
+            <w:hideMark/>
+          </w:tcPr>
+          <w:p>
+            <w:pPr>
+              <w:spacing w:after="0" w:line="240" w:lineRule="auto"/>
+              <w:jc w:val="right"/>
+              <w:rPr>
+                <w:rFonts w:asciiTheme="majorHAnsi" w:eastAsia="Times New Roman" w:hAnsiTheme="majorHAnsi" w:cstheme="majorHAnsi"/>
+                <w:color w:val="000000"/>
+                <w:lang w:val="en-GB" w:eastAsia="en-GB"/>
+              </w:rPr>
+            </w:pPr>
+            <w:r>
+              <w:rPr>
+                <w:rFonts w:asciiTheme="majorHAnsi" w:eastAsia="Times New Roman" w:hAnsiTheme="majorHAnsi" w:cstheme="majorHAnsi"/>
+                <w:color w:val="000000"/>
+                <w:lang w:val="en-GB" w:eastAsia="en-GB"/>
+              </w:rPr>
+              <w:t>1.38113</w:t>
+            </w:r>
+          </w:p>
+        </w:tc>
+        <w:tc>
+          <w:tcPr>
+            <w:tcW w:w="960" w:type="dxa"/>
+            <w:shd w:val="clear" w:color="auto" w:fill="auto"/>
+            <w:noWrap/>
+            <w:vAlign w:val="bottom"/>
+            <w:hideMark/>
+          </w:tcPr>
+          <w:p>
+            <w:pPr>
+              <w:spacing w:after="0" w:line="240" w:lineRule="auto"/>
+              <w:jc w:val="right"/>
+              <w:rPr>
+                <w:rFonts w:asciiTheme="majorHAnsi" w:eastAsia="Times New Roman" w:hAnsiTheme="majorHAnsi" w:cstheme="majorHAnsi"/>
+                <w:color w:val="000000"/>
+                <w:lang w:val="en-GB" w:eastAsia="en-GB"/>
+              </w:rPr>
+            </w:pPr>
+            <w:r>
+              <w:rPr>
+                <w:rFonts w:asciiTheme="majorHAnsi" w:eastAsia="Times New Roman" w:hAnsiTheme="majorHAnsi" w:cstheme="majorHAnsi"/>
+                <w:color w:val="000000"/>
+                <w:lang w:val="en-GB" w:eastAsia="en-GB"/>
+              </w:rPr>
+              <w:t>1.37441</w:t>
+            </w:r>
+          </w:p>
+        </w:tc>
+        <w:tc>
+          <w:tcPr>
+            <w:tcW w:w="960" w:type="dxa"/>
+            <w:shd w:val="clear" w:color="auto" w:fill="auto"/>
+            <w:noWrap/>
+            <w:vAlign w:val="bottom"/>
+            <w:hideMark/>
+          </w:tcPr>
+          <w:p>
+            <w:pPr>
+              <w:spacing w:after="0" w:line="240" w:lineRule="auto"/>
+              <w:jc w:val="right"/>
+              <w:rPr>
+                <w:rFonts w:asciiTheme="majorHAnsi" w:eastAsia="Times New Roman" w:hAnsiTheme="majorHAnsi" w:cstheme="majorHAnsi"/>
+                <w:color w:val="000000"/>
+                <w:lang w:val="en-GB" w:eastAsia="en-GB"/>
+              </w:rPr>
+            </w:pPr>
+            <w:r>
+              <w:rPr>
+                <w:rFonts w:asciiTheme="majorHAnsi" w:eastAsia="Times New Roman" w:hAnsiTheme="majorHAnsi" w:cstheme="majorHAnsi"/>
+                <w:color w:val="000000"/>
+                <w:lang w:val="en-GB" w:eastAsia="en-GB"/>
+              </w:rPr>
+              <w:t>1.38476</w:t>
+            </w:r>
+          </w:p>
+        </w:tc>
+        <w:tc>
+          <w:tcPr>
+            <w:tcW w:w="960" w:type="dxa"/>
+            <w:shd w:val="clear" w:color="auto" w:fill="auto"/>
+            <w:noWrap/>
+            <w:vAlign w:val="bottom"/>
+            <w:hideMark/>
+          </w:tcPr>
+          <w:p>
+            <w:pPr>
+              <w:spacing w:after="0" w:line="240" w:lineRule="auto"/>
+              <w:jc w:val="right"/>
+              <w:rPr>
+                <w:rFonts w:asciiTheme="majorHAnsi" w:eastAsia="Times New Roman" w:hAnsiTheme="majorHAnsi" w:cstheme="majorHAnsi"/>
+                <w:color w:val="000000"/>
+                <w:lang w:val="en-GB" w:eastAsia="en-GB"/>
+              </w:rPr>
+            </w:pPr>
+            <w:r>
+              <w:rPr>
+                <w:rFonts w:asciiTheme="majorHAnsi" w:eastAsia="Times New Roman" w:hAnsiTheme="majorHAnsi" w:cstheme="majorHAnsi"/>
+                <w:color w:val="000000"/>
+                <w:lang w:val="en-GB" w:eastAsia="en-GB"/>
+              </w:rPr>
+              <w:t>1.38847</w:t>
+            </w:r>
+          </w:p>
+        </w:tc>
+        <w:tc>
+          <w:tcPr>
+            <w:tcW w:w="960" w:type="dxa"/>
+            <w:shd w:val="clear" w:color="auto" w:fill="auto"/>
+            <w:noWrap/>
+            <w:vAlign w:val="bottom"/>
+            <w:hideMark/>
+          </w:tcPr>
+          <w:p>
+            <w:pPr>
+              <w:spacing w:after="0" w:line="240" w:lineRule="auto"/>
+              <w:jc w:val="right"/>
+              <w:rPr>
+                <w:rFonts w:asciiTheme="majorHAnsi" w:eastAsia="Times New Roman" w:hAnsiTheme="majorHAnsi" w:cstheme="majorHAnsi"/>
+                <w:color w:val="000000"/>
+                <w:lang w:val="en-GB" w:eastAsia="en-GB"/>
+              </w:rPr>
+            </w:pPr>
+            <w:r>
+              <w:rPr>
+                <w:rFonts w:asciiTheme="majorHAnsi" w:eastAsia="Times New Roman" w:hAnsiTheme="majorHAnsi" w:cstheme="majorHAnsi"/>
+                <w:color w:val="000000"/>
+                <w:lang w:val="en-GB" w:eastAsia="en-GB"/>
+              </w:rPr>
+              <w:t>1.42348</w:t>
+            </w:r>
+          </w:p>
+        </w:tc>
+      </w:tr>
+      <w:tr>
+        <w:trPr>
+          <w:trHeight w:val="300"/>
+          <w:jc w:val="center"/>
+        </w:trPr>
+        <w:tc>
+          <w:tcPr>
+            <w:tcW w:w="1115" w:type="dxa"/>
+            <w:shd w:val="clear" w:color="auto" w:fill="auto"/>
+            <w:noWrap/>
+            <w:vAlign w:val="bottom"/>
+            <w:hideMark/>
+          </w:tcPr>
+          <w:p>
+            <w:pPr>
+              <w:spacing w:after="0" w:line="240" w:lineRule="auto"/>
+              <w:jc w:val="center"/>
+              <w:rPr>
+                <w:rFonts w:asciiTheme="majorHAnsi" w:eastAsia="Times New Roman" w:hAnsiTheme="majorHAnsi" w:cstheme="majorHAnsi"/>
+                <w:b/>
+                <w:bCs/>
+                <w:color w:val="000000"/>
+                <w:lang w:val="en-GB" w:eastAsia="en-GB"/>
+              </w:rPr>
+            </w:pPr>
+            <w:r>
+              <w:rPr>
+                <w:rFonts w:asciiTheme="majorHAnsi" w:eastAsia="Times New Roman" w:hAnsiTheme="majorHAnsi" w:cstheme="majorHAnsi"/>
+                <w:b/>
+                <w:bCs/>
+                <w:color w:val="000000"/>
+                <w:lang w:val="en-GB" w:eastAsia="en-GB"/>
+              </w:rPr>
+              <w:t>7</w:t>
+            </w:r>
+          </w:p>
+        </w:tc>
+        <w:tc>
+          <w:tcPr>
+            <w:tcW w:w="1049" w:type="dxa"/>
+            <w:shd w:val="clear" w:color="auto" w:fill="auto"/>
+            <w:noWrap/>
+            <w:vAlign w:val="bottom"/>
+            <w:hideMark/>
+          </w:tcPr>
+          <w:p>
+            <w:pPr>
+              <w:spacing w:after="0" w:line="240" w:lineRule="auto"/>
+              <w:jc w:val="right"/>
+              <w:rPr>
+                <w:rFonts w:asciiTheme="majorHAnsi" w:eastAsia="Times New Roman" w:hAnsiTheme="majorHAnsi" w:cstheme="majorHAnsi"/>
+                <w:color w:val="000000"/>
+                <w:lang w:val="en-GB" w:eastAsia="en-GB"/>
+              </w:rPr>
+            </w:pPr>
+            <w:r>
+              <w:rPr>
+                <w:rFonts w:asciiTheme="majorHAnsi" w:eastAsia="Times New Roman" w:hAnsiTheme="majorHAnsi" w:cstheme="majorHAnsi"/>
+                <w:color w:val="000000"/>
+                <w:lang w:val="en-GB" w:eastAsia="en-GB"/>
+              </w:rPr>
+              <w:t>1.23</w:t>
+            </w:r>
+          </w:p>
+        </w:tc>
+        <w:tc>
+          <w:tcPr>
+            <w:tcW w:w="960" w:type="dxa"/>
+            <w:shd w:val="clear" w:color="auto" w:fill="auto"/>
+            <w:noWrap/>
+            <w:vAlign w:val="bottom"/>
+            <w:hideMark/>
+          </w:tcPr>
+          <w:p>
+            <w:pPr>
+              <w:spacing w:after="0" w:line="240" w:lineRule="auto"/>
+              <w:jc w:val="right"/>
+              <w:rPr>
+                <w:rFonts w:asciiTheme="majorHAnsi" w:eastAsia="Times New Roman" w:hAnsiTheme="majorHAnsi" w:cstheme="majorHAnsi"/>
+                <w:color w:val="000000"/>
+                <w:lang w:val="en-GB" w:eastAsia="en-GB"/>
+              </w:rPr>
+            </w:pPr>
+            <w:r>
+              <w:rPr>
+                <w:rFonts w:asciiTheme="majorHAnsi" w:eastAsia="Times New Roman" w:hAnsiTheme="majorHAnsi" w:cstheme="majorHAnsi"/>
+                <w:color w:val="000000"/>
+                <w:lang w:val="en-GB" w:eastAsia="en-GB"/>
+              </w:rPr>
+              <w:t>0.03</w:t>
+            </w:r>
+          </w:p>
+        </w:tc>
+        <w:tc>
+          <w:tcPr>
+            <w:tcW w:w="960" w:type="dxa"/>
+            <w:shd w:val="clear" w:color="auto" w:fill="auto"/>
+            <w:noWrap/>
+            <w:vAlign w:val="bottom"/>
+            <w:hideMark/>
+          </w:tcPr>
+          <w:p>
+            <w:pPr>
+              <w:spacing w:after="0" w:line="240" w:lineRule="auto"/>
+              <w:jc w:val="right"/>
+              <w:rPr>
+                <w:rFonts w:asciiTheme="majorHAnsi" w:eastAsia="Times New Roman" w:hAnsiTheme="majorHAnsi" w:cstheme="majorHAnsi"/>
+                <w:color w:val="000000"/>
+                <w:lang w:val="en-GB" w:eastAsia="en-GB"/>
+              </w:rPr>
+            </w:pPr>
+            <w:r>
+              <w:rPr>
+                <w:rFonts w:asciiTheme="majorHAnsi" w:eastAsia="Times New Roman" w:hAnsiTheme="majorHAnsi" w:cstheme="majorHAnsi"/>
+                <w:color w:val="000000"/>
+                <w:lang w:val="en-GB" w:eastAsia="en-GB"/>
+              </w:rPr>
+              <w:t>1.19926</w:t>
+            </w:r>
+          </w:p>
+        </w:tc>
+        <w:tc>
+          <w:tcPr>
+            <w:tcW w:w="960" w:type="dxa"/>
+            <w:shd w:val="clear" w:color="auto" w:fill="auto"/>
+            <w:noWrap/>
+            <w:vAlign w:val="bottom"/>
+            <w:hideMark/>
+          </w:tcPr>
+          <w:p>
+            <w:pPr>
+              <w:spacing w:after="0" w:line="240" w:lineRule="auto"/>
+              <w:jc w:val="right"/>
+              <w:rPr>
+                <w:rFonts w:asciiTheme="majorHAnsi" w:eastAsia="Times New Roman" w:hAnsiTheme="majorHAnsi" w:cstheme="majorHAnsi"/>
+                <w:color w:val="000000"/>
+                <w:lang w:val="en-GB" w:eastAsia="en-GB"/>
+              </w:rPr>
+            </w:pPr>
+            <w:r>
+              <w:rPr>
+                <w:rFonts w:asciiTheme="majorHAnsi" w:eastAsia="Times New Roman" w:hAnsiTheme="majorHAnsi" w:cstheme="majorHAnsi"/>
+                <w:color w:val="000000"/>
+                <w:lang w:val="en-GB" w:eastAsia="en-GB"/>
+              </w:rPr>
+              <w:t>1.19529</w:t>
+            </w:r>
+          </w:p>
+        </w:tc>
+        <w:tc>
+          <w:tcPr>
+            <w:tcW w:w="960" w:type="dxa"/>
+            <w:shd w:val="clear" w:color="auto" w:fill="auto"/>
+            <w:noWrap/>
+            <w:vAlign w:val="bottom"/>
+            <w:hideMark/>
+          </w:tcPr>
+          <w:p>
+            <w:pPr>
+              <w:spacing w:after="0" w:line="240" w:lineRule="auto"/>
+              <w:jc w:val="right"/>
+              <w:rPr>
+                <w:rFonts w:asciiTheme="majorHAnsi" w:eastAsia="Times New Roman" w:hAnsiTheme="majorHAnsi" w:cstheme="majorHAnsi"/>
+                <w:color w:val="000000"/>
+                <w:lang w:val="en-GB" w:eastAsia="en-GB"/>
+              </w:rPr>
+            </w:pPr>
+            <w:r>
+              <w:rPr>
+                <w:rFonts w:asciiTheme="majorHAnsi" w:eastAsia="Times New Roman" w:hAnsiTheme="majorHAnsi" w:cstheme="majorHAnsi"/>
+                <w:color w:val="000000"/>
+                <w:lang w:val="en-GB" w:eastAsia="en-GB"/>
+              </w:rPr>
+              <w:t>1.23869</w:t>
+            </w:r>
+          </w:p>
+        </w:tc>
+        <w:tc>
+          <w:tcPr>
+            <w:tcW w:w="960" w:type="dxa"/>
+            <w:shd w:val="clear" w:color="auto" w:fill="auto"/>
+            <w:noWrap/>
+            <w:vAlign w:val="bottom"/>
+            <w:hideMark/>
+          </w:tcPr>
+          <w:p>
+            <w:pPr>
+              <w:spacing w:after="0" w:line="240" w:lineRule="auto"/>
+              <w:jc w:val="right"/>
+              <w:rPr>
+                <w:rFonts w:asciiTheme="majorHAnsi" w:eastAsia="Times New Roman" w:hAnsiTheme="majorHAnsi" w:cstheme="majorHAnsi"/>
+                <w:color w:val="000000"/>
+                <w:lang w:val="en-GB" w:eastAsia="en-GB"/>
+              </w:rPr>
+            </w:pPr>
+            <w:r>
+              <w:rPr>
+                <w:rFonts w:asciiTheme="majorHAnsi" w:eastAsia="Times New Roman" w:hAnsiTheme="majorHAnsi" w:cstheme="majorHAnsi"/>
+                <w:color w:val="000000"/>
+                <w:lang w:val="en-GB" w:eastAsia="en-GB"/>
+              </w:rPr>
+              <w:t>1.24133</w:t>
+            </w:r>
+          </w:p>
+        </w:tc>
+        <w:tc>
+          <w:tcPr>
+            <w:tcW w:w="960" w:type="dxa"/>
+            <w:shd w:val="clear" w:color="auto" w:fill="auto"/>
+            <w:noWrap/>
+            <w:vAlign w:val="bottom"/>
+            <w:hideMark/>
+          </w:tcPr>
+          <w:p>
+            <w:pPr>
+              <w:spacing w:after="0" w:line="240" w:lineRule="auto"/>
+              <w:jc w:val="right"/>
+              <w:rPr>
+                <w:rFonts w:asciiTheme="majorHAnsi" w:eastAsia="Times New Roman" w:hAnsiTheme="majorHAnsi" w:cstheme="majorHAnsi"/>
+                <w:color w:val="000000"/>
+                <w:lang w:val="en-GB" w:eastAsia="en-GB"/>
+              </w:rPr>
+            </w:pPr>
+            <w:r>
+              <w:rPr>
+                <w:rFonts w:asciiTheme="majorHAnsi" w:eastAsia="Times New Roman" w:hAnsiTheme="majorHAnsi" w:cstheme="majorHAnsi"/>
+                <w:color w:val="000000"/>
+                <w:lang w:val="en-GB" w:eastAsia="en-GB"/>
+              </w:rPr>
+              <w:t>1.26044</w:t>
+            </w:r>
+          </w:p>
+        </w:tc>
+      </w:tr>
+      <w:tr>
+        <w:trPr>
+          <w:trHeight w:val="300"/>
+          <w:jc w:val="center"/>
+        </w:trPr>
+        <w:tc>
+          <w:tcPr>
+            <w:tcW w:w="1115" w:type="dxa"/>
+            <w:tcBorders>
+              <w:bottom w:val="single" w:sz="4" w:space="0" w:color="auto"/>
+            </w:tcBorders>
+            <w:shd w:val="clear" w:color="auto" w:fill="auto"/>
+            <w:noWrap/>
+            <w:vAlign w:val="bottom"/>
+            <w:hideMark/>
+          </w:tcPr>
+          <w:p>
+            <w:pPr>
+              <w:spacing w:after="0" w:line="240" w:lineRule="auto"/>
+              <w:jc w:val="center"/>
+              <w:rPr>
+                <w:rFonts w:asciiTheme="majorHAnsi" w:eastAsia="Times New Roman" w:hAnsiTheme="majorHAnsi" w:cstheme="majorHAnsi"/>
+                <w:b/>
+                <w:bCs/>
+                <w:color w:val="000000"/>
+                <w:lang w:val="en-GB" w:eastAsia="en-GB"/>
+              </w:rPr>
+            </w:pPr>
+            <w:r>
+              <w:rPr>
+                <w:rFonts w:asciiTheme="majorHAnsi" w:eastAsia="Times New Roman" w:hAnsiTheme="majorHAnsi" w:cstheme="majorHAnsi"/>
+                <w:b/>
+                <w:bCs/>
+                <w:color w:val="000000"/>
+                <w:lang w:val="en-GB" w:eastAsia="en-GB"/>
+              </w:rPr>
+              <w:t>8</w:t>
+            </w:r>
+          </w:p>
+        </w:tc>
+        <w:tc>
+          <w:tcPr>
+            <w:tcW w:w="1049" w:type="dxa"/>
+            <w:tcBorders>
+              <w:bottom w:val="single" w:sz="4" w:space="0" w:color="auto"/>
+            </w:tcBorders>
+            <w:shd w:val="clear" w:color="auto" w:fill="auto"/>
+            <w:noWrap/>
+            <w:vAlign w:val="bottom"/>
+            <w:hideMark/>
+          </w:tcPr>
+          <w:p>
+            <w:pPr>
+              <w:spacing w:after="0" w:line="240" w:lineRule="auto"/>
+              <w:jc w:val="right"/>
+              <w:rPr>
+                <w:rFonts w:asciiTheme="majorHAnsi" w:eastAsia="Times New Roman" w:hAnsiTheme="majorHAnsi" w:cstheme="majorHAnsi"/>
+                <w:color w:val="000000"/>
+                <w:lang w:val="en-GB" w:eastAsia="en-GB"/>
+              </w:rPr>
+            </w:pPr>
+            <w:r>
+              <w:rPr>
+                <w:rFonts w:asciiTheme="majorHAnsi" w:eastAsia="Times New Roman" w:hAnsiTheme="majorHAnsi" w:cstheme="majorHAnsi"/>
+                <w:color w:val="000000"/>
+                <w:lang w:val="en-GB" w:eastAsia="en-GB"/>
+              </w:rPr>
+              <w:t>1.12</w:t>
+            </w:r>
+          </w:p>
+        </w:tc>
+        <w:tc>
+          <w:tcPr>
+            <w:tcW w:w="960" w:type="dxa"/>
+            <w:tcBorders>
+              <w:bottom w:val="single" w:sz="4" w:space="0" w:color="auto"/>
+            </w:tcBorders>
+            <w:shd w:val="clear" w:color="auto" w:fill="auto"/>
+            <w:noWrap/>
+            <w:vAlign w:val="bottom"/>
+            <w:hideMark/>
+          </w:tcPr>
+          <w:p>
+            <w:pPr>
+              <w:spacing w:after="0" w:line="240" w:lineRule="auto"/>
+              <w:jc w:val="right"/>
+              <w:rPr>
+                <w:rFonts w:asciiTheme="majorHAnsi" w:eastAsia="Times New Roman" w:hAnsiTheme="majorHAnsi" w:cstheme="majorHAnsi"/>
+                <w:color w:val="000000"/>
+                <w:lang w:val="en-GB" w:eastAsia="en-GB"/>
+              </w:rPr>
+            </w:pPr>
+            <w:r>
+              <w:rPr>
+                <w:rFonts w:asciiTheme="majorHAnsi" w:eastAsia="Times New Roman" w:hAnsiTheme="majorHAnsi" w:cstheme="majorHAnsi"/>
+                <w:color w:val="000000"/>
+                <w:lang w:val="en-GB" w:eastAsia="en-GB"/>
+              </w:rPr>
+              <w:t>0.05</w:t>
+            </w:r>
+          </w:p>
+        </w:tc>
+        <w:tc>
+          <w:tcPr>
+            <w:tcW w:w="960" w:type="dxa"/>
+            <w:tcBorders>
+              <w:bottom w:val="single" w:sz="4" w:space="0" w:color="auto"/>
+            </w:tcBorders>
+            <w:shd w:val="clear" w:color="auto" w:fill="auto"/>
+            <w:noWrap/>
+            <w:vAlign w:val="bottom"/>
+            <w:hideMark/>
+          </w:tcPr>
+          <w:p>
+            <w:pPr>
+              <w:spacing w:after="0" w:line="240" w:lineRule="auto"/>
+              <w:jc w:val="right"/>
+              <w:rPr>
+                <w:rFonts w:asciiTheme="majorHAnsi" w:eastAsia="Times New Roman" w:hAnsiTheme="majorHAnsi" w:cstheme="majorHAnsi"/>
+                <w:color w:val="000000"/>
+                <w:lang w:val="en-GB" w:eastAsia="en-GB"/>
+              </w:rPr>
+            </w:pPr>
+            <w:r>
+              <w:rPr>
+                <w:rFonts w:asciiTheme="majorHAnsi" w:eastAsia="Times New Roman" w:hAnsiTheme="majorHAnsi" w:cstheme="majorHAnsi"/>
+                <w:color w:val="000000"/>
+                <w:lang w:val="en-GB" w:eastAsia="en-GB"/>
+              </w:rPr>
+              <w:t>1.05697</w:t>
+            </w:r>
+          </w:p>
+        </w:tc>
+        <w:tc>
+          <w:tcPr>
+            <w:tcW w:w="960" w:type="dxa"/>
+            <w:tcBorders>
+              <w:bottom w:val="single" w:sz="4" w:space="0" w:color="auto"/>
+            </w:tcBorders>
+            <w:shd w:val="clear" w:color="auto" w:fill="auto"/>
+            <w:noWrap/>
+            <w:vAlign w:val="bottom"/>
+            <w:hideMark/>
+          </w:tcPr>
+          <w:p>
+            <w:pPr>
+              <w:spacing w:after="0" w:line="240" w:lineRule="auto"/>
+              <w:jc w:val="right"/>
+              <w:rPr>
+                <w:rFonts w:asciiTheme="majorHAnsi" w:eastAsia="Times New Roman" w:hAnsiTheme="majorHAnsi" w:cstheme="majorHAnsi"/>
+                <w:color w:val="000000"/>
+                <w:lang w:val="en-GB" w:eastAsia="en-GB"/>
+              </w:rPr>
+            </w:pPr>
+            <w:r>
+              <w:rPr>
+                <w:rFonts w:asciiTheme="majorHAnsi" w:eastAsia="Times New Roman" w:hAnsiTheme="majorHAnsi" w:cstheme="majorHAnsi"/>
+                <w:color w:val="000000"/>
+                <w:lang w:val="en-GB" w:eastAsia="en-GB"/>
+              </w:rPr>
+              <w:t>1.06508</w:t>
+            </w:r>
+          </w:p>
+        </w:tc>
+        <w:tc>
+          <w:tcPr>
+            <w:tcW w:w="960" w:type="dxa"/>
+            <w:tcBorders>
+              <w:bottom w:val="single" w:sz="4" w:space="0" w:color="auto"/>
+            </w:tcBorders>
+            <w:shd w:val="clear" w:color="auto" w:fill="auto"/>
+            <w:noWrap/>
+            <w:vAlign w:val="bottom"/>
+            <w:hideMark/>
+          </w:tcPr>
+          <w:p>
+            <w:pPr>
+              <w:spacing w:after="0" w:line="240" w:lineRule="auto"/>
+              <w:jc w:val="right"/>
+              <w:rPr>
+                <w:rFonts w:asciiTheme="majorHAnsi" w:eastAsia="Times New Roman" w:hAnsiTheme="majorHAnsi" w:cstheme="majorHAnsi"/>
+                <w:color w:val="000000"/>
+                <w:lang w:val="en-GB" w:eastAsia="en-GB"/>
+              </w:rPr>
+            </w:pPr>
+            <w:r>
+              <w:rPr>
+                <w:rFonts w:asciiTheme="majorHAnsi" w:eastAsia="Times New Roman" w:hAnsiTheme="majorHAnsi" w:cstheme="majorHAnsi"/>
+                <w:color w:val="000000"/>
+                <w:lang w:val="en-GB" w:eastAsia="en-GB"/>
+              </w:rPr>
+              <w:t>1.17098</w:t>
+            </w:r>
+          </w:p>
+        </w:tc>
+        <w:tc>
+          <w:tcPr>
+            <w:tcW w:w="960" w:type="dxa"/>
+            <w:tcBorders>
+              <w:bottom w:val="single" w:sz="4" w:space="0" w:color="auto"/>
+            </w:tcBorders>
+            <w:shd w:val="clear" w:color="auto" w:fill="auto"/>
+            <w:noWrap/>
+            <w:vAlign w:val="bottom"/>
+            <w:hideMark/>
+          </w:tcPr>
+          <w:p>
+            <w:pPr>
+              <w:spacing w:after="0" w:line="240" w:lineRule="auto"/>
+              <w:jc w:val="right"/>
+              <w:rPr>
+                <w:rFonts w:asciiTheme="majorHAnsi" w:eastAsia="Times New Roman" w:hAnsiTheme="majorHAnsi" w:cstheme="majorHAnsi"/>
+                <w:color w:val="000000"/>
+                <w:lang w:val="en-GB" w:eastAsia="en-GB"/>
+              </w:rPr>
+            </w:pPr>
+            <w:r>
+              <w:rPr>
+                <w:rFonts w:asciiTheme="majorHAnsi" w:eastAsia="Times New Roman" w:hAnsiTheme="majorHAnsi" w:cstheme="majorHAnsi"/>
+                <w:color w:val="000000"/>
+                <w:lang w:val="en-GB" w:eastAsia="en-GB"/>
+              </w:rPr>
+              <w:t>1.13496</w:t>
+            </w:r>
+          </w:p>
+        </w:tc>
+        <w:tc>
+          <w:tcPr>
+            <w:tcW w:w="960" w:type="dxa"/>
+            <w:tcBorders>
+              <w:bottom w:val="single" w:sz="4" w:space="0" w:color="auto"/>
+            </w:tcBorders>
+            <w:shd w:val="clear" w:color="auto" w:fill="auto"/>
+            <w:noWrap/>
+            <w:vAlign w:val="bottom"/>
+            <w:hideMark/>
+          </w:tcPr>
+          <w:p>
+            <w:pPr>
+              <w:spacing w:after="0" w:line="240" w:lineRule="auto"/>
+              <w:jc w:val="right"/>
+              <w:rPr>
+                <w:rFonts w:asciiTheme="majorHAnsi" w:eastAsia="Times New Roman" w:hAnsiTheme="majorHAnsi" w:cstheme="majorHAnsi"/>
+                <w:color w:val="000000"/>
+                <w:lang w:val="en-GB" w:eastAsia="en-GB"/>
+              </w:rPr>
+            </w:pPr>
+            <w:r>
+              <w:rPr>
+                <w:rFonts w:asciiTheme="majorHAnsi" w:eastAsia="Times New Roman" w:hAnsiTheme="majorHAnsi" w:cstheme="majorHAnsi"/>
+                <w:color w:val="000000"/>
+                <w:lang w:val="en-GB" w:eastAsia="en-GB"/>
+              </w:rPr>
+              <w:t>1.18354</w:t>
+            </w:r>
+          </w:p>
+        </w:tc>
+      </w:tr>
+      <w:tr>
+        <w:trPr>
+          <w:trHeight w:val="315"/>
+          <w:jc w:val="center"/>
+        </w:trPr>
+        <w:tc>
+          <w:tcPr>
+            <w:tcW w:w="1115" w:type="dxa"/>
+            <w:shd w:val="clear" w:color="auto" w:fill="F7CAAC" w:themeFill="accent2" w:themeFillTint="66"/>
+            <w:noWrap/>
+            <w:vAlign w:val="bottom"/>
+            <w:hideMark/>
+          </w:tcPr>
+          <w:p>
+            <w:pPr>
+              <w:spacing w:after="0" w:line="240" w:lineRule="auto"/>
+              <w:jc w:val="center"/>
+              <w:rPr>
+                <w:rFonts w:asciiTheme="majorHAnsi" w:eastAsia="Times New Roman" w:hAnsiTheme="majorHAnsi" w:cstheme="majorHAnsi"/>
+                <w:b/>
+                <w:bCs/>
+                <w:color w:val="000000"/>
+                <w:lang w:val="en-GB" w:eastAsia="en-GB"/>
+              </w:rPr>
+            </w:pPr>
+            <w:r>
+              <w:rPr>
+                <w:rFonts w:asciiTheme="majorHAnsi" w:eastAsia="Times New Roman" w:hAnsiTheme="majorHAnsi" w:cstheme="majorHAnsi"/>
+                <w:b/>
+                <w:bCs/>
+                <w:color w:val="000000"/>
+                <w:lang w:val="en-GB" w:eastAsia="en-GB"/>
+              </w:rPr>
+              <w:t>9</w:t>
+            </w:r>
+          </w:p>
+        </w:tc>
+        <w:tc>
+          <w:tcPr>
+            <w:tcW w:w="1049" w:type="dxa"/>
+            <w:shd w:val="clear" w:color="auto" w:fill="F7CAAC" w:themeFill="accent2" w:themeFillTint="66"/>
+            <w:noWrap/>
+            <w:vAlign w:val="bottom"/>
+            <w:hideMark/>
+          </w:tcPr>
+          <w:p>
+            <w:pPr>
+              <w:spacing w:after="0" w:line="240" w:lineRule="auto"/>
+              <w:jc w:val="right"/>
+              <w:rPr>
+                <w:rFonts w:asciiTheme="majorHAnsi" w:eastAsia="Times New Roman" w:hAnsiTheme="majorHAnsi" w:cstheme="majorHAnsi"/>
+                <w:color w:val="000000"/>
+                <w:lang w:val="en-GB" w:eastAsia="en-GB"/>
+              </w:rPr>
+            </w:pPr>
+            <w:r>
+              <w:rPr>
+                <w:rFonts w:asciiTheme="majorHAnsi" w:eastAsia="Times New Roman" w:hAnsiTheme="majorHAnsi" w:cstheme="majorHAnsi"/>
+                <w:color w:val="000000"/>
+                <w:lang w:val="en-GB" w:eastAsia="en-GB"/>
+              </w:rPr>
+              <w:t>5.77</w:t>
+            </w:r>
+          </w:p>
+        </w:tc>
+        <w:tc>
+          <w:tcPr>
+            <w:tcW w:w="960" w:type="dxa"/>
+            <w:shd w:val="clear" w:color="auto" w:fill="F7CAAC" w:themeFill="accent2" w:themeFillTint="66"/>
+            <w:noWrap/>
+            <w:vAlign w:val="bottom"/>
+            <w:hideMark/>
+          </w:tcPr>
+          <w:p>
+            <w:pPr>
+              <w:spacing w:after="0" w:line="240" w:lineRule="auto"/>
+              <w:jc w:val="right"/>
+              <w:rPr>
+                <w:rFonts w:asciiTheme="majorHAnsi" w:eastAsia="Times New Roman" w:hAnsiTheme="majorHAnsi" w:cstheme="majorHAnsi"/>
+                <w:color w:val="000000"/>
+                <w:lang w:val="en-GB" w:eastAsia="en-GB"/>
+              </w:rPr>
+            </w:pPr>
+            <w:r>
+              <w:rPr>
+                <w:rFonts w:asciiTheme="majorHAnsi" w:eastAsia="Times New Roman" w:hAnsiTheme="majorHAnsi" w:cstheme="majorHAnsi"/>
+                <w:color w:val="000000"/>
+                <w:lang w:val="en-GB" w:eastAsia="en-GB"/>
+              </w:rPr>
+              <w:t>0.04</w:t>
+            </w:r>
+          </w:p>
+        </w:tc>
+        <w:tc>
+          <w:tcPr>
+            <w:tcW w:w="960" w:type="dxa"/>
+            <w:shd w:val="clear" w:color="auto" w:fill="F7CAAC" w:themeFill="accent2" w:themeFillTint="66"/>
+            <w:noWrap/>
+            <w:vAlign w:val="bottom"/>
+            <w:hideMark/>
+          </w:tcPr>
+          <w:p>
+            <w:pPr>
+              <w:spacing w:after="0" w:line="240" w:lineRule="auto"/>
+              <w:jc w:val="right"/>
+              <w:rPr>
+                <w:rFonts w:asciiTheme="majorHAnsi" w:eastAsia="Times New Roman" w:hAnsiTheme="majorHAnsi" w:cstheme="majorHAnsi"/>
+                <w:color w:val="000000"/>
+                <w:lang w:val="en-GB" w:eastAsia="en-GB"/>
+              </w:rPr>
+            </w:pPr>
+            <w:r>
+              <w:rPr>
+                <w:rFonts w:asciiTheme="majorHAnsi" w:eastAsia="Times New Roman" w:hAnsiTheme="majorHAnsi" w:cstheme="majorHAnsi"/>
+                <w:color w:val="000000"/>
+                <w:lang w:val="en-GB" w:eastAsia="en-GB"/>
+              </w:rPr>
+              <w:t>5.76335</w:t>
+            </w:r>
+          </w:p>
+        </w:tc>
+        <w:tc>
+          <w:tcPr>
+            <w:tcW w:w="960" w:type="dxa"/>
+            <w:shd w:val="clear" w:color="auto" w:fill="F7CAAC" w:themeFill="accent2" w:themeFillTint="66"/>
+            <w:noWrap/>
+            <w:vAlign w:val="bottom"/>
+            <w:hideMark/>
+          </w:tcPr>
+          <w:p>
+            <w:pPr>
+              <w:spacing w:after="0" w:line="240" w:lineRule="auto"/>
+              <w:jc w:val="right"/>
+              <w:rPr>
+                <w:rFonts w:asciiTheme="majorHAnsi" w:eastAsia="Times New Roman" w:hAnsiTheme="majorHAnsi" w:cstheme="majorHAnsi"/>
+                <w:color w:val="000000"/>
+                <w:lang w:val="en-GB" w:eastAsia="en-GB"/>
+              </w:rPr>
+            </w:pPr>
+            <w:r>
+              <w:rPr>
+                <w:rFonts w:asciiTheme="majorHAnsi" w:eastAsia="Times New Roman" w:hAnsiTheme="majorHAnsi" w:cstheme="majorHAnsi"/>
+                <w:color w:val="000000"/>
+                <w:lang w:val="en-GB" w:eastAsia="en-GB"/>
+              </w:rPr>
+              <w:t>5.73598</w:t>
+            </w:r>
+          </w:p>
+        </w:tc>
+        <w:tc>
+          <w:tcPr>
+            <w:tcW w:w="960" w:type="dxa"/>
+            <w:shd w:val="clear" w:color="auto" w:fill="F7CAAC" w:themeFill="accent2" w:themeFillTint="66"/>
+            <w:noWrap/>
+            <w:vAlign w:val="bottom"/>
+            <w:hideMark/>
+          </w:tcPr>
+          <w:p>
+            <w:pPr>
+              <w:spacing w:after="0" w:line="240" w:lineRule="auto"/>
+              <w:jc w:val="right"/>
+              <w:rPr>
+                <w:rFonts w:asciiTheme="majorHAnsi" w:eastAsia="Times New Roman" w:hAnsiTheme="majorHAnsi" w:cstheme="majorHAnsi"/>
+                <w:color w:val="000000"/>
+                <w:lang w:val="en-GB" w:eastAsia="en-GB"/>
+              </w:rPr>
+            </w:pPr>
+            <w:r>
+              <w:rPr>
+                <w:rFonts w:asciiTheme="majorHAnsi" w:eastAsia="Times New Roman" w:hAnsiTheme="majorHAnsi" w:cstheme="majorHAnsi"/>
+                <w:color w:val="000000"/>
+                <w:lang w:val="en-GB" w:eastAsia="en-GB"/>
+              </w:rPr>
+              <w:t>5.74428</w:t>
+            </w:r>
+          </w:p>
+        </w:tc>
+        <w:tc>
+          <w:tcPr>
+            <w:tcW w:w="960" w:type="dxa"/>
+            <w:shd w:val="clear" w:color="auto" w:fill="F7CAAC" w:themeFill="accent2" w:themeFillTint="66"/>
+            <w:noWrap/>
+            <w:vAlign w:val="bottom"/>
+            <w:hideMark/>
+          </w:tcPr>
+          <w:p>
+            <w:pPr>
+              <w:spacing w:after="0" w:line="240" w:lineRule="auto"/>
+              <w:jc w:val="right"/>
+              <w:rPr>
+                <w:rFonts w:asciiTheme="majorHAnsi" w:eastAsia="Times New Roman" w:hAnsiTheme="majorHAnsi" w:cstheme="majorHAnsi"/>
+                <w:color w:val="000000"/>
+                <w:lang w:val="en-GB" w:eastAsia="en-GB"/>
+              </w:rPr>
+            </w:pPr>
+            <w:r>
+              <w:rPr>
+                <w:rFonts w:asciiTheme="majorHAnsi" w:eastAsia="Times New Roman" w:hAnsiTheme="majorHAnsi" w:cstheme="majorHAnsi"/>
+                <w:color w:val="000000"/>
+                <w:lang w:val="en-GB" w:eastAsia="en-GB"/>
+              </w:rPr>
+              <w:t>5.75997</w:t>
+            </w:r>
+          </w:p>
+        </w:tc>
+        <w:tc>
+          <w:tcPr>
+            <w:tcW w:w="960" w:type="dxa"/>
+            <w:shd w:val="clear" w:color="auto" w:fill="F7CAAC" w:themeFill="accent2" w:themeFillTint="66"/>
+            <w:noWrap/>
+            <w:vAlign w:val="bottom"/>
+            <w:hideMark/>
+          </w:tcPr>
+          <w:p>
+            <w:pPr>
+              <w:spacing w:after="0" w:line="240" w:lineRule="auto"/>
+              <w:jc w:val="right"/>
+              <w:rPr>
+                <w:rFonts w:asciiTheme="majorHAnsi" w:eastAsia="Times New Roman" w:hAnsiTheme="majorHAnsi" w:cstheme="majorHAnsi"/>
+                <w:color w:val="000000"/>
+                <w:lang w:val="en-GB" w:eastAsia="en-GB"/>
+              </w:rPr>
+            </w:pPr>
+            <w:r>
+              <w:rPr>
+                <w:rFonts w:asciiTheme="majorHAnsi" w:eastAsia="Times New Roman" w:hAnsiTheme="majorHAnsi" w:cstheme="majorHAnsi"/>
+                <w:color w:val="000000"/>
+                <w:lang w:val="en-GB" w:eastAsia="en-GB"/>
+              </w:rPr>
+              <w:t>5.85115</w:t>
+            </w:r>
+          </w:p>
+        </w:tc>
+      </w:tr>
+    </w:tbl>
+    <w:p>
+      <w:pPr>
+        <w:jc w:val="center"/>
+        <w:rPr>
+          <w:b/>
+          <w:bCs/>
+        </w:rPr>
+      </w:pPr>
+      <w:r>
+        <w:rPr>
+          <w:b/>
+          <w:bCs/>
+        </w:rPr>
+        <w:t>MCMC Runtimes</w:t>
+      </w:r>
+    </w:p>
+    <w:p>
+      <w:r>
+        <w:rPr>
+          <w:rFonts w:eastAsiaTheme="minorEastAsia"/>
+        </w:rPr>
+        <w:t xml:space="preserve">As expected, we see a general reduction in runtime as we use more resources, though with diminishing returns as we approach the CPU count, with more resources being taken up by </w:t>
+      </w:r>
+      <w:r>
+        <w:rPr>
+          <w:rFonts w:eastAsiaTheme="minorEastAsia"/>
+        </w:rPr>
+        <w:lastRenderedPageBreak/>
+        <w:t>the overhead of thread management. Past the CPU count (</w:t>
+      </w:r>
+      <w:proofErr w:type="gramStart"/>
+      <w:r>
+        <w:rPr>
+          <w:rFonts w:eastAsiaTheme="minorEastAsia"/>
+        </w:rPr>
+        <w:t>i.e.</w:t>
+      </w:r>
+      <w:proofErr w:type="gramEnd"/>
+      <w:r>
+        <w:rPr>
+          <w:rFonts w:eastAsiaTheme="minorEastAsia"/>
+        </w:rPr>
+        <w:t xml:space="preserve"> at </w:t>
+      </w:r>
+      <m:oMath>
+        <m:r>
+          <w:rPr>
+            <w:rFonts w:ascii="Cambria Math" w:eastAsiaTheme="minorEastAsia" w:hAnsi="Cambria Math"/>
+          </w:rPr>
+          <m:t>N≥9</m:t>
+        </m:r>
+      </m:oMath>
+      <w:r>
+        <w:rPr>
+          <w:rFonts w:eastAsiaTheme="minorEastAsia"/>
+        </w:rPr>
+        <w:t xml:space="preserve">) performance massively drops, as there aren’t enough devices available to parallelize across. We also see better performance at </w:t>
+      </w:r>
+      <m:oMath>
+        <m:r>
+          <w:rPr>
+            <w:rFonts w:ascii="Cambria Math" w:eastAsiaTheme="minorEastAsia" w:hAnsi="Cambria Math"/>
+          </w:rPr>
+          <m:t>N∈</m:t>
+        </m:r>
+        <m:d>
+          <m:dPr>
+            <m:begChr m:val="{"/>
+            <m:endChr m:val="}"/>
+            <m:ctrlPr>
+              <w:rPr>
+                <w:rFonts w:ascii="Cambria Math" w:eastAsiaTheme="minorEastAsia" w:hAnsi="Cambria Math"/>
+                <w:i/>
+              </w:rPr>
+            </m:ctrlPr>
+          </m:dPr>
+          <m:e>
+            <m:r>
+              <w:rPr>
+                <w:rFonts w:ascii="Cambria Math" w:eastAsiaTheme="minorEastAsia" w:hAnsi="Cambria Math"/>
+              </w:rPr>
+              <m:t>2,4,8</m:t>
+            </m:r>
+          </m:e>
+        </m:d>
+      </m:oMath>
+      <w:r>
+        <w:rPr>
+          <w:rFonts w:eastAsiaTheme="minorEastAsia"/>
+        </w:rPr>
+        <w:t xml:space="preserve"> </w:t>
+      </w:r>
+      <w:r>
+        <w:rPr>
+          <w:rFonts w:eastAsiaTheme="minorEastAsia"/>
+        </w:rPr>
+        <w:t xml:space="preserve">as compared to the </w:t>
+      </w:r>
+      <w:r>
+        <w:rPr>
+          <w:rFonts w:eastAsiaTheme="minorEastAsia"/>
+        </w:rPr>
+        <w:t xml:space="preserve">general trend, as these allow the </w:t>
+      </w:r>
+      <w:r>
+        <w:rPr>
+          <w:rFonts w:eastAsiaTheme="minorEastAsia"/>
+        </w:rPr>
+        <w:t xml:space="preserve">loop, which runs over </w:t>
+      </w:r>
+      <m:oMath>
+        <m:sSup>
+          <m:sSupPr>
+            <m:ctrlPr>
+              <w:rPr>
+                <w:rFonts w:ascii="Cambria Math" w:eastAsiaTheme="minorEastAsia" w:hAnsi="Cambria Math"/>
+                <w:i/>
+              </w:rPr>
+            </m:ctrlPr>
+          </m:sSupPr>
+          <m:e>
+            <m:r>
+              <w:rPr>
+                <w:rFonts w:ascii="Cambria Math" w:eastAsiaTheme="minorEastAsia" w:hAnsi="Cambria Math"/>
+              </w:rPr>
+              <m:t>2</m:t>
+            </m:r>
+          </m:e>
+          <m:sup>
+            <m:f>
+              <m:fPr>
+                <m:ctrlPr>
+                  <w:rPr>
+                    <w:rFonts w:ascii="Cambria Math" w:eastAsiaTheme="minorEastAsia" w:hAnsi="Cambria Math"/>
+                    <w:i/>
+                  </w:rPr>
+                </m:ctrlPr>
+              </m:fPr>
+              <m:num>
+                <m:r>
+                  <w:rPr>
+                    <w:rFonts w:ascii="Cambria Math" w:eastAsiaTheme="minorEastAsia" w:hAnsi="Cambria Math"/>
+                  </w:rPr>
+                  <m:t>L</m:t>
+                </m:r>
+              </m:num>
+              <m:den>
+                <m:r>
+                  <w:rPr>
+                    <w:rFonts w:ascii="Cambria Math" w:eastAsiaTheme="minorEastAsia" w:hAnsi="Cambria Math"/>
+                  </w:rPr>
+                  <m:t>2</m:t>
+                </m:r>
+              </m:den>
+            </m:f>
+          </m:sup>
+        </m:sSup>
+      </m:oMath>
+      <w:r>
+        <w:rPr>
+          <w:rFonts w:eastAsiaTheme="minorEastAsia"/>
+        </w:rPr>
+        <w:t xml:space="preserve"> rows, to be evenly divided between the threads. An equal amount of work for each thread means better efficiency, as all threads finish at roughly the same time, and no runtime is lost waiting for threads to synchronize.</w:t>
+      </w:r>
+    </w:p>
+    <w:p>
       <w:pPr>
         <w:rPr>
           <w:lang w:val="en-US"/>
         </w:rPr>
       </w:pPr>
     </w:p>
-    <w:p/>
+    <w:p>
+      <w:pPr>
+        <w:jc w:val="center"/>
+        <w:rPr>
+          <w:b/>
+          <w:bCs/>
+        </w:rPr>
+      </w:pPr>
+      <w:r>
+        <w:drawing>
+          <wp:inline distT="0" distB="0" distL="0" distR="0" wp14:anchorId="19C4EBA3" wp14:editId="3290846A">
+            <wp:extent cx="4800600" cy="2381250"/>
+            <wp:effectExtent l="0" t="0" r="0" b="0"/>
+            <wp:docPr id="36" name="Picture 36"/>
+            <wp:cNvGraphicFramePr>
+              <a:graphicFrameLocks xmlns:a="http://schemas.openxmlformats.org/drawingml/2006/main" noChangeAspect="1"/>
+            </wp:cNvGraphicFramePr>
+            <a:graphic xmlns:a="http://schemas.openxmlformats.org/drawingml/2006/main">
+              <a:graphicData uri="http://schemas.openxmlformats.org/drawingml/2006/picture">
+                <pic:pic xmlns:pic="http://schemas.openxmlformats.org/drawingml/2006/picture">
+                  <pic:nvPicPr>
+                    <pic:cNvPr id="1" name=""/>
+                    <pic:cNvPicPr/>
+                  </pic:nvPicPr>
+                  <pic:blipFill>
+                    <a:blip r:embed="rId41"/>
+                    <a:stretch>
+                      <a:fillRect/>
+                    </a:stretch>
+                  </pic:blipFill>
+                  <pic:spPr>
+                    <a:xfrm>
+                      <a:off x="0" y="0"/>
+                      <a:ext cx="4800600" cy="2381250"/>
+                    </a:xfrm>
+                    <a:prstGeom prst="rect">
+                      <a:avLst/>
+                    </a:prstGeom>
+                  </pic:spPr>
+                </pic:pic>
+              </a:graphicData>
+            </a:graphic>
+          </wp:inline>
+        </w:drawing>
+      </w:r>
+      <w:r>
+        <w:br/>
+      </w:r>
+      <w:r>
+        <w:rPr>
+          <w:b/>
+          <w:bCs/>
+        </w:rPr>
+        <w:t>Effect of Multi-Threading on Run-Time</w:t>
+      </w:r>
+      <w:r>
+        <w:rPr>
+          <w:b/>
+          <w:bCs/>
+        </w:rPr>
+        <w:t xml:space="preserve"> (Log-Scale)</w:t>
+      </w:r>
+    </w:p>
     <w:sectPr>
-      <w:headerReference w:type="default" r:id="rId41"/>
-      <w:footerReference w:type="default" r:id="rId42"/>
+      <w:headerReference w:type="default" r:id="rId42"/>
+      <w:footerReference w:type="default" r:id="rId43"/>
       <w:pgSz w:w="11906" w:h="16838"/>
       <w:pgMar w:top="1440" w:right="1440" w:bottom="1440" w:left="1440" w:header="708" w:footer="708" w:gutter="0"/>
       <w:cols w:space="708"/>
@@ -25303,6 +28065,92 @@
       </w:rPr>
     </w:lvl>
   </w:abstractNum>
+  <w:abstractNum w:abstractNumId="21" w15:restartNumberingAfterBreak="0">
+    <w:nsid w:val="7EE74481"/>
+    <w:multiLevelType w:val="hybridMultilevel"/>
+    <w:tmpl w:val="A11C1810"/>
+    <w:lvl w:ilvl="0" w:tplc="0809000F">
+      <w:start w:val="1"/>
+      <w:numFmt w:val="decimal"/>
+      <w:lvlText w:val="%1."/>
+      <w:lvlJc w:val="left"/>
+      <w:pPr>
+        <w:ind w:left="795" w:hanging="360"/>
+      </w:pPr>
+    </w:lvl>
+    <w:lvl w:ilvl="1" w:tplc="08090019">
+      <w:start w:val="1"/>
+      <w:numFmt w:val="lowerLetter"/>
+      <w:lvlText w:val="%2."/>
+      <w:lvlJc w:val="left"/>
+      <w:pPr>
+        <w:ind w:left="1515" w:hanging="360"/>
+      </w:pPr>
+    </w:lvl>
+    <w:lvl w:ilvl="2" w:tplc="0809001B" w:tentative="1">
+      <w:start w:val="1"/>
+      <w:numFmt w:val="lowerRoman"/>
+      <w:lvlText w:val="%3."/>
+      <w:lvlJc w:val="right"/>
+      <w:pPr>
+        <w:ind w:left="2235" w:hanging="180"/>
+      </w:pPr>
+    </w:lvl>
+    <w:lvl w:ilvl="3" w:tplc="0809000F" w:tentative="1">
+      <w:start w:val="1"/>
+      <w:numFmt w:val="decimal"/>
+      <w:lvlText w:val="%4."/>
+      <w:lvlJc w:val="left"/>
+      <w:pPr>
+        <w:ind w:left="2955" w:hanging="360"/>
+      </w:pPr>
+    </w:lvl>
+    <w:lvl w:ilvl="4" w:tplc="08090019" w:tentative="1">
+      <w:start w:val="1"/>
+      <w:numFmt w:val="lowerLetter"/>
+      <w:lvlText w:val="%5."/>
+      <w:lvlJc w:val="left"/>
+      <w:pPr>
+        <w:ind w:left="3675" w:hanging="360"/>
+      </w:pPr>
+    </w:lvl>
+    <w:lvl w:ilvl="5" w:tplc="0809001B" w:tentative="1">
+      <w:start w:val="1"/>
+      <w:numFmt w:val="lowerRoman"/>
+      <w:lvlText w:val="%6."/>
+      <w:lvlJc w:val="right"/>
+      <w:pPr>
+        <w:ind w:left="4395" w:hanging="180"/>
+      </w:pPr>
+    </w:lvl>
+    <w:lvl w:ilvl="6" w:tplc="0809000F" w:tentative="1">
+      <w:start w:val="1"/>
+      <w:numFmt w:val="decimal"/>
+      <w:lvlText w:val="%7."/>
+      <w:lvlJc w:val="left"/>
+      <w:pPr>
+        <w:ind w:left="5115" w:hanging="360"/>
+      </w:pPr>
+    </w:lvl>
+    <w:lvl w:ilvl="7" w:tplc="08090019" w:tentative="1">
+      <w:start w:val="1"/>
+      <w:numFmt w:val="lowerLetter"/>
+      <w:lvlText w:val="%8."/>
+      <w:lvlJc w:val="left"/>
+      <w:pPr>
+        <w:ind w:left="5835" w:hanging="360"/>
+      </w:pPr>
+    </w:lvl>
+    <w:lvl w:ilvl="8" w:tplc="0809001B" w:tentative="1">
+      <w:start w:val="1"/>
+      <w:numFmt w:val="lowerRoman"/>
+      <w:lvlText w:val="%9."/>
+      <w:lvlJc w:val="right"/>
+      <w:pPr>
+        <w:ind w:left="6555" w:hanging="180"/>
+      </w:pPr>
+    </w:lvl>
+  </w:abstractNum>
   <w:num w:numId="1" w16cid:durableId="1576747909">
     <w:abstractNumId w:val="1"/>
   </w:num>
@@ -25365,6 +28213,9 @@
   </w:num>
   <w:num w:numId="21" w16cid:durableId="361518577">
     <w:abstractNumId w:val="15"/>
+  </w:num>
+  <w:num w:numId="22" w16cid:durableId="1131903647">
+    <w:abstractNumId w:val="21"/>
   </w:num>
 </w:numbering>
 </file>
@@ -25864,7 +28715,6 @@
   <w:style w:type="character" w:default="1" w:styleId="DefaultParagraphFont">
     <w:name w:val="Default Paragraph Font"/>
     <w:uiPriority w:val="1"/>
-    <w:semiHidden/>
     <w:unhideWhenUsed/>
   </w:style>
   <w:style w:type="table" w:default="1" w:styleId="TableNormal">

--- a/Docs/PHYS4070 ODEs and Markov chain Monte Carlo.docx
+++ b/Docs/PHYS4070 ODEs and Markov chain Monte Carlo.docx
@@ -31,7 +31,19 @@
         <w:rPr>
           <w:rStyle w:val="SubtitleChar"/>
         </w:rPr>
-        <w:t>ODEs and Markov chain Monte Carlo</w:t>
+        <w:t xml:space="preserve">ODEs </w:t>
+      </w:r>
+      <w:r>
+        <w:rPr>
+          <w:rStyle w:val="SubtitleChar"/>
+        </w:rPr>
+        <w:t>&amp;</w:t>
+      </w:r>
+      <w:r>
+        <w:rPr>
+          <w:rStyle w:val="SubtitleChar"/>
+        </w:rPr>
+        <w:t xml:space="preserve"> Markov chain Monte Carlo</w:t>
       </w:r>
     </w:p>
     <w:p>
@@ -308,7 +320,7 @@
                 <w:noProof/>
                 <w:webHidden/>
               </w:rPr>
-              <w:t>3</w:t>
+              <w:t>2</w:t>
             </w:r>
             <w:r>
               <w:rPr>
@@ -378,7 +390,7 @@
                 <w:noProof/>
                 <w:webHidden/>
               </w:rPr>
-              <w:t>4</w:t>
+              <w:t>3</w:t>
             </w:r>
             <w:r>
               <w:rPr>
@@ -3926,16 +3938,8 @@
         <w:rPr>
           <w:rFonts w:eastAsiaTheme="minorEastAsia"/>
         </w:rPr>
-        <w:t xml:space="preserve">For the </w:t>
-      </w:r>
-      <w:proofErr w:type="gramStart"/>
-      <w:r>
-        <w:rPr>
-          <w:rFonts w:eastAsiaTheme="minorEastAsia"/>
-        </w:rPr>
-        <w:t>projectile’s</w:t>
-      </w:r>
-      <w:proofErr w:type="gramEnd"/>
+        <w:t>For the projectile’s</w:t>
+      </w:r>
       <w:r>
         <w:rPr>
           <w:rFonts w:eastAsiaTheme="minorEastAsia"/>
@@ -7450,15 +7454,7 @@
     </w:p>
     <w:p>
       <w:r>
-        <w:t xml:space="preserve">The numerical simulation is carried out in a </w:t>
-      </w:r>
-      <w:proofErr w:type="spellStart"/>
-      <w:r>
-        <w:t>c++</w:t>
-      </w:r>
-      <w:proofErr w:type="spellEnd"/>
-      <w:r>
-        <w:t xml:space="preserve"> script, </w:t>
+        <w:t xml:space="preserve">The numerical simulation is carried out in a c++ script, </w:t>
       </w:r>
       <w:r>
         <w:rPr>
@@ -7470,28 +7466,12 @@
         <w:t xml:space="preserve">which </w:t>
       </w:r>
       <w:r>
-        <w:t xml:space="preserve">contains the runtime code for both this section and section 1.2. Important inputs, such as whether to use the </w:t>
-      </w:r>
-      <w:proofErr w:type="gramStart"/>
-      <w:r>
-        <w:t>2 body</w:t>
-      </w:r>
-      <w:proofErr w:type="gramEnd"/>
-      <w:r>
-        <w:t xml:space="preserve"> approximation, the maximum runtime and the output location for results can be changed via command line inputs. See the readme.pdf file provided with this report for details. </w:t>
+        <w:t xml:space="preserve">contains the runtime code for both this section and section 1.2. Important inputs, such as whether to use the 2 body approximation, the maximum runtime and the output location for results can be changed via command line inputs. See the readme.pdf file provided with this report for details. </w:t>
       </w:r>
     </w:p>
     <w:p>
       <w:r>
-        <w:t>System parameters (</w:t>
-      </w:r>
-      <w:proofErr w:type="gramStart"/>
-      <w:r>
-        <w:t>e.g.</w:t>
-      </w:r>
-      <w:proofErr w:type="gramEnd"/>
-      <w:r>
-        <w:t xml:space="preserve"> sizes and masses of each body, desired orbital radii) and the analytical approximations from part 1 are stored in </w:t>
+        <w:t xml:space="preserve">System parameters (e.g. sizes and masses of each body, desired orbital radii) and the analytical approximations from part 1 are stored in </w:t>
       </w:r>
       <w:r>
         <w:rPr>
@@ -7500,15 +7480,7 @@
         <w:t>parameter.cpp</w:t>
       </w:r>
       <w:r>
-        <w:t xml:space="preserve"> file. The number and properties of the bodies provided is hardcoded, but the simulation code is set up to be as general as possible, </w:t>
-      </w:r>
-      <w:proofErr w:type="gramStart"/>
-      <w:r>
-        <w:t>i.e.</w:t>
-      </w:r>
-      <w:proofErr w:type="gramEnd"/>
-      <w:r>
-        <w:t xml:space="preserve"> to run the integration scheme for as many bodies as are provided. For a demonstration of this, see section </w:t>
+        <w:t xml:space="preserve"> file. The number and properties of the bodies provided is hardcoded, but the simulation code is set up to be as general as possible, i.e. to run the integration scheme for as many bodies as are provided. For a demonstration of this, see section </w:t>
       </w:r>
       <w:r>
         <w:t>1.3.</w:t>
@@ -7519,35 +7491,7 @@
         <w:rPr>
           <w:rFonts w:eastAsiaTheme="minorEastAsia"/>
         </w:rPr>
-        <w:t xml:space="preserve">The system vector is described as a </w:t>
-      </w:r>
-      <w:proofErr w:type="spellStart"/>
-      <w:r>
-        <w:rPr>
-          <w:rFonts w:eastAsiaTheme="minorEastAsia"/>
-        </w:rPr>
-        <w:t>cpp</w:t>
-      </w:r>
-      <w:proofErr w:type="spellEnd"/>
-      <w:r>
-        <w:rPr>
-          <w:rFonts w:eastAsiaTheme="minorEastAsia"/>
-        </w:rPr>
-        <w:t xml:space="preserve"> vector of vectors, and overloaded utilities for more easily handling these (</w:t>
-      </w:r>
-      <w:proofErr w:type="gramStart"/>
-      <w:r>
-        <w:rPr>
-          <w:rFonts w:eastAsiaTheme="minorEastAsia"/>
-        </w:rPr>
-        <w:t>e.g.</w:t>
-      </w:r>
-      <w:proofErr w:type="gramEnd"/>
-      <w:r>
-        <w:rPr>
-          <w:rFonts w:eastAsiaTheme="minorEastAsia"/>
-        </w:rPr>
-        <w:t xml:space="preserve"> addition and multiplication as required by the RK4 method) are stored in </w:t>
+        <w:t xml:space="preserve">The system vector is described as a cpp vector of vectors, and overloaded utilities for more easily handling these (e.g. addition and multiplication as required by the RK4 method) are stored in </w:t>
       </w:r>
       <w:r>
         <w:rPr>
@@ -7564,33 +7508,11 @@
       <w:r>
         <w:t xml:space="preserve">The integration step is calculated with the </w:t>
       </w:r>
-      <w:proofErr w:type="spellStart"/>
       <w:r>
         <w:rPr>
           <w:rFonts w:ascii="Courier New" w:hAnsi="Courier New" w:cs="Courier New"/>
         </w:rPr>
-        <w:t>runge_</w:t>
-      </w:r>
-      <w:proofErr w:type="gramStart"/>
-      <w:r>
-        <w:rPr>
-          <w:rFonts w:ascii="Courier New" w:hAnsi="Courier New" w:cs="Courier New"/>
-        </w:rPr>
-        <w:t>int</w:t>
-      </w:r>
-      <w:proofErr w:type="spellEnd"/>
-      <w:r>
-        <w:rPr>
-          <w:rFonts w:ascii="Courier New" w:hAnsi="Courier New" w:cs="Courier New"/>
-        </w:rPr>
-        <w:t>(</w:t>
-      </w:r>
-      <w:proofErr w:type="gramEnd"/>
-      <w:r>
-        <w:rPr>
-          <w:rFonts w:ascii="Courier New" w:hAnsi="Courier New" w:cs="Courier New"/>
-        </w:rPr>
-        <w:t>)</w:t>
+        <w:t>runge_int()</w:t>
       </w:r>
       <w:r>
         <w:t xml:space="preserve"> function, while the </w:t>
@@ -7653,19 +7575,11 @@
         </w:rPr>
         <w:t xml:space="preserve"> function is calculated by </w:t>
       </w:r>
-      <w:proofErr w:type="spellStart"/>
       <w:r>
         <w:rPr>
           <w:rFonts w:ascii="Courier New" w:eastAsiaTheme="minorEastAsia" w:hAnsi="Courier New" w:cs="Courier New"/>
         </w:rPr>
-        <w:t>f_planet</w:t>
-      </w:r>
-      <w:proofErr w:type="spellEnd"/>
-      <w:r>
-        <w:rPr>
-          <w:rFonts w:ascii="Courier New" w:eastAsiaTheme="minorEastAsia" w:hAnsi="Courier New" w:cs="Courier New"/>
-        </w:rPr>
-        <w:t>()</w:t>
+        <w:t>f_planet()</w:t>
       </w:r>
       <w:r>
         <w:rPr>
@@ -7688,53 +7602,34 @@
     </w:p>
     <w:p>
       <w:r>
-        <w:t xml:space="preserve">By default, all results are saved to the </w:t>
-      </w:r>
-      <w:proofErr w:type="gramStart"/>
-      <w:r>
-        <w:t>‘</w:t>
+        <w:t>By default, all results are saved to the ‘</w:t>
       </w:r>
       <w:r>
         <w:rPr>
           <w:rFonts w:ascii="Courier New" w:hAnsi="Courier New" w:cs="Courier New"/>
         </w:rPr>
-        <w:t>./</w:t>
-      </w:r>
-      <w:proofErr w:type="gramEnd"/>
+        <w:t>./results</w:t>
+      </w:r>
+      <w:r>
+        <w:t xml:space="preserve">’ folder. </w:t>
+      </w:r>
+      <w:r>
+        <w:t>The ‘</w:t>
+      </w:r>
+      <w:r>
+        <w:t>_</w:t>
+      </w:r>
       <w:r>
         <w:rPr>
           <w:rFonts w:ascii="Courier New" w:hAnsi="Courier New" w:cs="Courier New"/>
         </w:rPr>
-        <w:t>results</w:t>
-      </w:r>
-      <w:r>
-        <w:t xml:space="preserve">’ folder. </w:t>
-      </w:r>
-      <w:r>
-        <w:t>The ‘</w:t>
-      </w:r>
-      <w:r>
-        <w:t>_</w:t>
-      </w:r>
-      <w:r>
-        <w:rPr>
-          <w:rFonts w:ascii="Courier New" w:hAnsi="Courier New" w:cs="Courier New"/>
-        </w:rPr>
         <w:t>compile_and_run.sh</w:t>
       </w:r>
       <w:r>
         <w:t xml:space="preserve">’ shell script should generate </w:t>
       </w:r>
       <w:r>
-        <w:t>results for all parts, which contains python scripts (</w:t>
-      </w:r>
-      <w:proofErr w:type="gramStart"/>
-      <w:r>
-        <w:t>e.g.</w:t>
-      </w:r>
-      <w:proofErr w:type="gramEnd"/>
-      <w:r>
-        <w:t xml:space="preserve"> </w:t>
+        <w:t xml:space="preserve">results for all parts, which contains python scripts (e.g. </w:t>
       </w:r>
       <w:r>
         <w:rPr>
@@ -8624,25 +8519,7 @@
           <w:b/>
           <w:bCs/>
         </w:rPr>
-        <w:t xml:space="preserve">Fractional Energy Change </w:t>
-      </w:r>
-      <w:proofErr w:type="gramStart"/>
-      <w:r>
-        <w:rPr>
-          <w:rFonts w:eastAsiaTheme="minorEastAsia"/>
-          <w:b/>
-          <w:bCs/>
-        </w:rPr>
-        <w:t>For</w:t>
-      </w:r>
-      <w:proofErr w:type="gramEnd"/>
-      <w:r>
-        <w:rPr>
-          <w:rFonts w:eastAsiaTheme="minorEastAsia"/>
-          <w:b/>
-          <w:bCs/>
-        </w:rPr>
-        <w:t xml:space="preserve"> Projectile (Top) &amp; Moon (Bottom)</w:t>
+        <w:t>Fractional Energy Change For Projectile (Top) &amp; Moon (Bottom)</w:t>
       </w:r>
     </w:p>
     <w:p>
@@ -9514,47 +9391,17 @@
       <w:r>
         <w:t xml:space="preserve">The new body-body interaction is calculated in function </w:t>
       </w:r>
-      <w:proofErr w:type="spellStart"/>
       <w:r>
         <w:rPr>
           <w:rFonts w:ascii="Courier New" w:hAnsi="Courier New" w:cs="Courier New"/>
         </w:rPr>
-        <w:t>f_</w:t>
-      </w:r>
-      <w:proofErr w:type="gramStart"/>
-      <w:r>
-        <w:rPr>
-          <w:rFonts w:ascii="Courier New" w:hAnsi="Courier New" w:cs="Courier New"/>
-        </w:rPr>
-        <w:t>nbody</w:t>
-      </w:r>
-      <w:proofErr w:type="spellEnd"/>
-      <w:r>
-        <w:rPr>
-          <w:rFonts w:ascii="Courier New" w:hAnsi="Courier New" w:cs="Courier New"/>
-        </w:rPr>
-        <w:t>(</w:t>
-      </w:r>
-      <w:proofErr w:type="gramEnd"/>
-      <w:r>
-        <w:rPr>
-          <w:rFonts w:ascii="Courier New" w:hAnsi="Courier New" w:cs="Courier New"/>
-        </w:rPr>
-        <w:t>)</w:t>
+        <w:t>f_nbody()</w:t>
       </w:r>
       <w:r>
         <w:t xml:space="preserve">. </w:t>
       </w:r>
       <w:r>
-        <w:t xml:space="preserve">To allow this function to scale more easily, this function takes a </w:t>
-      </w:r>
-      <w:proofErr w:type="gramStart"/>
-      <w:r>
-        <w:t>vector bools</w:t>
-      </w:r>
-      <w:proofErr w:type="gramEnd"/>
-      <w:r>
-        <w:t>, LIVE, which tracks whether every body in the system is massive enough to warrant calculating the effects of its gravity. For the purposes of this section, both the moon and projectile are treated as live, even though the projectile contributes negligibly to the system behaviour,</w:t>
+        <w:t>To allow this function to scale more easily, this function takes a vector bools, LIVE, which tracks whether every body in the system is massive enough to warrant calculating the effects of its gravity. For the purposes of this section, both the moon and projectile are treated as live, even though the projectile contributes negligibly to the system behaviour,</w:t>
       </w:r>
     </w:p>
     <w:p>
@@ -9711,9 +9558,18 @@
           <w:szCs w:val="20"/>
           <w:lang w:val="en-GB" w:eastAsia="en-GB"/>
         </w:rPr>
-        <w:t>[</w:t>
-      </w:r>
-      <w:proofErr w:type="gramStart"/>
+        <w:t>[M</w:t>
+      </w:r>
+      <w:r>
+        <w:rPr>
+          <w:rFonts w:ascii="Courier New" w:eastAsia="Times New Roman" w:hAnsi="Courier New" w:cs="Courier New"/>
+          <w:color w:val="CC7832"/>
+          <w:sz w:val="20"/>
+          <w:szCs w:val="20"/>
+          <w:lang w:val="en-GB" w:eastAsia="en-GB"/>
+        </w:rPr>
+        <w:t>,</w:t>
+      </w:r>
       <w:r>
         <w:rPr>
           <w:rFonts w:ascii="Courier New" w:eastAsia="Times New Roman" w:hAnsi="Courier New" w:cs="Courier New"/>
@@ -9722,7 +9578,27 @@
           <w:szCs w:val="20"/>
           <w:lang w:val="en-GB" w:eastAsia="en-GB"/>
         </w:rPr>
-        <w:t>M</w:t>
+        <w:t>LIVE](</w:t>
+      </w:r>
+      <w:r>
+        <w:rPr>
+          <w:rFonts w:ascii="Courier New" w:eastAsia="Times New Roman" w:hAnsi="Courier New" w:cs="Courier New"/>
+          <w:color w:val="B9BCD1"/>
+          <w:sz w:val="20"/>
+          <w:szCs w:val="20"/>
+          <w:lang w:val="en-GB" w:eastAsia="en-GB"/>
+        </w:rPr>
+        <w:t xml:space="preserve">sysvec </w:t>
+      </w:r>
+      <w:r>
+        <w:rPr>
+          <w:rFonts w:ascii="Courier New" w:eastAsia="Times New Roman" w:hAnsi="Courier New" w:cs="Courier New"/>
+          <w:color w:val="A9B7C6"/>
+          <w:sz w:val="20"/>
+          <w:szCs w:val="20"/>
+          <w:lang w:val="en-GB" w:eastAsia="en-GB"/>
+        </w:rPr>
+        <w:t xml:space="preserve">X) { </w:t>
       </w:r>
       <w:r>
         <w:rPr>
@@ -9732,7 +9608,7 @@
           <w:szCs w:val="20"/>
           <w:lang w:val="en-GB" w:eastAsia="en-GB"/>
         </w:rPr>
-        <w:t>,</w:t>
+        <w:t xml:space="preserve">return </w:t>
       </w:r>
       <w:r>
         <w:rPr>
@@ -9742,82 +9618,7 @@
           <w:szCs w:val="20"/>
           <w:lang w:val="en-GB" w:eastAsia="en-GB"/>
         </w:rPr>
-        <w:t>LIVE</w:t>
-      </w:r>
-      <w:proofErr w:type="gramEnd"/>
-      <w:r>
-        <w:rPr>
-          <w:rFonts w:ascii="Courier New" w:eastAsia="Times New Roman" w:hAnsi="Courier New" w:cs="Courier New"/>
-          <w:color w:val="A9B7C6"/>
-          <w:sz w:val="20"/>
-          <w:szCs w:val="20"/>
-          <w:lang w:val="en-GB" w:eastAsia="en-GB"/>
-        </w:rPr>
-        <w:t>](</w:t>
-      </w:r>
-      <w:proofErr w:type="spellStart"/>
-      <w:r>
-        <w:rPr>
-          <w:rFonts w:ascii="Courier New" w:eastAsia="Times New Roman" w:hAnsi="Courier New" w:cs="Courier New"/>
-          <w:color w:val="B9BCD1"/>
-          <w:sz w:val="20"/>
-          <w:szCs w:val="20"/>
-          <w:lang w:val="en-GB" w:eastAsia="en-GB"/>
-        </w:rPr>
-        <w:t>sysvec</w:t>
-      </w:r>
-      <w:proofErr w:type="spellEnd"/>
-      <w:r>
-        <w:rPr>
-          <w:rFonts w:ascii="Courier New" w:eastAsia="Times New Roman" w:hAnsi="Courier New" w:cs="Courier New"/>
-          <w:color w:val="B9BCD1"/>
-          <w:sz w:val="20"/>
-          <w:szCs w:val="20"/>
-          <w:lang w:val="en-GB" w:eastAsia="en-GB"/>
-        </w:rPr>
-        <w:t xml:space="preserve"> </w:t>
-      </w:r>
-      <w:r>
-        <w:rPr>
-          <w:rFonts w:ascii="Courier New" w:eastAsia="Times New Roman" w:hAnsi="Courier New" w:cs="Courier New"/>
-          <w:color w:val="A9B7C6"/>
-          <w:sz w:val="20"/>
-          <w:szCs w:val="20"/>
-          <w:lang w:val="en-GB" w:eastAsia="en-GB"/>
-        </w:rPr>
-        <w:t xml:space="preserve">X) { </w:t>
-      </w:r>
-      <w:r>
-        <w:rPr>
-          <w:rFonts w:ascii="Courier New" w:eastAsia="Times New Roman" w:hAnsi="Courier New" w:cs="Courier New"/>
-          <w:color w:val="CC7832"/>
-          <w:sz w:val="20"/>
-          <w:szCs w:val="20"/>
-          <w:lang w:val="en-GB" w:eastAsia="en-GB"/>
-        </w:rPr>
-        <w:t xml:space="preserve">return </w:t>
-      </w:r>
-      <w:proofErr w:type="spellStart"/>
-      <w:r>
-        <w:rPr>
-          <w:rFonts w:ascii="Courier New" w:eastAsia="Times New Roman" w:hAnsi="Courier New" w:cs="Courier New"/>
-          <w:color w:val="A9B7C6"/>
-          <w:sz w:val="20"/>
-          <w:szCs w:val="20"/>
-          <w:lang w:val="en-GB" w:eastAsia="en-GB"/>
-        </w:rPr>
-        <w:t>f_nbody</w:t>
-      </w:r>
-      <w:proofErr w:type="spellEnd"/>
-      <w:r>
-        <w:rPr>
-          <w:rFonts w:ascii="Courier New" w:eastAsia="Times New Roman" w:hAnsi="Courier New" w:cs="Courier New"/>
-          <w:color w:val="A9B7C6"/>
-          <w:sz w:val="20"/>
-          <w:szCs w:val="20"/>
-          <w:lang w:val="en-GB" w:eastAsia="en-GB"/>
-        </w:rPr>
-        <w:t>(X</w:t>
+        <w:t>f_nbody(X</w:t>
       </w:r>
       <w:r>
         <w:rPr>
@@ -10168,23 +9969,7 @@
                 <w:b/>
                 <w:bCs/>
               </w:rPr>
-              <w:t xml:space="preserve">Projectile Trajectories </w:t>
-            </w:r>
-            <w:proofErr w:type="gramStart"/>
-            <w:r>
-              <w:rPr>
-                <w:b/>
-                <w:bCs/>
-              </w:rPr>
-              <w:t>With</w:t>
-            </w:r>
-            <w:proofErr w:type="gramEnd"/>
-            <w:r>
-              <w:rPr>
-                <w:b/>
-                <w:bCs/>
-              </w:rPr>
-              <w:t xml:space="preserve"> Moon Gravity</w:t>
+              <w:t>Projectile Trajectories With Moon Gravity</w:t>
             </w:r>
           </w:p>
         </w:tc>
@@ -10192,15 +9977,7 @@
     </w:tbl>
     <w:p>
       <w:r>
-        <w:t xml:space="preserve">Another interesting </w:t>
-      </w:r>
-      <w:proofErr w:type="gramStart"/>
-      <w:r>
-        <w:t>features</w:t>
-      </w:r>
-      <w:proofErr w:type="gramEnd"/>
-      <w:r>
-        <w:t xml:space="preserve"> is that the extra accelerating causes the projectile to </w:t>
+        <w:t xml:space="preserve">Another interesting features is that the extra accelerating causes the projectile to </w:t>
       </w:r>
       <w:r>
         <w:t>‘slingshot’ slightly beyond the moon’s orbit</w:t>
@@ -10285,23 +10062,7 @@
           <w:b/>
           <w:bCs/>
         </w:rPr>
-        <w:t xml:space="preserve">Projectile Moon Impact Position </w:t>
-      </w:r>
-      <w:proofErr w:type="gramStart"/>
-      <w:r>
-        <w:rPr>
-          <w:b/>
-          <w:bCs/>
-        </w:rPr>
-        <w:t>With</w:t>
-      </w:r>
-      <w:proofErr w:type="gramEnd"/>
-      <w:r>
-        <w:rPr>
-          <w:b/>
-          <w:bCs/>
-        </w:rPr>
-        <w:t xml:space="preserve"> Moon Gravity</w:t>
+        <w:t>Projectile Moon Impact Position With Moon Gravity</w:t>
       </w:r>
     </w:p>
     <w:p>
@@ -12978,33 +12739,11 @@
         </w:rPr>
         <w:t xml:space="preserve">. Calculation of the kick is performed in </w:t>
       </w:r>
-      <w:proofErr w:type="spellStart"/>
       <w:r>
         <w:rPr>
           <w:rFonts w:ascii="Courier New" w:eastAsiaTheme="minorEastAsia" w:hAnsi="Courier New" w:cs="Courier New"/>
         </w:rPr>
-        <w:t>orbital_</w:t>
-      </w:r>
-      <w:proofErr w:type="gramStart"/>
-      <w:r>
-        <w:rPr>
-          <w:rFonts w:ascii="Courier New" w:eastAsiaTheme="minorEastAsia" w:hAnsi="Courier New" w:cs="Courier New"/>
-        </w:rPr>
-        <w:t>kick</w:t>
-      </w:r>
-      <w:proofErr w:type="spellEnd"/>
-      <w:r>
-        <w:rPr>
-          <w:rFonts w:ascii="Courier New" w:eastAsiaTheme="minorEastAsia" w:hAnsi="Courier New" w:cs="Courier New"/>
-        </w:rPr>
-        <w:t>(</w:t>
-      </w:r>
-      <w:proofErr w:type="gramEnd"/>
-      <w:r>
-        <w:rPr>
-          <w:rFonts w:ascii="Courier New" w:eastAsiaTheme="minorEastAsia" w:hAnsi="Courier New" w:cs="Courier New"/>
-        </w:rPr>
-        <w:t>)</w:t>
+        <w:t>orbital_kick()</w:t>
       </w:r>
       <w:r>
         <w:rPr>
@@ -14909,15 +14648,7 @@
         <w:t>C</w:t>
       </w:r>
       <w:r>
-        <w:t xml:space="preserve">hain Monte Carlo for the 2D </w:t>
-      </w:r>
-      <w:proofErr w:type="spellStart"/>
-      <w:r>
-        <w:t>Ising</w:t>
-      </w:r>
-      <w:proofErr w:type="spellEnd"/>
-      <w:r>
-        <w:t xml:space="preserve"> </w:t>
+        <w:t xml:space="preserve">hain Monte Carlo for the 2D Ising </w:t>
       </w:r>
       <w:r>
         <w:t>M</w:t>
@@ -15412,15 +15143,7 @@
         <w:t xml:space="preserve"> represents the set of all neighbouring pairs of points in the grid. </w:t>
       </w:r>
       <w:r>
-        <w:t xml:space="preserve">To remove edge-effects, we ‘wrap’ the grid on itself such that the columns and rows of opposite sides of the grid are considered neighbours, </w:t>
-      </w:r>
-      <w:proofErr w:type="gramStart"/>
-      <w:r>
-        <w:t>i.e.</w:t>
-      </w:r>
-      <w:proofErr w:type="gramEnd"/>
-      <w:r>
-        <w:t xml:space="preserve"> </w:t>
+        <w:t xml:space="preserve">To remove edge-effects, we ‘wrap’ the grid on itself such that the columns and rows of opposite sides of the grid are considered neighbours, i.e. </w:t>
       </w:r>
       <m:oMath>
         <m:r>
@@ -15507,21 +15230,7 @@
         <w:rPr>
           <w:rFonts w:eastAsiaTheme="minorEastAsia"/>
         </w:rPr>
-        <w:t xml:space="preserve">, </w:t>
-      </w:r>
-      <w:proofErr w:type="gramStart"/>
-      <w:r>
-        <w:rPr>
-          <w:rFonts w:eastAsiaTheme="minorEastAsia"/>
-        </w:rPr>
-        <w:t>i.e.</w:t>
-      </w:r>
-      <w:proofErr w:type="gramEnd"/>
-      <w:r>
-        <w:rPr>
-          <w:rFonts w:eastAsiaTheme="minorEastAsia"/>
-        </w:rPr>
-        <w:t xml:space="preserve"> a uniform grid of all spin-up or all spin down.</w:t>
+        <w:t>, i.e. a uniform grid of all spin-up or all spin down.</w:t>
       </w:r>
     </w:p>
     <w:p>
@@ -16728,15 +16437,7 @@
     </w:p>
     <w:p>
       <w:r>
-        <w:t xml:space="preserve">The code for this section of the assignment is contained in three </w:t>
-      </w:r>
-      <w:proofErr w:type="spellStart"/>
-      <w:r>
-        <w:t>cpp</w:t>
-      </w:r>
-      <w:proofErr w:type="spellEnd"/>
-      <w:r>
-        <w:t xml:space="preserve"> files / executables:</w:t>
+        <w:t>The code for this section of the assignment is contained in three cpp files / executables:</w:t>
       </w:r>
     </w:p>
     <w:p>
@@ -16811,15 +16512,7 @@
         <w:t>inglegrid_parallel.cpp</w:t>
       </w:r>
       <w:r>
-        <w:t xml:space="preserve">, which utilizes </w:t>
-      </w:r>
-      <w:proofErr w:type="spellStart"/>
-      <w:r>
-        <w:t>openMP</w:t>
-      </w:r>
-      <w:proofErr w:type="spellEnd"/>
-      <w:r>
-        <w:t xml:space="preserve"> to parallelize the MCMC process for benchmarking the impacts of multi-threading.</w:t>
+        <w:t>, which utilizes openMP to parallelize the MCMC process for benchmarking the impacts of multi-threading.</w:t>
       </w:r>
     </w:p>
     <w:p>
@@ -16833,45 +16526,32 @@
         <w:t xml:space="preserve">temp_sweep.cpp </w:t>
       </w:r>
       <w:r>
-        <w:t xml:space="preserve">are, by default, saved to the </w:t>
-      </w:r>
-      <w:proofErr w:type="gramStart"/>
-      <w:r>
-        <w:t>“</w:t>
+        <w:t>are, by default, saved to the “</w:t>
       </w:r>
       <w:r>
         <w:rPr>
           <w:rFonts w:ascii="Courier New" w:hAnsi="Courier New" w:cs="Courier New"/>
         </w:rPr>
-        <w:t>./</w:t>
-      </w:r>
-      <w:proofErr w:type="gramEnd"/>
+        <w:t>./results</w:t>
+      </w:r>
+      <w:r>
+        <w:t xml:space="preserve">” folder, and can have its run parameters (grid size, MCMC chain parameters, output folder etc) input via command line (see the </w:t>
+      </w:r>
       <w:r>
         <w:rPr>
           <w:rFonts w:ascii="Courier New" w:hAnsi="Courier New" w:cs="Courier New"/>
         </w:rPr>
-        <w:t>results</w:t>
-      </w:r>
-      <w:r>
-        <w:t xml:space="preserve">” folder, and can have its run parameters (grid size, MCMC chain parameters, output folder etc) input via command line (see the </w:t>
+        <w:t>readme.pdf</w:t>
+      </w:r>
+      <w:r>
+        <w:t xml:space="preserve"> in the docs folder for details). Programs in </w:t>
       </w:r>
       <w:r>
         <w:rPr>
           <w:rFonts w:ascii="Courier New" w:hAnsi="Courier New" w:cs="Courier New"/>
         </w:rPr>
-        <w:t>readme.pdf</w:t>
-      </w:r>
-      <w:r>
-        <w:t xml:space="preserve"> in the docs folder for details). Programs in </w:t>
-      </w:r>
-      <w:proofErr w:type="spellStart"/>
-      <w:r>
-        <w:rPr>
-          <w:rFonts w:ascii="Courier New" w:hAnsi="Courier New" w:cs="Courier New"/>
-        </w:rPr>
         <w:t>c++</w:t>
       </w:r>
-      <w:proofErr w:type="spellEnd"/>
       <w:r>
         <w:t xml:space="preserve"> are only used for the numerical ‘heavy lifting’ of the MCMC routines: all plots and calculations are performed with </w:t>
       </w:r>
@@ -17131,7 +16811,7 @@
           <w:b/>
           <w:bCs/>
         </w:rPr>
-        <w:t xml:space="preserve">, Showing Poor Mode Migration at </w:t>
+        <w:t xml:space="preserve">, Showing Mode Migration at </w:t>
       </w:r>
       <m:oMath>
         <m:r>
@@ -17968,15 +17648,7 @@
         <w:t>Properties</w:t>
       </w:r>
       <w:r>
-        <w:t xml:space="preserve"> of the 2D </w:t>
-      </w:r>
-      <w:proofErr w:type="spellStart"/>
-      <w:r>
-        <w:t>Ising</w:t>
-      </w:r>
-      <w:proofErr w:type="spellEnd"/>
-      <w:r>
-        <w:t xml:space="preserve"> </w:t>
+        <w:t xml:space="preserve"> of the 2D Ising </w:t>
       </w:r>
       <w:r>
         <w:t>M</w:t>
@@ -19745,23 +19417,7 @@
           <w:bCs/>
         </w:rPr>
         <w:br/>
-        <w:t xml:space="preserve">Magnetic Susceptibility Vs </w:t>
-      </w:r>
-      <w:proofErr w:type="spellStart"/>
-      <w:r>
-        <w:rPr>
-          <w:b/>
-          <w:bCs/>
-        </w:rPr>
-        <w:t>Vs</w:t>
-      </w:r>
-      <w:proofErr w:type="spellEnd"/>
-      <w:r>
-        <w:rPr>
-          <w:b/>
-          <w:bCs/>
-        </w:rPr>
-        <w:t xml:space="preserve"> Temperature for </w:t>
+        <w:t xml:space="preserve">Magnetic Susceptibility Vs Vs Temperature for </w:t>
       </w:r>
       <m:oMath>
         <m:r>
@@ -20000,15 +19656,7 @@
         <w:t>B</w:t>
       </w:r>
       <w:r>
-        <w:t xml:space="preserve">ehaviour of the 2D </w:t>
-      </w:r>
-      <w:proofErr w:type="spellStart"/>
-      <w:r>
-        <w:t>Ising</w:t>
-      </w:r>
-      <w:proofErr w:type="spellEnd"/>
-      <w:r>
-        <w:t xml:space="preserve"> </w:t>
+        <w:t xml:space="preserve">ehaviour of the 2D Ising </w:t>
       </w:r>
       <w:r>
         <w:t>M</w:t>
@@ -20242,25 +19890,7 @@
           <w:b/>
           <w:bCs/>
         </w:rPr>
-        <w:t xml:space="preserve">Heat Capacity Vs Temp </w:t>
-      </w:r>
-      <w:proofErr w:type="gramStart"/>
-      <w:r>
-        <w:rPr>
-          <w:rFonts w:eastAsiaTheme="minorEastAsia"/>
-          <w:b/>
-          <w:bCs/>
-        </w:rPr>
-        <w:t>For</w:t>
-      </w:r>
-      <w:proofErr w:type="gramEnd"/>
-      <w:r>
-        <w:rPr>
-          <w:rFonts w:eastAsiaTheme="minorEastAsia"/>
-          <w:b/>
-          <w:bCs/>
-        </w:rPr>
-        <w:t xml:space="preserve"> Multiple Lattice Sizes</w:t>
+        <w:t>Heat Capacity Vs Temp For Multiple Lattice Sizes</w:t>
       </w:r>
     </w:p>
     <w:p>
@@ -20328,25 +19958,7 @@
           <w:bCs/>
         </w:rPr>
         <w:br/>
-        <w:t xml:space="preserve">Magnetic Susceptibility Vs Temp </w:t>
-      </w:r>
-      <w:proofErr w:type="gramStart"/>
-      <w:r>
-        <w:rPr>
-          <w:rFonts w:eastAsiaTheme="minorEastAsia"/>
-          <w:b/>
-          <w:bCs/>
-        </w:rPr>
-        <w:t>For</w:t>
-      </w:r>
-      <w:proofErr w:type="gramEnd"/>
-      <w:r>
-        <w:rPr>
-          <w:rFonts w:eastAsiaTheme="minorEastAsia"/>
-          <w:b/>
-          <w:bCs/>
-        </w:rPr>
-        <w:t xml:space="preserve"> Multiple Lattice Sizes</w:t>
+        <w:t>Magnetic Susceptibility Vs Temp For Multiple Lattice Sizes</w:t>
       </w:r>
       <w:r>
         <w:rPr>
@@ -22602,14 +22214,12 @@
       <w:r>
         <w:t xml:space="preserve">In this section, we test the effect of multithreading with </w:t>
       </w:r>
-      <w:proofErr w:type="spellStart"/>
       <w:r>
         <w:rPr>
           <w:rFonts w:ascii="Courier New" w:hAnsi="Courier New" w:cs="Courier New"/>
         </w:rPr>
         <w:t>openMP</w:t>
       </w:r>
-      <w:proofErr w:type="spellEnd"/>
       <w:r>
         <w:t xml:space="preserve"> on the MCMC </w:t>
       </w:r>
@@ -22620,15 +22230,7 @@
         <w:t>.</w:t>
       </w:r>
       <w:r>
-        <w:t xml:space="preserve"> For the parallelization process, we follow the procedure as nominated in the tutorial sheets, </w:t>
-      </w:r>
-      <w:proofErr w:type="gramStart"/>
-      <w:r>
-        <w:t>i.e.</w:t>
-      </w:r>
-      <w:proofErr w:type="gramEnd"/>
-      <w:r>
-        <w:t xml:space="preserve"> for each MCMC sample:</w:t>
+        <w:t xml:space="preserve"> For the parallelization process, we follow the procedure as nominated in the tutorial sheets, i.e. for each MCMC sample:</w:t>
       </w:r>
     </w:p>
     <w:p>
@@ -22691,19 +22293,14 @@
       <w:r>
         <w:t xml:space="preserve">Perform an </w:t>
       </w:r>
-      <w:proofErr w:type="spellStart"/>
       <w:r>
         <w:rPr>
           <w:rFonts w:ascii="Courier New" w:hAnsi="Courier New" w:cs="Courier New"/>
         </w:rPr>
         <w:t>openMP</w:t>
       </w:r>
-      <w:proofErr w:type="spellEnd"/>
-      <w:r>
-        <w:t xml:space="preserve"> </w:t>
-      </w:r>
-      <w:r>
-        <w:t>loop over all such rows</w:t>
+      <w:r>
+        <w:t xml:space="preserve"> loop over all such rows</w:t>
       </w:r>
     </w:p>
     <w:p>
@@ -22884,13 +22481,7 @@
           <w:rPr>
             <w:rFonts w:ascii="Cambria Math" w:hAnsi="Cambria Math"/>
           </w:rPr>
-          <m:t>L=</m:t>
-        </m:r>
-        <m:r>
-          <w:rPr>
-            <w:rFonts w:ascii="Cambria Math" w:hAnsi="Cambria Math"/>
-          </w:rPr>
-          <m:t>64</m:t>
+          <m:t>L=64</m:t>
         </m:r>
       </m:oMath>
       <w:r>
@@ -22979,33 +22570,11 @@
       <w:r>
         <w:t xml:space="preserve">is contained in the </w:t>
       </w:r>
-      <w:proofErr w:type="spellStart"/>
       <w:r>
         <w:rPr>
           <w:rFonts w:ascii="Courier New" w:hAnsi="Courier New" w:cs="Courier New"/>
         </w:rPr>
-        <w:t>monte_</w:t>
-      </w:r>
-      <w:proofErr w:type="gramStart"/>
-      <w:r>
-        <w:rPr>
-          <w:rFonts w:ascii="Courier New" w:hAnsi="Courier New" w:cs="Courier New"/>
-        </w:rPr>
-        <w:t>multithread</w:t>
-      </w:r>
-      <w:proofErr w:type="spellEnd"/>
-      <w:r>
-        <w:rPr>
-          <w:rFonts w:ascii="Courier New" w:hAnsi="Courier New" w:cs="Courier New"/>
-        </w:rPr>
-        <w:t>(</w:t>
-      </w:r>
-      <w:proofErr w:type="gramEnd"/>
-      <w:r>
-        <w:rPr>
-          <w:rFonts w:ascii="Courier New" w:hAnsi="Courier New" w:cs="Courier New"/>
-        </w:rPr>
-        <w:t>)</w:t>
+        <w:t>monte_multithread()</w:t>
       </w:r>
       <w:r>
         <w:t xml:space="preserve"> function in </w:t>
@@ -25396,21 +24965,7 @@
           <w:rFonts w:eastAsiaTheme="minorEastAsia"/>
         </w:rPr>
         <w:lastRenderedPageBreak/>
-        <w:t>the overhead of thread management. Past the CPU count (</w:t>
-      </w:r>
-      <w:proofErr w:type="gramStart"/>
-      <w:r>
-        <w:rPr>
-          <w:rFonts w:eastAsiaTheme="minorEastAsia"/>
-        </w:rPr>
-        <w:t>i.e.</w:t>
-      </w:r>
-      <w:proofErr w:type="gramEnd"/>
-      <w:r>
-        <w:rPr>
-          <w:rFonts w:eastAsiaTheme="minorEastAsia"/>
-        </w:rPr>
-        <w:t xml:space="preserve"> at </w:t>
+        <w:t xml:space="preserve">the overhead of thread management. Past the CPU count (i.e. at </w:t>
       </w:r>
       <m:oMath>
         <m:r>
@@ -25549,6 +25104,9 @@
         </w:rPr>
       </w:pPr>
       <w:r>
+        <w:rPr>
+          <w:noProof/>
+        </w:rPr>
         <w:drawing>
           <wp:inline distT="0" distB="0" distL="0" distR="0" wp14:anchorId="19C4EBA3" wp14:editId="3290846A">
             <wp:extent cx="4800600" cy="2381250"/>
@@ -25741,6 +25299,7 @@
         <w:color w:val="808080" w:themeColor="background1" w:themeShade="80"/>
       </w:rPr>
     </w:pPr>
+    <w:bookmarkStart w:id="25" w:name="_Hlk133908059"/>
     <w:r>
       <w:rPr>
         <w:b/>
@@ -25787,9 +25346,42 @@
         <w:bCs/>
         <w:color w:val="808080" w:themeColor="background1" w:themeShade="80"/>
       </w:rPr>
-      <w:t>ODEs and Markov chain Monte Carlo</w:t>
+      <w:t xml:space="preserve">ODEs </w:t>
+    </w:r>
+    <w:r>
+      <w:rPr>
+        <w:b/>
+        <w:bCs/>
+        <w:color w:val="808080" w:themeColor="background1" w:themeShade="80"/>
+      </w:rPr>
+      <w:t xml:space="preserve">&amp; </w:t>
+    </w:r>
+    <w:r>
+      <w:rPr>
+        <w:b/>
+        <w:bCs/>
+        <w:color w:val="808080" w:themeColor="background1" w:themeShade="80"/>
+      </w:rPr>
+      <w:t xml:space="preserve">Markov </w:t>
+    </w:r>
+    <w:r>
+      <w:rPr>
+        <w:b/>
+        <w:bCs/>
+        <w:color w:val="808080" w:themeColor="background1" w:themeShade="80"/>
+      </w:rPr>
+      <w:t>C</w:t>
+    </w:r>
+    <w:r>
+      <w:rPr>
+        <w:b/>
+        <w:bCs/>
+        <w:color w:val="808080" w:themeColor="background1" w:themeShade="80"/>
+      </w:rPr>
+      <w:t>hain Monte Carlo</w:t>
     </w:r>
   </w:p>
+  <w:bookmarkEnd w:id="25"/>
   <w:p>
     <w:pPr>
       <w:pStyle w:val="Header"/>
@@ -28715,6 +28307,7 @@
   <w:style w:type="character" w:default="1" w:styleId="DefaultParagraphFont">
     <w:name w:val="Default Paragraph Font"/>
     <w:uiPriority w:val="1"/>
+    <w:semiHidden/>
     <w:unhideWhenUsed/>
   </w:style>
   <w:style w:type="table" w:default="1" w:styleId="TableNormal">

--- a/Docs/PHYS4070 ODEs and Markov chain Monte Carlo.docx
+++ b/Docs/PHYS4070 ODEs and Markov chain Monte Carlo.docx
@@ -133,7 +133,7 @@
           <w:r>
             <w:fldChar w:fldCharType="separate"/>
           </w:r>
-          <w:hyperlink w:anchor="_Toc133787121" w:history="1">
+          <w:hyperlink w:anchor="_Toc133912686" w:history="1">
             <w:r>
               <w:rPr>
                 <w:rStyle w:val="Hyperlink"/>
@@ -160,7 +160,7 @@
                 <w:noProof/>
                 <w:webHidden/>
               </w:rPr>
-              <w:instrText xml:space="preserve"> PAGEREF _Toc133787121 \h </w:instrText>
+              <w:instrText xml:space="preserve"> PAGEREF _Toc133912686 \h </w:instrText>
             </w:r>
             <w:r>
               <w:rPr>
@@ -203,7 +203,7 @@
               <w:lang w:val="en-GB" w:eastAsia="en-GB"/>
             </w:rPr>
           </w:pPr>
-          <w:hyperlink w:anchor="_Toc133787122" w:history="1">
+          <w:hyperlink w:anchor="_Toc133912687" w:history="1">
             <w:r>
               <w:rPr>
                 <w:rStyle w:val="Hyperlink"/>
@@ -230,7 +230,7 @@
                 <w:noProof/>
                 <w:webHidden/>
               </w:rPr>
-              <w:instrText xml:space="preserve"> PAGEREF _Toc133787122 \h </w:instrText>
+              <w:instrText xml:space="preserve"> PAGEREF _Toc133912687 \h </w:instrText>
             </w:r>
             <w:r>
               <w:rPr>
@@ -273,7 +273,7 @@
               <w:lang w:val="en-GB" w:eastAsia="en-GB"/>
             </w:rPr>
           </w:pPr>
-          <w:hyperlink w:anchor="_Toc133787123" w:history="1">
+          <w:hyperlink w:anchor="_Toc133912688" w:history="1">
             <w:r>
               <w:rPr>
                 <w:rStyle w:val="Hyperlink"/>
@@ -300,7 +300,7 @@
                 <w:noProof/>
                 <w:webHidden/>
               </w:rPr>
-              <w:instrText xml:space="preserve"> PAGEREF _Toc133787123 \h </w:instrText>
+              <w:instrText xml:space="preserve"> PAGEREF _Toc133912688 \h </w:instrText>
             </w:r>
             <w:r>
               <w:rPr>
@@ -343,7 +343,7 @@
               <w:lang w:val="en-GB" w:eastAsia="en-GB"/>
             </w:rPr>
           </w:pPr>
-          <w:hyperlink w:anchor="_Toc133787124" w:history="1">
+          <w:hyperlink w:anchor="_Toc133912689" w:history="1">
             <w:r>
               <w:rPr>
                 <w:rStyle w:val="Hyperlink"/>
@@ -370,7 +370,7 @@
                 <w:noProof/>
                 <w:webHidden/>
               </w:rPr>
-              <w:instrText xml:space="preserve"> PAGEREF _Toc133787124 \h </w:instrText>
+              <w:instrText xml:space="preserve"> PAGEREF _Toc133912689 \h </w:instrText>
             </w:r>
             <w:r>
               <w:rPr>
@@ -413,7 +413,7 @@
               <w:lang w:val="en-GB" w:eastAsia="en-GB"/>
             </w:rPr>
           </w:pPr>
-          <w:hyperlink w:anchor="_Toc133787125" w:history="1">
+          <w:hyperlink w:anchor="_Toc133912690" w:history="1">
             <w:r>
               <w:rPr>
                 <w:rStyle w:val="Hyperlink"/>
@@ -440,7 +440,7 @@
                 <w:noProof/>
                 <w:webHidden/>
               </w:rPr>
-              <w:instrText xml:space="preserve"> PAGEREF _Toc133787125 \h </w:instrText>
+              <w:instrText xml:space="preserve"> PAGEREF _Toc133912690 \h </w:instrText>
             </w:r>
             <w:r>
               <w:rPr>
@@ -483,7 +483,7 @@
               <w:lang w:val="en-GB" w:eastAsia="en-GB"/>
             </w:rPr>
           </w:pPr>
-          <w:hyperlink w:anchor="_Toc133787126" w:history="1">
+          <w:hyperlink w:anchor="_Toc133912691" w:history="1">
             <w:r>
               <w:rPr>
                 <w:rStyle w:val="Hyperlink"/>
@@ -510,7 +510,7 @@
                 <w:noProof/>
                 <w:webHidden/>
               </w:rPr>
-              <w:instrText xml:space="preserve"> PAGEREF _Toc133787126 \h </w:instrText>
+              <w:instrText xml:space="preserve"> PAGEREF _Toc133912691 \h </w:instrText>
             </w:r>
             <w:r>
               <w:rPr>
@@ -553,7 +553,7 @@
               <w:lang w:val="en-GB" w:eastAsia="en-GB"/>
             </w:rPr>
           </w:pPr>
-          <w:hyperlink w:anchor="_Toc133787127" w:history="1">
+          <w:hyperlink w:anchor="_Toc133912692" w:history="1">
             <w:r>
               <w:rPr>
                 <w:rStyle w:val="Hyperlink"/>
@@ -580,7 +580,7 @@
                 <w:noProof/>
                 <w:webHidden/>
               </w:rPr>
-              <w:instrText xml:space="preserve"> PAGEREF _Toc133787127 \h </w:instrText>
+              <w:instrText xml:space="preserve"> PAGEREF _Toc133912692 \h </w:instrText>
             </w:r>
             <w:r>
               <w:rPr>
@@ -623,7 +623,7 @@
               <w:lang w:val="en-GB" w:eastAsia="en-GB"/>
             </w:rPr>
           </w:pPr>
-          <w:hyperlink w:anchor="_Toc133787128" w:history="1">
+          <w:hyperlink w:anchor="_Toc133912693" w:history="1">
             <w:r>
               <w:rPr>
                 <w:rStyle w:val="Hyperlink"/>
@@ -650,7 +650,7 @@
                 <w:noProof/>
                 <w:webHidden/>
               </w:rPr>
-              <w:instrText xml:space="preserve"> PAGEREF _Toc133787128 \h </w:instrText>
+              <w:instrText xml:space="preserve"> PAGEREF _Toc133912693 \h </w:instrText>
             </w:r>
             <w:r>
               <w:rPr>
@@ -693,7 +693,7 @@
               <w:lang w:val="en-GB" w:eastAsia="en-GB"/>
             </w:rPr>
           </w:pPr>
-          <w:hyperlink w:anchor="_Toc133787129" w:history="1">
+          <w:hyperlink w:anchor="_Toc133912694" w:history="1">
             <w:r>
               <w:rPr>
                 <w:rStyle w:val="Hyperlink"/>
@@ -720,7 +720,7 @@
                 <w:noProof/>
                 <w:webHidden/>
               </w:rPr>
-              <w:instrText xml:space="preserve"> PAGEREF _Toc133787129 \h </w:instrText>
+              <w:instrText xml:space="preserve"> PAGEREF _Toc133912694 \h </w:instrText>
             </w:r>
             <w:r>
               <w:rPr>
@@ -763,7 +763,7 @@
               <w:lang w:val="en-GB" w:eastAsia="en-GB"/>
             </w:rPr>
           </w:pPr>
-          <w:hyperlink w:anchor="_Toc133787130" w:history="1">
+          <w:hyperlink w:anchor="_Toc133912695" w:history="1">
             <w:r>
               <w:rPr>
                 <w:rStyle w:val="Hyperlink"/>
@@ -790,7 +790,7 @@
                 <w:noProof/>
                 <w:webHidden/>
               </w:rPr>
-              <w:instrText xml:space="preserve"> PAGEREF _Toc133787130 \h </w:instrText>
+              <w:instrText xml:space="preserve"> PAGEREF _Toc133912695 \h </w:instrText>
             </w:r>
             <w:r>
               <w:rPr>
@@ -833,7 +833,7 @@
               <w:lang w:val="en-GB" w:eastAsia="en-GB"/>
             </w:rPr>
           </w:pPr>
-          <w:hyperlink w:anchor="_Toc133787131" w:history="1">
+          <w:hyperlink w:anchor="_Toc133912696" w:history="1">
             <w:r>
               <w:rPr>
                 <w:rStyle w:val="Hyperlink"/>
@@ -860,7 +860,7 @@
                 <w:noProof/>
                 <w:webHidden/>
               </w:rPr>
-              <w:instrText xml:space="preserve"> PAGEREF _Toc133787131 \h </w:instrText>
+              <w:instrText xml:space="preserve"> PAGEREF _Toc133912696 \h </w:instrText>
             </w:r>
             <w:r>
               <w:rPr>
@@ -903,7 +903,7 @@
               <w:lang w:val="en-GB" w:eastAsia="en-GB"/>
             </w:rPr>
           </w:pPr>
-          <w:hyperlink w:anchor="_Toc133787132" w:history="1">
+          <w:hyperlink w:anchor="_Toc133912697" w:history="1">
             <w:r>
               <w:rPr>
                 <w:rStyle w:val="Hyperlink"/>
@@ -930,7 +930,7 @@
                 <w:noProof/>
                 <w:webHidden/>
               </w:rPr>
-              <w:instrText xml:space="preserve"> PAGEREF _Toc133787132 \h </w:instrText>
+              <w:instrText xml:space="preserve"> PAGEREF _Toc133912697 \h </w:instrText>
             </w:r>
             <w:r>
               <w:rPr>
@@ -973,7 +973,7 @@
               <w:lang w:val="en-GB" w:eastAsia="en-GB"/>
             </w:rPr>
           </w:pPr>
-          <w:hyperlink w:anchor="_Toc133787133" w:history="1">
+          <w:hyperlink w:anchor="_Toc133912698" w:history="1">
             <w:r>
               <w:rPr>
                 <w:rStyle w:val="Hyperlink"/>
@@ -1000,7 +1000,7 @@
                 <w:noProof/>
                 <w:webHidden/>
               </w:rPr>
-              <w:instrText xml:space="preserve"> PAGEREF _Toc133787133 \h </w:instrText>
+              <w:instrText xml:space="preserve"> PAGEREF _Toc133912698 \h </w:instrText>
             </w:r>
             <w:r>
               <w:rPr>
@@ -1043,7 +1043,7 @@
               <w:lang w:val="en-GB" w:eastAsia="en-GB"/>
             </w:rPr>
           </w:pPr>
-          <w:hyperlink w:anchor="_Toc133787134" w:history="1">
+          <w:hyperlink w:anchor="_Toc133912699" w:history="1">
             <w:r>
               <w:rPr>
                 <w:rStyle w:val="Hyperlink"/>
@@ -1070,7 +1070,7 @@
                 <w:noProof/>
                 <w:webHidden/>
               </w:rPr>
-              <w:instrText xml:space="preserve"> PAGEREF _Toc133787134 \h </w:instrText>
+              <w:instrText xml:space="preserve"> PAGEREF _Toc133912699 \h </w:instrText>
             </w:r>
             <w:r>
               <w:rPr>
@@ -1113,7 +1113,7 @@
               <w:lang w:val="en-GB" w:eastAsia="en-GB"/>
             </w:rPr>
           </w:pPr>
-          <w:hyperlink w:anchor="_Toc133787135" w:history="1">
+          <w:hyperlink w:anchor="_Toc133912700" w:history="1">
             <w:r>
               <w:rPr>
                 <w:rStyle w:val="Hyperlink"/>
@@ -1140,7 +1140,7 @@
                 <w:noProof/>
                 <w:webHidden/>
               </w:rPr>
-              <w:instrText xml:space="preserve"> PAGEREF _Toc133787135 \h </w:instrText>
+              <w:instrText xml:space="preserve"> PAGEREF _Toc133912700 \h </w:instrText>
             </w:r>
             <w:r>
               <w:rPr>
@@ -1183,7 +1183,7 @@
               <w:lang w:val="en-GB" w:eastAsia="en-GB"/>
             </w:rPr>
           </w:pPr>
-          <w:hyperlink w:anchor="_Toc133787136" w:history="1">
+          <w:hyperlink w:anchor="_Toc133912701" w:history="1">
             <w:r>
               <w:rPr>
                 <w:rStyle w:val="Hyperlink"/>
@@ -1210,7 +1210,7 @@
                 <w:noProof/>
                 <w:webHidden/>
               </w:rPr>
-              <w:instrText xml:space="preserve"> PAGEREF _Toc133787136 \h </w:instrText>
+              <w:instrText xml:space="preserve"> PAGEREF _Toc133912701 \h </w:instrText>
             </w:r>
             <w:r>
               <w:rPr>
@@ -1253,7 +1253,7 @@
               <w:lang w:val="en-GB" w:eastAsia="en-GB"/>
             </w:rPr>
           </w:pPr>
-          <w:hyperlink w:anchor="_Toc133787137" w:history="1">
+          <w:hyperlink w:anchor="_Toc133912702" w:history="1">
             <w:r>
               <w:rPr>
                 <w:rStyle w:val="Hyperlink"/>
@@ -1280,7 +1280,7 @@
                 <w:noProof/>
                 <w:webHidden/>
               </w:rPr>
-              <w:instrText xml:space="preserve"> PAGEREF _Toc133787137 \h </w:instrText>
+              <w:instrText xml:space="preserve"> PAGEREF _Toc133912702 \h </w:instrText>
             </w:r>
             <w:r>
               <w:rPr>
@@ -1323,7 +1323,7 @@
               <w:lang w:val="en-GB" w:eastAsia="en-GB"/>
             </w:rPr>
           </w:pPr>
-          <w:hyperlink w:anchor="_Toc133787138" w:history="1">
+          <w:hyperlink w:anchor="_Toc133912703" w:history="1">
             <w:r>
               <w:rPr>
                 <w:rStyle w:val="Hyperlink"/>
@@ -1350,7 +1350,7 @@
                 <w:noProof/>
                 <w:webHidden/>
               </w:rPr>
-              <w:instrText xml:space="preserve"> PAGEREF _Toc133787138 \h </w:instrText>
+              <w:instrText xml:space="preserve"> PAGEREF _Toc133912703 \h </w:instrText>
             </w:r>
             <w:r>
               <w:rPr>
@@ -1393,7 +1393,7 @@
               <w:lang w:val="en-GB" w:eastAsia="en-GB"/>
             </w:rPr>
           </w:pPr>
-          <w:hyperlink w:anchor="_Toc133787139" w:history="1">
+          <w:hyperlink w:anchor="_Toc133912704" w:history="1">
             <w:r>
               <w:rPr>
                 <w:rStyle w:val="Hyperlink"/>
@@ -1420,7 +1420,7 @@
                 <w:noProof/>
                 <w:webHidden/>
               </w:rPr>
-              <w:instrText xml:space="preserve"> PAGEREF _Toc133787139 \h </w:instrText>
+              <w:instrText xml:space="preserve"> PAGEREF _Toc133912704 \h </w:instrText>
             </w:r>
             <w:r>
               <w:rPr>
@@ -1463,7 +1463,7 @@
               <w:lang w:val="en-GB" w:eastAsia="en-GB"/>
             </w:rPr>
           </w:pPr>
-          <w:hyperlink w:anchor="_Toc133787140" w:history="1">
+          <w:hyperlink w:anchor="_Toc133912705" w:history="1">
             <w:r>
               <w:rPr>
                 <w:rStyle w:val="Hyperlink"/>
@@ -1524,7 +1524,7 @@
                 <w:noProof/>
                 <w:webHidden/>
               </w:rPr>
-              <w:instrText xml:space="preserve"> PAGEREF _Toc133787140 \h </w:instrText>
+              <w:instrText xml:space="preserve"> PAGEREF _Toc133912705 \h </w:instrText>
             </w:r>
             <w:r>
               <w:rPr>
@@ -1567,7 +1567,7 @@
               <w:lang w:val="en-GB" w:eastAsia="en-GB"/>
             </w:rPr>
           </w:pPr>
-          <w:hyperlink w:anchor="_Toc133787141" w:history="1">
+          <w:hyperlink w:anchor="_Toc133912706" w:history="1">
             <w:r>
               <w:rPr>
                 <w:rStyle w:val="Hyperlink"/>
@@ -1628,7 +1628,7 @@
                 <w:noProof/>
                 <w:webHidden/>
               </w:rPr>
-              <w:instrText xml:space="preserve"> PAGEREF _Toc133787141 \h </w:instrText>
+              <w:instrText xml:space="preserve"> PAGEREF _Toc133912706 \h </w:instrText>
             </w:r>
             <w:r>
               <w:rPr>
@@ -1671,7 +1671,7 @@
               <w:lang w:val="en-GB" w:eastAsia="en-GB"/>
             </w:rPr>
           </w:pPr>
-          <w:hyperlink w:anchor="_Toc133787142" w:history="1">
+          <w:hyperlink w:anchor="_Toc133912707" w:history="1">
             <w:r>
               <w:rPr>
                 <w:rStyle w:val="Hyperlink"/>
@@ -1708,7 +1708,7 @@
                 <w:noProof/>
                 <w:webHidden/>
               </w:rPr>
-              <w:instrText xml:space="preserve"> PAGEREF _Toc133787142 \h </w:instrText>
+              <w:instrText xml:space="preserve"> PAGEREF _Toc133912707 \h </w:instrText>
             </w:r>
             <w:r>
               <w:rPr>
@@ -1751,7 +1751,7 @@
               <w:lang w:val="en-GB" w:eastAsia="en-GB"/>
             </w:rPr>
           </w:pPr>
-          <w:hyperlink w:anchor="_Toc133787143" w:history="1">
+          <w:hyperlink w:anchor="_Toc133912708" w:history="1">
             <w:r>
               <w:rPr>
                 <w:rStyle w:val="Hyperlink"/>
@@ -1778,7 +1778,7 @@
                 <w:noProof/>
                 <w:webHidden/>
               </w:rPr>
-              <w:instrText xml:space="preserve"> PAGEREF _Toc133787143 \h </w:instrText>
+              <w:instrText xml:space="preserve"> PAGEREF _Toc133912708 \h </w:instrText>
             </w:r>
             <w:r>
               <w:rPr>
@@ -1846,7 +1846,7 @@
       <w:pPr>
         <w:pStyle w:val="Heading1"/>
       </w:pPr>
-      <w:bookmarkStart w:id="1" w:name="_Toc133787121"/>
+      <w:bookmarkStart w:id="1" w:name="_Toc133912686"/>
       <w:r>
         <w:lastRenderedPageBreak/>
         <w:t xml:space="preserve">Part 1 - </w:t>
@@ -2050,7 +2050,7 @@
       <w:pPr>
         <w:pStyle w:val="Heading2"/>
       </w:pPr>
-      <w:bookmarkStart w:id="2" w:name="_Toc133787122"/>
+      <w:bookmarkStart w:id="2" w:name="_Toc133912687"/>
       <w:r>
         <w:t>Part 1.1 – The Two Body Approximation</w:t>
       </w:r>
@@ -2104,7 +2104,7 @@
       <w:pPr>
         <w:pStyle w:val="Heading3"/>
       </w:pPr>
-      <w:bookmarkStart w:id="3" w:name="_Toc133787123"/>
+      <w:bookmarkStart w:id="3" w:name="_Toc133912688"/>
       <w:r>
         <w:t>Part 1.1.1 – Analytical Approximations</w:t>
       </w:r>
@@ -3938,13 +3938,25 @@
         <w:rPr>
           <w:rFonts w:eastAsiaTheme="minorEastAsia"/>
         </w:rPr>
-        <w:t>For the projectile’s</w:t>
-      </w:r>
-      <w:r>
-        <w:rPr>
-          <w:rFonts w:eastAsiaTheme="minorEastAsia"/>
-        </w:rPr>
-        <w:t xml:space="preserve"> and moon to meet at the correct time, this requires the moon to be ~</w:t>
+        <w:t>For the projectile</w:t>
+      </w:r>
+      <w:r>
+        <w:rPr>
+          <w:rFonts w:eastAsiaTheme="minorEastAsia"/>
+        </w:rPr>
+        <w:t xml:space="preserve"> and moon</w:t>
+      </w:r>
+      <w:r>
+        <w:rPr>
+          <w:rFonts w:eastAsiaTheme="minorEastAsia"/>
+        </w:rPr>
+        <w:t xml:space="preserve">’s paths </w:t>
+      </w:r>
+      <w:r>
+        <w:rPr>
+          <w:rFonts w:eastAsiaTheme="minorEastAsia"/>
+        </w:rPr>
+        <w:t xml:space="preserve">to meet at the correct time, this requires the moon to be </w:t>
       </w:r>
       <m:oMath>
         <m:sSub>
@@ -3977,7 +3989,13 @@
           <w:rPr>
             <w:rFonts w:ascii="Cambria Math" w:eastAsiaTheme="minorEastAsia" w:hAnsi="Cambria Math"/>
           </w:rPr>
-          <m:t>=-</m:t>
+          <m:t>≈</m:t>
+        </m:r>
+        <m:r>
+          <w:rPr>
+            <w:rFonts w:ascii="Cambria Math" w:eastAsiaTheme="minorEastAsia" w:hAnsi="Cambria Math"/>
+          </w:rPr>
+          <m:t>-</m:t>
         </m:r>
         <m:sSup>
           <m:sSupPr>
@@ -4011,6 +4029,18 @@
           <w:rFonts w:eastAsiaTheme="minorEastAsia"/>
         </w:rPr>
         <w:t xml:space="preserve"> behind the encounter at time of launch</w:t>
+      </w:r>
+      <w:r>
+        <w:rPr>
+          <w:rFonts w:eastAsiaTheme="minorEastAsia"/>
+        </w:rPr>
+        <w:t xml:space="preserve"> </w:t>
+      </w:r>
+      <w:r>
+        <w:rPr>
+          <w:rFonts w:eastAsiaTheme="minorEastAsia"/>
+        </w:rPr>
+        <w:t>for a counter-clockwise orbit</w:t>
       </w:r>
       <w:r>
         <w:rPr>
@@ -4030,7 +4060,7 @@
         <w:rPr>
           <w:rFonts w:eastAsiaTheme="minorEastAsia"/>
         </w:rPr>
-        <w:t xml:space="preserve"> coordinates and for a counter-clockwise orbit:</w:t>
+        <w:t xml:space="preserve"> coordinates:</w:t>
       </w:r>
     </w:p>
     <w:p>
@@ -4732,10 +4762,24 @@
     </w:p>
     <w:p>
       <w:pPr>
+        <w:rPr>
+          <w:rFonts w:asciiTheme="majorHAnsi" w:eastAsiaTheme="majorEastAsia" w:hAnsiTheme="majorHAnsi" w:cstheme="majorBidi"/>
+          <w:color w:val="1F3763" w:themeColor="accent1" w:themeShade="7F"/>
+          <w:sz w:val="24"/>
+          <w:szCs w:val="24"/>
+        </w:rPr>
+      </w:pPr>
+      <w:bookmarkStart w:id="5" w:name="_Toc133912689"/>
+      <w:r>
+        <w:br w:type="page"/>
+      </w:r>
+    </w:p>
+    <w:p>
+      <w:pPr>
         <w:pStyle w:val="Heading3"/>
       </w:pPr>
-      <w:bookmarkStart w:id="5" w:name="_Toc133787124"/>
-      <w:r>
+      <w:r>
+        <w:lastRenderedPageBreak/>
         <w:t>Part 1.1.2 – Numerical Simulation of the Two Body Problem</w:t>
       </w:r>
       <w:bookmarkEnd w:id="5"/>
@@ -5216,7 +5260,31 @@
         <w:rPr>
           <w:rFonts w:eastAsiaTheme="minorEastAsia"/>
         </w:rPr>
-        <w:t>In a static gravity-only system, the forces / accelerations depend only on the positions:</w:t>
+        <w:t xml:space="preserve">In a gravity-only system, the forces / accelerations depend only on the </w:t>
+      </w:r>
+      <w:r>
+        <w:rPr>
+          <w:rFonts w:eastAsiaTheme="minorEastAsia"/>
+        </w:rPr>
+        <w:t xml:space="preserve">body </w:t>
+      </w:r>
+      <w:r>
+        <w:rPr>
+          <w:rFonts w:eastAsiaTheme="minorEastAsia"/>
+        </w:rPr>
+        <w:t>position</w:t>
+      </w:r>
+      <w:r>
+        <w:rPr>
+          <w:rFonts w:eastAsiaTheme="minorEastAsia"/>
+        </w:rPr>
+        <w:t>s</w:t>
+      </w:r>
+      <w:r>
+        <w:rPr>
+          <w:rFonts w:eastAsiaTheme="minorEastAsia"/>
+        </w:rPr>
+        <w:t>:</w:t>
       </w:r>
     </w:p>
     <w:p>
@@ -7074,7 +7142,13 @@
     </w:p>
     <w:p>
       <w:r>
-        <w:t xml:space="preserve">We are using the fourth order Runge Kutta method, which has fourth order global error (approximately). Taking the size of the projectile, </w:t>
+        <w:t xml:space="preserve">We are using the fourth order Runge Kutta method, which has </w:t>
+      </w:r>
+      <w:r>
+        <w:t xml:space="preserve">approximately </w:t>
+      </w:r>
+      <w:r>
+        <w:t xml:space="preserve">fourth order global error. Taking the size of the projectile, </w:t>
       </w:r>
       <m:oMath>
         <m:sSub>
@@ -7414,7 +7488,13 @@
         <w:rPr>
           <w:rFonts w:eastAsiaTheme="minorEastAsia"/>
         </w:rPr>
-        <w:t>’s of iterations per simulation, which is well within reason.</w:t>
+        <w:t>’s of iterations per simulation</w:t>
+      </w:r>
+      <w:r>
+        <w:rPr>
+          <w:rFonts w:eastAsiaTheme="minorEastAsia"/>
+        </w:rPr>
+        <w:t>.</w:t>
       </w:r>
     </w:p>
     <w:p>
@@ -7466,12 +7546,35 @@
         <w:t xml:space="preserve">which </w:t>
       </w:r>
       <w:r>
-        <w:t xml:space="preserve">contains the runtime code for both this section and section 1.2. Important inputs, such as whether to use the 2 body approximation, the maximum runtime and the output location for results can be changed via command line inputs. See the readme.pdf file provided with this report for details. </w:t>
+        <w:t>contains the runtime code for both this section and section 1.2. Important inputs, such as whether to use the 2</w:t>
+      </w:r>
+      <w:r>
+        <w:t>-</w:t>
+      </w:r>
+      <w:r>
+        <w:t xml:space="preserve">body approximation, the maximum runtime and the output location for results can be changed via command line inputs. See the </w:t>
+      </w:r>
+      <w:r>
+        <w:rPr>
+          <w:rFonts w:ascii="Courier New" w:hAnsi="Courier New" w:cs="Courier New"/>
+        </w:rPr>
+        <w:t>readme.pdf</w:t>
+      </w:r>
+      <w:r>
+        <w:t xml:space="preserve"> file provided with this report for details. </w:t>
       </w:r>
     </w:p>
     <w:p>
       <w:r>
-        <w:t xml:space="preserve">System parameters (e.g. sizes and masses of each body, desired orbital radii) and the analytical approximations from part 1 are stored in </w:t>
+        <w:t>System parameters (</w:t>
+      </w:r>
+      <w:proofErr w:type="gramStart"/>
+      <w:r>
+        <w:t>e.g.</w:t>
+      </w:r>
+      <w:proofErr w:type="gramEnd"/>
+      <w:r>
+        <w:t xml:space="preserve"> sizes and masses of each body, desired orbital radii) and the analytical approximations from part 1 are stored in </w:t>
       </w:r>
       <w:r>
         <w:rPr>
@@ -7480,7 +7583,15 @@
         <w:t>parameter.cpp</w:t>
       </w:r>
       <w:r>
-        <w:t xml:space="preserve"> file. The number and properties of the bodies provided is hardcoded, but the simulation code is set up to be as general as possible, i.e. to run the integration scheme for as many bodies as are provided. For a demonstration of this, see section </w:t>
+        <w:t xml:space="preserve"> file. The number and properties of the bodies provided is hardcoded, but the simulation code is set up to be as general as possible, </w:t>
+      </w:r>
+      <w:proofErr w:type="gramStart"/>
+      <w:r>
+        <w:t>i.e.</w:t>
+      </w:r>
+      <w:proofErr w:type="gramEnd"/>
+      <w:r>
+        <w:t xml:space="preserve"> to run the integration scheme for as many bodies as are provided. For a demonstration of this, see section </w:t>
       </w:r>
       <w:r>
         <w:t>1.3.</w:t>
@@ -7491,7 +7602,21 @@
         <w:rPr>
           <w:rFonts w:eastAsiaTheme="minorEastAsia"/>
         </w:rPr>
-        <w:t xml:space="preserve">The system vector is described as a cpp vector of vectors, and overloaded utilities for more easily handling these (e.g. addition and multiplication as required by the RK4 method) are stored in </w:t>
+        <w:t>The system vector is described as a cpp vector of vectors, and overloaded utilities for more easily handling these (</w:t>
+      </w:r>
+      <w:proofErr w:type="gramStart"/>
+      <w:r>
+        <w:rPr>
+          <w:rFonts w:eastAsiaTheme="minorEastAsia"/>
+        </w:rPr>
+        <w:t>e.g.</w:t>
+      </w:r>
+      <w:proofErr w:type="gramEnd"/>
+      <w:r>
+        <w:rPr>
+          <w:rFonts w:eastAsiaTheme="minorEastAsia"/>
+        </w:rPr>
+        <w:t xml:space="preserve"> addition and multiplication as required by the RK4 method) are stored in </w:t>
       </w:r>
       <w:r>
         <w:rPr>
@@ -7512,7 +7637,21 @@
         <w:rPr>
           <w:rFonts w:ascii="Courier New" w:hAnsi="Courier New" w:cs="Courier New"/>
         </w:rPr>
-        <w:t>runge_int()</w:t>
+        <w:t>runge_</w:t>
+      </w:r>
+      <w:proofErr w:type="gramStart"/>
+      <w:r>
+        <w:rPr>
+          <w:rFonts w:ascii="Courier New" w:hAnsi="Courier New" w:cs="Courier New"/>
+        </w:rPr>
+        <w:t>int(</w:t>
+      </w:r>
+      <w:proofErr w:type="gramEnd"/>
+      <w:r>
+        <w:rPr>
+          <w:rFonts w:ascii="Courier New" w:hAnsi="Courier New" w:cs="Courier New"/>
+        </w:rPr>
+        <w:t>)</w:t>
       </w:r>
       <w:r>
         <w:t xml:space="preserve"> function, while the </w:t>
@@ -7602,13 +7741,24 @@
     </w:p>
     <w:p>
       <w:r>
-        <w:t>By default, all results are saved to the ‘</w:t>
+        <w:t xml:space="preserve">By default, all results are saved to the </w:t>
+      </w:r>
+      <w:proofErr w:type="gramStart"/>
+      <w:r>
+        <w:t>‘</w:t>
       </w:r>
       <w:r>
         <w:rPr>
           <w:rFonts w:ascii="Courier New" w:hAnsi="Courier New" w:cs="Courier New"/>
         </w:rPr>
-        <w:t>./results</w:t>
+        <w:t>./</w:t>
+      </w:r>
+      <w:proofErr w:type="gramEnd"/>
+      <w:r>
+        <w:rPr>
+          <w:rFonts w:ascii="Courier New" w:hAnsi="Courier New" w:cs="Courier New"/>
+        </w:rPr>
+        <w:t>results</w:t>
       </w:r>
       <w:r>
         <w:t xml:space="preserve">’ folder. </w:t>
@@ -7629,7 +7779,15 @@
         <w:t xml:space="preserve">’ shell script should generate </w:t>
       </w:r>
       <w:r>
-        <w:t xml:space="preserve">results for all parts, which contains python scripts (e.g. </w:t>
+        <w:t>results for all parts, which contains python scripts (</w:t>
+      </w:r>
+      <w:proofErr w:type="gramStart"/>
+      <w:r>
+        <w:t>e.g.</w:t>
+      </w:r>
+      <w:proofErr w:type="gramEnd"/>
+      <w:r>
+        <w:t xml:space="preserve"> </w:t>
       </w:r>
       <w:r>
         <w:rPr>
@@ -7638,7 +7796,13 @@
         <w:t>_plot_1a.py</w:t>
       </w:r>
       <w:r>
-        <w:t>) for producing the plots in the following section.</w:t>
+        <w:t>) for producing the plots in the following section</w:t>
+      </w:r>
+      <w:r>
+        <w:t>s</w:t>
+      </w:r>
+      <w:r>
+        <w:t>.</w:t>
       </w:r>
     </w:p>
     <w:p>
@@ -7984,6 +8148,10 @@
     <w:p>
       <w:pPr>
         <w:jc w:val="center"/>
+        <w:rPr>
+          <w:b/>
+          <w:bCs/>
+        </w:rPr>
       </w:pPr>
       <w:r>
         <w:rPr>
@@ -8030,6 +8198,16 @@
             </a:graphic>
           </wp:inline>
         </w:drawing>
+      </w:r>
+      <w:r>
+        <w:br/>
+      </w:r>
+      <w:r>
+        <w:rPr>
+          <w:b/>
+          <w:bCs/>
+        </w:rPr>
+        <w:t>Projectile Distances Without Body-Body Interaction</w:t>
       </w:r>
     </w:p>
     <w:p>
@@ -8258,7 +8436,19 @@
         <w:rPr>
           <w:rFonts w:eastAsiaTheme="minorEastAsia"/>
         </w:rPr>
-        <w:t xml:space="preserve">, a readily available analytical result. We can see the error in position is minor. </w:t>
+        <w:t xml:space="preserve">, a readily available analytical result. We can see the error in position is </w:t>
+      </w:r>
+      <w:r>
+        <w:rPr>
+          <w:rFonts w:eastAsiaTheme="minorEastAsia"/>
+        </w:rPr>
+        <w:t>small</w:t>
+      </w:r>
+      <w:r>
+        <w:rPr>
+          <w:rFonts w:eastAsiaTheme="minorEastAsia"/>
+        </w:rPr>
+        <w:t xml:space="preserve">. </w:t>
       </w:r>
     </w:p>
     <w:p>
@@ -8408,7 +8598,25 @@
         <w:rPr>
           <w:rFonts w:eastAsiaTheme="minorEastAsia"/>
         </w:rPr>
-        <w:t xml:space="preserve">, is of order </w:t>
+        <w:t xml:space="preserve">, is </w:t>
+      </w:r>
+      <w:r>
+        <w:rPr>
+          <w:rFonts w:eastAsiaTheme="minorEastAsia"/>
+        </w:rPr>
+        <w:t xml:space="preserve">small, </w:t>
+      </w:r>
+      <w:r>
+        <w:rPr>
+          <w:rFonts w:eastAsiaTheme="minorEastAsia"/>
+        </w:rPr>
+        <w:t xml:space="preserve">only </w:t>
+      </w:r>
+      <w:r>
+        <w:rPr>
+          <w:rFonts w:eastAsiaTheme="minorEastAsia"/>
+        </w:rPr>
+        <w:t xml:space="preserve">of order </w:t>
       </w:r>
       <m:oMath>
         <m:r>
@@ -8519,14 +8727,30 @@
           <w:b/>
           <w:bCs/>
         </w:rPr>
-        <w:t>Fractional Energy Change For Projectile (Top) &amp; Moon (Bottom)</w:t>
+        <w:t xml:space="preserve">Fractional Energy Change </w:t>
+      </w:r>
+      <w:r>
+        <w:rPr>
+          <w:rFonts w:eastAsiaTheme="minorEastAsia"/>
+          <w:b/>
+          <w:bCs/>
+        </w:rPr>
+        <w:t>for</w:t>
+      </w:r>
+      <w:r>
+        <w:rPr>
+          <w:rFonts w:eastAsiaTheme="minorEastAsia"/>
+          <w:b/>
+          <w:bCs/>
+        </w:rPr>
+        <w:t xml:space="preserve"> Projectile (Top) &amp; Moon (Bottom)</w:t>
       </w:r>
     </w:p>
     <w:p>
       <w:pPr>
         <w:pStyle w:val="Heading2"/>
       </w:pPr>
-      <w:bookmarkStart w:id="6" w:name="_Toc133787125"/>
+      <w:bookmarkStart w:id="6" w:name="_Toc133912690"/>
       <w:r>
         <w:lastRenderedPageBreak/>
         <w:t>Part 1.2 – Three Body Problem</w:t>
@@ -8545,7 +8769,7 @@
       <w:pPr>
         <w:pStyle w:val="Heading3"/>
       </w:pPr>
-      <w:bookmarkStart w:id="7" w:name="_Toc133787126"/>
+      <w:bookmarkStart w:id="7" w:name="_Toc133912691"/>
       <w:r>
         <w:t>Part 1.2.1 – Equation of Motion</w:t>
       </w:r>
@@ -9381,7 +9605,7 @@
       <w:pPr>
         <w:pStyle w:val="Heading3"/>
       </w:pPr>
-      <w:bookmarkStart w:id="8" w:name="_Toc133787127"/>
+      <w:bookmarkStart w:id="8" w:name="_Toc133912692"/>
       <w:r>
         <w:t>Part 1.2.2 – Code Structure</w:t>
       </w:r>
@@ -9395,13 +9619,44 @@
         <w:rPr>
           <w:rFonts w:ascii="Courier New" w:hAnsi="Courier New" w:cs="Courier New"/>
         </w:rPr>
-        <w:t>f_nbody()</w:t>
+        <w:t>f_</w:t>
+      </w:r>
+      <w:proofErr w:type="gramStart"/>
+      <w:r>
+        <w:rPr>
+          <w:rFonts w:ascii="Courier New" w:hAnsi="Courier New" w:cs="Courier New"/>
+        </w:rPr>
+        <w:t>nbody(</w:t>
+      </w:r>
+      <w:proofErr w:type="gramEnd"/>
+      <w:r>
+        <w:rPr>
+          <w:rFonts w:ascii="Courier New" w:hAnsi="Courier New" w:cs="Courier New"/>
+        </w:rPr>
+        <w:t>)</w:t>
       </w:r>
       <w:r>
         <w:t xml:space="preserve">. </w:t>
       </w:r>
       <w:r>
-        <w:t>To allow this function to scale more easily, this function takes a vector bools, LIVE, which tracks whether every body in the system is massive enough to warrant calculating the effects of its gravity. For the purposes of this section, both the moon and projectile are treated as live, even though the projectile contributes negligibly to the system behaviour,</w:t>
+        <w:t xml:space="preserve">To allow this function to scale more easily, this function takes a </w:t>
+      </w:r>
+      <w:proofErr w:type="gramStart"/>
+      <w:r>
+        <w:t>vector bools</w:t>
+      </w:r>
+      <w:proofErr w:type="gramEnd"/>
+      <w:r>
+        <w:t xml:space="preserve">, LIVE, which tracks whether </w:t>
+      </w:r>
+      <w:r>
+        <w:t>each</w:t>
+      </w:r>
+      <w:r>
+        <w:t xml:space="preserve"> body in the system is massive enough to warrant calculating the effects of its gravity. For the purposes of this section, both the moon and projectile are treated as live, even though the projectile contributes negligibly to the system behaviour</w:t>
+      </w:r>
+      <w:r>
+        <w:t>.</w:t>
       </w:r>
     </w:p>
     <w:p>
@@ -9558,7 +9813,18 @@
           <w:szCs w:val="20"/>
           <w:lang w:val="en-GB" w:eastAsia="en-GB"/>
         </w:rPr>
-        <w:t>[M</w:t>
+        <w:t>[</w:t>
+      </w:r>
+      <w:proofErr w:type="gramStart"/>
+      <w:r>
+        <w:rPr>
+          <w:rFonts w:ascii="Courier New" w:eastAsia="Times New Roman" w:hAnsi="Courier New" w:cs="Courier New"/>
+          <w:color w:val="A9B7C6"/>
+          <w:sz w:val="20"/>
+          <w:szCs w:val="20"/>
+          <w:lang w:val="en-GB" w:eastAsia="en-GB"/>
+        </w:rPr>
+        <w:t>M</w:t>
       </w:r>
       <w:r>
         <w:rPr>
@@ -9578,7 +9844,18 @@
           <w:szCs w:val="20"/>
           <w:lang w:val="en-GB" w:eastAsia="en-GB"/>
         </w:rPr>
-        <w:t>LIVE](</w:t>
+        <w:t>LIVE</w:t>
+      </w:r>
+      <w:proofErr w:type="gramEnd"/>
+      <w:r>
+        <w:rPr>
+          <w:rFonts w:ascii="Courier New" w:eastAsia="Times New Roman" w:hAnsi="Courier New" w:cs="Courier New"/>
+          <w:color w:val="A9B7C6"/>
+          <w:sz w:val="20"/>
+          <w:szCs w:val="20"/>
+          <w:lang w:val="en-GB" w:eastAsia="en-GB"/>
+        </w:rPr>
+        <w:t>](</w:t>
       </w:r>
       <w:r>
         <w:rPr>
@@ -9708,7 +9985,7 @@
       <w:pPr>
         <w:pStyle w:val="Heading3"/>
       </w:pPr>
-      <w:bookmarkStart w:id="9" w:name="_Toc133787128"/>
+      <w:bookmarkStart w:id="9" w:name="_Toc133912693"/>
       <w:r>
         <w:lastRenderedPageBreak/>
         <w:t>Part 1.2.</w:t>
@@ -9771,6 +10048,104 @@
         <w:t xml:space="preserve">a distance of </w:t>
       </w:r>
       <m:oMath>
+        <m:d>
+          <m:dPr>
+            <m:begChr m:val="|"/>
+            <m:endChr m:val="|"/>
+            <m:ctrlPr>
+              <w:rPr>
+                <w:rFonts w:ascii="Cambria Math" w:eastAsiaTheme="minorEastAsia" w:hAnsi="Cambria Math"/>
+                <w:i/>
+              </w:rPr>
+            </m:ctrlPr>
+          </m:dPr>
+          <m:e>
+            <m:sSub>
+              <m:sSubPr>
+                <m:ctrlPr>
+                  <w:rPr>
+                    <w:rFonts w:ascii="Cambria Math" w:eastAsiaTheme="minorEastAsia" w:hAnsi="Cambria Math"/>
+                    <w:i/>
+                  </w:rPr>
+                </m:ctrlPr>
+              </m:sSubPr>
+              <m:e>
+                <m:acc>
+                  <m:accPr>
+                    <m:chr m:val="⃗"/>
+                    <m:ctrlPr>
+                      <w:rPr>
+                        <w:rFonts w:ascii="Cambria Math" w:eastAsiaTheme="minorEastAsia" w:hAnsi="Cambria Math"/>
+                        <w:i/>
+                      </w:rPr>
+                    </m:ctrlPr>
+                  </m:accPr>
+                  <m:e>
+                    <m:r>
+                      <w:rPr>
+                        <w:rFonts w:ascii="Cambria Math" w:eastAsiaTheme="minorEastAsia" w:hAnsi="Cambria Math"/>
+                      </w:rPr>
+                      <m:t>r</m:t>
+                    </m:r>
+                  </m:e>
+                </m:acc>
+              </m:e>
+              <m:sub>
+                <m:r>
+                  <w:rPr>
+                    <w:rFonts w:ascii="Cambria Math" w:eastAsiaTheme="minorEastAsia" w:hAnsi="Cambria Math"/>
+                  </w:rPr>
+                  <m:t>proj</m:t>
+                </m:r>
+              </m:sub>
+            </m:sSub>
+            <m:r>
+              <w:rPr>
+                <w:rFonts w:ascii="Cambria Math" w:eastAsiaTheme="minorEastAsia" w:hAnsi="Cambria Math"/>
+              </w:rPr>
+              <m:t>-</m:t>
+            </m:r>
+            <m:sSub>
+              <m:sSubPr>
+                <m:ctrlPr>
+                  <w:rPr>
+                    <w:rFonts w:ascii="Cambria Math" w:eastAsiaTheme="minorEastAsia" w:hAnsi="Cambria Math"/>
+                    <w:i/>
+                  </w:rPr>
+                </m:ctrlPr>
+              </m:sSubPr>
+              <m:e>
+                <m:acc>
+                  <m:accPr>
+                    <m:chr m:val="⃗"/>
+                    <m:ctrlPr>
+                      <w:rPr>
+                        <w:rFonts w:ascii="Cambria Math" w:eastAsiaTheme="minorEastAsia" w:hAnsi="Cambria Math"/>
+                        <w:i/>
+                      </w:rPr>
+                    </m:ctrlPr>
+                  </m:accPr>
+                  <m:e>
+                    <m:r>
+                      <w:rPr>
+                        <w:rFonts w:ascii="Cambria Math" w:eastAsiaTheme="minorEastAsia" w:hAnsi="Cambria Math"/>
+                      </w:rPr>
+                      <m:t>r</m:t>
+                    </m:r>
+                  </m:e>
+                </m:acc>
+              </m:e>
+              <m:sub>
+                <m:r>
+                  <w:rPr>
+                    <w:rFonts w:ascii="Cambria Math" w:eastAsiaTheme="minorEastAsia" w:hAnsi="Cambria Math"/>
+                  </w:rPr>
+                  <m:t>moon</m:t>
+                </m:r>
+              </m:sub>
+            </m:sSub>
+          </m:e>
+        </m:d>
         <m:r>
           <w:rPr>
             <w:rFonts w:ascii="Cambria Math" w:hAnsi="Cambria Math"/>
@@ -9787,13 +10162,30 @@
     </w:p>
     <w:p>
       <w:r>
-        <w:t>Entering the moon’s potential well causes increased velocities. A</w:t>
-      </w:r>
-      <w:r>
-        <w:t>t the time of impact</w:t>
-      </w:r>
-      <w:r>
-        <w:t xml:space="preserve"> (</w:t>
+        <w:t xml:space="preserve">The projectile entering </w:t>
+      </w:r>
+      <w:r>
+        <w:t xml:space="preserve">the moon’s potential well </w:t>
+      </w:r>
+      <w:r>
+        <w:t>increases its velocity, shortening the time to impact</w:t>
+      </w:r>
+      <w:r>
+        <w:t xml:space="preserve"> from </w:t>
+      </w:r>
+      <m:oMath>
+        <m:r>
+          <w:rPr>
+            <w:rFonts w:ascii="Cambria Math" w:hAnsi="Cambria Math"/>
+          </w:rPr>
+          <m:t>t=89.51</m:t>
+        </m:r>
+      </m:oMath>
+      <w:r>
+        <w:rPr>
+          <w:rFonts w:eastAsiaTheme="minorEastAsia"/>
+        </w:rPr>
+        <w:t xml:space="preserve"> to </w:t>
       </w:r>
       <m:oMath>
         <m:r>
@@ -9803,12 +10195,6 @@
           <m:t>t=76.07</m:t>
         </m:r>
       </m:oMath>
-      <w:r>
-        <w:rPr>
-          <w:rFonts w:eastAsiaTheme="minorEastAsia"/>
-        </w:rPr>
-        <w:t>) the planet-only trajectory would still be on approach to the moon’s orbit.</w:t>
-      </w:r>
     </w:p>
     <w:tbl>
       <w:tblPr>
@@ -9969,7 +10355,21 @@
                 <w:b/>
                 <w:bCs/>
               </w:rPr>
-              <w:t>Projectile Trajectories With Moon Gravity</w:t>
+              <w:t xml:space="preserve">Projectile Trajectories </w:t>
+            </w:r>
+            <w:r>
+              <w:rPr>
+                <w:b/>
+                <w:bCs/>
+              </w:rPr>
+              <w:t>with</w:t>
+            </w:r>
+            <w:r>
+              <w:rPr>
+                <w:b/>
+                <w:bCs/>
+              </w:rPr>
+              <w:t xml:space="preserve"> Moon Gravity</w:t>
             </w:r>
           </w:p>
         </w:tc>
@@ -9977,7 +10377,13 @@
     </w:tbl>
     <w:p>
       <w:r>
-        <w:t xml:space="preserve">Another interesting features is that the extra accelerating causes the projectile to </w:t>
+        <w:t>Another interesting feature is that the extra accelerati</w:t>
+      </w:r>
+      <w:r>
+        <w:t xml:space="preserve">on </w:t>
+      </w:r>
+      <w:r>
+        <w:t xml:space="preserve">causes the projectile to </w:t>
       </w:r>
       <w:r>
         <w:t>‘slingshot’ slightly beyond the moon’s orbit</w:t>
@@ -9992,7 +10398,7 @@
         <w:t>anti-parallel to the moon</w:t>
       </w:r>
       <w:r>
-        <w:t>.</w:t>
+        <w:t>’s orbit.</w:t>
       </w:r>
     </w:p>
     <w:p>
@@ -10062,7 +10468,21 @@
           <w:b/>
           <w:bCs/>
         </w:rPr>
-        <w:t>Projectile Moon Impact Position With Moon Gravity</w:t>
+        <w:t xml:space="preserve">Projectile Moon Impact Position </w:t>
+      </w:r>
+      <w:r>
+        <w:rPr>
+          <w:b/>
+          <w:bCs/>
+        </w:rPr>
+        <w:t>with</w:t>
+      </w:r>
+      <w:r>
+        <w:rPr>
+          <w:b/>
+          <w:bCs/>
+        </w:rPr>
+        <w:t xml:space="preserve"> Moon Gravity</w:t>
       </w:r>
     </w:p>
     <w:p>
@@ -10082,7 +10502,7 @@
       <w:pPr>
         <w:pStyle w:val="Heading3"/>
       </w:pPr>
-      <w:bookmarkStart w:id="10" w:name="_Toc133787129"/>
+      <w:bookmarkStart w:id="10" w:name="_Toc133912694"/>
       <w:r>
         <w:lastRenderedPageBreak/>
         <w:t xml:space="preserve">Part 1.2.4 – </w:t>
@@ -10146,6 +10566,10 @@
     <w:p>
       <w:pPr>
         <w:jc w:val="center"/>
+        <w:rPr>
+          <w:b/>
+          <w:bCs/>
+        </w:rPr>
       </w:pPr>
       <w:r>
         <w:rPr>
@@ -10193,6 +10617,30 @@
           </wp:inline>
         </w:drawing>
       </w:r>
+      <w:r>
+        <w:br/>
+      </w:r>
+      <w:r>
+        <w:rPr>
+          <w:b/>
+          <w:bCs/>
+        </w:rPr>
+        <w:t xml:space="preserve">Projectile Distances </w:t>
+      </w:r>
+      <w:r>
+        <w:rPr>
+          <w:b/>
+          <w:bCs/>
+        </w:rPr>
+        <w:t>with</w:t>
+      </w:r>
+      <w:r>
+        <w:rPr>
+          <w:b/>
+          <w:bCs/>
+        </w:rPr>
+        <w:t xml:space="preserve"> Body-Body Interaction</w:t>
+      </w:r>
     </w:p>
     <w:p>
       <w:pPr>
@@ -10211,7 +10659,7 @@
       <w:pPr>
         <w:pStyle w:val="Heading3"/>
       </w:pPr>
-      <w:bookmarkStart w:id="11" w:name="_Toc133787130"/>
+      <w:bookmarkStart w:id="11" w:name="_Toc133912695"/>
       <w:r>
         <w:lastRenderedPageBreak/>
         <w:t>Part 1.2.4 – Derivation of Orbital Kick</w:t>
@@ -10363,7 +10811,61 @@
         <w:rPr>
           <w:rFonts w:eastAsiaTheme="minorEastAsia"/>
         </w:rPr>
-        <w:t>. To maintain a circular orbit, we need a relative velocity such that the centrifugal force counteracts the moons gravity:</w:t>
+        <w:t>. To maintain a circular orbit, we need a relative velocity</w:t>
+      </w:r>
+      <w:r>
+        <w:rPr>
+          <w:rFonts w:eastAsiaTheme="minorEastAsia"/>
+        </w:rPr>
+        <w:t xml:space="preserve">, </w:t>
+      </w:r>
+      <m:oMath>
+        <m:d>
+          <m:dPr>
+            <m:begChr m:val="|"/>
+            <m:endChr m:val="|"/>
+            <m:ctrlPr>
+              <w:rPr>
+                <w:rFonts w:ascii="Cambria Math" w:eastAsiaTheme="minorEastAsia" w:hAnsi="Cambria Math"/>
+                <w:i/>
+              </w:rPr>
+            </m:ctrlPr>
+          </m:dPr>
+          <m:e>
+            <m:sSub>
+              <m:sSubPr>
+                <m:ctrlPr>
+                  <w:rPr>
+                    <w:rFonts w:ascii="Cambria Math" w:eastAsiaTheme="minorEastAsia" w:hAnsi="Cambria Math"/>
+                    <w:i/>
+                  </w:rPr>
+                </m:ctrlPr>
+              </m:sSubPr>
+              <m:e>
+                <m:r>
+                  <w:rPr>
+                    <w:rFonts w:ascii="Cambria Math" w:eastAsiaTheme="minorEastAsia" w:hAnsi="Cambria Math"/>
+                  </w:rPr>
+                  <m:t>v</m:t>
+                </m:r>
+              </m:e>
+              <m:sub>
+                <m:r>
+                  <w:rPr>
+                    <w:rFonts w:ascii="Cambria Math" w:eastAsiaTheme="minorEastAsia" w:hAnsi="Cambria Math"/>
+                  </w:rPr>
+                  <m:t>orb</m:t>
+                </m:r>
+              </m:sub>
+            </m:sSub>
+          </m:e>
+        </m:d>
+      </m:oMath>
+      <w:r>
+        <w:rPr>
+          <w:rFonts w:eastAsiaTheme="minorEastAsia"/>
+        </w:rPr>
+        <w:t xml:space="preserve"> such that the centrifugal force counteracts the moons gravity:</w:t>
       </w:r>
     </w:p>
     <w:p>
@@ -10394,32 +10896,46 @@
                   </m:ctrlPr>
                 </m:sSupPr>
                 <m:e>
-                  <m:sSub>
-                    <m:sSubPr>
+                  <m:d>
+                    <m:dPr>
+                      <m:begChr m:val="|"/>
+                      <m:endChr m:val="|"/>
                       <m:ctrlPr>
                         <w:rPr>
                           <w:rFonts w:ascii="Cambria Math" w:hAnsi="Cambria Math"/>
                           <w:i/>
                         </w:rPr>
                       </m:ctrlPr>
-                    </m:sSubPr>
+                    </m:dPr>
                     <m:e>
-                      <m:r>
-                        <w:rPr>
-                          <w:rFonts w:ascii="Cambria Math" w:hAnsi="Cambria Math"/>
-                        </w:rPr>
-                        <m:t>v</m:t>
-                      </m:r>
+                      <m:sSub>
+                        <m:sSubPr>
+                          <m:ctrlPr>
+                            <w:rPr>
+                              <w:rFonts w:ascii="Cambria Math" w:hAnsi="Cambria Math"/>
+                              <w:i/>
+                            </w:rPr>
+                          </m:ctrlPr>
+                        </m:sSubPr>
+                        <m:e>
+                          <m:r>
+                            <w:rPr>
+                              <w:rFonts w:ascii="Cambria Math" w:hAnsi="Cambria Math"/>
+                            </w:rPr>
+                            <m:t>v</m:t>
+                          </m:r>
+                        </m:e>
+                        <m:sub>
+                          <m:r>
+                            <w:rPr>
+                              <w:rFonts w:ascii="Cambria Math" w:hAnsi="Cambria Math"/>
+                            </w:rPr>
+                            <m:t>orb</m:t>
+                          </m:r>
+                        </m:sub>
+                      </m:sSub>
                     </m:e>
-                    <m:sub>
-                      <m:r>
-                        <w:rPr>
-                          <w:rFonts w:ascii="Cambria Math" w:hAnsi="Cambria Math"/>
-                        </w:rPr>
-                        <m:t>orb</m:t>
-                      </m:r>
-                    </m:sub>
-                  </m:sSub>
+                  </m:d>
                 </m:e>
                 <m:sup>
                   <m:r>
@@ -10454,12 +10970,25 @@
                       </m:ctrlPr>
                     </m:sSubPr>
                     <m:e>
-                      <m:r>
-                        <w:rPr>
-                          <w:rFonts w:ascii="Cambria Math" w:hAnsi="Cambria Math"/>
-                        </w:rPr>
-                        <m:t>r</m:t>
-                      </m:r>
+                      <m:acc>
+                        <m:accPr>
+                          <m:chr m:val="⃗"/>
+                          <m:ctrlPr>
+                            <w:rPr>
+                              <w:rFonts w:ascii="Cambria Math" w:hAnsi="Cambria Math"/>
+                              <w:i/>
+                            </w:rPr>
+                          </m:ctrlPr>
+                        </m:accPr>
+                        <m:e>
+                          <m:r>
+                            <w:rPr>
+                              <w:rFonts w:ascii="Cambria Math" w:hAnsi="Cambria Math"/>
+                            </w:rPr>
+                            <m:t>r</m:t>
+                          </m:r>
+                        </m:e>
+                      </m:acc>
                     </m:e>
                     <m:sub>
                       <m:r>
@@ -10486,12 +11015,25 @@
                       </m:ctrlPr>
                     </m:sSubPr>
                     <m:e>
-                      <m:r>
-                        <w:rPr>
-                          <w:rFonts w:ascii="Cambria Math" w:hAnsi="Cambria Math"/>
-                        </w:rPr>
-                        <m:t>r</m:t>
-                      </m:r>
+                      <m:acc>
+                        <m:accPr>
+                          <m:chr m:val="⃗"/>
+                          <m:ctrlPr>
+                            <w:rPr>
+                              <w:rFonts w:ascii="Cambria Math" w:hAnsi="Cambria Math"/>
+                              <w:i/>
+                            </w:rPr>
+                          </m:ctrlPr>
+                        </m:accPr>
+                        <m:e>
+                          <m:r>
+                            <w:rPr>
+                              <w:rFonts w:ascii="Cambria Math" w:hAnsi="Cambria Math"/>
+                            </w:rPr>
+                            <m:t>r</m:t>
+                          </m:r>
+                        </m:e>
+                      </m:acc>
                     </m:e>
                     <m:sub>
                       <m:r>
@@ -10585,12 +11127,25 @@
                           </m:ctrlPr>
                         </m:sSubPr>
                         <m:e>
-                          <m:r>
-                            <w:rPr>
-                              <w:rFonts w:ascii="Cambria Math" w:hAnsi="Cambria Math"/>
-                            </w:rPr>
-                            <m:t>r</m:t>
-                          </m:r>
+                          <m:acc>
+                            <m:accPr>
+                              <m:chr m:val="⃗"/>
+                              <m:ctrlPr>
+                                <w:rPr>
+                                  <w:rFonts w:ascii="Cambria Math" w:hAnsi="Cambria Math"/>
+                                  <w:i/>
+                                </w:rPr>
+                              </m:ctrlPr>
+                            </m:accPr>
+                            <m:e>
+                              <m:r>
+                                <w:rPr>
+                                  <w:rFonts w:ascii="Cambria Math" w:hAnsi="Cambria Math"/>
+                                </w:rPr>
+                                <m:t>r</m:t>
+                              </m:r>
+                            </m:e>
+                          </m:acc>
                         </m:e>
                         <m:sub>
                           <m:r>
@@ -10617,12 +11172,25 @@
                           </m:ctrlPr>
                         </m:sSubPr>
                         <m:e>
-                          <m:r>
-                            <w:rPr>
-                              <w:rFonts w:ascii="Cambria Math" w:hAnsi="Cambria Math"/>
-                            </w:rPr>
-                            <m:t>r</m:t>
-                          </m:r>
+                          <m:acc>
+                            <m:accPr>
+                              <m:chr m:val="⃗"/>
+                              <m:ctrlPr>
+                                <w:rPr>
+                                  <w:rFonts w:ascii="Cambria Math" w:hAnsi="Cambria Math"/>
+                                  <w:i/>
+                                </w:rPr>
+                              </m:ctrlPr>
+                            </m:accPr>
+                            <m:e>
+                              <m:r>
+                                <w:rPr>
+                                  <w:rFonts w:ascii="Cambria Math" w:hAnsi="Cambria Math"/>
+                                </w:rPr>
+                                <m:t>r</m:t>
+                              </m:r>
+                            </m:e>
+                          </m:acc>
                         </m:e>
                         <m:sub>
                           <m:r>
@@ -10779,12 +11347,25 @@
                           </m:ctrlPr>
                         </m:sSubPr>
                         <m:e>
-                          <m:r>
-                            <w:rPr>
-                              <w:rFonts w:ascii="Cambria Math" w:hAnsi="Cambria Math"/>
-                            </w:rPr>
-                            <m:t>r</m:t>
-                          </m:r>
+                          <m:acc>
+                            <m:accPr>
+                              <m:chr m:val="⃗"/>
+                              <m:ctrlPr>
+                                <w:rPr>
+                                  <w:rFonts w:ascii="Cambria Math" w:hAnsi="Cambria Math"/>
+                                  <w:i/>
+                                </w:rPr>
+                              </m:ctrlPr>
+                            </m:accPr>
+                            <m:e>
+                              <m:r>
+                                <w:rPr>
+                                  <w:rFonts w:ascii="Cambria Math" w:hAnsi="Cambria Math"/>
+                                </w:rPr>
+                                <m:t>r</m:t>
+                              </m:r>
+                            </m:e>
+                          </m:acc>
                         </m:e>
                         <m:sub>
                           <m:r>
@@ -10811,12 +11392,25 @@
                           </m:ctrlPr>
                         </m:sSubPr>
                         <m:e>
-                          <m:r>
-                            <w:rPr>
-                              <w:rFonts w:ascii="Cambria Math" w:hAnsi="Cambria Math"/>
-                            </w:rPr>
-                            <m:t>r</m:t>
-                          </m:r>
+                          <m:acc>
+                            <m:accPr>
+                              <m:chr m:val="⃗"/>
+                              <m:ctrlPr>
+                                <w:rPr>
+                                  <w:rFonts w:ascii="Cambria Math" w:hAnsi="Cambria Math"/>
+                                  <w:i/>
+                                </w:rPr>
+                              </m:ctrlPr>
+                            </m:accPr>
+                            <m:e>
+                              <m:r>
+                                <w:rPr>
+                                  <w:rFonts w:ascii="Cambria Math" w:hAnsi="Cambria Math"/>
+                                </w:rPr>
+                                <m:t>r</m:t>
+                              </m:r>
+                            </m:e>
+                          </m:acc>
                         </m:e>
                         <m:sub>
                           <m:r>
@@ -10871,12 +11465,25 @@
                 </m:ctrlPr>
               </m:sSubPr>
               <m:e>
-                <m:r>
-                  <w:rPr>
-                    <w:rFonts w:ascii="Cambria Math" w:hAnsi="Cambria Math"/>
-                  </w:rPr>
-                  <m:t>r</m:t>
-                </m:r>
+                <m:acc>
+                  <m:accPr>
+                    <m:chr m:val="⃗"/>
+                    <m:ctrlPr>
+                      <w:rPr>
+                        <w:rFonts w:ascii="Cambria Math" w:hAnsi="Cambria Math"/>
+                        <w:i/>
+                      </w:rPr>
+                    </m:ctrlPr>
+                  </m:accPr>
+                  <m:e>
+                    <m:r>
+                      <w:rPr>
+                        <w:rFonts w:ascii="Cambria Math" w:hAnsi="Cambria Math"/>
+                      </w:rPr>
+                      <m:t>r</m:t>
+                    </m:r>
+                  </m:e>
+                </m:acc>
               </m:e>
               <m:sub>
                 <m:r>
@@ -10903,12 +11510,25 @@
                 </m:ctrlPr>
               </m:sSubPr>
               <m:e>
-                <m:r>
-                  <w:rPr>
-                    <w:rFonts w:ascii="Cambria Math" w:hAnsi="Cambria Math"/>
-                  </w:rPr>
-                  <m:t>r</m:t>
-                </m:r>
+                <m:acc>
+                  <m:accPr>
+                    <m:chr m:val="⃗"/>
+                    <m:ctrlPr>
+                      <w:rPr>
+                        <w:rFonts w:ascii="Cambria Math" w:hAnsi="Cambria Math"/>
+                        <w:i/>
+                      </w:rPr>
+                    </m:ctrlPr>
+                  </m:accPr>
+                  <m:e>
+                    <m:r>
+                      <w:rPr>
+                        <w:rFonts w:ascii="Cambria Math" w:hAnsi="Cambria Math"/>
+                      </w:rPr>
+                      <m:t>r</m:t>
+                    </m:r>
+                  </m:e>
+                </m:acc>
               </m:e>
               <m:sub>
                 <m:r>
@@ -11447,12 +12067,25 @@
                           </m:ctrlPr>
                         </m:sSubPr>
                         <m:e>
-                          <m:r>
-                            <w:rPr>
-                              <w:rFonts w:ascii="Cambria Math" w:hAnsi="Cambria Math"/>
-                            </w:rPr>
-                            <m:t>r</m:t>
-                          </m:r>
+                          <m:acc>
+                            <m:accPr>
+                              <m:chr m:val="⃗"/>
+                              <m:ctrlPr>
+                                <w:rPr>
+                                  <w:rFonts w:ascii="Cambria Math" w:hAnsi="Cambria Math"/>
+                                  <w:i/>
+                                </w:rPr>
+                              </m:ctrlPr>
+                            </m:accPr>
+                            <m:e>
+                              <m:r>
+                                <w:rPr>
+                                  <w:rFonts w:ascii="Cambria Math" w:hAnsi="Cambria Math"/>
+                                </w:rPr>
+                                <m:t>r</m:t>
+                              </m:r>
+                            </m:e>
+                          </m:acc>
                         </m:e>
                         <m:sub>
                           <m:r>
@@ -11479,12 +12112,25 @@
                           </m:ctrlPr>
                         </m:sSubPr>
                         <m:e>
-                          <m:r>
-                            <w:rPr>
-                              <w:rFonts w:ascii="Cambria Math" w:hAnsi="Cambria Math"/>
-                            </w:rPr>
-                            <m:t>r</m:t>
-                          </m:r>
+                          <m:acc>
+                            <m:accPr>
+                              <m:chr m:val="⃗"/>
+                              <m:ctrlPr>
+                                <w:rPr>
+                                  <w:rFonts w:ascii="Cambria Math" w:hAnsi="Cambria Math"/>
+                                  <w:i/>
+                                </w:rPr>
+                              </m:ctrlPr>
+                            </m:accPr>
+                            <m:e>
+                              <m:r>
+                                <w:rPr>
+                                  <w:rFonts w:ascii="Cambria Math" w:hAnsi="Cambria Math"/>
+                                </w:rPr>
+                                <m:t>r</m:t>
+                              </m:r>
+                            </m:e>
+                          </m:acc>
                         </m:e>
                         <m:sub>
                           <m:r>
@@ -11687,12 +12333,25 @@
                       </m:ctrlPr>
                     </m:sSubPr>
                     <m:e>
-                      <m:r>
-                        <w:rPr>
-                          <w:rFonts w:ascii="Cambria Math" w:hAnsi="Cambria Math"/>
-                        </w:rPr>
-                        <m:t>r</m:t>
-                      </m:r>
+                      <m:acc>
+                        <m:accPr>
+                          <m:chr m:val="⃗"/>
+                          <m:ctrlPr>
+                            <w:rPr>
+                              <w:rFonts w:ascii="Cambria Math" w:hAnsi="Cambria Math"/>
+                              <w:i/>
+                            </w:rPr>
+                          </m:ctrlPr>
+                        </m:accPr>
+                        <m:e>
+                          <m:r>
+                            <w:rPr>
+                              <w:rFonts w:ascii="Cambria Math" w:hAnsi="Cambria Math"/>
+                            </w:rPr>
+                            <m:t>r</m:t>
+                          </m:r>
+                        </m:e>
+                      </m:acc>
                     </m:e>
                     <m:sub>
                       <m:r>
@@ -11719,12 +12378,25 @@
                       </m:ctrlPr>
                     </m:sSubPr>
                     <m:e>
-                      <m:r>
-                        <w:rPr>
-                          <w:rFonts w:ascii="Cambria Math" w:hAnsi="Cambria Math"/>
-                        </w:rPr>
-                        <m:t>r</m:t>
-                      </m:r>
+                      <m:acc>
+                        <m:accPr>
+                          <m:chr m:val="⃗"/>
+                          <m:ctrlPr>
+                            <w:rPr>
+                              <w:rFonts w:ascii="Cambria Math" w:hAnsi="Cambria Math"/>
+                              <w:i/>
+                            </w:rPr>
+                          </m:ctrlPr>
+                        </m:accPr>
+                        <m:e>
+                          <m:r>
+                            <w:rPr>
+                              <w:rFonts w:ascii="Cambria Math" w:hAnsi="Cambria Math"/>
+                            </w:rPr>
+                            <m:t>r</m:t>
+                          </m:r>
+                        </m:e>
+                      </m:acc>
                     </m:e>
                     <m:sub>
                       <m:r>
@@ -12287,12 +12959,25 @@
                           </m:ctrlPr>
                         </m:sSubPr>
                         <m:e>
-                          <m:r>
-                            <w:rPr>
-                              <w:rFonts w:ascii="Cambria Math" w:hAnsi="Cambria Math"/>
-                            </w:rPr>
-                            <m:t>r</m:t>
-                          </m:r>
+                          <m:acc>
+                            <m:accPr>
+                              <m:chr m:val="⃗"/>
+                              <m:ctrlPr>
+                                <w:rPr>
+                                  <w:rFonts w:ascii="Cambria Math" w:hAnsi="Cambria Math"/>
+                                  <w:i/>
+                                </w:rPr>
+                              </m:ctrlPr>
+                            </m:accPr>
+                            <m:e>
+                              <m:r>
+                                <w:rPr>
+                                  <w:rFonts w:ascii="Cambria Math" w:hAnsi="Cambria Math"/>
+                                </w:rPr>
+                                <m:t>r</m:t>
+                              </m:r>
+                            </m:e>
+                          </m:acc>
                         </m:e>
                         <m:sub>
                           <m:r>
@@ -12319,12 +13004,25 @@
                           </m:ctrlPr>
                         </m:sSubPr>
                         <m:e>
-                          <m:r>
-                            <w:rPr>
-                              <w:rFonts w:ascii="Cambria Math" w:hAnsi="Cambria Math"/>
-                            </w:rPr>
-                            <m:t>r</m:t>
-                          </m:r>
+                          <m:acc>
+                            <m:accPr>
+                              <m:chr m:val="⃗"/>
+                              <m:ctrlPr>
+                                <w:rPr>
+                                  <w:rFonts w:ascii="Cambria Math" w:hAnsi="Cambria Math"/>
+                                  <w:i/>
+                                </w:rPr>
+                              </m:ctrlPr>
+                            </m:accPr>
+                            <m:e>
+                              <m:r>
+                                <w:rPr>
+                                  <w:rFonts w:ascii="Cambria Math" w:hAnsi="Cambria Math"/>
+                                </w:rPr>
+                                <m:t>r</m:t>
+                              </m:r>
+                            </m:e>
+                          </m:acc>
                         </m:e>
                         <m:sub>
                           <m:r>
@@ -12533,12 +13231,25 @@
                       </m:ctrlPr>
                     </m:sSubPr>
                     <m:e>
-                      <m:r>
-                        <w:rPr>
-                          <w:rFonts w:ascii="Cambria Math" w:hAnsi="Cambria Math"/>
-                        </w:rPr>
-                        <m:t>r</m:t>
-                      </m:r>
+                      <m:acc>
+                        <m:accPr>
+                          <m:chr m:val="⃗"/>
+                          <m:ctrlPr>
+                            <w:rPr>
+                              <w:rFonts w:ascii="Cambria Math" w:hAnsi="Cambria Math"/>
+                              <w:i/>
+                            </w:rPr>
+                          </m:ctrlPr>
+                        </m:accPr>
+                        <m:e>
+                          <m:r>
+                            <w:rPr>
+                              <w:rFonts w:ascii="Cambria Math" w:hAnsi="Cambria Math"/>
+                            </w:rPr>
+                            <m:t>r</m:t>
+                          </m:r>
+                        </m:e>
+                      </m:acc>
                     </m:e>
                     <m:sub>
                       <m:r>
@@ -12565,12 +13276,25 @@
                       </m:ctrlPr>
                     </m:sSubPr>
                     <m:e>
-                      <m:r>
-                        <w:rPr>
-                          <w:rFonts w:ascii="Cambria Math" w:hAnsi="Cambria Math"/>
-                        </w:rPr>
-                        <m:t>r</m:t>
-                      </m:r>
+                      <m:acc>
+                        <m:accPr>
+                          <m:chr m:val="⃗"/>
+                          <m:ctrlPr>
+                            <w:rPr>
+                              <w:rFonts w:ascii="Cambria Math" w:hAnsi="Cambria Math"/>
+                              <w:i/>
+                            </w:rPr>
+                          </m:ctrlPr>
+                        </m:accPr>
+                        <m:e>
+                          <m:r>
+                            <w:rPr>
+                              <w:rFonts w:ascii="Cambria Math" w:hAnsi="Cambria Math"/>
+                            </w:rPr>
+                            <m:t>r</m:t>
+                          </m:r>
+                        </m:e>
+                      </m:acc>
                     </m:e>
                     <m:sub>
                       <m:r>
@@ -12743,7 +13467,21 @@
         <w:rPr>
           <w:rFonts w:ascii="Courier New" w:eastAsiaTheme="minorEastAsia" w:hAnsi="Courier New" w:cs="Courier New"/>
         </w:rPr>
-        <w:t>orbital_kick()</w:t>
+        <w:t>orbital_</w:t>
+      </w:r>
+      <w:proofErr w:type="gramStart"/>
+      <w:r>
+        <w:rPr>
+          <w:rFonts w:ascii="Courier New" w:eastAsiaTheme="minorEastAsia" w:hAnsi="Courier New" w:cs="Courier New"/>
+        </w:rPr>
+        <w:t>kick(</w:t>
+      </w:r>
+      <w:proofErr w:type="gramEnd"/>
+      <w:r>
+        <w:rPr>
+          <w:rFonts w:ascii="Courier New" w:eastAsiaTheme="minorEastAsia" w:hAnsi="Courier New" w:cs="Courier New"/>
+        </w:rPr>
+        <w:t>)</w:t>
       </w:r>
       <w:r>
         <w:rPr>
@@ -13749,7 +14487,7 @@
       <w:pPr>
         <w:pStyle w:val="Heading3"/>
       </w:pPr>
-      <w:bookmarkStart w:id="12" w:name="_Toc133787131"/>
+      <w:bookmarkStart w:id="12" w:name="_Toc133912696"/>
       <w:r>
         <w:lastRenderedPageBreak/>
         <w:t>Part 1.2.5 – Orbital Paths with Kick</w:t>
@@ -14426,7 +15164,7 @@
       <w:pPr>
         <w:pStyle w:val="Heading2"/>
       </w:pPr>
-      <w:bookmarkStart w:id="13" w:name="_Toc133787132"/>
+      <w:bookmarkStart w:id="13" w:name="_Toc133912697"/>
       <w:r>
         <w:lastRenderedPageBreak/>
         <w:t>Part 1.3 (Bonus) Many-Body Demonstration</w:t>
@@ -14434,8 +15172,43 @@
       <w:bookmarkEnd w:id="13"/>
     </w:p>
     <w:p>
-      <w:r>
-        <w:t>For the bulk of this report, we only have the (relatively) simple case of two significant masses, but our method can be scale up to show chaotic behaviour. To demonstrate this, this section shows results for the same geometry, but now with two moons on opposite sides of their orbits, and an array of asteroids beginning at each moon’s Lagrange points (</w:t>
+      <w:pPr>
+        <w:rPr>
+          <w:rFonts w:eastAsiaTheme="minorEastAsia"/>
+        </w:rPr>
+      </w:pPr>
+      <w:r>
+        <w:t xml:space="preserve">For the bulk of this report, we </w:t>
+      </w:r>
+      <w:r>
+        <w:t xml:space="preserve">have </w:t>
+      </w:r>
+      <w:r>
+        <w:t xml:space="preserve">only </w:t>
+      </w:r>
+      <w:r>
+        <w:t xml:space="preserve">looked at </w:t>
+      </w:r>
+      <w:r>
+        <w:t>the relatively</w:t>
+      </w:r>
+      <w:r>
+        <w:t xml:space="preserve"> </w:t>
+      </w:r>
+      <w:r>
+        <w:t xml:space="preserve">simple case of two significant masses, but our method can be scale up to </w:t>
+      </w:r>
+      <w:r>
+        <w:t xml:space="preserve">more complex systems with more </w:t>
+      </w:r>
+      <w:r>
+        <w:t>chaotic behaviour. To demonstrate this, this section shows results for the same geometry, but now with two moons on opposite sides of their orbits</w:t>
+      </w:r>
+      <w:r>
+        <w:t xml:space="preserve"> </w:t>
+      </w:r>
+      <w:r>
+        <w:t>and an array of asteroids beginning at each moon’s Lagrange points (</w:t>
       </w:r>
       <m:oMath>
         <m:r>
@@ -14477,6 +15250,8 @@
         </w:rPr>
         <w:t xml:space="preserve"> from the moon at the same orbital radius). </w:t>
       </w:r>
+    </w:p>
+    <w:p>
       <w:r>
         <w:t xml:space="preserve">Parameters for this simulation are defined in </w:t>
       </w:r>
@@ -14561,7 +15336,13 @@
     </w:p>
     <w:p>
       <w:r>
-        <w:t xml:space="preserve">In a two-body system, the Lagrange points are stable equilibria, with the lateral pull of the moon and sun cancelling out against the asteroids centrifugal motion. By adding a second moon, </w:t>
+        <w:t>In a two-body system, the Lagrange points are stable equilibria, with the lateral pull of the moon and sun cancelling out against the asteroids</w:t>
+      </w:r>
+      <w:r>
+        <w:t>’</w:t>
+      </w:r>
+      <w:r>
+        <w:t xml:space="preserve"> centrifugal motion. By adding a second moon, </w:t>
       </w:r>
       <w:r>
         <w:t>the stability is broken and the asteroids rapidly diverge into wildly varying orbits.</w:t>
@@ -14636,7 +15417,7 @@
       <w:pPr>
         <w:pStyle w:val="Heading1"/>
       </w:pPr>
-      <w:bookmarkStart w:id="14" w:name="_Toc133787133"/>
+      <w:bookmarkStart w:id="14" w:name="_Toc133912698"/>
       <w:r>
         <w:lastRenderedPageBreak/>
         <w:t xml:space="preserve">Part 2 - </w:t>
@@ -15143,7 +15924,15 @@
         <w:t xml:space="preserve"> represents the set of all neighbouring pairs of points in the grid. </w:t>
       </w:r>
       <w:r>
-        <w:t xml:space="preserve">To remove edge-effects, we ‘wrap’ the grid on itself such that the columns and rows of opposite sides of the grid are considered neighbours, i.e. </w:t>
+        <w:t xml:space="preserve">To remove edge-effects, we ‘wrap’ the grid on itself such that the columns and rows of opposite sides of the grid are considered neighbours, </w:t>
+      </w:r>
+      <w:proofErr w:type="gramStart"/>
+      <w:r>
+        <w:t>i.e.</w:t>
+      </w:r>
+      <w:proofErr w:type="gramEnd"/>
+      <w:r>
+        <w:t xml:space="preserve"> </w:t>
       </w:r>
       <m:oMath>
         <m:r>
@@ -15230,7 +16019,21 @@
         <w:rPr>
           <w:rFonts w:eastAsiaTheme="minorEastAsia"/>
         </w:rPr>
-        <w:t>, i.e. a uniform grid of all spin-up or all spin down.</w:t>
+        <w:t xml:space="preserve">, </w:t>
+      </w:r>
+      <w:proofErr w:type="gramStart"/>
+      <w:r>
+        <w:rPr>
+          <w:rFonts w:eastAsiaTheme="minorEastAsia"/>
+        </w:rPr>
+        <w:t>i.e.</w:t>
+      </w:r>
+      <w:proofErr w:type="gramEnd"/>
+      <w:r>
+        <w:rPr>
+          <w:rFonts w:eastAsiaTheme="minorEastAsia"/>
+        </w:rPr>
+        <w:t xml:space="preserve"> a uniform grid of all spin-up or all spin down.</w:t>
       </w:r>
     </w:p>
     <w:p>
@@ -15915,13 +16718,37 @@
         <w:rPr>
           <w:rFonts w:eastAsiaTheme="minorEastAsia"/>
         </w:rPr>
-        <w:t xml:space="preserve"> with probabilities weighted by how likely the proposal state is (hence Monte Carlo). The general procedure of simple MCMC i</w:t>
-      </w:r>
-      <w:r>
-        <w:rPr>
-          <w:rFonts w:eastAsiaTheme="minorEastAsia"/>
-        </w:rPr>
-        <w:t>s, for each step</w:t>
+        <w:t xml:space="preserve"> with probabilities weighted by how likely the proposal state is (hence Monte Carlo). The general procedure </w:t>
+      </w:r>
+      <w:r>
+        <w:rPr>
+          <w:rFonts w:eastAsiaTheme="minorEastAsia"/>
+        </w:rPr>
+        <w:t>for</w:t>
+      </w:r>
+      <w:r>
+        <w:rPr>
+          <w:rFonts w:eastAsiaTheme="minorEastAsia"/>
+        </w:rPr>
+        <w:t xml:space="preserve"> simple MCMC i</w:t>
+      </w:r>
+      <w:r>
+        <w:rPr>
+          <w:rFonts w:eastAsiaTheme="minorEastAsia"/>
+        </w:rPr>
+        <w:t xml:space="preserve">s, </w:t>
+      </w:r>
+      <w:r>
+        <w:rPr>
+          <w:rFonts w:eastAsiaTheme="minorEastAsia"/>
+        </w:rPr>
+        <w:t xml:space="preserve">at </w:t>
+      </w:r>
+      <w:r>
+        <w:rPr>
+          <w:rFonts w:eastAsiaTheme="minorEastAsia"/>
+        </w:rPr>
+        <w:t>each step</w:t>
       </w:r>
       <w:r>
         <w:rPr>
@@ -16192,7 +17019,43 @@
         <w:rPr>
           <w:rFonts w:eastAsiaTheme="minorEastAsia"/>
         </w:rPr>
-        <w:t>Because samples should be statistically independent for a proper distribution, several steps are taking before taking a sample. The sampling phase is also typically preceded by some series of burn-in / warmup iterations to move towards a high-likelihood state.</w:t>
+        <w:t xml:space="preserve">Because samples should be statistically independent for a </w:t>
+      </w:r>
+      <w:r>
+        <w:rPr>
+          <w:rFonts w:eastAsiaTheme="minorEastAsia"/>
+        </w:rPr>
+        <w:t>representative</w:t>
+      </w:r>
+      <w:r>
+        <w:rPr>
+          <w:rFonts w:eastAsiaTheme="minorEastAsia"/>
+        </w:rPr>
+        <w:t xml:space="preserve"> distribution, several steps are taking </w:t>
+      </w:r>
+      <w:r>
+        <w:rPr>
+          <w:rFonts w:eastAsiaTheme="minorEastAsia"/>
+        </w:rPr>
+        <w:t xml:space="preserve">between the drawing of each </w:t>
+      </w:r>
+      <w:r>
+        <w:rPr>
+          <w:rFonts w:eastAsiaTheme="minorEastAsia"/>
+        </w:rPr>
+        <w:t xml:space="preserve">sample. The sampling phase is also typically preceded by </w:t>
+      </w:r>
+      <w:r>
+        <w:rPr>
+          <w:rFonts w:eastAsiaTheme="minorEastAsia"/>
+        </w:rPr>
+        <w:t xml:space="preserve">a </w:t>
+      </w:r>
+      <w:r>
+        <w:rPr>
+          <w:rFonts w:eastAsiaTheme="minorEastAsia"/>
+        </w:rPr>
+        <w:t>series of burn-in / warmup iterations to move towards a high-likelihood state.</w:t>
       </w:r>
     </w:p>
     <w:p>
@@ -16205,7 +17068,19 @@
         <w:rPr>
           <w:rFonts w:eastAsiaTheme="minorEastAsia"/>
         </w:rPr>
-        <w:t>MCMC is often employed in high dimensional systems by way of physical analogy, sending navigating walkers through parameter space until they reach regions of low energy, with energy being an analogue for ‘goodness of fit’. In our case, energy and temperature are not analogues, but actual physical properties of the system.</w:t>
+        <w:t xml:space="preserve">MCMC is often employed in </w:t>
+      </w:r>
+      <w:r>
+        <w:rPr>
+          <w:rFonts w:eastAsiaTheme="minorEastAsia"/>
+        </w:rPr>
+        <w:t xml:space="preserve">optimizing </w:t>
+      </w:r>
+      <w:r>
+        <w:rPr>
+          <w:rFonts w:eastAsiaTheme="minorEastAsia"/>
+        </w:rPr>
+        <w:t>high dimensional systems by way of physical analogy, navigating walkers through parameter space until they reach regions of low energy, with energy being an analogue for ‘goodness of fit’. In our case, energy and temperature are not analogues, but actual physical properties of the system.</w:t>
       </w:r>
     </w:p>
     <w:p>
@@ -16218,7 +17093,19 @@
         <w:rPr>
           <w:rFonts w:eastAsiaTheme="minorEastAsia"/>
         </w:rPr>
-        <w:t xml:space="preserve">The advantage of MCMC over direct grid search integration is that we need not waste resources computing the properties of low-likelihood states, and can instead focus on sampling only the configurations of highest interest. Our case requires only a few thousand samples need be drawn, with </w:t>
+        <w:t xml:space="preserve">The advantage of MCMC over direct grid search integration is that we need not waste resources </w:t>
+      </w:r>
+      <w:r>
+        <w:rPr>
+          <w:rFonts w:eastAsiaTheme="minorEastAsia"/>
+        </w:rPr>
+        <w:t xml:space="preserve">evaluating </w:t>
+      </w:r>
+      <w:r>
+        <w:rPr>
+          <w:rFonts w:eastAsiaTheme="minorEastAsia"/>
+        </w:rPr>
+        <w:t xml:space="preserve">low-likelihood states, and can instead focus on sampling only the configurations of highest interest. Our case requires only a few thousand samples be drawn with </w:t>
       </w:r>
       <m:oMath>
         <m:r>
@@ -16258,7 +17145,25 @@
         <w:rPr>
           <w:rFonts w:eastAsiaTheme="minorEastAsia"/>
         </w:rPr>
-        <w:t xml:space="preserve"> steps between each sample, for a cost that scales with </w:t>
+        <w:t xml:space="preserve"> steps between each sample,</w:t>
+      </w:r>
+      <w:r>
+        <w:rPr>
+          <w:rFonts w:eastAsiaTheme="minorEastAsia"/>
+        </w:rPr>
+        <w:t xml:space="preserve"> </w:t>
+      </w:r>
+      <w:r>
+        <w:rPr>
+          <w:rFonts w:eastAsiaTheme="minorEastAsia"/>
+        </w:rPr>
+        <w:t>giving</w:t>
+      </w:r>
+      <w:r>
+        <w:rPr>
+          <w:rFonts w:eastAsiaTheme="minorEastAsia"/>
+        </w:rPr>
+        <w:t xml:space="preserve"> a cost that scales with </w:t>
       </w:r>
       <m:oMath>
         <m:r>
@@ -16526,25 +17431,62 @@
         <w:t xml:space="preserve">temp_sweep.cpp </w:t>
       </w:r>
       <w:r>
-        <w:t>are, by default, saved to the “</w:t>
+        <w:t>are</w:t>
+      </w:r>
+      <w:r>
+        <w:t xml:space="preserve"> </w:t>
+      </w:r>
+      <w:r>
+        <w:t xml:space="preserve">by default, saved to the </w:t>
+      </w:r>
+      <w:proofErr w:type="gramStart"/>
+      <w:r>
+        <w:t>“</w:t>
       </w:r>
       <w:r>
         <w:rPr>
           <w:rFonts w:ascii="Courier New" w:hAnsi="Courier New" w:cs="Courier New"/>
         </w:rPr>
-        <w:t>./results</w:t>
-      </w:r>
-      <w:r>
-        <w:t xml:space="preserve">” folder, and can have its run parameters (grid size, MCMC chain parameters, output folder etc) input via command line (see the </w:t>
-      </w:r>
+        <w:t>./</w:t>
+      </w:r>
+      <w:proofErr w:type="gramEnd"/>
       <w:r>
         <w:rPr>
           <w:rFonts w:ascii="Courier New" w:hAnsi="Courier New" w:cs="Courier New"/>
         </w:rPr>
+        <w:t>results</w:t>
+      </w:r>
+      <w:r>
+        <w:t xml:space="preserve">” folder, and </w:t>
+      </w:r>
+      <w:r>
+        <w:t xml:space="preserve">the file </w:t>
+      </w:r>
+      <w:r>
+        <w:t>can have its run parameters (grid size, MCMC chain parameters, output folder etc) input via command line</w:t>
+      </w:r>
+      <w:r>
+        <w:t>. S</w:t>
+      </w:r>
+      <w:r>
+        <w:t xml:space="preserve">ee the </w:t>
+      </w:r>
+      <w:r>
+        <w:rPr>
+          <w:rFonts w:ascii="Courier New" w:hAnsi="Courier New" w:cs="Courier New"/>
+        </w:rPr>
         <w:t>readme.pdf</w:t>
       </w:r>
       <w:r>
-        <w:t xml:space="preserve"> in the docs folder for details). Programs in </w:t>
+        <w:t xml:space="preserve"> in the </w:t>
+      </w:r>
+      <w:proofErr w:type="gramStart"/>
+      <w:r>
+        <w:t>docs</w:t>
+      </w:r>
+      <w:proofErr w:type="gramEnd"/>
+      <w:r>
+        <w:t xml:space="preserve"> folder for details. Programs in </w:t>
       </w:r>
       <w:r>
         <w:rPr>
@@ -17390,15 +18332,21 @@
         </w:rPr>
       </w:pPr>
       <w:r>
-        <w:t xml:space="preserve">Because of the high total sample number, the uncertainty in the mean, which scales </w:t>
+        <w:t>Because of the high total sample number, the uncertainty in the mean</w:t>
+      </w:r>
+      <w:r>
+        <w:t xml:space="preserve"> (</w:t>
+      </w:r>
+      <w:r>
+        <w:t>which scales</w:t>
+      </w:r>
+      <w:r>
+        <w:t xml:space="preserve"> with</w:t>
+      </w:r>
+      <w:r>
+        <w:t xml:space="preserve"> </w:t>
       </w:r>
       <m:oMath>
-        <m:r>
-          <w:rPr>
-            <w:rFonts w:ascii="Cambria Math" w:hAnsi="Cambria Math"/>
-          </w:rPr>
-          <m:t>∝</m:t>
-        </m:r>
         <m:sSup>
           <m:sSupPr>
             <m:ctrlPr>
@@ -17520,7 +18468,37 @@
         <w:rPr>
           <w:rFonts w:eastAsiaTheme="minorEastAsia"/>
         </w:rPr>
-        <w:t>, is extremely low, making them difficult to see in most plots. In all plots, error bars with flat caps indicate the uncertainty in the mean values, while the transparent un-capped error bars represent the population variance.</w:t>
+        <w:t>)</w:t>
+      </w:r>
+      <w:r>
+        <w:rPr>
+          <w:rFonts w:eastAsiaTheme="minorEastAsia"/>
+        </w:rPr>
+        <w:t xml:space="preserve"> is extremely low, making them difficult to see in most plots. In all plots, error bars with flat caps indicate the uncertainty in the mean values, while the transparent un-capped error bars represent the </w:t>
+      </w:r>
+      <w:r>
+        <w:rPr>
+          <w:rFonts w:eastAsiaTheme="minorEastAsia"/>
+        </w:rPr>
+        <w:t xml:space="preserve">spread in the overall </w:t>
+      </w:r>
+      <w:r>
+        <w:rPr>
+          <w:rFonts w:eastAsiaTheme="minorEastAsia"/>
+        </w:rPr>
+        <w:t>population</w:t>
+      </w:r>
+      <w:r>
+        <w:rPr>
+          <w:rFonts w:eastAsiaTheme="minorEastAsia"/>
+        </w:rPr>
+        <w:t xml:space="preserve"> of samples</w:t>
+      </w:r>
+      <w:r>
+        <w:rPr>
+          <w:rFonts w:eastAsiaTheme="minorEastAsia"/>
+        </w:rPr>
+        <w:t>.</w:t>
       </w:r>
     </w:p>
     <w:p>
@@ -17604,7 +18582,16 @@
           <w:b/>
           <w:bCs/>
         </w:rPr>
-        <w:t xml:space="preserve"> Grid.</w:t>
+        <w:t xml:space="preserve"> Grid</w:t>
+      </w:r>
+      <w:r>
+        <w:rPr>
+          <w:rFonts w:eastAsiaTheme="minorEastAsia"/>
+          <w:b/>
+          <w:bCs/>
+        </w:rPr>
+        <w:br/>
+        <w:t>Transparent uncapped bars are population spread for each chain, and capped bars (too narrow to see) are measurement uncertainties within each chain</w:t>
       </w:r>
     </w:p>
     <w:p>
@@ -17639,7 +18626,7 @@
       <w:pPr>
         <w:pStyle w:val="Heading2"/>
       </w:pPr>
-      <w:bookmarkStart w:id="15" w:name="_Toc133787134"/>
+      <w:bookmarkStart w:id="15" w:name="_Toc133912699"/>
       <w:r>
         <w:lastRenderedPageBreak/>
         <w:t xml:space="preserve">Part 2.1 Thermodynamic </w:t>
@@ -17763,7 +18750,7 @@
       <w:pPr>
         <w:pStyle w:val="Heading3"/>
       </w:pPr>
-      <w:bookmarkStart w:id="16" w:name="_Toc133787135"/>
+      <w:bookmarkStart w:id="16" w:name="_Toc133912700"/>
       <w:r>
         <w:t>Part 2.1.1 Energy Vs Temperature</w:t>
       </w:r>
@@ -18017,7 +19004,43 @@
         <w:rPr>
           <w:rFonts w:eastAsiaTheme="minorEastAsia"/>
         </w:rPr>
-        <w:t>The energy states are strictly negative, as spins still have a tendency to align parallel to one another.</w:t>
+        <w:t xml:space="preserve">The </w:t>
+      </w:r>
+      <w:r>
+        <w:rPr>
+          <w:rFonts w:eastAsiaTheme="minorEastAsia"/>
+        </w:rPr>
+        <w:t xml:space="preserve">mean </w:t>
+      </w:r>
+      <w:r>
+        <w:rPr>
+          <w:rFonts w:eastAsiaTheme="minorEastAsia"/>
+        </w:rPr>
+        <w:t xml:space="preserve">energy </w:t>
+      </w:r>
+      <w:r>
+        <w:rPr>
+          <w:rFonts w:eastAsiaTheme="minorEastAsia"/>
+        </w:rPr>
+        <w:t xml:space="preserve">is </w:t>
+      </w:r>
+      <w:r>
+        <w:rPr>
+          <w:rFonts w:eastAsiaTheme="minorEastAsia"/>
+        </w:rPr>
+        <w:t>strictly negative, as spins still have a</w:t>
+      </w:r>
+      <w:r>
+        <w:rPr>
+          <w:rFonts w:eastAsiaTheme="minorEastAsia"/>
+        </w:rPr>
+        <w:t>n overall</w:t>
+      </w:r>
+      <w:r>
+        <w:rPr>
+          <w:rFonts w:eastAsiaTheme="minorEastAsia"/>
+        </w:rPr>
+        <w:t xml:space="preserve"> tendency to align parallel to one another.</w:t>
       </w:r>
     </w:p>
     <w:p>
@@ -18123,7 +19146,7 @@
       <w:pPr>
         <w:pStyle w:val="Heading3"/>
       </w:pPr>
-      <w:bookmarkStart w:id="17" w:name="_Toc133787136"/>
+      <w:bookmarkStart w:id="17" w:name="_Toc133912701"/>
       <w:r>
         <w:lastRenderedPageBreak/>
         <w:t>Part 2.1.</w:t>
@@ -18141,7 +19164,19 @@
         <w:t>Plotting the absolute spin against temperature, we successfully recover the predicted behaviour, including the sharp phase change</w:t>
       </w:r>
       <w:r>
-        <w:t>. In our finite grid, the phase change is not instantaneous, but instead has a smooth, if sharp, progression across the phase boundary:</w:t>
+        <w:t xml:space="preserve">. In our finite grid, the phase change is not instantaneous, but instead has a </w:t>
+      </w:r>
+      <w:r>
+        <w:t>continuous</w:t>
+      </w:r>
+      <w:r>
+        <w:t xml:space="preserve">, </w:t>
+      </w:r>
+      <w:r>
+        <w:t>though</w:t>
+      </w:r>
+      <w:r>
+        <w:t xml:space="preserve"> sharp, progression across the phase boundary:</w:t>
       </w:r>
     </w:p>
     <w:p>
@@ -18256,7 +19291,19 @@
         <w:rPr>
           <w:rFonts w:eastAsiaTheme="minorEastAsia"/>
         </w:rPr>
-        <w:t xml:space="preserve"> equally aligned up and down. In this regime, perturbations are readily accepted, but lack structure and are quickly washed out by thermal noise. Near the transition temperature, variance rapidly increases as small perturbations to the grid are moderately accepted, and survive long enough to have consistent structure before dying out.</w:t>
+        <w:t xml:space="preserve"> equally aligned up and down. In this regime, perturbations are readily accepted, but lack structure and are quickly washed out by thermal noise. Near the transition temperature, variance rapidly increases as small perturbations to the grid are moderately accepted, </w:t>
+      </w:r>
+      <w:r>
+        <w:rPr>
+          <w:rFonts w:eastAsiaTheme="minorEastAsia"/>
+        </w:rPr>
+        <w:t>but</w:t>
+      </w:r>
+      <w:r>
+        <w:rPr>
+          <w:rFonts w:eastAsiaTheme="minorEastAsia"/>
+        </w:rPr>
+        <w:t xml:space="preserve"> survive long enough to have consistent structure before dying out.</w:t>
       </w:r>
     </w:p>
     <w:p>
@@ -18821,24 +19868,9 @@
     </w:p>
     <w:p>
       <w:pPr>
-        <w:rPr>
-          <w:b/>
-          <w:bCs/>
-        </w:rPr>
-      </w:pPr>
-      <w:r>
-        <w:rPr>
-          <w:b/>
-          <w:bCs/>
-        </w:rPr>
-        <w:br w:type="page"/>
-      </w:r>
-    </w:p>
-    <w:p>
-      <w:pPr>
         <w:pStyle w:val="Heading3"/>
       </w:pPr>
-      <w:bookmarkStart w:id="18" w:name="_Toc133787137"/>
+      <w:bookmarkStart w:id="18" w:name="_Toc133912702"/>
       <w:r>
         <w:lastRenderedPageBreak/>
         <w:t>Part 2.1.3 Specific Heat vs Temperature</w:t>
@@ -18994,13 +20026,25 @@
         <w:rPr>
           <w:rFonts w:eastAsiaTheme="minorEastAsia"/>
         </w:rPr>
-        <w:t>Doing so, and estimating error based on the spread in this value across our 8 chains, we get</w:t>
-      </w:r>
-      <w:r>
-        <w:rPr>
-          <w:rFonts w:eastAsiaTheme="minorEastAsia"/>
-        </w:rPr>
-        <w:t xml:space="preserve"> the expected distribution for </w:t>
+        <w:t xml:space="preserve">Doing so, and estimating error based on the spread in this value across our 8 chains, we </w:t>
+      </w:r>
+      <w:r>
+        <w:rPr>
+          <w:rFonts w:eastAsiaTheme="minorEastAsia"/>
+        </w:rPr>
+        <w:t xml:space="preserve">recover </w:t>
+      </w:r>
+      <w:r>
+        <w:rPr>
+          <w:rFonts w:eastAsiaTheme="minorEastAsia"/>
+        </w:rPr>
+        <w:t xml:space="preserve">the distribution </w:t>
+      </w:r>
+      <w:r>
+        <w:rPr>
+          <w:rFonts w:eastAsiaTheme="minorEastAsia"/>
+        </w:rPr>
+        <w:t xml:space="preserve">we would expect given </w:t>
       </w:r>
       <m:oMath>
         <m:r>
@@ -19168,41 +20212,6 @@
           </wp:inline>
         </w:drawing>
       </w:r>
-      <w:r>
-        <w:rPr>
-          <w:b/>
-          <w:bCs/>
-        </w:rPr>
-        <w:br/>
-        <w:t xml:space="preserve">Specific Heat Capacity Vs Temperature for </w:t>
-      </w:r>
-      <m:oMath>
-        <m:r>
-          <m:rPr>
-            <m:sty m:val="bi"/>
-          </m:rPr>
-          <w:rPr>
-            <w:rFonts w:ascii="Cambria Math" w:hAnsi="Cambria Math"/>
-          </w:rPr>
-          <m:t>L=32</m:t>
-        </m:r>
-      </m:oMath>
-      <w:r>
-        <w:rPr>
-          <w:rFonts w:eastAsiaTheme="minorEastAsia"/>
-          <w:b/>
-          <w:bCs/>
-        </w:rPr>
-        <w:t xml:space="preserve"> </w:t>
-      </w:r>
-      <w:r>
-        <w:rPr>
-          <w:rFonts w:eastAsiaTheme="minorEastAsia"/>
-          <w:b/>
-          <w:bCs/>
-        </w:rPr>
-        <w:t>Grid</w:t>
-      </w:r>
     </w:p>
     <w:p>
       <w:pPr>
@@ -19213,6 +20222,7 @@
           <w:szCs w:val="24"/>
         </w:rPr>
       </w:pPr>
+      <w:bookmarkStart w:id="19" w:name="_Toc133912703"/>
       <w:r>
         <w:br w:type="page"/>
       </w:r>
@@ -19221,7 +20231,6 @@
       <w:pPr>
         <w:pStyle w:val="Heading3"/>
       </w:pPr>
-      <w:bookmarkStart w:id="19" w:name="_Toc133787138"/>
       <w:r>
         <w:lastRenderedPageBreak/>
         <w:t>Part 2.1.4 Magnetic Susceptibility vs Temperature</w:t>
@@ -19644,7 +20653,7 @@
       <w:pPr>
         <w:pStyle w:val="Heading2"/>
       </w:pPr>
-      <w:bookmarkStart w:id="20" w:name="_Toc133787139"/>
+      <w:bookmarkStart w:id="20" w:name="_Toc133912704"/>
       <w:r>
         <w:lastRenderedPageBreak/>
         <w:t>Part 2.2 Critical S</w:t>
@@ -19667,148 +20676,50 @@
       <w:bookmarkEnd w:id="20"/>
     </w:p>
     <w:p>
-      <w:pPr>
-        <w:pStyle w:val="Heading3"/>
-      </w:pPr>
-      <w:bookmarkStart w:id="21" w:name="_Toc133787140"/>
-      <w:r>
-        <w:t xml:space="preserve">Part 2.2.1 Behaviour of </w:t>
+      <w:r>
+        <w:t>In this section</w:t>
+      </w:r>
+      <w:r>
+        <w:t xml:space="preserve">, we examine the effect of the finite grid size on the system behaviour. The </w:t>
+      </w:r>
+      <w:r>
+        <w:t xml:space="preserve">general trend, after normalizing, is that smaller grids lead to smooth transitions across the phase boundary. As we move from </w:t>
       </w:r>
       <m:oMath>
         <m:r>
           <w:rPr>
             <w:rFonts w:ascii="Cambria Math" w:hAnsi="Cambria Math"/>
           </w:rPr>
-          <m:t>c</m:t>
+          <m:t>L=8</m:t>
         </m:r>
-        <m:d>
-          <m:dPr>
-            <m:ctrlPr>
-              <w:rPr>
-                <w:rFonts w:ascii="Cambria Math" w:hAnsi="Cambria Math"/>
-                <w:i/>
-              </w:rPr>
-            </m:ctrlPr>
-          </m:dPr>
-          <m:e>
-            <m:r>
-              <w:rPr>
-                <w:rFonts w:ascii="Cambria Math" w:hAnsi="Cambria Math"/>
-              </w:rPr>
-              <m:t>T</m:t>
-            </m:r>
-          </m:e>
-        </m:d>
       </m:oMath>
       <w:r>
         <w:rPr>
           <w:rFonts w:eastAsiaTheme="minorEastAsia"/>
         </w:rPr>
-        <w:t xml:space="preserve"> &amp; </w:t>
+        <w:t xml:space="preserve"> to </w:t>
       </w:r>
       <m:oMath>
         <m:r>
           <w:rPr>
             <w:rFonts w:ascii="Cambria Math" w:eastAsiaTheme="minorEastAsia" w:hAnsi="Cambria Math"/>
           </w:rPr>
-          <m:t>χ</m:t>
+          <m:t>L=64</m:t>
         </m:r>
-        <m:d>
-          <m:dPr>
-            <m:ctrlPr>
-              <w:rPr>
-                <w:rFonts w:ascii="Cambria Math" w:eastAsiaTheme="minorEastAsia" w:hAnsi="Cambria Math"/>
-                <w:i/>
-              </w:rPr>
-            </m:ctrlPr>
-          </m:dPr>
-          <m:e>
-            <m:r>
-              <w:rPr>
-                <w:rFonts w:ascii="Cambria Math" w:eastAsiaTheme="minorEastAsia" w:hAnsi="Cambria Math"/>
-              </w:rPr>
-              <m:t>T</m:t>
-            </m:r>
-          </m:e>
-        </m:d>
       </m:oMath>
       <w:r>
-        <w:t xml:space="preserve"> Without Re-Scaling</w:t>
-      </w:r>
-      <w:bookmarkEnd w:id="21"/>
-    </w:p>
-    <w:p>
-      <w:r>
-        <w:t xml:space="preserve">Plotting the heat capacity and magnetic susceptibility for various grid sizes, we see behaviour in keeping with what we observed for their </w:t>
-      </w:r>
-      <m:oMath>
-        <m:r>
-          <m:rPr>
-            <m:scr m:val="script"/>
-          </m:rPr>
-          <w:rPr>
-            <w:rFonts w:ascii="Cambria Math" w:hAnsi="Cambria Math"/>
-          </w:rPr>
-          <m:t>M</m:t>
-        </m:r>
-        <m:d>
-          <m:dPr>
-            <m:ctrlPr>
-              <w:rPr>
-                <w:rFonts w:ascii="Cambria Math" w:hAnsi="Cambria Math"/>
-                <w:i/>
-              </w:rPr>
-            </m:ctrlPr>
-          </m:dPr>
-          <m:e>
-            <m:r>
-              <w:rPr>
-                <w:rFonts w:ascii="Cambria Math" w:hAnsi="Cambria Math"/>
-              </w:rPr>
-              <m:t>T</m:t>
-            </m:r>
-          </m:e>
-        </m:d>
-      </m:oMath>
-      <w:r>
-        <w:rPr>
-          <w:rFonts w:eastAsiaTheme="minorEastAsia"/>
-        </w:rPr>
-        <w:t xml:space="preserve"> plots: general agreement as we move away from the critical temperature, but with smaller grids having smoother curves near </w:t>
+        <w:rPr>
+          <w:rFonts w:eastAsiaTheme="minorEastAsia"/>
+        </w:rPr>
+        <w:t xml:space="preserve">, both spin and energy tend towards the non-smooth analytical model for </w:t>
       </w:r>
       <m:oMath>
         <m:r>
           <w:rPr>
             <w:rFonts w:ascii="Cambria Math" w:eastAsiaTheme="minorEastAsia" w:hAnsi="Cambria Math"/>
           </w:rPr>
-          <m:t>T=</m:t>
+          <m:t>L→∞</m:t>
         </m:r>
-        <m:sSub>
-          <m:sSubPr>
-            <m:ctrlPr>
-              <w:rPr>
-                <w:rFonts w:ascii="Cambria Math" w:eastAsiaTheme="minorEastAsia" w:hAnsi="Cambria Math"/>
-                <w:i/>
-              </w:rPr>
-            </m:ctrlPr>
-          </m:sSubPr>
-          <m:e>
-            <m:r>
-              <w:rPr>
-                <w:rFonts w:ascii="Cambria Math" w:eastAsiaTheme="minorEastAsia" w:hAnsi="Cambria Math"/>
-              </w:rPr>
-              <m:t>T</m:t>
-            </m:r>
-          </m:e>
-          <m:sub>
-            <m:r>
-              <w:rPr>
-                <w:rFonts w:ascii="Cambria Math" w:eastAsiaTheme="minorEastAsia" w:hAnsi="Cambria Math"/>
-              </w:rPr>
-              <m:t>crit</m:t>
-            </m:r>
-          </m:sub>
-        </m:sSub>
       </m:oMath>
       <w:r>
         <w:rPr>
@@ -19819,24 +20730,21 @@
     </w:p>
     <w:p>
       <w:pPr>
-        <w:rPr>
-          <w:rFonts w:eastAsiaTheme="minorEastAsia"/>
+        <w:jc w:val="center"/>
+        <w:rPr>
           <w:b/>
           <w:bCs/>
         </w:rPr>
       </w:pPr>
       <w:r>
         <w:rPr>
-          <w:rFonts w:eastAsiaTheme="minorEastAsia"/>
-          <w:b/>
-          <w:bCs/>
           <w:noProof/>
         </w:rPr>
         <w:drawing>
-          <wp:inline distT="0" distB="0" distL="0" distR="0" wp14:anchorId="2E4E9272" wp14:editId="7758C6BC">
+          <wp:inline distT="0" distB="0" distL="0" distR="0" wp14:anchorId="2BE4AD07" wp14:editId="7ECEBEC7">
             <wp:extent cx="5731510" cy="2456180"/>
             <wp:effectExtent l="0" t="0" r="2540" b="1270"/>
-            <wp:docPr id="14" name="Picture 14"/>
+            <wp:docPr id="32" name="Picture 32"/>
             <wp:cNvGraphicFramePr>
               <a:graphicFrameLocks xmlns:a="http://schemas.openxmlformats.org/drawingml/2006/main" noChangeAspect="1"/>
             </wp:cNvGraphicFramePr>
@@ -19844,7 +20752,7 @@
               <a:graphicData uri="http://schemas.openxmlformats.org/drawingml/2006/picture">
                 <pic:pic xmlns:pic="http://schemas.openxmlformats.org/drawingml/2006/picture">
                   <pic:nvPicPr>
-                    <pic:cNvPr id="14" name="Picture 14"/>
+                    <pic:cNvPr id="32" name="Picture 32"/>
                     <pic:cNvPicPr/>
                   </pic:nvPicPr>
                   <pic:blipFill>
@@ -19874,46 +20782,30 @@
           </wp:inline>
         </w:drawing>
       </w:r>
+      <w:r>
+        <w:br/>
+      </w:r>
+      <w:r>
+        <w:rPr>
+          <w:b/>
+          <w:bCs/>
+        </w:rPr>
+        <w:t>Spin Vs Temp for Multiple Grid Sizes</w:t>
+      </w:r>
     </w:p>
     <w:p>
       <w:pPr>
         <w:jc w:val="center"/>
-        <w:rPr>
-          <w:rFonts w:eastAsiaTheme="minorEastAsia"/>
-          <w:b/>
-          <w:bCs/>
-        </w:rPr>
-      </w:pPr>
-      <w:r>
-        <w:rPr>
-          <w:rFonts w:eastAsiaTheme="minorEastAsia"/>
-          <w:b/>
-          <w:bCs/>
-        </w:rPr>
-        <w:t>Heat Capacity Vs Temp For Multiple Lattice Sizes</w:t>
-      </w:r>
-    </w:p>
-    <w:p>
-      <w:pPr>
-        <w:jc w:val="center"/>
-        <w:rPr>
-          <w:rFonts w:eastAsiaTheme="minorEastAsia"/>
-          <w:b/>
-          <w:bCs/>
-        </w:rPr>
-      </w:pPr>
-      <w:r>
-        <w:rPr>
-          <w:rFonts w:eastAsiaTheme="minorEastAsia"/>
-          <w:b/>
-          <w:bCs/>
+      </w:pPr>
+      <w:r>
+        <w:rPr>
           <w:noProof/>
         </w:rPr>
         <w:drawing>
-          <wp:inline distT="0" distB="0" distL="0" distR="0" wp14:anchorId="202F5B05" wp14:editId="0B56B6AA">
+          <wp:inline distT="0" distB="0" distL="0" distR="0" wp14:anchorId="62DCF384" wp14:editId="1D621519">
             <wp:extent cx="5731510" cy="2456180"/>
             <wp:effectExtent l="0" t="0" r="2540" b="1270"/>
-            <wp:docPr id="15" name="Picture 15"/>
+            <wp:docPr id="37" name="Picture 37"/>
             <wp:cNvGraphicFramePr>
               <a:graphicFrameLocks xmlns:a="http://schemas.openxmlformats.org/drawingml/2006/main" noChangeAspect="1"/>
             </wp:cNvGraphicFramePr>
@@ -19921,7 +20813,7 @@
               <a:graphicData uri="http://schemas.openxmlformats.org/drawingml/2006/picture">
                 <pic:pic xmlns:pic="http://schemas.openxmlformats.org/drawingml/2006/picture">
                   <pic:nvPicPr>
-                    <pic:cNvPr id="15" name="Picture 15"/>
+                    <pic:cNvPr id="37" name="Picture 37"/>
                     <pic:cNvPicPr/>
                   </pic:nvPicPr>
                   <pic:blipFill>
@@ -19952,55 +20844,439 @@
         </w:drawing>
       </w:r>
       <w:r>
-        <w:rPr>
-          <w:rFonts w:eastAsiaTheme="minorEastAsia"/>
+        <w:br/>
+      </w:r>
+      <w:r>
+        <w:rPr>
           <w:b/>
           <w:bCs/>
         </w:rPr>
+        <w:t>Energy vs Temp for Multiple Grid Sizes</w:t>
+      </w:r>
+      <w:r>
         <w:br/>
-        <w:t>Magnetic Susceptibility Vs Temp For Multiple Lattice Sizes</w:t>
-      </w:r>
-      <w:r>
+      </w:r>
+    </w:p>
+    <w:p>
+      <w:pPr>
+        <w:rPr>
+          <w:rFonts w:asciiTheme="majorHAnsi" w:eastAsiaTheme="majorEastAsia" w:hAnsiTheme="majorHAnsi" w:cstheme="majorBidi"/>
+          <w:color w:val="1F3763" w:themeColor="accent1" w:themeShade="7F"/>
+          <w:sz w:val="24"/>
+          <w:szCs w:val="24"/>
+        </w:rPr>
+      </w:pPr>
+      <w:bookmarkStart w:id="21" w:name="_Toc133912705"/>
+      <w:r>
+        <w:br w:type="page"/>
+      </w:r>
+    </w:p>
+    <w:p>
+      <w:pPr>
+        <w:pStyle w:val="Heading3"/>
+      </w:pPr>
+      <w:r>
+        <w:lastRenderedPageBreak/>
+        <w:t xml:space="preserve">Part 2.2.1 Behaviour of </w:t>
+      </w:r>
+      <m:oMath>
+        <m:r>
+          <w:rPr>
+            <w:rFonts w:ascii="Cambria Math" w:hAnsi="Cambria Math"/>
+          </w:rPr>
+          <m:t>c</m:t>
+        </m:r>
+        <m:d>
+          <m:dPr>
+            <m:ctrlPr>
+              <w:rPr>
+                <w:rFonts w:ascii="Cambria Math" w:hAnsi="Cambria Math"/>
+                <w:i/>
+              </w:rPr>
+            </m:ctrlPr>
+          </m:dPr>
+          <m:e>
+            <m:r>
+              <w:rPr>
+                <w:rFonts w:ascii="Cambria Math" w:hAnsi="Cambria Math"/>
+              </w:rPr>
+              <m:t>T</m:t>
+            </m:r>
+          </m:e>
+        </m:d>
+      </m:oMath>
+      <w:r>
+        <w:rPr>
+          <w:rFonts w:eastAsiaTheme="minorEastAsia"/>
+        </w:rPr>
+        <w:t xml:space="preserve"> &amp; </w:t>
+      </w:r>
+      <m:oMath>
+        <m:r>
+          <w:rPr>
+            <w:rFonts w:ascii="Cambria Math" w:eastAsiaTheme="minorEastAsia" w:hAnsi="Cambria Math"/>
+          </w:rPr>
+          <m:t>χ</m:t>
+        </m:r>
+        <m:d>
+          <m:dPr>
+            <m:ctrlPr>
+              <w:rPr>
+                <w:rFonts w:ascii="Cambria Math" w:eastAsiaTheme="minorEastAsia" w:hAnsi="Cambria Math"/>
+                <w:i/>
+              </w:rPr>
+            </m:ctrlPr>
+          </m:dPr>
+          <m:e>
+            <m:r>
+              <w:rPr>
+                <w:rFonts w:ascii="Cambria Math" w:eastAsiaTheme="minorEastAsia" w:hAnsi="Cambria Math"/>
+              </w:rPr>
+              <m:t>T</m:t>
+            </m:r>
+          </m:e>
+        </m:d>
+      </m:oMath>
+      <w:r>
+        <w:t xml:space="preserve"> Without Re-Scaling</w:t>
+      </w:r>
+      <w:bookmarkEnd w:id="21"/>
+    </w:p>
+    <w:p>
+      <w:r>
+        <w:t xml:space="preserve">Plotting the heat capacity and magnetic susceptibility for various grid sizes, we see behaviour in keeping with what we observed for their </w:t>
+      </w:r>
+      <m:oMath>
+        <m:r>
+          <m:rPr>
+            <m:scr m:val="script"/>
+          </m:rPr>
+          <w:rPr>
+            <w:rFonts w:ascii="Cambria Math" w:hAnsi="Cambria Math"/>
+          </w:rPr>
+          <m:t>M</m:t>
+        </m:r>
+        <m:d>
+          <m:dPr>
+            <m:ctrlPr>
+              <w:rPr>
+                <w:rFonts w:ascii="Cambria Math" w:hAnsi="Cambria Math"/>
+                <w:i/>
+              </w:rPr>
+            </m:ctrlPr>
+          </m:dPr>
+          <m:e>
+            <m:r>
+              <w:rPr>
+                <w:rFonts w:ascii="Cambria Math" w:hAnsi="Cambria Math"/>
+              </w:rPr>
+              <m:t>T</m:t>
+            </m:r>
+          </m:e>
+        </m:d>
+      </m:oMath>
+      <w:r>
+        <w:rPr>
+          <w:rFonts w:eastAsiaTheme="minorEastAsia"/>
+        </w:rPr>
+        <w:t xml:space="preserve"> and </w:t>
+      </w:r>
+      <m:oMath>
+        <m:r>
+          <m:rPr>
+            <m:scr m:val="script"/>
+          </m:rPr>
+          <w:rPr>
+            <w:rFonts w:ascii="Cambria Math" w:eastAsiaTheme="minorEastAsia" w:hAnsi="Cambria Math"/>
+          </w:rPr>
+          <m:t>E</m:t>
+        </m:r>
+        <m:d>
+          <m:dPr>
+            <m:ctrlPr>
+              <w:rPr>
+                <w:rFonts w:ascii="Cambria Math" w:eastAsiaTheme="minorEastAsia" w:hAnsi="Cambria Math"/>
+                <w:i/>
+              </w:rPr>
+            </m:ctrlPr>
+          </m:dPr>
+          <m:e>
+            <m:r>
+              <w:rPr>
+                <w:rFonts w:ascii="Cambria Math" w:eastAsiaTheme="minorEastAsia" w:hAnsi="Cambria Math"/>
+              </w:rPr>
+              <m:t>T</m:t>
+            </m:r>
+          </m:e>
+        </m:d>
+      </m:oMath>
+      <w:r>
+        <w:rPr>
+          <w:rFonts w:eastAsiaTheme="minorEastAsia"/>
+        </w:rPr>
+        <w:t xml:space="preserve"> plots: general agreement as we move away from the critical temperature, but with smaller grids having smoother curves near </w:t>
+      </w:r>
+      <m:oMath>
+        <m:r>
+          <w:rPr>
+            <w:rFonts w:ascii="Cambria Math" w:eastAsiaTheme="minorEastAsia" w:hAnsi="Cambria Math"/>
+          </w:rPr>
+          <m:t>T=</m:t>
+        </m:r>
+        <m:sSub>
+          <m:sSubPr>
+            <m:ctrlPr>
+              <w:rPr>
+                <w:rFonts w:ascii="Cambria Math" w:eastAsiaTheme="minorEastAsia" w:hAnsi="Cambria Math"/>
+                <w:i/>
+              </w:rPr>
+            </m:ctrlPr>
+          </m:sSubPr>
+          <m:e>
+            <m:r>
+              <w:rPr>
+                <w:rFonts w:ascii="Cambria Math" w:eastAsiaTheme="minorEastAsia" w:hAnsi="Cambria Math"/>
+              </w:rPr>
+              <m:t>T</m:t>
+            </m:r>
+          </m:e>
+          <m:sub>
+            <m:r>
+              <w:rPr>
+                <w:rFonts w:ascii="Cambria Math" w:eastAsiaTheme="minorEastAsia" w:hAnsi="Cambria Math"/>
+              </w:rPr>
+              <m:t>crit</m:t>
+            </m:r>
+          </m:sub>
+        </m:sSub>
+      </m:oMath>
+      <w:r>
+        <w:rPr>
+          <w:rFonts w:eastAsiaTheme="minorEastAsia"/>
+        </w:rPr>
+        <w:t>:</w:t>
+      </w:r>
+    </w:p>
+    <w:p>
+      <w:pPr>
         <w:rPr>
           <w:rFonts w:eastAsiaTheme="minorEastAsia"/>
           <w:b/>
           <w:bCs/>
         </w:rPr>
-        <w:t xml:space="preserve"> (Log Scale)</w:t>
+      </w:pPr>
+      <w:r>
+        <w:rPr>
+          <w:rFonts w:eastAsiaTheme="minorEastAsia"/>
+          <w:b/>
+          <w:bCs/>
+          <w:noProof/>
+        </w:rPr>
+        <w:drawing>
+          <wp:inline distT="0" distB="0" distL="0" distR="0" wp14:anchorId="2E4E9272" wp14:editId="732C31BB">
+            <wp:extent cx="5731510" cy="2456180"/>
+            <wp:effectExtent l="0" t="0" r="2540" b="1270"/>
+            <wp:docPr id="14" name="Picture 14"/>
+            <wp:cNvGraphicFramePr>
+              <a:graphicFrameLocks xmlns:a="http://schemas.openxmlformats.org/drawingml/2006/main" noChangeAspect="1"/>
+            </wp:cNvGraphicFramePr>
+            <a:graphic xmlns:a="http://schemas.openxmlformats.org/drawingml/2006/main">
+              <a:graphicData uri="http://schemas.openxmlformats.org/drawingml/2006/picture">
+                <pic:pic xmlns:pic="http://schemas.openxmlformats.org/drawingml/2006/picture">
+                  <pic:nvPicPr>
+                    <pic:cNvPr id="14" name="Picture 14"/>
+                    <pic:cNvPicPr/>
+                  </pic:nvPicPr>
+                  <pic:blipFill>
+                    <a:blip r:embed="rId35">
+                      <a:extLst>
+                        <a:ext uri="{28A0092B-C50C-407E-A947-70E740481C1C}">
+                          <a14:useLocalDpi xmlns:a14="http://schemas.microsoft.com/office/drawing/2010/main" val="0"/>
+                        </a:ext>
+                      </a:extLst>
+                    </a:blip>
+                    <a:stretch>
+                      <a:fillRect/>
+                    </a:stretch>
+                  </pic:blipFill>
+                  <pic:spPr>
+                    <a:xfrm>
+                      <a:off x="0" y="0"/>
+                      <a:ext cx="5731510" cy="2456180"/>
+                    </a:xfrm>
+                    <a:prstGeom prst="rect">
+                      <a:avLst/>
+                    </a:prstGeom>
+                  </pic:spPr>
+                </pic:pic>
+              </a:graphicData>
+            </a:graphic>
+          </wp:inline>
+        </w:drawing>
       </w:r>
     </w:p>
     <w:p>
       <w:pPr>
+        <w:jc w:val="center"/>
         <w:rPr>
           <w:rFonts w:eastAsiaTheme="minorEastAsia"/>
           <w:b/>
           <w:bCs/>
         </w:rPr>
       </w:pPr>
+      <w:r>
+        <w:rPr>
+          <w:rFonts w:eastAsiaTheme="minorEastAsia"/>
+          <w:b/>
+          <w:bCs/>
+        </w:rPr>
+        <w:t xml:space="preserve">Heat Capacity Vs Temp </w:t>
+      </w:r>
+      <w:proofErr w:type="gramStart"/>
+      <w:r>
+        <w:rPr>
+          <w:rFonts w:eastAsiaTheme="minorEastAsia"/>
+          <w:b/>
+          <w:bCs/>
+        </w:rPr>
+        <w:t>For</w:t>
+      </w:r>
+      <w:proofErr w:type="gramEnd"/>
+      <w:r>
+        <w:rPr>
+          <w:rFonts w:eastAsiaTheme="minorEastAsia"/>
+          <w:b/>
+          <w:bCs/>
+        </w:rPr>
+        <w:t xml:space="preserve"> Multiple Lattice Sizes</w:t>
+      </w:r>
     </w:p>
     <w:p>
       <w:pPr>
-        <w:rPr>
+        <w:jc w:val="center"/>
+        <w:rPr>
+          <w:rFonts w:eastAsiaTheme="minorEastAsia"/>
           <w:b/>
           <w:bCs/>
         </w:rPr>
       </w:pPr>
       <w:r>
         <w:rPr>
+          <w:rFonts w:eastAsiaTheme="minorEastAsia"/>
           <w:b/>
           <w:bCs/>
-        </w:rPr>
-        <w:br w:type="page"/>
+          <w:noProof/>
+        </w:rPr>
+        <w:drawing>
+          <wp:inline distT="0" distB="0" distL="0" distR="0" wp14:anchorId="202F5B05" wp14:editId="0B56B6AA">
+            <wp:extent cx="5731510" cy="2456180"/>
+            <wp:effectExtent l="0" t="0" r="2540" b="1270"/>
+            <wp:docPr id="15" name="Picture 15"/>
+            <wp:cNvGraphicFramePr>
+              <a:graphicFrameLocks xmlns:a="http://schemas.openxmlformats.org/drawingml/2006/main" noChangeAspect="1"/>
+            </wp:cNvGraphicFramePr>
+            <a:graphic xmlns:a="http://schemas.openxmlformats.org/drawingml/2006/main">
+              <a:graphicData uri="http://schemas.openxmlformats.org/drawingml/2006/picture">
+                <pic:pic xmlns:pic="http://schemas.openxmlformats.org/drawingml/2006/picture">
+                  <pic:nvPicPr>
+                    <pic:cNvPr id="15" name="Picture 15"/>
+                    <pic:cNvPicPr/>
+                  </pic:nvPicPr>
+                  <pic:blipFill>
+                    <a:blip r:embed="rId36">
+                      <a:extLst>
+                        <a:ext uri="{28A0092B-C50C-407E-A947-70E740481C1C}">
+                          <a14:useLocalDpi xmlns:a14="http://schemas.microsoft.com/office/drawing/2010/main" val="0"/>
+                        </a:ext>
+                      </a:extLst>
+                    </a:blip>
+                    <a:stretch>
+                      <a:fillRect/>
+                    </a:stretch>
+                  </pic:blipFill>
+                  <pic:spPr>
+                    <a:xfrm>
+                      <a:off x="0" y="0"/>
+                      <a:ext cx="5731510" cy="2456180"/>
+                    </a:xfrm>
+                    <a:prstGeom prst="rect">
+                      <a:avLst/>
+                    </a:prstGeom>
+                  </pic:spPr>
+                </pic:pic>
+              </a:graphicData>
+            </a:graphic>
+          </wp:inline>
+        </w:drawing>
+      </w:r>
+      <w:r>
+        <w:rPr>
+          <w:rFonts w:eastAsiaTheme="minorEastAsia"/>
+          <w:b/>
+          <w:bCs/>
+        </w:rPr>
+        <w:br/>
+        <w:t xml:space="preserve">Magnetic Susceptibility Vs Temp </w:t>
+      </w:r>
+      <w:proofErr w:type="gramStart"/>
+      <w:r>
+        <w:rPr>
+          <w:rFonts w:eastAsiaTheme="minorEastAsia"/>
+          <w:b/>
+          <w:bCs/>
+        </w:rPr>
+        <w:t>For</w:t>
+      </w:r>
+      <w:proofErr w:type="gramEnd"/>
+      <w:r>
+        <w:rPr>
+          <w:rFonts w:eastAsiaTheme="minorEastAsia"/>
+          <w:b/>
+          <w:bCs/>
+        </w:rPr>
+        <w:t xml:space="preserve"> Multiple Lattice Sizes</w:t>
+      </w:r>
+      <w:r>
+        <w:rPr>
+          <w:rFonts w:eastAsiaTheme="minorEastAsia"/>
+          <w:b/>
+          <w:bCs/>
+        </w:rPr>
+        <w:t xml:space="preserve"> (Log Scale)</w:t>
       </w:r>
     </w:p>
     <w:p>
       <w:pPr>
+        <w:rPr>
+          <w:rFonts w:eastAsiaTheme="minorEastAsia"/>
+          <w:b/>
+          <w:bCs/>
+        </w:rPr>
+      </w:pPr>
+    </w:p>
+    <w:p>
+      <w:pPr>
+        <w:rPr>
+          <w:b/>
+          <w:bCs/>
+        </w:rPr>
+      </w:pPr>
+      <w:r>
+        <w:rPr>
+          <w:b/>
+          <w:bCs/>
+        </w:rPr>
+        <w:br w:type="page"/>
+      </w:r>
+    </w:p>
+    <w:p>
+      <w:pPr>
         <w:pStyle w:val="Heading3"/>
         <w:rPr>
           <w:rFonts w:eastAsiaTheme="minorEastAsia"/>
         </w:rPr>
       </w:pPr>
-      <w:bookmarkStart w:id="22" w:name="_Toc133787141"/>
+      <w:bookmarkStart w:id="22" w:name="_Toc133912706"/>
       <w:r>
         <w:lastRenderedPageBreak/>
         <w:t xml:space="preserve">Part 2.2.2 Behaviour of </w:t>
@@ -20913,7 +22189,7 @@
                     <pic:cNvPicPr/>
                   </pic:nvPicPr>
                   <pic:blipFill>
-                    <a:blip r:embed="rId35">
+                    <a:blip r:embed="rId37">
                       <a:extLst>
                         <a:ext uri="{28A0092B-C50C-407E-A947-70E740481C1C}">
                           <a14:useLocalDpi xmlns:a14="http://schemas.microsoft.com/office/drawing/2010/main" val="0"/>
@@ -21035,7 +22311,7 @@
                     <pic:cNvPicPr/>
                   </pic:nvPicPr>
                   <pic:blipFill>
-                    <a:blip r:embed="rId36">
+                    <a:blip r:embed="rId38">
                       <a:extLst>
                         <a:ext uri="{28A0092B-C50C-407E-A947-70E740481C1C}">
                           <a14:useLocalDpi xmlns:a14="http://schemas.microsoft.com/office/drawing/2010/main" val="0"/>
@@ -21144,7 +22420,7 @@
       <w:pPr>
         <w:pStyle w:val="Heading3"/>
       </w:pPr>
-      <w:bookmarkStart w:id="23" w:name="_Toc133787142"/>
+      <w:bookmarkStart w:id="23" w:name="_Toc133912707"/>
       <w:r>
         <w:lastRenderedPageBreak/>
         <w:t xml:space="preserve">Part 2.2.3 Power Law Scaling Near </w:t>
@@ -21375,17 +22651,12 @@
               </m:r>
             </m:sup>
           </m:sSup>
-        </m:oMath>
-      </m:oMathPara>
-    </w:p>
-    <w:p>
-      <w:pPr>
-        <w:rPr>
-          <w:rFonts w:eastAsiaTheme="minorEastAsia"/>
-        </w:rPr>
-      </w:pPr>
-      <m:oMathPara>
-        <m:oMath>
+          <m:r>
+            <w:rPr>
+              <w:rFonts w:ascii="Cambria Math" w:hAnsi="Cambria Math"/>
+            </w:rPr>
+            <m:t xml:space="preserve">,  </m:t>
+          </m:r>
           <m:r>
             <w:rPr>
               <w:rFonts w:ascii="Cambria Math" w:hAnsi="Cambria Math"/>
@@ -21472,7 +22743,27 @@
         <w:rPr>
           <w:rFonts w:eastAsiaTheme="minorEastAsia"/>
         </w:rPr>
-        <w:t>, but we can validate them by simulating a sufficiently large grid.</w:t>
+        <w:t>, but we can validate them by simulating a sufficiently large grid</w:t>
+      </w:r>
+      <w:r>
+        <w:rPr>
+          <w:rFonts w:eastAsiaTheme="minorEastAsia"/>
+        </w:rPr>
+        <w:t xml:space="preserve">, with results here being for </w:t>
+      </w:r>
+      <m:oMath>
+        <m:r>
+          <w:rPr>
+            <w:rFonts w:ascii="Cambria Math" w:eastAsiaTheme="minorEastAsia" w:hAnsi="Cambria Math"/>
+          </w:rPr>
+          <m:t>L=128</m:t>
+        </m:r>
+      </m:oMath>
+      <w:r>
+        <w:rPr>
+          <w:rFonts w:eastAsiaTheme="minorEastAsia"/>
+        </w:rPr>
+        <w:t>.</w:t>
       </w:r>
       <w:r>
         <w:t xml:space="preserve"> </w:t>
@@ -21498,21 +22789,31 @@
         <w:rPr>
           <w:rFonts w:eastAsiaTheme="minorEastAsia"/>
         </w:rPr>
-        <w:t xml:space="preserve">, we run a single chain at </w:t>
-      </w:r>
-      <m:oMath>
-        <m:r>
-          <w:rPr>
-            <w:rFonts w:ascii="Cambria Math" w:eastAsiaTheme="minorEastAsia" w:hAnsi="Cambria Math"/>
-          </w:rPr>
-          <m:t>L=128</m:t>
-        </m:r>
-      </m:oMath>
-      <w:r>
-        <w:rPr>
-          <w:rFonts w:eastAsiaTheme="minorEastAsia"/>
-        </w:rPr>
-        <w:t xml:space="preserve">, drawing </w:t>
+        <w:t xml:space="preserve">, we </w:t>
+      </w:r>
+      <w:r>
+        <w:rPr>
+          <w:rFonts w:eastAsiaTheme="minorEastAsia"/>
+        </w:rPr>
+        <w:t xml:space="preserve">here </w:t>
+      </w:r>
+      <w:r>
+        <w:rPr>
+          <w:rFonts w:eastAsiaTheme="minorEastAsia"/>
+        </w:rPr>
+        <w:t xml:space="preserve">run </w:t>
+      </w:r>
+      <w:r>
+        <w:rPr>
+          <w:rFonts w:eastAsiaTheme="minorEastAsia"/>
+        </w:rPr>
+        <w:t xml:space="preserve">only </w:t>
+      </w:r>
+      <w:r>
+        <w:rPr>
+          <w:rFonts w:eastAsiaTheme="minorEastAsia"/>
+        </w:rPr>
+        <w:t xml:space="preserve">a single chain, drawing </w:t>
       </w:r>
       <m:oMath>
         <m:sSup>
@@ -21546,7 +22847,25 @@
         <w:rPr>
           <w:rFonts w:eastAsiaTheme="minorEastAsia"/>
         </w:rPr>
-        <w:t xml:space="preserve"> samples in total, sweeping over 32 temperatures in the range </w:t>
+        <w:t xml:space="preserve"> samples </w:t>
+      </w:r>
+      <w:r>
+        <w:rPr>
+          <w:rFonts w:eastAsiaTheme="minorEastAsia"/>
+        </w:rPr>
+        <w:t xml:space="preserve">per temperature </w:t>
+      </w:r>
+      <w:r>
+        <w:rPr>
+          <w:rFonts w:eastAsiaTheme="minorEastAsia"/>
+        </w:rPr>
+        <w:t xml:space="preserve">and </w:t>
+      </w:r>
+      <w:r>
+        <w:rPr>
+          <w:rFonts w:eastAsiaTheme="minorEastAsia"/>
+        </w:rPr>
+        <w:t xml:space="preserve">sweeping over 32 temperatures in the range </w:t>
       </w:r>
       <m:oMath>
         <m:r>
@@ -21640,7 +22959,7 @@
                     <pic:cNvPicPr/>
                   </pic:nvPicPr>
                   <pic:blipFill>
-                    <a:blip r:embed="rId37">
+                    <a:blip r:embed="rId39">
                       <a:extLst>
                         <a:ext uri="{28A0092B-C50C-407E-A947-70E740481C1C}">
                           <a14:useLocalDpi xmlns:a14="http://schemas.microsoft.com/office/drawing/2010/main" val="0"/>
@@ -21762,7 +23081,7 @@
                     <pic:cNvPicPr/>
                   </pic:nvPicPr>
                   <pic:blipFill>
-                    <a:blip r:embed="rId38">
+                    <a:blip r:embed="rId40">
                       <a:extLst>
                         <a:ext uri="{28A0092B-C50C-407E-A947-70E740481C1C}">
                           <a14:useLocalDpi xmlns:a14="http://schemas.microsoft.com/office/drawing/2010/main" val="0"/>
@@ -22028,7 +23347,7 @@
                           <pic:cNvPicPr/>
                         </pic:nvPicPr>
                         <pic:blipFill>
-                          <a:blip r:embed="rId39">
+                          <a:blip r:embed="rId41">
                             <a:extLst>
                               <a:ext uri="{28A0092B-C50C-407E-A947-70E740481C1C}">
                                 <a14:useLocalDpi xmlns:a14="http://schemas.microsoft.com/office/drawing/2010/main" val="0"/>
@@ -22081,7 +23400,7 @@
                           <pic:cNvPicPr/>
                         </pic:nvPicPr>
                         <pic:blipFill>
-                          <a:blip r:embed="rId40">
+                          <a:blip r:embed="rId42">
                             <a:extLst>
                               <a:ext uri="{28A0092B-C50C-407E-A947-70E740481C1C}">
                                 <a14:useLocalDpi xmlns:a14="http://schemas.microsoft.com/office/drawing/2010/main" val="0"/>
@@ -22203,7 +23522,7 @@
       <w:pPr>
         <w:pStyle w:val="Heading2"/>
       </w:pPr>
-      <w:bookmarkStart w:id="24" w:name="_Toc133787143"/>
+      <w:bookmarkStart w:id="24" w:name="_Toc133912708"/>
       <w:r>
         <w:lastRenderedPageBreak/>
         <w:t>Part 2.3 OpenMP Implementation</w:t>
@@ -22230,7 +23549,15 @@
         <w:t>.</w:t>
       </w:r>
       <w:r>
-        <w:t xml:space="preserve"> For the parallelization process, we follow the procedure as nominated in the tutorial sheets, i.e. for each MCMC sample:</w:t>
+        <w:t xml:space="preserve"> For the parallelization process, we follow the procedure as nominated in the tutorial sheets, </w:t>
+      </w:r>
+      <w:proofErr w:type="gramStart"/>
+      <w:r>
+        <w:t>i.e.</w:t>
+      </w:r>
+      <w:proofErr w:type="gramEnd"/>
+      <w:r>
+        <w:t xml:space="preserve"> for each MCMC sample:</w:t>
       </w:r>
     </w:p>
     <w:p>
@@ -22464,7 +23791,19 @@
         <w:rPr>
           <w:rFonts w:eastAsiaTheme="minorEastAsia"/>
         </w:rPr>
-        <w:t>Note that, unlike the standard MCMC procedure, sweeps are sequential instead of being randomized.</w:t>
+        <w:t xml:space="preserve">Note that, unlike the standard MCMC procedure, sweeps are sequential </w:t>
+      </w:r>
+      <w:r>
+        <w:rPr>
+          <w:rFonts w:eastAsiaTheme="minorEastAsia"/>
+        </w:rPr>
+        <w:t xml:space="preserve">over the row indices </w:t>
+      </w:r>
+      <w:r>
+        <w:rPr>
+          <w:rFonts w:eastAsiaTheme="minorEastAsia"/>
+        </w:rPr>
+        <w:t>instead of being randomized.</w:t>
       </w:r>
     </w:p>
     <w:p>
@@ -22553,10 +23892,28 @@
         <w:rPr>
           <w:rFonts w:eastAsiaTheme="minorEastAsia"/>
         </w:rPr>
-        <w:t xml:space="preserve"> burn-in iterations, for consistency with parts 2.1 and 2.2. </w:t>
-      </w:r>
-      <w:r>
-        <w:t xml:space="preserve"> The multi-threaded MCMC implementation called in the </w:t>
+        <w:t xml:space="preserve"> burn-in iterations, consisten</w:t>
+      </w:r>
+      <w:r>
+        <w:rPr>
+          <w:rFonts w:eastAsiaTheme="minorEastAsia"/>
+        </w:rPr>
+        <w:t xml:space="preserve">t </w:t>
+      </w:r>
+      <w:r>
+        <w:rPr>
+          <w:rFonts w:eastAsiaTheme="minorEastAsia"/>
+        </w:rPr>
+        <w:t xml:space="preserve">with parts 2.1 and 2.2. </w:t>
+      </w:r>
+      <w:r>
+        <w:t xml:space="preserve"> The multi-threaded MCMC implementation </w:t>
+      </w:r>
+      <w:r>
+        <w:t xml:space="preserve">is </w:t>
+      </w:r>
+      <w:r>
+        <w:t xml:space="preserve">called in </w:t>
       </w:r>
       <w:r>
         <w:rPr>
@@ -22568,22 +23925,48 @@
         <w:t xml:space="preserve">, and </w:t>
       </w:r>
       <w:r>
-        <w:t xml:space="preserve">is contained in the </w:t>
+        <w:t xml:space="preserve">is </w:t>
+      </w:r>
+      <w:r>
+        <w:t xml:space="preserve">defined </w:t>
+      </w:r>
+      <w:r>
+        <w:t xml:space="preserve">in the </w:t>
       </w:r>
       <w:r>
         <w:rPr>
           <w:rFonts w:ascii="Courier New" w:hAnsi="Courier New" w:cs="Courier New"/>
         </w:rPr>
-        <w:t>monte_multithread()</w:t>
+        <w:t>monte_</w:t>
+      </w:r>
+      <w:proofErr w:type="gramStart"/>
+      <w:r>
+        <w:rPr>
+          <w:rFonts w:ascii="Courier New" w:hAnsi="Courier New" w:cs="Courier New"/>
+        </w:rPr>
+        <w:t>multithread(</w:t>
+      </w:r>
+      <w:proofErr w:type="gramEnd"/>
+      <w:r>
+        <w:rPr>
+          <w:rFonts w:ascii="Courier New" w:hAnsi="Courier New" w:cs="Courier New"/>
+        </w:rPr>
+        <w:t>)</w:t>
       </w:r>
       <w:r>
         <w:t xml:space="preserve"> function in </w:t>
       </w:r>
       <w:r>
+        <w:t xml:space="preserve">contained in </w:t>
+      </w:r>
+      <w:r>
+        <w:t>the</w:t>
+      </w:r>
+      <w:r>
         <w:rPr>
           <w:rFonts w:ascii="Courier New" w:hAnsi="Courier New" w:cs="Courier New"/>
         </w:rPr>
-        <w:t>the monte_carlo.cpp</w:t>
+        <w:t xml:space="preserve"> monte_carlo.cpp</w:t>
       </w:r>
       <w:r>
         <w:t xml:space="preserve"> file.</w:t>
@@ -22653,7 +24036,7 @@
     </w:p>
     <w:tbl>
       <w:tblPr>
-        <w:tblW w:w="7924" w:type="dxa"/>
+        <w:tblW w:w="8559" w:type="dxa"/>
         <w:jc w:val="center"/>
         <w:tblBorders>
           <w:top w:val="single" w:sz="4" w:space="0" w:color="auto"/>
@@ -22667,13 +24050,13 @@
       </w:tblPr>
       <w:tblGrid>
         <w:gridCol w:w="1115"/>
-        <w:gridCol w:w="1182"/>
-        <w:gridCol w:w="1182"/>
-        <w:gridCol w:w="960"/>
-        <w:gridCol w:w="960"/>
-        <w:gridCol w:w="960"/>
-        <w:gridCol w:w="960"/>
-        <w:gridCol w:w="960"/>
+        <w:gridCol w:w="1304"/>
+        <w:gridCol w:w="1406"/>
+        <w:gridCol w:w="947"/>
+        <w:gridCol w:w="947"/>
+        <w:gridCol w:w="947"/>
+        <w:gridCol w:w="947"/>
+        <w:gridCol w:w="947"/>
       </w:tblGrid>
       <w:tr>
         <w:trPr>
@@ -22682,7 +24065,7 @@
         </w:trPr>
         <w:tc>
           <w:tcPr>
-            <w:tcW w:w="1115" w:type="dxa"/>
+            <w:tcW w:w="1114" w:type="dxa"/>
             <w:shd w:val="clear" w:color="auto" w:fill="auto"/>
             <w:noWrap/>
             <w:vAlign w:val="center"/>
@@ -22696,6 +24079,7 @@
                 <w:b/>
                 <w:bCs/>
                 <w:color w:val="000000"/>
+                <w:u w:val="single"/>
                 <w:lang w:val="en-GB" w:eastAsia="en-GB"/>
               </w:rPr>
             </w:pPr>
@@ -22705,6 +24089,7 @@
                 <w:b/>
                 <w:bCs/>
                 <w:color w:val="000000"/>
+                <w:u w:val="single"/>
                 <w:lang w:val="en-GB" w:eastAsia="en-GB"/>
               </w:rPr>
               <w:t>No. Threads</w:t>
@@ -22713,7 +24098,7 @@
         </w:tc>
         <w:tc>
           <w:tcPr>
-            <w:tcW w:w="1049" w:type="dxa"/>
+            <w:tcW w:w="1304" w:type="dxa"/>
             <w:shd w:val="clear" w:color="auto" w:fill="auto"/>
             <w:noWrap/>
             <w:vAlign w:val="center"/>
@@ -22738,13 +24123,44 @@
                 <w:color w:val="000000"/>
                 <w:lang w:val="en-GB" w:eastAsia="en-GB"/>
               </w:rPr>
-              <w:t>Mean Runtime</w:t>
+              <w:t>Mean</w:t>
+            </w:r>
+            <w:r>
+              <w:rPr>
+                <w:rFonts w:asciiTheme="majorHAnsi" w:eastAsia="Times New Roman" w:hAnsiTheme="majorHAnsi" w:cstheme="majorHAnsi"/>
+                <w:b/>
+                <w:bCs/>
+                <w:color w:val="000000"/>
+                <w:lang w:val="en-GB" w:eastAsia="en-GB"/>
+              </w:rPr>
+              <w:br/>
+            </w:r>
+            <w:r>
+              <w:rPr>
+                <w:rFonts w:asciiTheme="majorHAnsi" w:eastAsia="Times New Roman" w:hAnsiTheme="majorHAnsi" w:cstheme="majorHAnsi"/>
+                <w:b/>
+                <w:bCs/>
+                <w:color w:val="000000"/>
+                <w:lang w:val="en-GB" w:eastAsia="en-GB"/>
+              </w:rPr>
+              <w:t>Runtime</w:t>
+            </w:r>
+            <w:r>
+              <w:rPr>
+                <w:rFonts w:asciiTheme="majorHAnsi" w:eastAsia="Times New Roman" w:hAnsiTheme="majorHAnsi" w:cstheme="majorHAnsi"/>
+                <w:b/>
+                <w:bCs/>
+                <w:color w:val="000000"/>
+                <w:lang w:val="en-GB" w:eastAsia="en-GB"/>
+              </w:rPr>
+              <w:br/>
+              <w:t>(s)</w:t>
             </w:r>
           </w:p>
         </w:tc>
         <w:tc>
           <w:tcPr>
-            <w:tcW w:w="960" w:type="dxa"/>
+            <w:tcW w:w="1406" w:type="dxa"/>
             <w:shd w:val="clear" w:color="auto" w:fill="auto"/>
             <w:noWrap/>
             <w:vAlign w:val="center"/>
@@ -22769,13 +24185,53 @@
                 <w:color w:val="000000"/>
                 <w:lang w:val="en-GB" w:eastAsia="en-GB"/>
               </w:rPr>
-              <w:t>STD of Runtime</w:t>
+              <w:t>Standard</w:t>
+            </w:r>
+            <w:r>
+              <w:rPr>
+                <w:rFonts w:asciiTheme="majorHAnsi" w:eastAsia="Times New Roman" w:hAnsiTheme="majorHAnsi" w:cstheme="majorHAnsi"/>
+                <w:b/>
+                <w:bCs/>
+                <w:color w:val="000000"/>
+                <w:lang w:val="en-GB" w:eastAsia="en-GB"/>
+              </w:rPr>
+              <w:br/>
+            </w:r>
+            <w:r>
+              <w:rPr>
+                <w:rFonts w:asciiTheme="majorHAnsi" w:eastAsia="Times New Roman" w:hAnsiTheme="majorHAnsi" w:cstheme="majorHAnsi"/>
+                <w:b/>
+                <w:bCs/>
+                <w:color w:val="000000"/>
+                <w:lang w:val="en-GB" w:eastAsia="en-GB"/>
+              </w:rPr>
+              <w:t>Deviation</w:t>
+            </w:r>
+            <w:r>
+              <w:rPr>
+                <w:rFonts w:asciiTheme="majorHAnsi" w:eastAsia="Times New Roman" w:hAnsiTheme="majorHAnsi" w:cstheme="majorHAnsi"/>
+                <w:b/>
+                <w:bCs/>
+                <w:color w:val="000000"/>
+                <w:lang w:val="en-GB" w:eastAsia="en-GB"/>
+              </w:rPr>
+              <w:t xml:space="preserve"> </w:t>
+            </w:r>
+            <w:r>
+              <w:rPr>
+                <w:rFonts w:asciiTheme="majorHAnsi" w:eastAsia="Times New Roman" w:hAnsiTheme="majorHAnsi" w:cstheme="majorHAnsi"/>
+                <w:b/>
+                <w:bCs/>
+                <w:color w:val="000000"/>
+                <w:lang w:val="en-GB" w:eastAsia="en-GB"/>
+              </w:rPr>
+              <w:t>(s)</w:t>
             </w:r>
           </w:p>
         </w:tc>
         <w:tc>
           <w:tcPr>
-            <w:tcW w:w="4800" w:type="dxa"/>
+            <w:tcW w:w="4735" w:type="dxa"/>
             <w:gridSpan w:val="5"/>
             <w:shd w:val="clear" w:color="auto" w:fill="auto"/>
             <w:noWrap/>
@@ -22802,6 +24258,16 @@
                 <w:lang w:val="en-GB" w:eastAsia="en-GB"/>
               </w:rPr>
               <w:t>Run Times</w:t>
+            </w:r>
+            <w:r>
+              <w:rPr>
+                <w:rFonts w:asciiTheme="majorHAnsi" w:eastAsia="Times New Roman" w:hAnsiTheme="majorHAnsi" w:cstheme="majorHAnsi"/>
+                <w:b/>
+                <w:bCs/>
+                <w:color w:val="000000"/>
+                <w:lang w:val="en-GB" w:eastAsia="en-GB"/>
+              </w:rPr>
+              <w:t xml:space="preserve"> (s)</w:t>
             </w:r>
           </w:p>
         </w:tc>
@@ -22813,7 +24279,7 @@
         </w:trPr>
         <w:tc>
           <w:tcPr>
-            <w:tcW w:w="1115" w:type="dxa"/>
+            <w:tcW w:w="1114" w:type="dxa"/>
             <w:shd w:val="clear" w:color="auto" w:fill="auto"/>
             <w:noWrap/>
             <w:vAlign w:val="bottom"/>
@@ -22828,6 +24294,7 @@
                 <w:b/>
                 <w:bCs/>
                 <w:color w:val="000000"/>
+                <w:u w:val="single"/>
                 <w:lang w:val="en-GB" w:eastAsia="en-GB"/>
               </w:rPr>
             </w:pPr>
@@ -22837,6 +24304,7 @@
                 <w:b/>
                 <w:bCs/>
                 <w:color w:val="000000"/>
+                <w:u w:val="single"/>
                 <w:lang w:val="en-GB" w:eastAsia="en-GB"/>
               </w:rPr>
               <w:t>1</w:t>
@@ -22845,7 +24313,63 @@
         </w:tc>
         <w:tc>
           <w:tcPr>
-            <w:tcW w:w="1049" w:type="dxa"/>
+            <w:tcW w:w="1304" w:type="dxa"/>
+            <w:shd w:val="clear" w:color="auto" w:fill="auto"/>
+            <w:noWrap/>
+            <w:vAlign w:val="bottom"/>
+            <w:hideMark/>
+          </w:tcPr>
+          <w:p>
+            <w:pPr>
+              <w:spacing w:after="0" w:line="240" w:lineRule="auto"/>
+              <w:jc w:val="center"/>
+              <w:rPr>
+                <w:rFonts w:asciiTheme="majorHAnsi" w:eastAsia="Times New Roman" w:hAnsiTheme="majorHAnsi" w:cstheme="majorHAnsi"/>
+                <w:color w:val="000000"/>
+                <w:lang w:val="en-GB" w:eastAsia="en-GB"/>
+              </w:rPr>
+            </w:pPr>
+            <w:r>
+              <w:rPr>
+                <w:rFonts w:asciiTheme="majorHAnsi" w:eastAsia="Times New Roman" w:hAnsiTheme="majorHAnsi" w:cstheme="majorHAnsi"/>
+                <w:color w:val="000000"/>
+                <w:lang w:val="en-GB" w:eastAsia="en-GB"/>
+              </w:rPr>
+              <w:t>3.60</w:t>
+            </w:r>
+          </w:p>
+        </w:tc>
+        <w:tc>
+          <w:tcPr>
+            <w:tcW w:w="1406" w:type="dxa"/>
+            <w:shd w:val="clear" w:color="auto" w:fill="auto"/>
+            <w:noWrap/>
+            <w:vAlign w:val="bottom"/>
+            <w:hideMark/>
+          </w:tcPr>
+          <w:p>
+            <w:pPr>
+              <w:spacing w:after="0" w:line="240" w:lineRule="auto"/>
+              <w:jc w:val="center"/>
+              <w:rPr>
+                <w:rFonts w:asciiTheme="majorHAnsi" w:eastAsia="Times New Roman" w:hAnsiTheme="majorHAnsi" w:cstheme="majorHAnsi"/>
+                <w:color w:val="000000"/>
+                <w:lang w:val="en-GB" w:eastAsia="en-GB"/>
+              </w:rPr>
+            </w:pPr>
+            <w:r>
+              <w:rPr>
+                <w:rFonts w:asciiTheme="majorHAnsi" w:eastAsia="Times New Roman" w:hAnsiTheme="majorHAnsi" w:cstheme="majorHAnsi"/>
+                <w:color w:val="000000"/>
+                <w:lang w:val="en-GB" w:eastAsia="en-GB"/>
+              </w:rPr>
+              <w:t>0.04</w:t>
+            </w:r>
+          </w:p>
+        </w:tc>
+        <w:tc>
+          <w:tcPr>
+            <w:tcW w:w="947" w:type="dxa"/>
             <w:shd w:val="clear" w:color="auto" w:fill="auto"/>
             <w:noWrap/>
             <w:vAlign w:val="bottom"/>
@@ -22867,13 +24391,13 @@
                 <w:color w:val="000000"/>
                 <w:lang w:val="en-GB" w:eastAsia="en-GB"/>
               </w:rPr>
-              <w:t>3.60</w:t>
+              <w:t>3.56647</w:t>
             </w:r>
           </w:p>
         </w:tc>
         <w:tc>
           <w:tcPr>
-            <w:tcW w:w="960" w:type="dxa"/>
+            <w:tcW w:w="947" w:type="dxa"/>
             <w:shd w:val="clear" w:color="auto" w:fill="auto"/>
             <w:noWrap/>
             <w:vAlign w:val="bottom"/>
@@ -22895,13 +24419,13 @@
                 <w:color w:val="000000"/>
                 <w:lang w:val="en-GB" w:eastAsia="en-GB"/>
               </w:rPr>
-              <w:t>0.04</w:t>
+              <w:t>3.56329</w:t>
             </w:r>
           </w:p>
         </w:tc>
         <w:tc>
           <w:tcPr>
-            <w:tcW w:w="960" w:type="dxa"/>
+            <w:tcW w:w="947" w:type="dxa"/>
             <w:shd w:val="clear" w:color="auto" w:fill="auto"/>
             <w:noWrap/>
             <w:vAlign w:val="bottom"/>
@@ -22923,13 +24447,13 @@
                 <w:color w:val="000000"/>
                 <w:lang w:val="en-GB" w:eastAsia="en-GB"/>
               </w:rPr>
-              <w:t>3.56647</w:t>
+              <w:t>3.55582</w:t>
             </w:r>
           </w:p>
         </w:tc>
         <w:tc>
           <w:tcPr>
-            <w:tcW w:w="960" w:type="dxa"/>
+            <w:tcW w:w="947" w:type="dxa"/>
             <w:shd w:val="clear" w:color="auto" w:fill="auto"/>
             <w:noWrap/>
             <w:vAlign w:val="bottom"/>
@@ -22951,69 +24475,13 @@
                 <w:color w:val="000000"/>
                 <w:lang w:val="en-GB" w:eastAsia="en-GB"/>
               </w:rPr>
-              <w:t>3.56329</w:t>
+              <w:t>3.6334</w:t>
             </w:r>
           </w:p>
         </w:tc>
         <w:tc>
           <w:tcPr>
-            <w:tcW w:w="960" w:type="dxa"/>
-            <w:shd w:val="clear" w:color="auto" w:fill="auto"/>
-            <w:noWrap/>
-            <w:vAlign w:val="bottom"/>
-            <w:hideMark/>
-          </w:tcPr>
-          <w:p>
-            <w:pPr>
-              <w:spacing w:after="0" w:line="240" w:lineRule="auto"/>
-              <w:jc w:val="right"/>
-              <w:rPr>
-                <w:rFonts w:asciiTheme="majorHAnsi" w:eastAsia="Times New Roman" w:hAnsiTheme="majorHAnsi" w:cstheme="majorHAnsi"/>
-                <w:color w:val="000000"/>
-                <w:lang w:val="en-GB" w:eastAsia="en-GB"/>
-              </w:rPr>
-            </w:pPr>
-            <w:r>
-              <w:rPr>
-                <w:rFonts w:asciiTheme="majorHAnsi" w:eastAsia="Times New Roman" w:hAnsiTheme="majorHAnsi" w:cstheme="majorHAnsi"/>
-                <w:color w:val="000000"/>
-                <w:lang w:val="en-GB" w:eastAsia="en-GB"/>
-              </w:rPr>
-              <w:t>3.55582</w:t>
-            </w:r>
-          </w:p>
-        </w:tc>
-        <w:tc>
-          <w:tcPr>
-            <w:tcW w:w="960" w:type="dxa"/>
-            <w:shd w:val="clear" w:color="auto" w:fill="auto"/>
-            <w:noWrap/>
-            <w:vAlign w:val="bottom"/>
-            <w:hideMark/>
-          </w:tcPr>
-          <w:p>
-            <w:pPr>
-              <w:spacing w:after="0" w:line="240" w:lineRule="auto"/>
-              <w:jc w:val="right"/>
-              <w:rPr>
-                <w:rFonts w:asciiTheme="majorHAnsi" w:eastAsia="Times New Roman" w:hAnsiTheme="majorHAnsi" w:cstheme="majorHAnsi"/>
-                <w:color w:val="000000"/>
-                <w:lang w:val="en-GB" w:eastAsia="en-GB"/>
-              </w:rPr>
-            </w:pPr>
-            <w:r>
-              <w:rPr>
-                <w:rFonts w:asciiTheme="majorHAnsi" w:eastAsia="Times New Roman" w:hAnsiTheme="majorHAnsi" w:cstheme="majorHAnsi"/>
-                <w:color w:val="000000"/>
-                <w:lang w:val="en-GB" w:eastAsia="en-GB"/>
-              </w:rPr>
-              <w:t>3.6334</w:t>
-            </w:r>
-          </w:p>
-        </w:tc>
-        <w:tc>
-          <w:tcPr>
-            <w:tcW w:w="960" w:type="dxa"/>
+            <w:tcW w:w="947" w:type="dxa"/>
             <w:shd w:val="clear" w:color="auto" w:fill="auto"/>
             <w:noWrap/>
             <w:vAlign w:val="bottom"/>
@@ -23047,7 +24515,7 @@
         </w:trPr>
         <w:tc>
           <w:tcPr>
-            <w:tcW w:w="1115" w:type="dxa"/>
+            <w:tcW w:w="1114" w:type="dxa"/>
             <w:shd w:val="clear" w:color="auto" w:fill="auto"/>
             <w:noWrap/>
             <w:vAlign w:val="bottom"/>
@@ -23062,6 +24530,7 @@
                 <w:b/>
                 <w:bCs/>
                 <w:color w:val="000000"/>
+                <w:u w:val="single"/>
                 <w:lang w:val="en-GB" w:eastAsia="en-GB"/>
               </w:rPr>
             </w:pPr>
@@ -23071,6 +24540,7 @@
                 <w:b/>
                 <w:bCs/>
                 <w:color w:val="000000"/>
+                <w:u w:val="single"/>
                 <w:lang w:val="en-GB" w:eastAsia="en-GB"/>
               </w:rPr>
               <w:t>2</w:t>
@@ -23079,7 +24549,63 @@
         </w:tc>
         <w:tc>
           <w:tcPr>
-            <w:tcW w:w="1049" w:type="dxa"/>
+            <w:tcW w:w="1304" w:type="dxa"/>
+            <w:shd w:val="clear" w:color="auto" w:fill="auto"/>
+            <w:noWrap/>
+            <w:vAlign w:val="bottom"/>
+            <w:hideMark/>
+          </w:tcPr>
+          <w:p>
+            <w:pPr>
+              <w:spacing w:after="0" w:line="240" w:lineRule="auto"/>
+              <w:jc w:val="center"/>
+              <w:rPr>
+                <w:rFonts w:asciiTheme="majorHAnsi" w:eastAsia="Times New Roman" w:hAnsiTheme="majorHAnsi" w:cstheme="majorHAnsi"/>
+                <w:color w:val="000000"/>
+                <w:lang w:val="en-GB" w:eastAsia="en-GB"/>
+              </w:rPr>
+            </w:pPr>
+            <w:r>
+              <w:rPr>
+                <w:rFonts w:asciiTheme="majorHAnsi" w:eastAsia="Times New Roman" w:hAnsiTheme="majorHAnsi" w:cstheme="majorHAnsi"/>
+                <w:color w:val="000000"/>
+                <w:lang w:val="en-GB" w:eastAsia="en-GB"/>
+              </w:rPr>
+              <w:t>2.16</w:t>
+            </w:r>
+          </w:p>
+        </w:tc>
+        <w:tc>
+          <w:tcPr>
+            <w:tcW w:w="1406" w:type="dxa"/>
+            <w:shd w:val="clear" w:color="auto" w:fill="auto"/>
+            <w:noWrap/>
+            <w:vAlign w:val="bottom"/>
+            <w:hideMark/>
+          </w:tcPr>
+          <w:p>
+            <w:pPr>
+              <w:spacing w:after="0" w:line="240" w:lineRule="auto"/>
+              <w:jc w:val="center"/>
+              <w:rPr>
+                <w:rFonts w:asciiTheme="majorHAnsi" w:eastAsia="Times New Roman" w:hAnsiTheme="majorHAnsi" w:cstheme="majorHAnsi"/>
+                <w:color w:val="000000"/>
+                <w:lang w:val="en-GB" w:eastAsia="en-GB"/>
+              </w:rPr>
+            </w:pPr>
+            <w:r>
+              <w:rPr>
+                <w:rFonts w:asciiTheme="majorHAnsi" w:eastAsia="Times New Roman" w:hAnsiTheme="majorHAnsi" w:cstheme="majorHAnsi"/>
+                <w:color w:val="000000"/>
+                <w:lang w:val="en-GB" w:eastAsia="en-GB"/>
+              </w:rPr>
+              <w:t>0.08</w:t>
+            </w:r>
+          </w:p>
+        </w:tc>
+        <w:tc>
+          <w:tcPr>
+            <w:tcW w:w="947" w:type="dxa"/>
             <w:shd w:val="clear" w:color="auto" w:fill="auto"/>
             <w:noWrap/>
             <w:vAlign w:val="bottom"/>
@@ -23101,13 +24627,13 @@
                 <w:color w:val="000000"/>
                 <w:lang w:val="en-GB" w:eastAsia="en-GB"/>
               </w:rPr>
-              <w:t>2.16</w:t>
+              <w:t>2.23361</w:t>
             </w:r>
           </w:p>
         </w:tc>
         <w:tc>
           <w:tcPr>
-            <w:tcW w:w="960" w:type="dxa"/>
+            <w:tcW w:w="947" w:type="dxa"/>
             <w:shd w:val="clear" w:color="auto" w:fill="auto"/>
             <w:noWrap/>
             <w:vAlign w:val="bottom"/>
@@ -23129,13 +24655,41 @@
                 <w:color w:val="000000"/>
                 <w:lang w:val="en-GB" w:eastAsia="en-GB"/>
               </w:rPr>
-              <w:t>0.08</w:t>
+              <w:t>2.03133</w:t>
             </w:r>
           </w:p>
         </w:tc>
         <w:tc>
           <w:tcPr>
-            <w:tcW w:w="960" w:type="dxa"/>
+            <w:tcW w:w="947" w:type="dxa"/>
+            <w:shd w:val="clear" w:color="auto" w:fill="auto"/>
+            <w:noWrap/>
+            <w:vAlign w:val="center"/>
+            <w:hideMark/>
+          </w:tcPr>
+          <w:p>
+            <w:pPr>
+              <w:spacing w:after="0" w:line="240" w:lineRule="auto"/>
+              <w:jc w:val="right"/>
+              <w:rPr>
+                <w:rFonts w:asciiTheme="majorHAnsi" w:eastAsia="Times New Roman" w:hAnsiTheme="majorHAnsi" w:cstheme="majorHAnsi"/>
+                <w:color w:val="000000"/>
+                <w:lang w:val="en-GB" w:eastAsia="en-GB"/>
+              </w:rPr>
+            </w:pPr>
+            <w:r>
+              <w:rPr>
+                <w:rFonts w:asciiTheme="majorHAnsi" w:eastAsia="Times New Roman" w:hAnsiTheme="majorHAnsi" w:cstheme="majorHAnsi"/>
+                <w:color w:val="000000"/>
+                <w:lang w:val="en-GB" w:eastAsia="en-GB"/>
+              </w:rPr>
+              <w:t>2.10355</w:t>
+            </w:r>
+          </w:p>
+        </w:tc>
+        <w:tc>
+          <w:tcPr>
+            <w:tcW w:w="947" w:type="dxa"/>
             <w:shd w:val="clear" w:color="auto" w:fill="auto"/>
             <w:noWrap/>
             <w:vAlign w:val="bottom"/>
@@ -23157,97 +24711,13 @@
                 <w:color w:val="000000"/>
                 <w:lang w:val="en-GB" w:eastAsia="en-GB"/>
               </w:rPr>
-              <w:t>2.23361</w:t>
+              <w:t>2.26225</w:t>
             </w:r>
           </w:p>
         </w:tc>
         <w:tc>
           <w:tcPr>
-            <w:tcW w:w="960" w:type="dxa"/>
-            <w:shd w:val="clear" w:color="auto" w:fill="auto"/>
-            <w:noWrap/>
-            <w:vAlign w:val="bottom"/>
-            <w:hideMark/>
-          </w:tcPr>
-          <w:p>
-            <w:pPr>
-              <w:spacing w:after="0" w:line="240" w:lineRule="auto"/>
-              <w:jc w:val="right"/>
-              <w:rPr>
-                <w:rFonts w:asciiTheme="majorHAnsi" w:eastAsia="Times New Roman" w:hAnsiTheme="majorHAnsi" w:cstheme="majorHAnsi"/>
-                <w:color w:val="000000"/>
-                <w:lang w:val="en-GB" w:eastAsia="en-GB"/>
-              </w:rPr>
-            </w:pPr>
-            <w:r>
-              <w:rPr>
-                <w:rFonts w:asciiTheme="majorHAnsi" w:eastAsia="Times New Roman" w:hAnsiTheme="majorHAnsi" w:cstheme="majorHAnsi"/>
-                <w:color w:val="000000"/>
-                <w:lang w:val="en-GB" w:eastAsia="en-GB"/>
-              </w:rPr>
-              <w:t>2.03133</w:t>
-            </w:r>
-          </w:p>
-        </w:tc>
-        <w:tc>
-          <w:tcPr>
-            <w:tcW w:w="960" w:type="dxa"/>
-            <w:shd w:val="clear" w:color="auto" w:fill="auto"/>
-            <w:noWrap/>
-            <w:vAlign w:val="center"/>
-            <w:hideMark/>
-          </w:tcPr>
-          <w:p>
-            <w:pPr>
-              <w:spacing w:after="0" w:line="240" w:lineRule="auto"/>
-              <w:jc w:val="right"/>
-              <w:rPr>
-                <w:rFonts w:asciiTheme="majorHAnsi" w:eastAsia="Times New Roman" w:hAnsiTheme="majorHAnsi" w:cstheme="majorHAnsi"/>
-                <w:color w:val="000000"/>
-                <w:lang w:val="en-GB" w:eastAsia="en-GB"/>
-              </w:rPr>
-            </w:pPr>
-            <w:r>
-              <w:rPr>
-                <w:rFonts w:asciiTheme="majorHAnsi" w:eastAsia="Times New Roman" w:hAnsiTheme="majorHAnsi" w:cstheme="majorHAnsi"/>
-                <w:color w:val="000000"/>
-                <w:lang w:val="en-GB" w:eastAsia="en-GB"/>
-              </w:rPr>
-              <w:t>2.10355</w:t>
-            </w:r>
-          </w:p>
-        </w:tc>
-        <w:tc>
-          <w:tcPr>
-            <w:tcW w:w="960" w:type="dxa"/>
-            <w:shd w:val="clear" w:color="auto" w:fill="auto"/>
-            <w:noWrap/>
-            <w:vAlign w:val="bottom"/>
-            <w:hideMark/>
-          </w:tcPr>
-          <w:p>
-            <w:pPr>
-              <w:spacing w:after="0" w:line="240" w:lineRule="auto"/>
-              <w:jc w:val="right"/>
-              <w:rPr>
-                <w:rFonts w:asciiTheme="majorHAnsi" w:eastAsia="Times New Roman" w:hAnsiTheme="majorHAnsi" w:cstheme="majorHAnsi"/>
-                <w:color w:val="000000"/>
-                <w:lang w:val="en-GB" w:eastAsia="en-GB"/>
-              </w:rPr>
-            </w:pPr>
-            <w:r>
-              <w:rPr>
-                <w:rFonts w:asciiTheme="majorHAnsi" w:eastAsia="Times New Roman" w:hAnsiTheme="majorHAnsi" w:cstheme="majorHAnsi"/>
-                <w:color w:val="000000"/>
-                <w:lang w:val="en-GB" w:eastAsia="en-GB"/>
-              </w:rPr>
-              <w:t>2.26225</w:t>
-            </w:r>
-          </w:p>
-        </w:tc>
-        <w:tc>
-          <w:tcPr>
-            <w:tcW w:w="960" w:type="dxa"/>
+            <w:tcW w:w="947" w:type="dxa"/>
             <w:shd w:val="clear" w:color="auto" w:fill="auto"/>
             <w:noWrap/>
             <w:vAlign w:val="bottom"/>
@@ -23281,7 +24751,7 @@
         </w:trPr>
         <w:tc>
           <w:tcPr>
-            <w:tcW w:w="1115" w:type="dxa"/>
+            <w:tcW w:w="1114" w:type="dxa"/>
             <w:shd w:val="clear" w:color="auto" w:fill="auto"/>
             <w:noWrap/>
             <w:vAlign w:val="bottom"/>
@@ -23296,6 +24766,7 @@
                 <w:b/>
                 <w:bCs/>
                 <w:color w:val="000000"/>
+                <w:u w:val="single"/>
                 <w:lang w:val="en-GB" w:eastAsia="en-GB"/>
               </w:rPr>
             </w:pPr>
@@ -23305,6 +24776,7 @@
                 <w:b/>
                 <w:bCs/>
                 <w:color w:val="000000"/>
+                <w:u w:val="single"/>
                 <w:lang w:val="en-GB" w:eastAsia="en-GB"/>
               </w:rPr>
               <w:t>3</w:t>
@@ -23313,7 +24785,63 @@
         </w:tc>
         <w:tc>
           <w:tcPr>
-            <w:tcW w:w="1049" w:type="dxa"/>
+            <w:tcW w:w="1304" w:type="dxa"/>
+            <w:shd w:val="clear" w:color="auto" w:fill="auto"/>
+            <w:noWrap/>
+            <w:vAlign w:val="bottom"/>
+            <w:hideMark/>
+          </w:tcPr>
+          <w:p>
+            <w:pPr>
+              <w:spacing w:after="0" w:line="240" w:lineRule="auto"/>
+              <w:jc w:val="center"/>
+              <w:rPr>
+                <w:rFonts w:asciiTheme="majorHAnsi" w:eastAsia="Times New Roman" w:hAnsiTheme="majorHAnsi" w:cstheme="majorHAnsi"/>
+                <w:color w:val="000000"/>
+                <w:lang w:val="en-GB" w:eastAsia="en-GB"/>
+              </w:rPr>
+            </w:pPr>
+            <w:r>
+              <w:rPr>
+                <w:rFonts w:asciiTheme="majorHAnsi" w:eastAsia="Times New Roman" w:hAnsiTheme="majorHAnsi" w:cstheme="majorHAnsi"/>
+                <w:color w:val="000000"/>
+                <w:lang w:val="en-GB" w:eastAsia="en-GB"/>
+              </w:rPr>
+              <w:t>2.08</w:t>
+            </w:r>
+          </w:p>
+        </w:tc>
+        <w:tc>
+          <w:tcPr>
+            <w:tcW w:w="1406" w:type="dxa"/>
+            <w:shd w:val="clear" w:color="auto" w:fill="auto"/>
+            <w:noWrap/>
+            <w:vAlign w:val="bottom"/>
+            <w:hideMark/>
+          </w:tcPr>
+          <w:p>
+            <w:pPr>
+              <w:spacing w:after="0" w:line="240" w:lineRule="auto"/>
+              <w:jc w:val="center"/>
+              <w:rPr>
+                <w:rFonts w:asciiTheme="majorHAnsi" w:eastAsia="Times New Roman" w:hAnsiTheme="majorHAnsi" w:cstheme="majorHAnsi"/>
+                <w:color w:val="000000"/>
+                <w:lang w:val="en-GB" w:eastAsia="en-GB"/>
+              </w:rPr>
+            </w:pPr>
+            <w:r>
+              <w:rPr>
+                <w:rFonts w:asciiTheme="majorHAnsi" w:eastAsia="Times New Roman" w:hAnsiTheme="majorHAnsi" w:cstheme="majorHAnsi"/>
+                <w:color w:val="000000"/>
+                <w:lang w:val="en-GB" w:eastAsia="en-GB"/>
+              </w:rPr>
+              <w:t>0.09</w:t>
+            </w:r>
+          </w:p>
+        </w:tc>
+        <w:tc>
+          <w:tcPr>
+            <w:tcW w:w="947" w:type="dxa"/>
             <w:shd w:val="clear" w:color="auto" w:fill="auto"/>
             <w:noWrap/>
             <w:vAlign w:val="bottom"/>
@@ -23335,13 +24863,13 @@
                 <w:color w:val="000000"/>
                 <w:lang w:val="en-GB" w:eastAsia="en-GB"/>
               </w:rPr>
-              <w:t>2.08</w:t>
+              <w:t>1.93331</w:t>
             </w:r>
           </w:p>
         </w:tc>
         <w:tc>
           <w:tcPr>
-            <w:tcW w:w="960" w:type="dxa"/>
+            <w:tcW w:w="947" w:type="dxa"/>
             <w:shd w:val="clear" w:color="auto" w:fill="auto"/>
             <w:noWrap/>
             <w:vAlign w:val="bottom"/>
@@ -23363,13 +24891,13 @@
                 <w:color w:val="000000"/>
                 <w:lang w:val="en-GB" w:eastAsia="en-GB"/>
               </w:rPr>
-              <w:t>0.09</w:t>
+              <w:t>2.09397</w:t>
             </w:r>
           </w:p>
         </w:tc>
         <w:tc>
           <w:tcPr>
-            <w:tcW w:w="960" w:type="dxa"/>
+            <w:tcW w:w="947" w:type="dxa"/>
             <w:shd w:val="clear" w:color="auto" w:fill="auto"/>
             <w:noWrap/>
             <w:vAlign w:val="bottom"/>
@@ -23391,13 +24919,13 @@
                 <w:color w:val="000000"/>
                 <w:lang w:val="en-GB" w:eastAsia="en-GB"/>
               </w:rPr>
-              <w:t>1.93331</w:t>
+              <w:t>2.18006</w:t>
             </w:r>
           </w:p>
         </w:tc>
         <w:tc>
           <w:tcPr>
-            <w:tcW w:w="960" w:type="dxa"/>
+            <w:tcW w:w="947" w:type="dxa"/>
             <w:shd w:val="clear" w:color="auto" w:fill="auto"/>
             <w:noWrap/>
             <w:vAlign w:val="bottom"/>
@@ -23419,69 +24947,13 @@
                 <w:color w:val="000000"/>
                 <w:lang w:val="en-GB" w:eastAsia="en-GB"/>
               </w:rPr>
-              <w:t>2.09397</w:t>
+              <w:t>2.03464</w:t>
             </w:r>
           </w:p>
         </w:tc>
         <w:tc>
           <w:tcPr>
-            <w:tcW w:w="960" w:type="dxa"/>
-            <w:shd w:val="clear" w:color="auto" w:fill="auto"/>
-            <w:noWrap/>
-            <w:vAlign w:val="bottom"/>
-            <w:hideMark/>
-          </w:tcPr>
-          <w:p>
-            <w:pPr>
-              <w:spacing w:after="0" w:line="240" w:lineRule="auto"/>
-              <w:jc w:val="right"/>
-              <w:rPr>
-                <w:rFonts w:asciiTheme="majorHAnsi" w:eastAsia="Times New Roman" w:hAnsiTheme="majorHAnsi" w:cstheme="majorHAnsi"/>
-                <w:color w:val="000000"/>
-                <w:lang w:val="en-GB" w:eastAsia="en-GB"/>
-              </w:rPr>
-            </w:pPr>
-            <w:r>
-              <w:rPr>
-                <w:rFonts w:asciiTheme="majorHAnsi" w:eastAsia="Times New Roman" w:hAnsiTheme="majorHAnsi" w:cstheme="majorHAnsi"/>
-                <w:color w:val="000000"/>
-                <w:lang w:val="en-GB" w:eastAsia="en-GB"/>
-              </w:rPr>
-              <w:t>2.18006</w:t>
-            </w:r>
-          </w:p>
-        </w:tc>
-        <w:tc>
-          <w:tcPr>
-            <w:tcW w:w="960" w:type="dxa"/>
-            <w:shd w:val="clear" w:color="auto" w:fill="auto"/>
-            <w:noWrap/>
-            <w:vAlign w:val="bottom"/>
-            <w:hideMark/>
-          </w:tcPr>
-          <w:p>
-            <w:pPr>
-              <w:spacing w:after="0" w:line="240" w:lineRule="auto"/>
-              <w:jc w:val="right"/>
-              <w:rPr>
-                <w:rFonts w:asciiTheme="majorHAnsi" w:eastAsia="Times New Roman" w:hAnsiTheme="majorHAnsi" w:cstheme="majorHAnsi"/>
-                <w:color w:val="000000"/>
-                <w:lang w:val="en-GB" w:eastAsia="en-GB"/>
-              </w:rPr>
-            </w:pPr>
-            <w:r>
-              <w:rPr>
-                <w:rFonts w:asciiTheme="majorHAnsi" w:eastAsia="Times New Roman" w:hAnsiTheme="majorHAnsi" w:cstheme="majorHAnsi"/>
-                <w:color w:val="000000"/>
-                <w:lang w:val="en-GB" w:eastAsia="en-GB"/>
-              </w:rPr>
-              <w:t>2.03464</w:t>
-            </w:r>
-          </w:p>
-        </w:tc>
-        <w:tc>
-          <w:tcPr>
-            <w:tcW w:w="960" w:type="dxa"/>
+            <w:tcW w:w="947" w:type="dxa"/>
             <w:shd w:val="clear" w:color="auto" w:fill="auto"/>
             <w:noWrap/>
             <w:vAlign w:val="bottom"/>
@@ -23515,7 +24987,7 @@
         </w:trPr>
         <w:tc>
           <w:tcPr>
-            <w:tcW w:w="1115" w:type="dxa"/>
+            <w:tcW w:w="1114" w:type="dxa"/>
             <w:shd w:val="clear" w:color="auto" w:fill="auto"/>
             <w:noWrap/>
             <w:vAlign w:val="bottom"/>
@@ -23530,6 +25002,7 @@
                 <w:b/>
                 <w:bCs/>
                 <w:color w:val="000000"/>
+                <w:u w:val="single"/>
                 <w:lang w:val="en-GB" w:eastAsia="en-GB"/>
               </w:rPr>
             </w:pPr>
@@ -23539,6 +25012,7 @@
                 <w:b/>
                 <w:bCs/>
                 <w:color w:val="000000"/>
+                <w:u w:val="single"/>
                 <w:lang w:val="en-GB" w:eastAsia="en-GB"/>
               </w:rPr>
               <w:t>4</w:t>
@@ -23547,7 +25021,63 @@
         </w:tc>
         <w:tc>
           <w:tcPr>
-            <w:tcW w:w="1049" w:type="dxa"/>
+            <w:tcW w:w="1304" w:type="dxa"/>
+            <w:shd w:val="clear" w:color="auto" w:fill="auto"/>
+            <w:noWrap/>
+            <w:vAlign w:val="bottom"/>
+            <w:hideMark/>
+          </w:tcPr>
+          <w:p>
+            <w:pPr>
+              <w:spacing w:after="0" w:line="240" w:lineRule="auto"/>
+              <w:jc w:val="center"/>
+              <w:rPr>
+                <w:rFonts w:asciiTheme="majorHAnsi" w:eastAsia="Times New Roman" w:hAnsiTheme="majorHAnsi" w:cstheme="majorHAnsi"/>
+                <w:color w:val="000000"/>
+                <w:lang w:val="en-GB" w:eastAsia="en-GB"/>
+              </w:rPr>
+            </w:pPr>
+            <w:r>
+              <w:rPr>
+                <w:rFonts w:asciiTheme="majorHAnsi" w:eastAsia="Times New Roman" w:hAnsiTheme="majorHAnsi" w:cstheme="majorHAnsi"/>
+                <w:color w:val="000000"/>
+                <w:lang w:val="en-GB" w:eastAsia="en-GB"/>
+              </w:rPr>
+              <w:t>1.75</w:t>
+            </w:r>
+          </w:p>
+        </w:tc>
+        <w:tc>
+          <w:tcPr>
+            <w:tcW w:w="1406" w:type="dxa"/>
+            <w:shd w:val="clear" w:color="auto" w:fill="auto"/>
+            <w:noWrap/>
+            <w:vAlign w:val="bottom"/>
+            <w:hideMark/>
+          </w:tcPr>
+          <w:p>
+            <w:pPr>
+              <w:spacing w:after="0" w:line="240" w:lineRule="auto"/>
+              <w:jc w:val="center"/>
+              <w:rPr>
+                <w:rFonts w:asciiTheme="majorHAnsi" w:eastAsia="Times New Roman" w:hAnsiTheme="majorHAnsi" w:cstheme="majorHAnsi"/>
+                <w:color w:val="000000"/>
+                <w:lang w:val="en-GB" w:eastAsia="en-GB"/>
+              </w:rPr>
+            </w:pPr>
+            <w:r>
+              <w:rPr>
+                <w:rFonts w:asciiTheme="majorHAnsi" w:eastAsia="Times New Roman" w:hAnsiTheme="majorHAnsi" w:cstheme="majorHAnsi"/>
+                <w:color w:val="000000"/>
+                <w:lang w:val="en-GB" w:eastAsia="en-GB"/>
+              </w:rPr>
+              <w:t>0.01</w:t>
+            </w:r>
+          </w:p>
+        </w:tc>
+        <w:tc>
+          <w:tcPr>
+            <w:tcW w:w="947" w:type="dxa"/>
             <w:shd w:val="clear" w:color="auto" w:fill="auto"/>
             <w:noWrap/>
             <w:vAlign w:val="bottom"/>
@@ -23569,13 +25099,13 @@
                 <w:color w:val="000000"/>
                 <w:lang w:val="en-GB" w:eastAsia="en-GB"/>
               </w:rPr>
-              <w:t>1.75</w:t>
+              <w:t>1.71752</w:t>
             </w:r>
           </w:p>
         </w:tc>
         <w:tc>
           <w:tcPr>
-            <w:tcW w:w="960" w:type="dxa"/>
+            <w:tcW w:w="947" w:type="dxa"/>
             <w:shd w:val="clear" w:color="auto" w:fill="auto"/>
             <w:noWrap/>
             <w:vAlign w:val="bottom"/>
@@ -23597,13 +25127,13 @@
                 <w:color w:val="000000"/>
                 <w:lang w:val="en-GB" w:eastAsia="en-GB"/>
               </w:rPr>
-              <w:t>0.01</w:t>
+              <w:t>1.76037</w:t>
             </w:r>
           </w:p>
         </w:tc>
         <w:tc>
           <w:tcPr>
-            <w:tcW w:w="960" w:type="dxa"/>
+            <w:tcW w:w="947" w:type="dxa"/>
             <w:shd w:val="clear" w:color="auto" w:fill="auto"/>
             <w:noWrap/>
             <w:vAlign w:val="bottom"/>
@@ -23625,13 +25155,13 @@
                 <w:color w:val="000000"/>
                 <w:lang w:val="en-GB" w:eastAsia="en-GB"/>
               </w:rPr>
-              <w:t>1.71752</w:t>
+              <w:t>1.7544</w:t>
             </w:r>
           </w:p>
         </w:tc>
         <w:tc>
           <w:tcPr>
-            <w:tcW w:w="960" w:type="dxa"/>
+            <w:tcW w:w="947" w:type="dxa"/>
             <w:shd w:val="clear" w:color="auto" w:fill="auto"/>
             <w:noWrap/>
             <w:vAlign w:val="bottom"/>
@@ -23653,69 +25183,13 @@
                 <w:color w:val="000000"/>
                 <w:lang w:val="en-GB" w:eastAsia="en-GB"/>
               </w:rPr>
-              <w:t>1.76037</w:t>
+              <w:t>1.75142</w:t>
             </w:r>
           </w:p>
         </w:tc>
         <w:tc>
           <w:tcPr>
-            <w:tcW w:w="960" w:type="dxa"/>
-            <w:shd w:val="clear" w:color="auto" w:fill="auto"/>
-            <w:noWrap/>
-            <w:vAlign w:val="bottom"/>
-            <w:hideMark/>
-          </w:tcPr>
-          <w:p>
-            <w:pPr>
-              <w:spacing w:after="0" w:line="240" w:lineRule="auto"/>
-              <w:jc w:val="right"/>
-              <w:rPr>
-                <w:rFonts w:asciiTheme="majorHAnsi" w:eastAsia="Times New Roman" w:hAnsiTheme="majorHAnsi" w:cstheme="majorHAnsi"/>
-                <w:color w:val="000000"/>
-                <w:lang w:val="en-GB" w:eastAsia="en-GB"/>
-              </w:rPr>
-            </w:pPr>
-            <w:r>
-              <w:rPr>
-                <w:rFonts w:asciiTheme="majorHAnsi" w:eastAsia="Times New Roman" w:hAnsiTheme="majorHAnsi" w:cstheme="majorHAnsi"/>
-                <w:color w:val="000000"/>
-                <w:lang w:val="en-GB" w:eastAsia="en-GB"/>
-              </w:rPr>
-              <w:t>1.7544</w:t>
-            </w:r>
-          </w:p>
-        </w:tc>
-        <w:tc>
-          <w:tcPr>
-            <w:tcW w:w="960" w:type="dxa"/>
-            <w:shd w:val="clear" w:color="auto" w:fill="auto"/>
-            <w:noWrap/>
-            <w:vAlign w:val="bottom"/>
-            <w:hideMark/>
-          </w:tcPr>
-          <w:p>
-            <w:pPr>
-              <w:spacing w:after="0" w:line="240" w:lineRule="auto"/>
-              <w:jc w:val="right"/>
-              <w:rPr>
-                <w:rFonts w:asciiTheme="majorHAnsi" w:eastAsia="Times New Roman" w:hAnsiTheme="majorHAnsi" w:cstheme="majorHAnsi"/>
-                <w:color w:val="000000"/>
-                <w:lang w:val="en-GB" w:eastAsia="en-GB"/>
-              </w:rPr>
-            </w:pPr>
-            <w:r>
-              <w:rPr>
-                <w:rFonts w:asciiTheme="majorHAnsi" w:eastAsia="Times New Roman" w:hAnsiTheme="majorHAnsi" w:cstheme="majorHAnsi"/>
-                <w:color w:val="000000"/>
-                <w:lang w:val="en-GB" w:eastAsia="en-GB"/>
-              </w:rPr>
-              <w:t>1.75142</w:t>
-            </w:r>
-          </w:p>
-        </w:tc>
-        <w:tc>
-          <w:tcPr>
-            <w:tcW w:w="960" w:type="dxa"/>
+            <w:tcW w:w="947" w:type="dxa"/>
             <w:shd w:val="clear" w:color="auto" w:fill="auto"/>
             <w:noWrap/>
             <w:vAlign w:val="bottom"/>
@@ -23749,7 +25223,7 @@
         </w:trPr>
         <w:tc>
           <w:tcPr>
-            <w:tcW w:w="1115" w:type="dxa"/>
+            <w:tcW w:w="1114" w:type="dxa"/>
             <w:shd w:val="clear" w:color="auto" w:fill="auto"/>
             <w:noWrap/>
             <w:vAlign w:val="bottom"/>
@@ -23764,6 +25238,7 @@
                 <w:b/>
                 <w:bCs/>
                 <w:color w:val="000000"/>
+                <w:u w:val="single"/>
                 <w:lang w:val="en-GB" w:eastAsia="en-GB"/>
               </w:rPr>
             </w:pPr>
@@ -23773,6 +25248,7 @@
                 <w:b/>
                 <w:bCs/>
                 <w:color w:val="000000"/>
+                <w:u w:val="single"/>
                 <w:lang w:val="en-GB" w:eastAsia="en-GB"/>
               </w:rPr>
               <w:t>5</w:t>
@@ -23781,7 +25257,63 @@
         </w:tc>
         <w:tc>
           <w:tcPr>
-            <w:tcW w:w="1049" w:type="dxa"/>
+            <w:tcW w:w="1304" w:type="dxa"/>
+            <w:shd w:val="clear" w:color="auto" w:fill="auto"/>
+            <w:noWrap/>
+            <w:vAlign w:val="bottom"/>
+            <w:hideMark/>
+          </w:tcPr>
+          <w:p>
+            <w:pPr>
+              <w:spacing w:after="0" w:line="240" w:lineRule="auto"/>
+              <w:jc w:val="center"/>
+              <w:rPr>
+                <w:rFonts w:asciiTheme="majorHAnsi" w:eastAsia="Times New Roman" w:hAnsiTheme="majorHAnsi" w:cstheme="majorHAnsi"/>
+                <w:color w:val="000000"/>
+                <w:lang w:val="en-GB" w:eastAsia="en-GB"/>
+              </w:rPr>
+            </w:pPr>
+            <w:r>
+              <w:rPr>
+                <w:rFonts w:asciiTheme="majorHAnsi" w:eastAsia="Times New Roman" w:hAnsiTheme="majorHAnsi" w:cstheme="majorHAnsi"/>
+                <w:color w:val="000000"/>
+                <w:lang w:val="en-GB" w:eastAsia="en-GB"/>
+              </w:rPr>
+              <w:t>1.59</w:t>
+            </w:r>
+          </w:p>
+        </w:tc>
+        <w:tc>
+          <w:tcPr>
+            <w:tcW w:w="1406" w:type="dxa"/>
+            <w:shd w:val="clear" w:color="auto" w:fill="auto"/>
+            <w:noWrap/>
+            <w:vAlign w:val="bottom"/>
+            <w:hideMark/>
+          </w:tcPr>
+          <w:p>
+            <w:pPr>
+              <w:spacing w:after="0" w:line="240" w:lineRule="auto"/>
+              <w:jc w:val="center"/>
+              <w:rPr>
+                <w:rFonts w:asciiTheme="majorHAnsi" w:eastAsia="Times New Roman" w:hAnsiTheme="majorHAnsi" w:cstheme="majorHAnsi"/>
+                <w:color w:val="000000"/>
+                <w:lang w:val="en-GB" w:eastAsia="en-GB"/>
+              </w:rPr>
+            </w:pPr>
+            <w:r>
+              <w:rPr>
+                <w:rFonts w:asciiTheme="majorHAnsi" w:eastAsia="Times New Roman" w:hAnsiTheme="majorHAnsi" w:cstheme="majorHAnsi"/>
+                <w:color w:val="000000"/>
+                <w:lang w:val="en-GB" w:eastAsia="en-GB"/>
+              </w:rPr>
+              <w:t>0.01</w:t>
+            </w:r>
+          </w:p>
+        </w:tc>
+        <w:tc>
+          <w:tcPr>
+            <w:tcW w:w="947" w:type="dxa"/>
             <w:shd w:val="clear" w:color="auto" w:fill="auto"/>
             <w:noWrap/>
             <w:vAlign w:val="bottom"/>
@@ -23803,13 +25335,13 @@
                 <w:color w:val="000000"/>
                 <w:lang w:val="en-GB" w:eastAsia="en-GB"/>
               </w:rPr>
-              <w:t>1.59</w:t>
+              <w:t>1.58881</w:t>
             </w:r>
           </w:p>
         </w:tc>
         <w:tc>
           <w:tcPr>
-            <w:tcW w:w="960" w:type="dxa"/>
+            <w:tcW w:w="947" w:type="dxa"/>
             <w:shd w:val="clear" w:color="auto" w:fill="auto"/>
             <w:noWrap/>
             <w:vAlign w:val="bottom"/>
@@ -23831,13 +25363,13 @@
                 <w:color w:val="000000"/>
                 <w:lang w:val="en-GB" w:eastAsia="en-GB"/>
               </w:rPr>
-              <w:t>0.01</w:t>
+              <w:t>1.56499</w:t>
             </w:r>
           </w:p>
         </w:tc>
         <w:tc>
           <w:tcPr>
-            <w:tcW w:w="960" w:type="dxa"/>
+            <w:tcW w:w="947" w:type="dxa"/>
             <w:shd w:val="clear" w:color="auto" w:fill="auto"/>
             <w:noWrap/>
             <w:vAlign w:val="bottom"/>
@@ -23859,13 +25391,13 @@
                 <w:color w:val="000000"/>
                 <w:lang w:val="en-GB" w:eastAsia="en-GB"/>
               </w:rPr>
-              <w:t>1.58881</w:t>
+              <w:t>1.59031</w:t>
             </w:r>
           </w:p>
         </w:tc>
         <w:tc>
           <w:tcPr>
-            <w:tcW w:w="960" w:type="dxa"/>
+            <w:tcW w:w="947" w:type="dxa"/>
             <w:shd w:val="clear" w:color="auto" w:fill="auto"/>
             <w:noWrap/>
             <w:vAlign w:val="bottom"/>
@@ -23887,69 +25419,13 @@
                 <w:color w:val="000000"/>
                 <w:lang w:val="en-GB" w:eastAsia="en-GB"/>
               </w:rPr>
-              <w:t>1.56499</w:t>
+              <w:t>1.60242</w:t>
             </w:r>
           </w:p>
         </w:tc>
         <w:tc>
           <w:tcPr>
-            <w:tcW w:w="960" w:type="dxa"/>
-            <w:shd w:val="clear" w:color="auto" w:fill="auto"/>
-            <w:noWrap/>
-            <w:vAlign w:val="bottom"/>
-            <w:hideMark/>
-          </w:tcPr>
-          <w:p>
-            <w:pPr>
-              <w:spacing w:after="0" w:line="240" w:lineRule="auto"/>
-              <w:jc w:val="right"/>
-              <w:rPr>
-                <w:rFonts w:asciiTheme="majorHAnsi" w:eastAsia="Times New Roman" w:hAnsiTheme="majorHAnsi" w:cstheme="majorHAnsi"/>
-                <w:color w:val="000000"/>
-                <w:lang w:val="en-GB" w:eastAsia="en-GB"/>
-              </w:rPr>
-            </w:pPr>
-            <w:r>
-              <w:rPr>
-                <w:rFonts w:asciiTheme="majorHAnsi" w:eastAsia="Times New Roman" w:hAnsiTheme="majorHAnsi" w:cstheme="majorHAnsi"/>
-                <w:color w:val="000000"/>
-                <w:lang w:val="en-GB" w:eastAsia="en-GB"/>
-              </w:rPr>
-              <w:t>1.59031</w:t>
-            </w:r>
-          </w:p>
-        </w:tc>
-        <w:tc>
-          <w:tcPr>
-            <w:tcW w:w="960" w:type="dxa"/>
-            <w:shd w:val="clear" w:color="auto" w:fill="auto"/>
-            <w:noWrap/>
-            <w:vAlign w:val="bottom"/>
-            <w:hideMark/>
-          </w:tcPr>
-          <w:p>
-            <w:pPr>
-              <w:spacing w:after="0" w:line="240" w:lineRule="auto"/>
-              <w:jc w:val="right"/>
-              <w:rPr>
-                <w:rFonts w:asciiTheme="majorHAnsi" w:eastAsia="Times New Roman" w:hAnsiTheme="majorHAnsi" w:cstheme="majorHAnsi"/>
-                <w:color w:val="000000"/>
-                <w:lang w:val="en-GB" w:eastAsia="en-GB"/>
-              </w:rPr>
-            </w:pPr>
-            <w:r>
-              <w:rPr>
-                <w:rFonts w:asciiTheme="majorHAnsi" w:eastAsia="Times New Roman" w:hAnsiTheme="majorHAnsi" w:cstheme="majorHAnsi"/>
-                <w:color w:val="000000"/>
-                <w:lang w:val="en-GB" w:eastAsia="en-GB"/>
-              </w:rPr>
-              <w:t>1.60242</w:t>
-            </w:r>
-          </w:p>
-        </w:tc>
-        <w:tc>
-          <w:tcPr>
-            <w:tcW w:w="960" w:type="dxa"/>
+            <w:tcW w:w="947" w:type="dxa"/>
             <w:shd w:val="clear" w:color="auto" w:fill="auto"/>
             <w:noWrap/>
             <w:vAlign w:val="bottom"/>
@@ -23983,7 +25459,7 @@
         </w:trPr>
         <w:tc>
           <w:tcPr>
-            <w:tcW w:w="1115" w:type="dxa"/>
+            <w:tcW w:w="1114" w:type="dxa"/>
             <w:shd w:val="clear" w:color="auto" w:fill="auto"/>
             <w:noWrap/>
             <w:vAlign w:val="bottom"/>
@@ -23998,6 +25474,7 @@
                 <w:b/>
                 <w:bCs/>
                 <w:color w:val="000000"/>
+                <w:u w:val="single"/>
                 <w:lang w:val="en-GB" w:eastAsia="en-GB"/>
               </w:rPr>
             </w:pPr>
@@ -24007,6 +25484,7 @@
                 <w:b/>
                 <w:bCs/>
                 <w:color w:val="000000"/>
+                <w:u w:val="single"/>
                 <w:lang w:val="en-GB" w:eastAsia="en-GB"/>
               </w:rPr>
               <w:t>6</w:t>
@@ -24015,7 +25493,63 @@
         </w:tc>
         <w:tc>
           <w:tcPr>
-            <w:tcW w:w="1049" w:type="dxa"/>
+            <w:tcW w:w="1304" w:type="dxa"/>
+            <w:shd w:val="clear" w:color="auto" w:fill="auto"/>
+            <w:noWrap/>
+            <w:vAlign w:val="bottom"/>
+            <w:hideMark/>
+          </w:tcPr>
+          <w:p>
+            <w:pPr>
+              <w:spacing w:after="0" w:line="240" w:lineRule="auto"/>
+              <w:jc w:val="center"/>
+              <w:rPr>
+                <w:rFonts w:asciiTheme="majorHAnsi" w:eastAsia="Times New Roman" w:hAnsiTheme="majorHAnsi" w:cstheme="majorHAnsi"/>
+                <w:color w:val="000000"/>
+                <w:lang w:val="en-GB" w:eastAsia="en-GB"/>
+              </w:rPr>
+            </w:pPr>
+            <w:r>
+              <w:rPr>
+                <w:rFonts w:asciiTheme="majorHAnsi" w:eastAsia="Times New Roman" w:hAnsiTheme="majorHAnsi" w:cstheme="majorHAnsi"/>
+                <w:color w:val="000000"/>
+                <w:lang w:val="en-GB" w:eastAsia="en-GB"/>
+              </w:rPr>
+              <w:t>1.39</w:t>
+            </w:r>
+          </w:p>
+        </w:tc>
+        <w:tc>
+          <w:tcPr>
+            <w:tcW w:w="1406" w:type="dxa"/>
+            <w:shd w:val="clear" w:color="auto" w:fill="auto"/>
+            <w:noWrap/>
+            <w:vAlign w:val="bottom"/>
+            <w:hideMark/>
+          </w:tcPr>
+          <w:p>
+            <w:pPr>
+              <w:spacing w:after="0" w:line="240" w:lineRule="auto"/>
+              <w:jc w:val="center"/>
+              <w:rPr>
+                <w:rFonts w:asciiTheme="majorHAnsi" w:eastAsia="Times New Roman" w:hAnsiTheme="majorHAnsi" w:cstheme="majorHAnsi"/>
+                <w:color w:val="000000"/>
+                <w:lang w:val="en-GB" w:eastAsia="en-GB"/>
+              </w:rPr>
+            </w:pPr>
+            <w:r>
+              <w:rPr>
+                <w:rFonts w:asciiTheme="majorHAnsi" w:eastAsia="Times New Roman" w:hAnsiTheme="majorHAnsi" w:cstheme="majorHAnsi"/>
+                <w:color w:val="000000"/>
+                <w:lang w:val="en-GB" w:eastAsia="en-GB"/>
+              </w:rPr>
+              <w:t>0.02</w:t>
+            </w:r>
+          </w:p>
+        </w:tc>
+        <w:tc>
+          <w:tcPr>
+            <w:tcW w:w="947" w:type="dxa"/>
             <w:shd w:val="clear" w:color="auto" w:fill="auto"/>
             <w:noWrap/>
             <w:vAlign w:val="bottom"/>
@@ -24037,13 +25571,13 @@
                 <w:color w:val="000000"/>
                 <w:lang w:val="en-GB" w:eastAsia="en-GB"/>
               </w:rPr>
-              <w:t>1.39</w:t>
+              <w:t>1.38113</w:t>
             </w:r>
           </w:p>
         </w:tc>
         <w:tc>
           <w:tcPr>
-            <w:tcW w:w="960" w:type="dxa"/>
+            <w:tcW w:w="947" w:type="dxa"/>
             <w:shd w:val="clear" w:color="auto" w:fill="auto"/>
             <w:noWrap/>
             <w:vAlign w:val="bottom"/>
@@ -24065,13 +25599,13 @@
                 <w:color w:val="000000"/>
                 <w:lang w:val="en-GB" w:eastAsia="en-GB"/>
               </w:rPr>
-              <w:t>0.02</w:t>
+              <w:t>1.37441</w:t>
             </w:r>
           </w:p>
         </w:tc>
         <w:tc>
           <w:tcPr>
-            <w:tcW w:w="960" w:type="dxa"/>
+            <w:tcW w:w="947" w:type="dxa"/>
             <w:shd w:val="clear" w:color="auto" w:fill="auto"/>
             <w:noWrap/>
             <w:vAlign w:val="bottom"/>
@@ -24093,13 +25627,13 @@
                 <w:color w:val="000000"/>
                 <w:lang w:val="en-GB" w:eastAsia="en-GB"/>
               </w:rPr>
-              <w:t>1.38113</w:t>
+              <w:t>1.38476</w:t>
             </w:r>
           </w:p>
         </w:tc>
         <w:tc>
           <w:tcPr>
-            <w:tcW w:w="960" w:type="dxa"/>
+            <w:tcW w:w="947" w:type="dxa"/>
             <w:shd w:val="clear" w:color="auto" w:fill="auto"/>
             <w:noWrap/>
             <w:vAlign w:val="bottom"/>
@@ -24121,69 +25655,13 @@
                 <w:color w:val="000000"/>
                 <w:lang w:val="en-GB" w:eastAsia="en-GB"/>
               </w:rPr>
-              <w:t>1.37441</w:t>
+              <w:t>1.38847</w:t>
             </w:r>
           </w:p>
         </w:tc>
         <w:tc>
           <w:tcPr>
-            <w:tcW w:w="960" w:type="dxa"/>
-            <w:shd w:val="clear" w:color="auto" w:fill="auto"/>
-            <w:noWrap/>
-            <w:vAlign w:val="bottom"/>
-            <w:hideMark/>
-          </w:tcPr>
-          <w:p>
-            <w:pPr>
-              <w:spacing w:after="0" w:line="240" w:lineRule="auto"/>
-              <w:jc w:val="right"/>
-              <w:rPr>
-                <w:rFonts w:asciiTheme="majorHAnsi" w:eastAsia="Times New Roman" w:hAnsiTheme="majorHAnsi" w:cstheme="majorHAnsi"/>
-                <w:color w:val="000000"/>
-                <w:lang w:val="en-GB" w:eastAsia="en-GB"/>
-              </w:rPr>
-            </w:pPr>
-            <w:r>
-              <w:rPr>
-                <w:rFonts w:asciiTheme="majorHAnsi" w:eastAsia="Times New Roman" w:hAnsiTheme="majorHAnsi" w:cstheme="majorHAnsi"/>
-                <w:color w:val="000000"/>
-                <w:lang w:val="en-GB" w:eastAsia="en-GB"/>
-              </w:rPr>
-              <w:t>1.38476</w:t>
-            </w:r>
-          </w:p>
-        </w:tc>
-        <w:tc>
-          <w:tcPr>
-            <w:tcW w:w="960" w:type="dxa"/>
-            <w:shd w:val="clear" w:color="auto" w:fill="auto"/>
-            <w:noWrap/>
-            <w:vAlign w:val="bottom"/>
-            <w:hideMark/>
-          </w:tcPr>
-          <w:p>
-            <w:pPr>
-              <w:spacing w:after="0" w:line="240" w:lineRule="auto"/>
-              <w:jc w:val="right"/>
-              <w:rPr>
-                <w:rFonts w:asciiTheme="majorHAnsi" w:eastAsia="Times New Roman" w:hAnsiTheme="majorHAnsi" w:cstheme="majorHAnsi"/>
-                <w:color w:val="000000"/>
-                <w:lang w:val="en-GB" w:eastAsia="en-GB"/>
-              </w:rPr>
-            </w:pPr>
-            <w:r>
-              <w:rPr>
-                <w:rFonts w:asciiTheme="majorHAnsi" w:eastAsia="Times New Roman" w:hAnsiTheme="majorHAnsi" w:cstheme="majorHAnsi"/>
-                <w:color w:val="000000"/>
-                <w:lang w:val="en-GB" w:eastAsia="en-GB"/>
-              </w:rPr>
-              <w:t>1.38847</w:t>
-            </w:r>
-          </w:p>
-        </w:tc>
-        <w:tc>
-          <w:tcPr>
-            <w:tcW w:w="960" w:type="dxa"/>
+            <w:tcW w:w="947" w:type="dxa"/>
             <w:shd w:val="clear" w:color="auto" w:fill="auto"/>
             <w:noWrap/>
             <w:vAlign w:val="bottom"/>
@@ -24217,7 +25695,7 @@
         </w:trPr>
         <w:tc>
           <w:tcPr>
-            <w:tcW w:w="1115" w:type="dxa"/>
+            <w:tcW w:w="1114" w:type="dxa"/>
             <w:shd w:val="clear" w:color="auto" w:fill="auto"/>
             <w:noWrap/>
             <w:vAlign w:val="bottom"/>
@@ -24232,6 +25710,7 @@
                 <w:b/>
                 <w:bCs/>
                 <w:color w:val="000000"/>
+                <w:u w:val="single"/>
                 <w:lang w:val="en-GB" w:eastAsia="en-GB"/>
               </w:rPr>
             </w:pPr>
@@ -24241,6 +25720,7 @@
                 <w:b/>
                 <w:bCs/>
                 <w:color w:val="000000"/>
+                <w:u w:val="single"/>
                 <w:lang w:val="en-GB" w:eastAsia="en-GB"/>
               </w:rPr>
               <w:t>7</w:t>
@@ -24249,7 +25729,63 @@
         </w:tc>
         <w:tc>
           <w:tcPr>
-            <w:tcW w:w="1049" w:type="dxa"/>
+            <w:tcW w:w="1304" w:type="dxa"/>
+            <w:shd w:val="clear" w:color="auto" w:fill="auto"/>
+            <w:noWrap/>
+            <w:vAlign w:val="bottom"/>
+            <w:hideMark/>
+          </w:tcPr>
+          <w:p>
+            <w:pPr>
+              <w:spacing w:after="0" w:line="240" w:lineRule="auto"/>
+              <w:jc w:val="center"/>
+              <w:rPr>
+                <w:rFonts w:asciiTheme="majorHAnsi" w:eastAsia="Times New Roman" w:hAnsiTheme="majorHAnsi" w:cstheme="majorHAnsi"/>
+                <w:color w:val="000000"/>
+                <w:lang w:val="en-GB" w:eastAsia="en-GB"/>
+              </w:rPr>
+            </w:pPr>
+            <w:r>
+              <w:rPr>
+                <w:rFonts w:asciiTheme="majorHAnsi" w:eastAsia="Times New Roman" w:hAnsiTheme="majorHAnsi" w:cstheme="majorHAnsi"/>
+                <w:color w:val="000000"/>
+                <w:lang w:val="en-GB" w:eastAsia="en-GB"/>
+              </w:rPr>
+              <w:t>1.23</w:t>
+            </w:r>
+          </w:p>
+        </w:tc>
+        <w:tc>
+          <w:tcPr>
+            <w:tcW w:w="1406" w:type="dxa"/>
+            <w:shd w:val="clear" w:color="auto" w:fill="auto"/>
+            <w:noWrap/>
+            <w:vAlign w:val="bottom"/>
+            <w:hideMark/>
+          </w:tcPr>
+          <w:p>
+            <w:pPr>
+              <w:spacing w:after="0" w:line="240" w:lineRule="auto"/>
+              <w:jc w:val="center"/>
+              <w:rPr>
+                <w:rFonts w:asciiTheme="majorHAnsi" w:eastAsia="Times New Roman" w:hAnsiTheme="majorHAnsi" w:cstheme="majorHAnsi"/>
+                <w:color w:val="000000"/>
+                <w:lang w:val="en-GB" w:eastAsia="en-GB"/>
+              </w:rPr>
+            </w:pPr>
+            <w:r>
+              <w:rPr>
+                <w:rFonts w:asciiTheme="majorHAnsi" w:eastAsia="Times New Roman" w:hAnsiTheme="majorHAnsi" w:cstheme="majorHAnsi"/>
+                <w:color w:val="000000"/>
+                <w:lang w:val="en-GB" w:eastAsia="en-GB"/>
+              </w:rPr>
+              <w:t>0.03</w:t>
+            </w:r>
+          </w:p>
+        </w:tc>
+        <w:tc>
+          <w:tcPr>
+            <w:tcW w:w="947" w:type="dxa"/>
             <w:shd w:val="clear" w:color="auto" w:fill="auto"/>
             <w:noWrap/>
             <w:vAlign w:val="bottom"/>
@@ -24271,13 +25807,13 @@
                 <w:color w:val="000000"/>
                 <w:lang w:val="en-GB" w:eastAsia="en-GB"/>
               </w:rPr>
-              <w:t>1.23</w:t>
+              <w:t>1.19926</w:t>
             </w:r>
           </w:p>
         </w:tc>
         <w:tc>
           <w:tcPr>
-            <w:tcW w:w="960" w:type="dxa"/>
+            <w:tcW w:w="947" w:type="dxa"/>
             <w:shd w:val="clear" w:color="auto" w:fill="auto"/>
             <w:noWrap/>
             <w:vAlign w:val="bottom"/>
@@ -24299,13 +25835,13 @@
                 <w:color w:val="000000"/>
                 <w:lang w:val="en-GB" w:eastAsia="en-GB"/>
               </w:rPr>
-              <w:t>0.03</w:t>
+              <w:t>1.19529</w:t>
             </w:r>
           </w:p>
         </w:tc>
         <w:tc>
           <w:tcPr>
-            <w:tcW w:w="960" w:type="dxa"/>
+            <w:tcW w:w="947" w:type="dxa"/>
             <w:shd w:val="clear" w:color="auto" w:fill="auto"/>
             <w:noWrap/>
             <w:vAlign w:val="bottom"/>
@@ -24327,13 +25863,13 @@
                 <w:color w:val="000000"/>
                 <w:lang w:val="en-GB" w:eastAsia="en-GB"/>
               </w:rPr>
-              <w:t>1.19926</w:t>
+              <w:t>1.23869</w:t>
             </w:r>
           </w:p>
         </w:tc>
         <w:tc>
           <w:tcPr>
-            <w:tcW w:w="960" w:type="dxa"/>
+            <w:tcW w:w="947" w:type="dxa"/>
             <w:shd w:val="clear" w:color="auto" w:fill="auto"/>
             <w:noWrap/>
             <w:vAlign w:val="bottom"/>
@@ -24355,69 +25891,13 @@
                 <w:color w:val="000000"/>
                 <w:lang w:val="en-GB" w:eastAsia="en-GB"/>
               </w:rPr>
-              <w:t>1.19529</w:t>
+              <w:t>1.24133</w:t>
             </w:r>
           </w:p>
         </w:tc>
         <w:tc>
           <w:tcPr>
-            <w:tcW w:w="960" w:type="dxa"/>
-            <w:shd w:val="clear" w:color="auto" w:fill="auto"/>
-            <w:noWrap/>
-            <w:vAlign w:val="bottom"/>
-            <w:hideMark/>
-          </w:tcPr>
-          <w:p>
-            <w:pPr>
-              <w:spacing w:after="0" w:line="240" w:lineRule="auto"/>
-              <w:jc w:val="right"/>
-              <w:rPr>
-                <w:rFonts w:asciiTheme="majorHAnsi" w:eastAsia="Times New Roman" w:hAnsiTheme="majorHAnsi" w:cstheme="majorHAnsi"/>
-                <w:color w:val="000000"/>
-                <w:lang w:val="en-GB" w:eastAsia="en-GB"/>
-              </w:rPr>
-            </w:pPr>
-            <w:r>
-              <w:rPr>
-                <w:rFonts w:asciiTheme="majorHAnsi" w:eastAsia="Times New Roman" w:hAnsiTheme="majorHAnsi" w:cstheme="majorHAnsi"/>
-                <w:color w:val="000000"/>
-                <w:lang w:val="en-GB" w:eastAsia="en-GB"/>
-              </w:rPr>
-              <w:t>1.23869</w:t>
-            </w:r>
-          </w:p>
-        </w:tc>
-        <w:tc>
-          <w:tcPr>
-            <w:tcW w:w="960" w:type="dxa"/>
-            <w:shd w:val="clear" w:color="auto" w:fill="auto"/>
-            <w:noWrap/>
-            <w:vAlign w:val="bottom"/>
-            <w:hideMark/>
-          </w:tcPr>
-          <w:p>
-            <w:pPr>
-              <w:spacing w:after="0" w:line="240" w:lineRule="auto"/>
-              <w:jc w:val="right"/>
-              <w:rPr>
-                <w:rFonts w:asciiTheme="majorHAnsi" w:eastAsia="Times New Roman" w:hAnsiTheme="majorHAnsi" w:cstheme="majorHAnsi"/>
-                <w:color w:val="000000"/>
-                <w:lang w:val="en-GB" w:eastAsia="en-GB"/>
-              </w:rPr>
-            </w:pPr>
-            <w:r>
-              <w:rPr>
-                <w:rFonts w:asciiTheme="majorHAnsi" w:eastAsia="Times New Roman" w:hAnsiTheme="majorHAnsi" w:cstheme="majorHAnsi"/>
-                <w:color w:val="000000"/>
-                <w:lang w:val="en-GB" w:eastAsia="en-GB"/>
-              </w:rPr>
-              <w:t>1.24133</w:t>
-            </w:r>
-          </w:p>
-        </w:tc>
-        <w:tc>
-          <w:tcPr>
-            <w:tcW w:w="960" w:type="dxa"/>
+            <w:tcW w:w="947" w:type="dxa"/>
             <w:shd w:val="clear" w:color="auto" w:fill="auto"/>
             <w:noWrap/>
             <w:vAlign w:val="bottom"/>
@@ -24451,7 +25931,7 @@
         </w:trPr>
         <w:tc>
           <w:tcPr>
-            <w:tcW w:w="1115" w:type="dxa"/>
+            <w:tcW w:w="1114" w:type="dxa"/>
             <w:tcBorders>
               <w:bottom w:val="single" w:sz="4" w:space="0" w:color="auto"/>
             </w:tcBorders>
@@ -24469,6 +25949,7 @@
                 <w:b/>
                 <w:bCs/>
                 <w:color w:val="000000"/>
+                <w:u w:val="single"/>
                 <w:lang w:val="en-GB" w:eastAsia="en-GB"/>
               </w:rPr>
             </w:pPr>
@@ -24478,6 +25959,7 @@
                 <w:b/>
                 <w:bCs/>
                 <w:color w:val="000000"/>
+                <w:u w:val="single"/>
                 <w:lang w:val="en-GB" w:eastAsia="en-GB"/>
               </w:rPr>
               <w:t>8</w:t>
@@ -24486,7 +25968,69 @@
         </w:tc>
         <w:tc>
           <w:tcPr>
-            <w:tcW w:w="1049" w:type="dxa"/>
+            <w:tcW w:w="1304" w:type="dxa"/>
+            <w:tcBorders>
+              <w:bottom w:val="single" w:sz="4" w:space="0" w:color="auto"/>
+            </w:tcBorders>
+            <w:shd w:val="clear" w:color="auto" w:fill="auto"/>
+            <w:noWrap/>
+            <w:vAlign w:val="bottom"/>
+            <w:hideMark/>
+          </w:tcPr>
+          <w:p>
+            <w:pPr>
+              <w:spacing w:after="0" w:line="240" w:lineRule="auto"/>
+              <w:jc w:val="center"/>
+              <w:rPr>
+                <w:rFonts w:asciiTheme="majorHAnsi" w:eastAsia="Times New Roman" w:hAnsiTheme="majorHAnsi" w:cstheme="majorHAnsi"/>
+                <w:color w:val="000000"/>
+                <w:lang w:val="en-GB" w:eastAsia="en-GB"/>
+              </w:rPr>
+            </w:pPr>
+            <w:r>
+              <w:rPr>
+                <w:rFonts w:asciiTheme="majorHAnsi" w:eastAsia="Times New Roman" w:hAnsiTheme="majorHAnsi" w:cstheme="majorHAnsi"/>
+                <w:color w:val="000000"/>
+                <w:lang w:val="en-GB" w:eastAsia="en-GB"/>
+              </w:rPr>
+              <w:t>1.12</w:t>
+            </w:r>
+          </w:p>
+        </w:tc>
+        <w:tc>
+          <w:tcPr>
+            <w:tcW w:w="1406" w:type="dxa"/>
+            <w:tcBorders>
+              <w:bottom w:val="single" w:sz="4" w:space="0" w:color="auto"/>
+            </w:tcBorders>
+            <w:shd w:val="clear" w:color="auto" w:fill="auto"/>
+            <w:noWrap/>
+            <w:vAlign w:val="bottom"/>
+            <w:hideMark/>
+          </w:tcPr>
+          <w:p>
+            <w:pPr>
+              <w:spacing w:after="0" w:line="240" w:lineRule="auto"/>
+              <w:jc w:val="center"/>
+              <w:rPr>
+                <w:rFonts w:asciiTheme="majorHAnsi" w:eastAsia="Times New Roman" w:hAnsiTheme="majorHAnsi" w:cstheme="majorHAnsi"/>
+                <w:color w:val="000000"/>
+                <w:lang w:val="en-GB" w:eastAsia="en-GB"/>
+              </w:rPr>
+            </w:pPr>
+            <w:r>
+              <w:rPr>
+                <w:rFonts w:asciiTheme="majorHAnsi" w:eastAsia="Times New Roman" w:hAnsiTheme="majorHAnsi" w:cstheme="majorHAnsi"/>
+                <w:color w:val="000000"/>
+                <w:lang w:val="en-GB" w:eastAsia="en-GB"/>
+              </w:rPr>
+              <w:t>0.05</w:t>
+            </w:r>
+          </w:p>
+        </w:tc>
+        <w:tc>
+          <w:tcPr>
+            <w:tcW w:w="947" w:type="dxa"/>
             <w:tcBorders>
               <w:bottom w:val="single" w:sz="4" w:space="0" w:color="auto"/>
             </w:tcBorders>
@@ -24511,13 +26055,13 @@
                 <w:color w:val="000000"/>
                 <w:lang w:val="en-GB" w:eastAsia="en-GB"/>
               </w:rPr>
-              <w:t>1.12</w:t>
+              <w:t>1.05697</w:t>
             </w:r>
           </w:p>
         </w:tc>
         <w:tc>
           <w:tcPr>
-            <w:tcW w:w="960" w:type="dxa"/>
+            <w:tcW w:w="947" w:type="dxa"/>
             <w:tcBorders>
               <w:bottom w:val="single" w:sz="4" w:space="0" w:color="auto"/>
             </w:tcBorders>
@@ -24542,13 +26086,13 @@
                 <w:color w:val="000000"/>
                 <w:lang w:val="en-GB" w:eastAsia="en-GB"/>
               </w:rPr>
-              <w:t>0.05</w:t>
+              <w:t>1.06508</w:t>
             </w:r>
           </w:p>
         </w:tc>
         <w:tc>
           <w:tcPr>
-            <w:tcW w:w="960" w:type="dxa"/>
+            <w:tcW w:w="947" w:type="dxa"/>
             <w:tcBorders>
               <w:bottom w:val="single" w:sz="4" w:space="0" w:color="auto"/>
             </w:tcBorders>
@@ -24573,13 +26117,13 @@
                 <w:color w:val="000000"/>
                 <w:lang w:val="en-GB" w:eastAsia="en-GB"/>
               </w:rPr>
-              <w:t>1.05697</w:t>
+              <w:t>1.17098</w:t>
             </w:r>
           </w:p>
         </w:tc>
         <w:tc>
           <w:tcPr>
-            <w:tcW w:w="960" w:type="dxa"/>
+            <w:tcW w:w="947" w:type="dxa"/>
             <w:tcBorders>
               <w:bottom w:val="single" w:sz="4" w:space="0" w:color="auto"/>
             </w:tcBorders>
@@ -24604,13 +26148,13 @@
                 <w:color w:val="000000"/>
                 <w:lang w:val="en-GB" w:eastAsia="en-GB"/>
               </w:rPr>
-              <w:t>1.06508</w:t>
+              <w:t>1.13496</w:t>
             </w:r>
           </w:p>
         </w:tc>
         <w:tc>
           <w:tcPr>
-            <w:tcW w:w="960" w:type="dxa"/>
+            <w:tcW w:w="947" w:type="dxa"/>
             <w:tcBorders>
               <w:bottom w:val="single" w:sz="4" w:space="0" w:color="auto"/>
             </w:tcBorders>
@@ -24635,68 +26179,6 @@
                 <w:color w:val="000000"/>
                 <w:lang w:val="en-GB" w:eastAsia="en-GB"/>
               </w:rPr>
-              <w:t>1.17098</w:t>
-            </w:r>
-          </w:p>
-        </w:tc>
-        <w:tc>
-          <w:tcPr>
-            <w:tcW w:w="960" w:type="dxa"/>
-            <w:tcBorders>
-              <w:bottom w:val="single" w:sz="4" w:space="0" w:color="auto"/>
-            </w:tcBorders>
-            <w:shd w:val="clear" w:color="auto" w:fill="auto"/>
-            <w:noWrap/>
-            <w:vAlign w:val="bottom"/>
-            <w:hideMark/>
-          </w:tcPr>
-          <w:p>
-            <w:pPr>
-              <w:spacing w:after="0" w:line="240" w:lineRule="auto"/>
-              <w:jc w:val="right"/>
-              <w:rPr>
-                <w:rFonts w:asciiTheme="majorHAnsi" w:eastAsia="Times New Roman" w:hAnsiTheme="majorHAnsi" w:cstheme="majorHAnsi"/>
-                <w:color w:val="000000"/>
-                <w:lang w:val="en-GB" w:eastAsia="en-GB"/>
-              </w:rPr>
-            </w:pPr>
-            <w:r>
-              <w:rPr>
-                <w:rFonts w:asciiTheme="majorHAnsi" w:eastAsia="Times New Roman" w:hAnsiTheme="majorHAnsi" w:cstheme="majorHAnsi"/>
-                <w:color w:val="000000"/>
-                <w:lang w:val="en-GB" w:eastAsia="en-GB"/>
-              </w:rPr>
-              <w:t>1.13496</w:t>
-            </w:r>
-          </w:p>
-        </w:tc>
-        <w:tc>
-          <w:tcPr>
-            <w:tcW w:w="960" w:type="dxa"/>
-            <w:tcBorders>
-              <w:bottom w:val="single" w:sz="4" w:space="0" w:color="auto"/>
-            </w:tcBorders>
-            <w:shd w:val="clear" w:color="auto" w:fill="auto"/>
-            <w:noWrap/>
-            <w:vAlign w:val="bottom"/>
-            <w:hideMark/>
-          </w:tcPr>
-          <w:p>
-            <w:pPr>
-              <w:spacing w:after="0" w:line="240" w:lineRule="auto"/>
-              <w:jc w:val="right"/>
-              <w:rPr>
-                <w:rFonts w:asciiTheme="majorHAnsi" w:eastAsia="Times New Roman" w:hAnsiTheme="majorHAnsi" w:cstheme="majorHAnsi"/>
-                <w:color w:val="000000"/>
-                <w:lang w:val="en-GB" w:eastAsia="en-GB"/>
-              </w:rPr>
-            </w:pPr>
-            <w:r>
-              <w:rPr>
-                <w:rFonts w:asciiTheme="majorHAnsi" w:eastAsia="Times New Roman" w:hAnsiTheme="majorHAnsi" w:cstheme="majorHAnsi"/>
-                <w:color w:val="000000"/>
-                <w:lang w:val="en-GB" w:eastAsia="en-GB"/>
-              </w:rPr>
               <w:t>1.18354</w:t>
             </w:r>
           </w:p>
@@ -24709,7 +26191,7 @@
         </w:trPr>
         <w:tc>
           <w:tcPr>
-            <w:tcW w:w="1115" w:type="dxa"/>
+            <w:tcW w:w="1114" w:type="dxa"/>
             <w:shd w:val="clear" w:color="auto" w:fill="F7CAAC" w:themeFill="accent2" w:themeFillTint="66"/>
             <w:noWrap/>
             <w:vAlign w:val="bottom"/>
@@ -24724,6 +26206,7 @@
                 <w:b/>
                 <w:bCs/>
                 <w:color w:val="000000"/>
+                <w:u w:val="single"/>
                 <w:lang w:val="en-GB" w:eastAsia="en-GB"/>
               </w:rPr>
             </w:pPr>
@@ -24733,6 +26216,7 @@
                 <w:b/>
                 <w:bCs/>
                 <w:color w:val="000000"/>
+                <w:u w:val="single"/>
                 <w:lang w:val="en-GB" w:eastAsia="en-GB"/>
               </w:rPr>
               <w:t>9</w:t>
@@ -24741,7 +26225,63 @@
         </w:tc>
         <w:tc>
           <w:tcPr>
-            <w:tcW w:w="1049" w:type="dxa"/>
+            <w:tcW w:w="1304" w:type="dxa"/>
+            <w:shd w:val="clear" w:color="auto" w:fill="F7CAAC" w:themeFill="accent2" w:themeFillTint="66"/>
+            <w:noWrap/>
+            <w:vAlign w:val="bottom"/>
+            <w:hideMark/>
+          </w:tcPr>
+          <w:p>
+            <w:pPr>
+              <w:spacing w:after="0" w:line="240" w:lineRule="auto"/>
+              <w:jc w:val="center"/>
+              <w:rPr>
+                <w:rFonts w:asciiTheme="majorHAnsi" w:eastAsia="Times New Roman" w:hAnsiTheme="majorHAnsi" w:cstheme="majorHAnsi"/>
+                <w:color w:val="000000"/>
+                <w:lang w:val="en-GB" w:eastAsia="en-GB"/>
+              </w:rPr>
+            </w:pPr>
+            <w:r>
+              <w:rPr>
+                <w:rFonts w:asciiTheme="majorHAnsi" w:eastAsia="Times New Roman" w:hAnsiTheme="majorHAnsi" w:cstheme="majorHAnsi"/>
+                <w:color w:val="000000"/>
+                <w:lang w:val="en-GB" w:eastAsia="en-GB"/>
+              </w:rPr>
+              <w:t>5.77</w:t>
+            </w:r>
+          </w:p>
+        </w:tc>
+        <w:tc>
+          <w:tcPr>
+            <w:tcW w:w="1406" w:type="dxa"/>
+            <w:shd w:val="clear" w:color="auto" w:fill="F7CAAC" w:themeFill="accent2" w:themeFillTint="66"/>
+            <w:noWrap/>
+            <w:vAlign w:val="bottom"/>
+            <w:hideMark/>
+          </w:tcPr>
+          <w:p>
+            <w:pPr>
+              <w:spacing w:after="0" w:line="240" w:lineRule="auto"/>
+              <w:jc w:val="center"/>
+              <w:rPr>
+                <w:rFonts w:asciiTheme="majorHAnsi" w:eastAsia="Times New Roman" w:hAnsiTheme="majorHAnsi" w:cstheme="majorHAnsi"/>
+                <w:color w:val="000000"/>
+                <w:lang w:val="en-GB" w:eastAsia="en-GB"/>
+              </w:rPr>
+            </w:pPr>
+            <w:r>
+              <w:rPr>
+                <w:rFonts w:asciiTheme="majorHAnsi" w:eastAsia="Times New Roman" w:hAnsiTheme="majorHAnsi" w:cstheme="majorHAnsi"/>
+                <w:color w:val="000000"/>
+                <w:lang w:val="en-GB" w:eastAsia="en-GB"/>
+              </w:rPr>
+              <w:t>0.04</w:t>
+            </w:r>
+          </w:p>
+        </w:tc>
+        <w:tc>
+          <w:tcPr>
+            <w:tcW w:w="947" w:type="dxa"/>
             <w:shd w:val="clear" w:color="auto" w:fill="F7CAAC" w:themeFill="accent2" w:themeFillTint="66"/>
             <w:noWrap/>
             <w:vAlign w:val="bottom"/>
@@ -24763,13 +26303,13 @@
                 <w:color w:val="000000"/>
                 <w:lang w:val="en-GB" w:eastAsia="en-GB"/>
               </w:rPr>
-              <w:t>5.77</w:t>
+              <w:t>5.76335</w:t>
             </w:r>
           </w:p>
         </w:tc>
         <w:tc>
           <w:tcPr>
-            <w:tcW w:w="960" w:type="dxa"/>
+            <w:tcW w:w="947" w:type="dxa"/>
             <w:shd w:val="clear" w:color="auto" w:fill="F7CAAC" w:themeFill="accent2" w:themeFillTint="66"/>
             <w:noWrap/>
             <w:vAlign w:val="bottom"/>
@@ -24791,13 +26331,13 @@
                 <w:color w:val="000000"/>
                 <w:lang w:val="en-GB" w:eastAsia="en-GB"/>
               </w:rPr>
-              <w:t>0.04</w:t>
+              <w:t>5.73598</w:t>
             </w:r>
           </w:p>
         </w:tc>
         <w:tc>
           <w:tcPr>
-            <w:tcW w:w="960" w:type="dxa"/>
+            <w:tcW w:w="947" w:type="dxa"/>
             <w:shd w:val="clear" w:color="auto" w:fill="F7CAAC" w:themeFill="accent2" w:themeFillTint="66"/>
             <w:noWrap/>
             <w:vAlign w:val="bottom"/>
@@ -24819,13 +26359,13 @@
                 <w:color w:val="000000"/>
                 <w:lang w:val="en-GB" w:eastAsia="en-GB"/>
               </w:rPr>
-              <w:t>5.76335</w:t>
+              <w:t>5.74428</w:t>
             </w:r>
           </w:p>
         </w:tc>
         <w:tc>
           <w:tcPr>
-            <w:tcW w:w="960" w:type="dxa"/>
+            <w:tcW w:w="947" w:type="dxa"/>
             <w:shd w:val="clear" w:color="auto" w:fill="F7CAAC" w:themeFill="accent2" w:themeFillTint="66"/>
             <w:noWrap/>
             <w:vAlign w:val="bottom"/>
@@ -24847,13 +26387,13 @@
                 <w:color w:val="000000"/>
                 <w:lang w:val="en-GB" w:eastAsia="en-GB"/>
               </w:rPr>
-              <w:t>5.73598</w:t>
+              <w:t>5.75997</w:t>
             </w:r>
           </w:p>
         </w:tc>
         <w:tc>
           <w:tcPr>
-            <w:tcW w:w="960" w:type="dxa"/>
+            <w:tcW w:w="947" w:type="dxa"/>
             <w:shd w:val="clear" w:color="auto" w:fill="F7CAAC" w:themeFill="accent2" w:themeFillTint="66"/>
             <w:noWrap/>
             <w:vAlign w:val="bottom"/>
@@ -24875,62 +26415,6 @@
                 <w:color w:val="000000"/>
                 <w:lang w:val="en-GB" w:eastAsia="en-GB"/>
               </w:rPr>
-              <w:t>5.74428</w:t>
-            </w:r>
-          </w:p>
-        </w:tc>
-        <w:tc>
-          <w:tcPr>
-            <w:tcW w:w="960" w:type="dxa"/>
-            <w:shd w:val="clear" w:color="auto" w:fill="F7CAAC" w:themeFill="accent2" w:themeFillTint="66"/>
-            <w:noWrap/>
-            <w:vAlign w:val="bottom"/>
-            <w:hideMark/>
-          </w:tcPr>
-          <w:p>
-            <w:pPr>
-              <w:spacing w:after="0" w:line="240" w:lineRule="auto"/>
-              <w:jc w:val="right"/>
-              <w:rPr>
-                <w:rFonts w:asciiTheme="majorHAnsi" w:eastAsia="Times New Roman" w:hAnsiTheme="majorHAnsi" w:cstheme="majorHAnsi"/>
-                <w:color w:val="000000"/>
-                <w:lang w:val="en-GB" w:eastAsia="en-GB"/>
-              </w:rPr>
-            </w:pPr>
-            <w:r>
-              <w:rPr>
-                <w:rFonts w:asciiTheme="majorHAnsi" w:eastAsia="Times New Roman" w:hAnsiTheme="majorHAnsi" w:cstheme="majorHAnsi"/>
-                <w:color w:val="000000"/>
-                <w:lang w:val="en-GB" w:eastAsia="en-GB"/>
-              </w:rPr>
-              <w:t>5.75997</w:t>
-            </w:r>
-          </w:p>
-        </w:tc>
-        <w:tc>
-          <w:tcPr>
-            <w:tcW w:w="960" w:type="dxa"/>
-            <w:shd w:val="clear" w:color="auto" w:fill="F7CAAC" w:themeFill="accent2" w:themeFillTint="66"/>
-            <w:noWrap/>
-            <w:vAlign w:val="bottom"/>
-            <w:hideMark/>
-          </w:tcPr>
-          <w:p>
-            <w:pPr>
-              <w:spacing w:after="0" w:line="240" w:lineRule="auto"/>
-              <w:jc w:val="right"/>
-              <w:rPr>
-                <w:rFonts w:asciiTheme="majorHAnsi" w:eastAsia="Times New Roman" w:hAnsiTheme="majorHAnsi" w:cstheme="majorHAnsi"/>
-                <w:color w:val="000000"/>
-                <w:lang w:val="en-GB" w:eastAsia="en-GB"/>
-              </w:rPr>
-            </w:pPr>
-            <w:r>
-              <w:rPr>
-                <w:rFonts w:asciiTheme="majorHAnsi" w:eastAsia="Times New Roman" w:hAnsiTheme="majorHAnsi" w:cstheme="majorHAnsi"/>
-                <w:color w:val="000000"/>
-                <w:lang w:val="en-GB" w:eastAsia="en-GB"/>
-              </w:rPr>
               <w:t>5.85115</w:t>
             </w:r>
           </w:p>
@@ -24958,14 +26442,34 @@
         <w:rPr>
           <w:rFonts w:eastAsiaTheme="minorEastAsia"/>
         </w:rPr>
-        <w:t xml:space="preserve">As expected, we see a general reduction in runtime as we use more resources, though with diminishing returns as we approach the CPU count, with more resources being taken up by </w:t>
-      </w:r>
-      <w:r>
-        <w:rPr>
-          <w:rFonts w:eastAsiaTheme="minorEastAsia"/>
-        </w:rPr>
         <w:lastRenderedPageBreak/>
-        <w:t xml:space="preserve">the overhead of thread management. Past the CPU count (i.e. at </w:t>
+        <w:t xml:space="preserve">As expected, we see a general reduction in runtime as we use more resources, though with diminishing returns as more resources </w:t>
+      </w:r>
+      <w:r>
+        <w:rPr>
+          <w:rFonts w:eastAsiaTheme="minorEastAsia"/>
+        </w:rPr>
+        <w:t xml:space="preserve">are </w:t>
+      </w:r>
+      <w:r>
+        <w:rPr>
+          <w:rFonts w:eastAsiaTheme="minorEastAsia"/>
+        </w:rPr>
+        <w:t>being taken up by the overhead of thread management. Past the CPU count (</w:t>
+      </w:r>
+      <w:proofErr w:type="gramStart"/>
+      <w:r>
+        <w:rPr>
+          <w:rFonts w:eastAsiaTheme="minorEastAsia"/>
+        </w:rPr>
+        <w:t>i.e.</w:t>
+      </w:r>
+      <w:proofErr w:type="gramEnd"/>
+      <w:r>
+        <w:rPr>
+          <w:rFonts w:eastAsiaTheme="minorEastAsia"/>
+        </w:rPr>
+        <w:t xml:space="preserve"> at </w:t>
       </w:r>
       <m:oMath>
         <m:r>
@@ -24980,6 +26484,38 @@
           <w:rFonts w:eastAsiaTheme="minorEastAsia"/>
         </w:rPr>
         <w:t xml:space="preserve">) performance massively drops, as there aren’t enough devices available to parallelize across. We also see better performance at </w:t>
+      </w:r>
+      <w:r>
+        <w:rPr>
+          <w:rFonts w:eastAsiaTheme="minorEastAsia"/>
+        </w:rPr>
+        <w:t xml:space="preserve">thread numbers that are powers of two </w:t>
+      </w:r>
+      <w:r>
+        <w:rPr>
+          <w:rFonts w:eastAsiaTheme="minorEastAsia"/>
+        </w:rPr>
+        <w:t xml:space="preserve">as compared to the </w:t>
+      </w:r>
+      <w:r>
+        <w:rPr>
+          <w:rFonts w:eastAsiaTheme="minorEastAsia"/>
+        </w:rPr>
+        <w:t xml:space="preserve">general trend, </w:t>
+      </w:r>
+      <w:proofErr w:type="gramStart"/>
+      <w:r>
+        <w:rPr>
+          <w:rFonts w:eastAsiaTheme="minorEastAsia"/>
+        </w:rPr>
+        <w:t>i.e.</w:t>
+      </w:r>
+      <w:proofErr w:type="gramEnd"/>
+      <w:r>
+        <w:rPr>
+          <w:rFonts w:eastAsiaTheme="minorEastAsia"/>
+        </w:rPr>
+        <w:t xml:space="preserve"> </w:t>
       </w:r>
       <m:oMath>
         <m:r>
@@ -25013,19 +26549,13 @@
         <w:rPr>
           <w:rFonts w:eastAsiaTheme="minorEastAsia"/>
         </w:rPr>
-        <w:t xml:space="preserve"> </w:t>
-      </w:r>
-      <w:r>
-        <w:rPr>
-          <w:rFonts w:eastAsiaTheme="minorEastAsia"/>
-        </w:rPr>
-        <w:t xml:space="preserve">as compared to the </w:t>
-      </w:r>
-      <w:r>
-        <w:rPr>
-          <w:rFonts w:eastAsiaTheme="minorEastAsia"/>
-        </w:rPr>
-        <w:t xml:space="preserve">general trend, as these allow the </w:t>
+        <w:t xml:space="preserve">, </w:t>
+      </w:r>
+      <w:r>
+        <w:rPr>
+          <w:rFonts w:eastAsiaTheme="minorEastAsia"/>
+        </w:rPr>
+        <w:t xml:space="preserve">as these allow the </w:t>
       </w:r>
       <w:r>
         <w:rPr>
@@ -25123,7 +26653,7 @@
                     <pic:cNvPicPr/>
                   </pic:nvPicPr>
                   <pic:blipFill>
-                    <a:blip r:embed="rId41"/>
+                    <a:blip r:embed="rId43"/>
                     <a:stretch>
                       <a:fillRect/>
                     </a:stretch>
@@ -25162,8 +26692,8 @@
       </w:r>
     </w:p>
     <w:sectPr>
-      <w:headerReference w:type="default" r:id="rId42"/>
-      <w:footerReference w:type="default" r:id="rId43"/>
+      <w:headerReference w:type="default" r:id="rId44"/>
+      <w:footerReference w:type="default" r:id="rId45"/>
       <w:pgSz w:w="11906" w:h="16838"/>
       <w:pgMar w:top="1440" w:right="1440" w:bottom="1440" w:left="1440" w:header="708" w:footer="708" w:gutter="0"/>
       <w:cols w:space="708"/>
@@ -28307,7 +29837,6 @@
   <w:style w:type="character" w:default="1" w:styleId="DefaultParagraphFont">
     <w:name w:val="Default Paragraph Font"/>
     <w:uiPriority w:val="1"/>
-    <w:semiHidden/>
     <w:unhideWhenUsed/>
   </w:style>
   <w:style w:type="table" w:default="1" w:styleId="TableNormal">
